--- a/Proyecto_Final/GARCIA_MORENO_TAPIA - TRABAJO FINAL.docx
+++ b/Proyecto_Final/GARCIA_MORENO_TAPIA - TRABAJO FINAL.docx
@@ -822,6 +822,10 @@
     <w:sdt>
       <w:sdtPr>
         <w:rPr>
+          <w:rFonts w:ascii="Calibri" w:eastAsia="Calibri" w:hAnsi="Calibri" w:cs="Calibri"/>
+          <w:color w:val="auto"/>
+          <w:sz w:val="22"/>
+          <w:szCs w:val="22"/>
           <w:lang w:val="es-ES"/>
         </w:rPr>
         <w:id w:val="-299459062"/>
@@ -832,12 +836,8 @@
       </w:sdtPr>
       <w:sdtEndPr>
         <w:rPr>
-          <w:rFonts w:ascii="Calibri" w:eastAsia="Calibri" w:hAnsi="Calibri" w:cs="Calibri"/>
           <w:b/>
           <w:bCs/>
-          <w:color w:val="auto"/>
-          <w:sz w:val="22"/>
-          <w:szCs w:val="22"/>
         </w:rPr>
       </w:sdtEndPr>
       <w:sdtContent>
@@ -5891,6 +5891,264 @@
     </w:p>
     <w:p>
       <w:pPr>
+        <w:ind w:left="142"/>
+        <w:rPr>
+          <w:rFonts w:ascii="Times New Roman" w:hAnsi="Times New Roman" w:cs="Times New Roman"/>
+        </w:rPr>
+      </w:pPr>
+    </w:p>
+    <w:p>
+      <w:pPr>
+        <w:ind w:left="142"/>
+        <w:rPr>
+          <w:rFonts w:ascii="Times New Roman" w:hAnsi="Times New Roman" w:cs="Times New Roman"/>
+        </w:rPr>
+      </w:pPr>
+    </w:p>
+    <w:p>
+      <w:pPr>
+        <w:ind w:left="142"/>
+        <w:rPr>
+          <w:rFonts w:ascii="Times New Roman" w:hAnsi="Times New Roman" w:cs="Times New Roman"/>
+        </w:rPr>
+      </w:pPr>
+    </w:p>
+    <w:p>
+      <w:pPr>
+        <w:ind w:left="142"/>
+        <w:rPr>
+          <w:rFonts w:ascii="Times New Roman" w:hAnsi="Times New Roman" w:cs="Times New Roman"/>
+        </w:rPr>
+      </w:pPr>
+    </w:p>
+    <w:p>
+      <w:pPr>
+        <w:pStyle w:val="Prrafodelista"/>
+        <w:numPr>
+          <w:ilvl w:val="2"/>
+          <w:numId w:val="9"/>
+        </w:numPr>
+        <w:ind w:left="851"/>
+        <w:rPr>
+          <w:rFonts w:ascii="Times New Roman" w:hAnsi="Times New Roman" w:cs="Times New Roman"/>
+        </w:rPr>
+      </w:pPr>
+      <w:r>
+        <w:rPr>
+          <w:rFonts w:ascii="Times New Roman" w:hAnsi="Times New Roman" w:cs="Times New Roman"/>
+        </w:rPr>
+        <w:t>main.py</w:t>
+      </w:r>
+    </w:p>
+    <w:p>
+      <w:pPr>
+        <w:ind w:left="131"/>
+        <w:rPr>
+          <w:rFonts w:ascii="Times New Roman" w:hAnsi="Times New Roman" w:cs="Times New Roman"/>
+        </w:rPr>
+      </w:pPr>
+      <w:proofErr w:type="spellStart"/>
+      <w:r>
+        <w:rPr>
+          <w:rFonts w:ascii="Times New Roman" w:hAnsi="Times New Roman" w:cs="Times New Roman"/>
+        </w:rPr>
+        <w:t>Menu</w:t>
+      </w:r>
+      <w:proofErr w:type="spellEnd"/>
+      <w:r>
+        <w:rPr>
+          <w:rFonts w:ascii="Times New Roman" w:hAnsi="Times New Roman" w:cs="Times New Roman"/>
+        </w:rPr>
+        <w:t xml:space="preserve"> Principal</w:t>
+      </w:r>
+      <w:r>
+        <w:rPr>
+          <w:rFonts w:ascii="Times New Roman" w:hAnsi="Times New Roman" w:cs="Times New Roman"/>
+        </w:rPr>
+        <w:t xml:space="preserve"> </w:t>
+      </w:r>
+    </w:p>
+    <w:p>
+      <w:pPr>
+        <w:ind w:left="142"/>
+        <w:rPr>
+          <w:rFonts w:ascii="Times New Roman" w:hAnsi="Times New Roman" w:cs="Times New Roman"/>
+        </w:rPr>
+      </w:pPr>
+      <w:r>
+        <w:rPr>
+          <w:noProof/>
+        </w:rPr>
+        <w:drawing>
+          <wp:inline distT="0" distB="0" distL="0" distR="0" wp14:anchorId="25473DFA" wp14:editId="5A0644F6">
+            <wp:extent cx="3657600" cy="1948202"/>
+            <wp:effectExtent l="0" t="0" r="0" b="0"/>
+            <wp:docPr id="1277182432" name="Imagen 1" descr="Captura de pantalla de computadora&#10;&#10;Descripción generada automáticamente"/>
+            <wp:cNvGraphicFramePr>
+              <a:graphicFrameLocks xmlns:a="http://schemas.openxmlformats.org/drawingml/2006/main" noChangeAspect="1"/>
+            </wp:cNvGraphicFramePr>
+            <a:graphic xmlns:a="http://schemas.openxmlformats.org/drawingml/2006/main">
+              <a:graphicData uri="http://schemas.openxmlformats.org/drawingml/2006/picture">
+                <pic:pic xmlns:pic="http://schemas.openxmlformats.org/drawingml/2006/picture">
+                  <pic:nvPicPr>
+                    <pic:cNvPr id="1277182432" name="Imagen 1" descr="Captura de pantalla de computadora&#10;&#10;Descripción generada automáticamente"/>
+                    <pic:cNvPicPr/>
+                  </pic:nvPicPr>
+                  <pic:blipFill rotWithShape="1">
+                    <a:blip r:embed="rId9"/>
+                    <a:srcRect b="5257"/>
+                    <a:stretch/>
+                  </pic:blipFill>
+                  <pic:spPr bwMode="auto">
+                    <a:xfrm>
+                      <a:off x="0" y="0"/>
+                      <a:ext cx="3675293" cy="1957626"/>
+                    </a:xfrm>
+                    <a:prstGeom prst="rect">
+                      <a:avLst/>
+                    </a:prstGeom>
+                    <a:ln>
+                      <a:noFill/>
+                    </a:ln>
+                    <a:extLst>
+                      <a:ext uri="{53640926-AAD7-44D8-BBD7-CCE9431645EC}">
+                        <a14:shadowObscured xmlns:a14="http://schemas.microsoft.com/office/drawing/2010/main"/>
+                      </a:ext>
+                    </a:extLst>
+                  </pic:spPr>
+                </pic:pic>
+              </a:graphicData>
+            </a:graphic>
+          </wp:inline>
+        </w:drawing>
+      </w:r>
+    </w:p>
+    <w:p>
+      <w:pPr>
+        <w:ind w:left="142"/>
+        <w:rPr>
+          <w:rFonts w:ascii="Times New Roman" w:hAnsi="Times New Roman" w:cs="Times New Roman"/>
+        </w:rPr>
+      </w:pPr>
+      <w:r>
+        <w:rPr>
+          <w:rFonts w:ascii="Times New Roman" w:hAnsi="Times New Roman" w:cs="Times New Roman"/>
+        </w:rPr>
+        <w:t>Submenu</w:t>
+      </w:r>
+    </w:p>
+    <w:p>
+      <w:pPr>
+        <w:ind w:left="142"/>
+        <w:rPr>
+          <w:rFonts w:ascii="Times New Roman" w:hAnsi="Times New Roman" w:cs="Times New Roman"/>
+        </w:rPr>
+      </w:pPr>
+      <w:r>
+        <w:rPr>
+          <w:noProof/>
+        </w:rPr>
+        <w:drawing>
+          <wp:inline distT="0" distB="0" distL="0" distR="0" wp14:anchorId="4A4322A2" wp14:editId="3E5509A2">
+            <wp:extent cx="3736623" cy="1997860"/>
+            <wp:effectExtent l="0" t="0" r="0" b="2540"/>
+            <wp:docPr id="594106476" name="Imagen 1" descr="Captura de pantalla de computadora&#10;&#10;Descripción generada automáticamente"/>
+            <wp:cNvGraphicFramePr>
+              <a:graphicFrameLocks xmlns:a="http://schemas.openxmlformats.org/drawingml/2006/main" noChangeAspect="1"/>
+            </wp:cNvGraphicFramePr>
+            <a:graphic xmlns:a="http://schemas.openxmlformats.org/drawingml/2006/main">
+              <a:graphicData uri="http://schemas.openxmlformats.org/drawingml/2006/picture">
+                <pic:pic xmlns:pic="http://schemas.openxmlformats.org/drawingml/2006/picture">
+                  <pic:nvPicPr>
+                    <pic:cNvPr id="594106476" name="Imagen 1" descr="Captura de pantalla de computadora&#10;&#10;Descripción generada automáticamente"/>
+                    <pic:cNvPicPr/>
+                  </pic:nvPicPr>
+                  <pic:blipFill rotWithShape="1">
+                    <a:blip r:embed="rId10"/>
+                    <a:srcRect l="810" t="-360" r="-810" b="5257"/>
+                    <a:stretch/>
+                  </pic:blipFill>
+                  <pic:spPr bwMode="auto">
+                    <a:xfrm>
+                      <a:off x="0" y="0"/>
+                      <a:ext cx="3757128" cy="2008823"/>
+                    </a:xfrm>
+                    <a:prstGeom prst="rect">
+                      <a:avLst/>
+                    </a:prstGeom>
+                    <a:ln>
+                      <a:noFill/>
+                    </a:ln>
+                    <a:extLst>
+                      <a:ext uri="{53640926-AAD7-44D8-BBD7-CCE9431645EC}">
+                        <a14:shadowObscured xmlns:a14="http://schemas.microsoft.com/office/drawing/2010/main"/>
+                      </a:ext>
+                    </a:extLst>
+                  </pic:spPr>
+                </pic:pic>
+              </a:graphicData>
+            </a:graphic>
+          </wp:inline>
+        </w:drawing>
+      </w:r>
+    </w:p>
+    <w:p>
+      <w:pPr>
+        <w:ind w:left="142"/>
+        <w:rPr>
+          <w:rFonts w:ascii="Times New Roman" w:hAnsi="Times New Roman" w:cs="Times New Roman"/>
+        </w:rPr>
+      </w:pPr>
+      <w:r>
+        <w:rPr>
+          <w:noProof/>
+        </w:rPr>
+        <w:drawing>
+          <wp:inline distT="0" distB="0" distL="0" distR="0" wp14:anchorId="37075DCB" wp14:editId="5D41D538">
+            <wp:extent cx="3723032" cy="1998133"/>
+            <wp:effectExtent l="0" t="0" r="0" b="2540"/>
+            <wp:docPr id="1135831330" name="Imagen 1" descr="Captura de pantalla de computadora&#10;&#10;Descripción generada automáticamente"/>
+            <wp:cNvGraphicFramePr>
+              <a:graphicFrameLocks xmlns:a="http://schemas.openxmlformats.org/drawingml/2006/main" noChangeAspect="1"/>
+            </wp:cNvGraphicFramePr>
+            <a:graphic xmlns:a="http://schemas.openxmlformats.org/drawingml/2006/main">
+              <a:graphicData uri="http://schemas.openxmlformats.org/drawingml/2006/picture">
+                <pic:pic xmlns:pic="http://schemas.openxmlformats.org/drawingml/2006/picture">
+                  <pic:nvPicPr>
+                    <pic:cNvPr id="1135831330" name="Imagen 1" descr="Captura de pantalla de computadora&#10;&#10;Descripción generada automáticamente"/>
+                    <pic:cNvPicPr/>
+                  </pic:nvPicPr>
+                  <pic:blipFill rotWithShape="1">
+                    <a:blip r:embed="rId11"/>
+                    <a:srcRect b="4536"/>
+                    <a:stretch/>
+                  </pic:blipFill>
+                  <pic:spPr bwMode="auto">
+                    <a:xfrm>
+                      <a:off x="0" y="0"/>
+                      <a:ext cx="3737921" cy="2006124"/>
+                    </a:xfrm>
+                    <a:prstGeom prst="rect">
+                      <a:avLst/>
+                    </a:prstGeom>
+                    <a:ln>
+                      <a:noFill/>
+                    </a:ln>
+                    <a:extLst>
+                      <a:ext uri="{53640926-AAD7-44D8-BBD7-CCE9431645EC}">
+                        <a14:shadowObscured xmlns:a14="http://schemas.microsoft.com/office/drawing/2010/main"/>
+                      </a:ext>
+                    </a:extLst>
+                  </pic:spPr>
+                </pic:pic>
+              </a:graphicData>
+            </a:graphic>
+          </wp:inline>
+        </w:drawing>
+      </w:r>
+    </w:p>
+    <w:p>
+      <w:pPr>
         <w:pStyle w:val="Ttulo4"/>
         <w:ind w:left="142"/>
         <w:rPr>
@@ -5907,7 +6165,53 @@
           <w:sz w:val="22"/>
           <w:szCs w:val="22"/>
         </w:rPr>
+        <w:lastRenderedPageBreak/>
         <w:t>6.1.1 Conexión a Base de Datos (mysql_conexion.py)</w:t>
+      </w:r>
+    </w:p>
+    <w:p>
+      <w:pPr>
+        <w:pStyle w:val="Ttulo4"/>
+        <w:ind w:left="142"/>
+        <w:rPr>
+          <w:rFonts w:ascii="Times New Roman" w:hAnsi="Times New Roman" w:cs="Times New Roman"/>
+          <w:b w:val="0"/>
+          <w:sz w:val="22"/>
+          <w:szCs w:val="22"/>
+        </w:rPr>
+      </w:pPr>
+    </w:p>
+    <w:p>
+      <w:pPr>
+        <w:pStyle w:val="Ttulo4"/>
+        <w:ind w:left="142"/>
+        <w:rPr>
+          <w:rFonts w:ascii="Times New Roman" w:hAnsi="Times New Roman" w:cs="Times New Roman"/>
+          <w:b w:val="0"/>
+          <w:sz w:val="22"/>
+          <w:szCs w:val="22"/>
+        </w:rPr>
+      </w:pPr>
+    </w:p>
+    <w:p>
+      <w:pPr>
+        <w:pStyle w:val="Ttulo4"/>
+        <w:ind w:left="142"/>
+        <w:rPr>
+          <w:rFonts w:ascii="Times New Roman" w:hAnsi="Times New Roman" w:cs="Times New Roman"/>
+          <w:b w:val="0"/>
+          <w:sz w:val="22"/>
+          <w:szCs w:val="22"/>
+        </w:rPr>
+      </w:pPr>
+      <w:r>
+        <w:rPr>
+          <w:rFonts w:ascii="Times New Roman" w:hAnsi="Times New Roman" w:cs="Times New Roman"/>
+          <w:b w:val="0"/>
+          <w:sz w:val="22"/>
+          <w:szCs w:val="22"/>
+        </w:rPr>
+        <w:t>6.1.2 Gestión de Archivos (gestion_de_archivos.py)</w:t>
       </w:r>
     </w:p>
     <w:p>
@@ -5918,16 +6222,17 @@
           <w:rFonts w:ascii="Times New Roman" w:hAnsi="Times New Roman" w:cs="Times New Roman"/>
           <w:sz w:val="22"/>
           <w:szCs w:val="22"/>
-        </w:rPr>
-      </w:pPr>
-      <w:proofErr w:type="spellStart"/>
-      <w:r>
-        <w:rPr>
-          <w:rFonts w:ascii="Times New Roman" w:hAnsi="Times New Roman" w:cs="Times New Roman"/>
-          <w:sz w:val="22"/>
-          <w:szCs w:val="22"/>
-        </w:rPr>
-        <w:t>import</w:t>
+          <w:lang w:val="en-US"/>
+        </w:rPr>
+      </w:pPr>
+      <w:proofErr w:type="spellStart"/>
+      <w:r>
+        <w:rPr>
+          <w:rFonts w:ascii="Times New Roman" w:hAnsi="Times New Roman" w:cs="Times New Roman"/>
+          <w:sz w:val="22"/>
+          <w:szCs w:val="22"/>
+        </w:rPr>
+        <w:t>def</w:t>
       </w:r>
       <w:proofErr w:type="spellEnd"/>
       <w:r>
@@ -5945,88 +6250,7 @@
           <w:sz w:val="22"/>
           <w:szCs w:val="22"/>
         </w:rPr>
-        <w:t>mysql.connector</w:t>
-      </w:r>
-      <w:proofErr w:type="spellEnd"/>
-      <w:r>
-        <w:rPr>
-          <w:rFonts w:ascii="Times New Roman" w:hAnsi="Times New Roman" w:cs="Times New Roman"/>
-          <w:sz w:val="22"/>
-          <w:szCs w:val="22"/>
-        </w:rPr>
-        <w:br/>
-      </w:r>
-      <w:proofErr w:type="spellStart"/>
-      <w:r>
-        <w:rPr>
-          <w:rFonts w:ascii="Times New Roman" w:hAnsi="Times New Roman" w:cs="Times New Roman"/>
-          <w:sz w:val="22"/>
-          <w:szCs w:val="22"/>
-        </w:rPr>
-        <w:t>import</w:t>
-      </w:r>
-      <w:proofErr w:type="spellEnd"/>
-      <w:r>
-        <w:rPr>
-          <w:rFonts w:ascii="Times New Roman" w:hAnsi="Times New Roman" w:cs="Times New Roman"/>
-          <w:sz w:val="22"/>
-          <w:szCs w:val="22"/>
-        </w:rPr>
-        <w:t xml:space="preserve"> </w:t>
-      </w:r>
-      <w:proofErr w:type="spellStart"/>
-      <w:r>
-        <w:rPr>
-          <w:rFonts w:ascii="Times New Roman" w:hAnsi="Times New Roman" w:cs="Times New Roman"/>
-          <w:sz w:val="22"/>
-          <w:szCs w:val="22"/>
-        </w:rPr>
-        <w:t>config</w:t>
-      </w:r>
-      <w:proofErr w:type="spellEnd"/>
-      <w:r>
-        <w:rPr>
-          <w:rFonts w:ascii="Times New Roman" w:hAnsi="Times New Roman" w:cs="Times New Roman"/>
-          <w:sz w:val="22"/>
-          <w:szCs w:val="22"/>
-        </w:rPr>
-        <w:br/>
-      </w:r>
-      <w:r>
-        <w:rPr>
-          <w:rFonts w:ascii="Times New Roman" w:hAnsi="Times New Roman" w:cs="Times New Roman"/>
-          <w:sz w:val="22"/>
-          <w:szCs w:val="22"/>
-        </w:rPr>
-        <w:br/>
-      </w:r>
-      <w:proofErr w:type="spellStart"/>
-      <w:r>
-        <w:rPr>
-          <w:rFonts w:ascii="Times New Roman" w:hAnsi="Times New Roman" w:cs="Times New Roman"/>
-          <w:sz w:val="22"/>
-          <w:szCs w:val="22"/>
-        </w:rPr>
-        <w:lastRenderedPageBreak/>
-        <w:t>def</w:t>
-      </w:r>
-      <w:proofErr w:type="spellEnd"/>
-      <w:r>
-        <w:rPr>
-          <w:rFonts w:ascii="Times New Roman" w:hAnsi="Times New Roman" w:cs="Times New Roman"/>
-          <w:sz w:val="22"/>
-          <w:szCs w:val="22"/>
-        </w:rPr>
-        <w:t xml:space="preserve"> </w:t>
-      </w:r>
-      <w:proofErr w:type="spellStart"/>
-      <w:r>
-        <w:rPr>
-          <w:rFonts w:ascii="Times New Roman" w:hAnsi="Times New Roman" w:cs="Times New Roman"/>
-          <w:sz w:val="22"/>
-          <w:szCs w:val="22"/>
-        </w:rPr>
-        <w:t>conexion</w:t>
+        <w:t>registrar_log</w:t>
       </w:r>
       <w:proofErr w:type="spellEnd"/>
       <w:r>
@@ -6044,142 +6268,34 @@
           <w:sz w:val="22"/>
           <w:szCs w:val="22"/>
         </w:rPr>
-        <w:t>query</w:t>
-      </w:r>
-      <w:proofErr w:type="spellEnd"/>
-      <w:r>
-        <w:rPr>
-          <w:rFonts w:ascii="Times New Roman" w:hAnsi="Times New Roman" w:cs="Times New Roman"/>
-          <w:sz w:val="22"/>
-          <w:szCs w:val="22"/>
-        </w:rPr>
-        <w:t xml:space="preserve">: </w:t>
-      </w:r>
-      <w:proofErr w:type="spellStart"/>
-      <w:r>
-        <w:rPr>
-          <w:rFonts w:ascii="Times New Roman" w:hAnsi="Times New Roman" w:cs="Times New Roman"/>
-          <w:sz w:val="22"/>
-          <w:szCs w:val="22"/>
-        </w:rPr>
-        <w:t>str</w:t>
-      </w:r>
-      <w:proofErr w:type="spellEnd"/>
-      <w:r>
-        <w:rPr>
-          <w:rFonts w:ascii="Times New Roman" w:hAnsi="Times New Roman" w:cs="Times New Roman"/>
-          <w:sz w:val="22"/>
-          <w:szCs w:val="22"/>
-        </w:rPr>
-        <w:t xml:space="preserve">, datos: </w:t>
-      </w:r>
-      <w:proofErr w:type="spellStart"/>
-      <w:r>
-        <w:rPr>
-          <w:rFonts w:ascii="Times New Roman" w:hAnsi="Times New Roman" w:cs="Times New Roman"/>
-          <w:sz w:val="22"/>
-          <w:szCs w:val="22"/>
-        </w:rPr>
-        <w:t>tuple</w:t>
-      </w:r>
-      <w:proofErr w:type="spellEnd"/>
-      <w:r>
-        <w:rPr>
-          <w:rFonts w:ascii="Times New Roman" w:hAnsi="Times New Roman" w:cs="Times New Roman"/>
-          <w:sz w:val="22"/>
-          <w:szCs w:val="22"/>
-        </w:rPr>
-        <w:t xml:space="preserve"> = </w:t>
-      </w:r>
-      <w:proofErr w:type="spellStart"/>
-      <w:r>
-        <w:rPr>
-          <w:rFonts w:ascii="Times New Roman" w:hAnsi="Times New Roman" w:cs="Times New Roman"/>
-          <w:sz w:val="22"/>
-          <w:szCs w:val="22"/>
-        </w:rPr>
-        <w:t>None</w:t>
-      </w:r>
-      <w:proofErr w:type="spellEnd"/>
-      <w:r>
-        <w:rPr>
-          <w:rFonts w:ascii="Times New Roman" w:hAnsi="Times New Roman" w:cs="Times New Roman"/>
-          <w:sz w:val="22"/>
-          <w:szCs w:val="22"/>
-        </w:rPr>
-        <w:t xml:space="preserve">, tipo: </w:t>
-      </w:r>
-      <w:proofErr w:type="spellStart"/>
-      <w:r>
-        <w:rPr>
-          <w:rFonts w:ascii="Times New Roman" w:hAnsi="Times New Roman" w:cs="Times New Roman"/>
-          <w:sz w:val="22"/>
-          <w:szCs w:val="22"/>
-        </w:rPr>
-        <w:t>int</w:t>
-      </w:r>
-      <w:proofErr w:type="spellEnd"/>
-      <w:r>
-        <w:rPr>
-          <w:rFonts w:ascii="Times New Roman" w:hAnsi="Times New Roman" w:cs="Times New Roman"/>
-          <w:sz w:val="22"/>
-          <w:szCs w:val="22"/>
-        </w:rPr>
-        <w:t xml:space="preserve"> = 1) -&gt; </w:t>
-      </w:r>
-      <w:proofErr w:type="spellStart"/>
-      <w:r>
-        <w:rPr>
-          <w:rFonts w:ascii="Times New Roman" w:hAnsi="Times New Roman" w:cs="Times New Roman"/>
-          <w:sz w:val="22"/>
-          <w:szCs w:val="22"/>
-        </w:rPr>
-        <w:t>list</w:t>
-      </w:r>
-      <w:proofErr w:type="spellEnd"/>
-      <w:r>
-        <w:rPr>
-          <w:rFonts w:ascii="Times New Roman" w:hAnsi="Times New Roman" w:cs="Times New Roman"/>
-          <w:sz w:val="22"/>
-          <w:szCs w:val="22"/>
-        </w:rPr>
-        <w:t>[</w:t>
-      </w:r>
-      <w:proofErr w:type="spellStart"/>
-      <w:r>
-        <w:rPr>
-          <w:rFonts w:ascii="Times New Roman" w:hAnsi="Times New Roman" w:cs="Times New Roman"/>
-          <w:sz w:val="22"/>
-          <w:szCs w:val="22"/>
-        </w:rPr>
-        <w:t>dict</w:t>
-      </w:r>
-      <w:proofErr w:type="spellEnd"/>
-      <w:r>
-        <w:rPr>
-          <w:rFonts w:ascii="Times New Roman" w:hAnsi="Times New Roman" w:cs="Times New Roman"/>
-          <w:sz w:val="22"/>
-          <w:szCs w:val="22"/>
-        </w:rPr>
-        <w:t xml:space="preserve">] | </w:t>
-      </w:r>
-      <w:proofErr w:type="spellStart"/>
-      <w:r>
-        <w:rPr>
-          <w:rFonts w:ascii="Times New Roman" w:hAnsi="Times New Roman" w:cs="Times New Roman"/>
-          <w:sz w:val="22"/>
-          <w:szCs w:val="22"/>
-        </w:rPr>
-        <w:t>int</w:t>
-      </w:r>
-      <w:proofErr w:type="spellEnd"/>
-      <w:r>
-        <w:rPr>
-          <w:rFonts w:ascii="Times New Roman" w:hAnsi="Times New Roman" w:cs="Times New Roman"/>
-          <w:sz w:val="22"/>
-          <w:szCs w:val="22"/>
-        </w:rPr>
-        <w:t>:</w:t>
+        <w:t>username</w:t>
+      </w:r>
+      <w:proofErr w:type="spellEnd"/>
+      <w:r>
+        <w:rPr>
+          <w:rFonts w:ascii="Times New Roman" w:hAnsi="Times New Roman" w:cs="Times New Roman"/>
+          <w:sz w:val="22"/>
+          <w:szCs w:val="22"/>
+        </w:rPr>
+        <w:t xml:space="preserve">, </w:t>
+      </w:r>
+      <w:proofErr w:type="spellStart"/>
+      <w:r>
+        <w:rPr>
+          <w:rFonts w:ascii="Times New Roman" w:hAnsi="Times New Roman" w:cs="Times New Roman"/>
+          <w:sz w:val="22"/>
+          <w:szCs w:val="22"/>
+        </w:rPr>
+        <w:t>password</w:t>
+      </w:r>
+      <w:proofErr w:type="spellEnd"/>
+      <w:r>
+        <w:rPr>
+          <w:rFonts w:ascii="Times New Roman" w:hAnsi="Times New Roman" w:cs="Times New Roman"/>
+          <w:sz w:val="22"/>
+          <w:szCs w:val="22"/>
+        </w:rPr>
+        <w:t>):</w:t>
       </w:r>
       <w:r>
         <w:rPr>
@@ -6197,43 +6313,7 @@
           <w:szCs w:val="22"/>
         </w:rPr>
         <w:br/>
-        <w:t xml:space="preserve">    Desde esta </w:t>
-      </w:r>
-      <w:proofErr w:type="spellStart"/>
-      <w:r>
-        <w:rPr>
-          <w:rFonts w:ascii="Times New Roman" w:hAnsi="Times New Roman" w:cs="Times New Roman"/>
-          <w:sz w:val="22"/>
-          <w:szCs w:val="22"/>
-        </w:rPr>
-        <w:t>funcion</w:t>
-      </w:r>
-      <w:proofErr w:type="spellEnd"/>
-      <w:r>
-        <w:rPr>
-          <w:rFonts w:ascii="Times New Roman" w:hAnsi="Times New Roman" w:cs="Times New Roman"/>
-          <w:sz w:val="22"/>
-          <w:szCs w:val="22"/>
-        </w:rPr>
-        <w:t xml:space="preserve"> se realiza la </w:t>
-      </w:r>
-      <w:proofErr w:type="spellStart"/>
-      <w:r>
-        <w:rPr>
-          <w:rFonts w:ascii="Times New Roman" w:hAnsi="Times New Roman" w:cs="Times New Roman"/>
-          <w:sz w:val="22"/>
-          <w:szCs w:val="22"/>
-        </w:rPr>
-        <w:t>conexion</w:t>
-      </w:r>
-      <w:proofErr w:type="spellEnd"/>
-      <w:r>
-        <w:rPr>
-          <w:rFonts w:ascii="Times New Roman" w:hAnsi="Times New Roman" w:cs="Times New Roman"/>
-          <w:sz w:val="22"/>
-          <w:szCs w:val="22"/>
-        </w:rPr>
-        <w:t xml:space="preserve"> a la base de datos y se ejecuta</w:t>
+        <w:t xml:space="preserve">    Escribe en un archivo de texto un log con el siguiente formato:</w:t>
       </w:r>
       <w:r>
         <w:rPr>
@@ -6242,43 +6322,7 @@
           <w:szCs w:val="22"/>
         </w:rPr>
         <w:br/>
-        <w:t xml:space="preserve">    el comando </w:t>
-      </w:r>
-      <w:proofErr w:type="spellStart"/>
-      <w:r>
-        <w:rPr>
-          <w:rFonts w:ascii="Times New Roman" w:hAnsi="Times New Roman" w:cs="Times New Roman"/>
-          <w:sz w:val="22"/>
-          <w:szCs w:val="22"/>
-        </w:rPr>
-        <w:t>sql</w:t>
-      </w:r>
-      <w:proofErr w:type="spellEnd"/>
-      <w:r>
-        <w:rPr>
-          <w:rFonts w:ascii="Times New Roman" w:hAnsi="Times New Roman" w:cs="Times New Roman"/>
-          <w:sz w:val="22"/>
-          <w:szCs w:val="22"/>
-        </w:rPr>
-        <w:t xml:space="preserve"> que se recibe como </w:t>
-      </w:r>
-      <w:proofErr w:type="spellStart"/>
-      <w:r>
-        <w:rPr>
-          <w:rFonts w:ascii="Times New Roman" w:hAnsi="Times New Roman" w:cs="Times New Roman"/>
-          <w:sz w:val="22"/>
-          <w:szCs w:val="22"/>
-        </w:rPr>
-        <w:t>parametro</w:t>
-      </w:r>
-      <w:proofErr w:type="spellEnd"/>
-      <w:r>
-        <w:rPr>
-          <w:rFonts w:ascii="Times New Roman" w:hAnsi="Times New Roman" w:cs="Times New Roman"/>
-          <w:sz w:val="22"/>
-          <w:szCs w:val="22"/>
-        </w:rPr>
-        <w:t>.</w:t>
+        <w:t xml:space="preserve">    | Fecha actual | Nombre de usuario | Contraseña |</w:t>
       </w:r>
       <w:r>
         <w:rPr>
@@ -6296,61 +6340,7 @@
           <w:szCs w:val="22"/>
         </w:rPr>
         <w:br/>
-        <w:t xml:space="preserve">    </w:t>
-      </w:r>
-      <w:proofErr w:type="spellStart"/>
-      <w:r>
-        <w:rPr>
-          <w:rFonts w:ascii="Times New Roman" w:hAnsi="Times New Roman" w:cs="Times New Roman"/>
-          <w:sz w:val="22"/>
-          <w:szCs w:val="22"/>
-        </w:rPr>
-        <w:t>conexion</w:t>
-      </w:r>
-      <w:proofErr w:type="spellEnd"/>
-      <w:r>
-        <w:rPr>
-          <w:rFonts w:ascii="Times New Roman" w:hAnsi="Times New Roman" w:cs="Times New Roman"/>
-          <w:sz w:val="22"/>
-          <w:szCs w:val="22"/>
-        </w:rPr>
-        <w:t xml:space="preserve"> = </w:t>
-      </w:r>
-      <w:proofErr w:type="spellStart"/>
-      <w:r>
-        <w:rPr>
-          <w:rFonts w:ascii="Times New Roman" w:hAnsi="Times New Roman" w:cs="Times New Roman"/>
-          <w:sz w:val="22"/>
-          <w:szCs w:val="22"/>
-        </w:rPr>
-        <w:t>mysql.connector.connect</w:t>
-      </w:r>
-      <w:proofErr w:type="spellEnd"/>
-      <w:r>
-        <w:rPr>
-          <w:rFonts w:ascii="Times New Roman" w:hAnsi="Times New Roman" w:cs="Times New Roman"/>
-          <w:sz w:val="22"/>
-          <w:szCs w:val="22"/>
-        </w:rPr>
-        <w:t>(**</w:t>
-      </w:r>
-      <w:proofErr w:type="spellStart"/>
-      <w:r>
-        <w:rPr>
-          <w:rFonts w:ascii="Times New Roman" w:hAnsi="Times New Roman" w:cs="Times New Roman"/>
-          <w:sz w:val="22"/>
-          <w:szCs w:val="22"/>
-        </w:rPr>
-        <w:t>config.config</w:t>
-      </w:r>
-      <w:proofErr w:type="spellEnd"/>
-      <w:r>
-        <w:rPr>
-          <w:rFonts w:ascii="Times New Roman" w:hAnsi="Times New Roman" w:cs="Times New Roman"/>
-          <w:sz w:val="22"/>
-          <w:szCs w:val="22"/>
-        </w:rPr>
-        <w:t>)</w:t>
+        <w:t xml:space="preserve">    file = open('logs.txt', 'a')</w:t>
       </w:r>
       <w:r>
         <w:rPr>
@@ -6359,43 +6349,61 @@
           <w:szCs w:val="22"/>
         </w:rPr>
         <w:br/>
-        <w:t xml:space="preserve">    cursor = </w:t>
-      </w:r>
-      <w:proofErr w:type="spellStart"/>
-      <w:r>
-        <w:rPr>
-          <w:rFonts w:ascii="Times New Roman" w:hAnsi="Times New Roman" w:cs="Times New Roman"/>
-          <w:sz w:val="22"/>
-          <w:szCs w:val="22"/>
-        </w:rPr>
-        <w:t>conexion.cursor</w:t>
-      </w:r>
-      <w:proofErr w:type="spellEnd"/>
-      <w:r>
-        <w:rPr>
-          <w:rFonts w:ascii="Times New Roman" w:hAnsi="Times New Roman" w:cs="Times New Roman"/>
-          <w:sz w:val="22"/>
-          <w:szCs w:val="22"/>
-        </w:rPr>
-        <w:t>(</w:t>
-      </w:r>
-      <w:proofErr w:type="spellStart"/>
-      <w:r>
-        <w:rPr>
-          <w:rFonts w:ascii="Times New Roman" w:hAnsi="Times New Roman" w:cs="Times New Roman"/>
-          <w:sz w:val="22"/>
-          <w:szCs w:val="22"/>
-        </w:rPr>
-        <w:t>dictionary</w:t>
-      </w:r>
-      <w:proofErr w:type="spellEnd"/>
-      <w:r>
-        <w:rPr>
-          <w:rFonts w:ascii="Times New Roman" w:hAnsi="Times New Roman" w:cs="Times New Roman"/>
-          <w:sz w:val="22"/>
-          <w:szCs w:val="22"/>
-        </w:rPr>
-        <w:t>=True)</w:t>
+        <w:t xml:space="preserve">    log = f'|{</w:t>
+      </w:r>
+      <w:proofErr w:type="spellStart"/>
+      <w:r>
+        <w:rPr>
+          <w:rFonts w:ascii="Times New Roman" w:hAnsi="Times New Roman" w:cs="Times New Roman"/>
+          <w:sz w:val="22"/>
+          <w:szCs w:val="22"/>
+        </w:rPr>
+        <w:t>datetime.datetime.now</w:t>
+      </w:r>
+      <w:proofErr w:type="spellEnd"/>
+      <w:r>
+        <w:rPr>
+          <w:rFonts w:ascii="Times New Roman" w:hAnsi="Times New Roman" w:cs="Times New Roman"/>
+          <w:sz w:val="22"/>
+          <w:szCs w:val="22"/>
+        </w:rPr>
+        <w:t>()}| usuario: {</w:t>
+      </w:r>
+      <w:proofErr w:type="spellStart"/>
+      <w:r>
+        <w:rPr>
+          <w:rFonts w:ascii="Times New Roman" w:hAnsi="Times New Roman" w:cs="Times New Roman"/>
+          <w:sz w:val="22"/>
+          <w:szCs w:val="22"/>
+        </w:rPr>
+        <w:t>username</w:t>
+      </w:r>
+      <w:proofErr w:type="spellEnd"/>
+      <w:r>
+        <w:rPr>
+          <w:rFonts w:ascii="Times New Roman" w:hAnsi="Times New Roman" w:cs="Times New Roman"/>
+          <w:sz w:val="22"/>
+          <w:szCs w:val="22"/>
+        </w:rPr>
+        <w:t>} | clave: {</w:t>
+      </w:r>
+      <w:proofErr w:type="spellStart"/>
+      <w:r>
+        <w:rPr>
+          <w:rFonts w:ascii="Times New Roman" w:hAnsi="Times New Roman" w:cs="Times New Roman"/>
+          <w:sz w:val="22"/>
+          <w:szCs w:val="22"/>
+        </w:rPr>
+        <w:t>password</w:t>
+      </w:r>
+      <w:proofErr w:type="spellEnd"/>
+      <w:r>
+        <w:rPr>
+          <w:rFonts w:ascii="Times New Roman" w:hAnsi="Times New Roman" w:cs="Times New Roman"/>
+          <w:sz w:val="22"/>
+          <w:szCs w:val="22"/>
+        </w:rPr>
+        <w:t>}\n'</w:t>
       </w:r>
       <w:r>
         <w:rPr>
@@ -6413,42 +6421,16 @@
           <w:sz w:val="22"/>
           <w:szCs w:val="22"/>
         </w:rPr>
-        <w:t>cursor.execute</w:t>
-      </w:r>
-      <w:proofErr w:type="spellEnd"/>
-      <w:r>
-        <w:rPr>
-          <w:rFonts w:ascii="Times New Roman" w:hAnsi="Times New Roman" w:cs="Times New Roman"/>
-          <w:sz w:val="22"/>
-          <w:szCs w:val="22"/>
-        </w:rPr>
-        <w:t>(</w:t>
-      </w:r>
-      <w:proofErr w:type="spellStart"/>
-      <w:r>
-        <w:rPr>
-          <w:rFonts w:ascii="Times New Roman" w:hAnsi="Times New Roman" w:cs="Times New Roman"/>
-          <w:sz w:val="22"/>
-          <w:szCs w:val="22"/>
-        </w:rPr>
-        <w:t>query</w:t>
-      </w:r>
-      <w:proofErr w:type="spellEnd"/>
-      <w:r>
-        <w:rPr>
-          <w:rFonts w:ascii="Times New Roman" w:hAnsi="Times New Roman" w:cs="Times New Roman"/>
-          <w:sz w:val="22"/>
-          <w:szCs w:val="22"/>
-        </w:rPr>
-        <w:t>, datos)</w:t>
-      </w:r>
-      <w:r>
-        <w:rPr>
-          <w:rFonts w:ascii="Times New Roman" w:hAnsi="Times New Roman" w:cs="Times New Roman"/>
-          <w:sz w:val="22"/>
-          <w:szCs w:val="22"/>
-        </w:rPr>
-        <w:br/>
+        <w:t>file.write</w:t>
+      </w:r>
+      <w:proofErr w:type="spellEnd"/>
+      <w:r>
+        <w:rPr>
+          <w:rFonts w:ascii="Times New Roman" w:hAnsi="Times New Roman" w:cs="Times New Roman"/>
+          <w:sz w:val="22"/>
+          <w:szCs w:val="22"/>
+        </w:rPr>
+        <w:t>(log)</w:t>
       </w:r>
       <w:r>
         <w:rPr>
@@ -6466,16 +6448,16 @@
           <w:sz w:val="22"/>
           <w:szCs w:val="22"/>
         </w:rPr>
-        <w:t>if</w:t>
-      </w:r>
-      <w:proofErr w:type="spellEnd"/>
-      <w:r>
-        <w:rPr>
-          <w:rFonts w:ascii="Times New Roman" w:hAnsi="Times New Roman" w:cs="Times New Roman"/>
-          <w:sz w:val="22"/>
-          <w:szCs w:val="22"/>
-        </w:rPr>
-        <w:t xml:space="preserve"> tipo == 1:</w:t>
+        <w:t>file.close</w:t>
+      </w:r>
+      <w:proofErr w:type="spellEnd"/>
+      <w:r>
+        <w:rPr>
+          <w:rFonts w:ascii="Times New Roman" w:hAnsi="Times New Roman" w:cs="Times New Roman"/>
+          <w:sz w:val="22"/>
+          <w:szCs w:val="22"/>
+        </w:rPr>
+        <w:t>()</w:t>
       </w:r>
       <w:r>
         <w:rPr>
@@ -6484,25 +6466,536 @@
           <w:szCs w:val="22"/>
         </w:rPr>
         <w:br/>
-        <w:t xml:space="preserve">        resultado = </w:t>
-      </w:r>
-      <w:proofErr w:type="spellStart"/>
-      <w:r>
-        <w:rPr>
-          <w:rFonts w:ascii="Times New Roman" w:hAnsi="Times New Roman" w:cs="Times New Roman"/>
-          <w:sz w:val="22"/>
-          <w:szCs w:val="22"/>
-        </w:rPr>
-        <w:t>cursor.fetchall</w:t>
-      </w:r>
-      <w:proofErr w:type="spellEnd"/>
-      <w:r>
-        <w:rPr>
-          <w:rFonts w:ascii="Times New Roman" w:hAnsi="Times New Roman" w:cs="Times New Roman"/>
-          <w:sz w:val="22"/>
-          <w:szCs w:val="22"/>
+      </w:r>
+      <w:r>
+        <w:rPr>
+          <w:rFonts w:ascii="Times New Roman" w:hAnsi="Times New Roman" w:cs="Times New Roman"/>
+          <w:sz w:val="22"/>
+          <w:szCs w:val="22"/>
+        </w:rPr>
+        <w:br/>
+      </w:r>
+      <w:proofErr w:type="spellStart"/>
+      <w:r>
+        <w:rPr>
+          <w:rFonts w:ascii="Times New Roman" w:hAnsi="Times New Roman" w:cs="Times New Roman"/>
+          <w:sz w:val="22"/>
+          <w:szCs w:val="22"/>
+        </w:rPr>
+        <w:t>def</w:t>
+      </w:r>
+      <w:proofErr w:type="spellEnd"/>
+      <w:r>
+        <w:rPr>
+          <w:rFonts w:ascii="Times New Roman" w:hAnsi="Times New Roman" w:cs="Times New Roman"/>
+          <w:sz w:val="22"/>
+          <w:szCs w:val="22"/>
+        </w:rPr>
+        <w:t xml:space="preserve"> </w:t>
+      </w:r>
+      <w:proofErr w:type="spellStart"/>
+      <w:r>
+        <w:rPr>
+          <w:rFonts w:ascii="Times New Roman" w:hAnsi="Times New Roman" w:cs="Times New Roman"/>
+          <w:sz w:val="22"/>
+          <w:szCs w:val="22"/>
+        </w:rPr>
+        <w:t>escribir_binario</w:t>
+      </w:r>
+      <w:proofErr w:type="spellEnd"/>
+      <w:r>
+        <w:rPr>
+          <w:rFonts w:ascii="Times New Roman" w:hAnsi="Times New Roman" w:cs="Times New Roman"/>
+          <w:sz w:val="22"/>
+          <w:szCs w:val="22"/>
+        </w:rPr>
+        <w:t>(archivo, objeto=</w:t>
+      </w:r>
+      <w:proofErr w:type="spellStart"/>
+      <w:r>
+        <w:rPr>
+          <w:rFonts w:ascii="Times New Roman" w:hAnsi="Times New Roman" w:cs="Times New Roman"/>
+          <w:sz w:val="22"/>
+          <w:szCs w:val="22"/>
+        </w:rPr>
+        <w:t>None</w:t>
+      </w:r>
+      <w:proofErr w:type="spellEnd"/>
+      <w:r>
+        <w:rPr>
+          <w:rFonts w:ascii="Times New Roman" w:hAnsi="Times New Roman" w:cs="Times New Roman"/>
+          <w:sz w:val="22"/>
+          <w:szCs w:val="22"/>
+        </w:rPr>
+        <w:t>):</w:t>
+      </w:r>
+      <w:r>
+        <w:rPr>
+          <w:rFonts w:ascii="Times New Roman" w:hAnsi="Times New Roman" w:cs="Times New Roman"/>
+          <w:sz w:val="22"/>
+          <w:szCs w:val="22"/>
+        </w:rPr>
+        <w:br/>
+        <w:t xml:space="preserve">    """</w:t>
+      </w:r>
+      <w:r>
+        <w:rPr>
+          <w:rFonts w:ascii="Times New Roman" w:hAnsi="Times New Roman" w:cs="Times New Roman"/>
+          <w:sz w:val="22"/>
+          <w:szCs w:val="22"/>
+        </w:rPr>
+        <w:br/>
+        <w:t xml:space="preserve">    Escribe el archivo que se recibe por </w:t>
+      </w:r>
+      <w:proofErr w:type="spellStart"/>
+      <w:r>
+        <w:rPr>
+          <w:rFonts w:ascii="Times New Roman" w:hAnsi="Times New Roman" w:cs="Times New Roman"/>
+          <w:sz w:val="22"/>
+          <w:szCs w:val="22"/>
+        </w:rPr>
+        <w:t>parametro</w:t>
+      </w:r>
+      <w:proofErr w:type="spellEnd"/>
+      <w:r>
+        <w:rPr>
+          <w:rFonts w:ascii="Times New Roman" w:hAnsi="Times New Roman" w:cs="Times New Roman"/>
+          <w:sz w:val="22"/>
+          <w:szCs w:val="22"/>
+        </w:rPr>
+        <w:t xml:space="preserve"> con lo especificado en el </w:t>
+      </w:r>
+      <w:proofErr w:type="spellStart"/>
+      <w:r>
+        <w:rPr>
+          <w:rFonts w:ascii="Times New Roman" w:hAnsi="Times New Roman" w:cs="Times New Roman"/>
+          <w:sz w:val="22"/>
+          <w:szCs w:val="22"/>
+        </w:rPr>
+        <w:t>parametro</w:t>
+      </w:r>
+      <w:proofErr w:type="spellEnd"/>
+      <w:r>
+        <w:rPr>
+          <w:rFonts w:ascii="Times New Roman" w:hAnsi="Times New Roman" w:cs="Times New Roman"/>
+          <w:sz w:val="22"/>
+          <w:szCs w:val="22"/>
+        </w:rPr>
+        <w:t xml:space="preserve"> objeto.</w:t>
+      </w:r>
+      <w:r>
+        <w:rPr>
+          <w:rFonts w:ascii="Times New Roman" w:hAnsi="Times New Roman" w:cs="Times New Roman"/>
+          <w:sz w:val="22"/>
+          <w:szCs w:val="22"/>
+        </w:rPr>
+        <w:br/>
+        <w:t xml:space="preserve">    </w:t>
+      </w:r>
+      <w:r>
+        <w:rPr>
+          <w:rFonts w:ascii="Times New Roman" w:hAnsi="Times New Roman" w:cs="Times New Roman"/>
+          <w:sz w:val="22"/>
+          <w:szCs w:val="22"/>
+          <w:lang w:val="en-US"/>
+        </w:rPr>
+        <w:t>"""</w:t>
+      </w:r>
+      <w:r>
+        <w:rPr>
+          <w:rFonts w:ascii="Times New Roman" w:hAnsi="Times New Roman" w:cs="Times New Roman"/>
+          <w:sz w:val="22"/>
+          <w:szCs w:val="22"/>
+          <w:lang w:val="en-US"/>
+        </w:rPr>
+        <w:br/>
+        <w:t xml:space="preserve">    file = open(</w:t>
+      </w:r>
+      <w:proofErr w:type="spellStart"/>
+      <w:r>
+        <w:rPr>
+          <w:rFonts w:ascii="Times New Roman" w:hAnsi="Times New Roman" w:cs="Times New Roman"/>
+          <w:sz w:val="22"/>
+          <w:szCs w:val="22"/>
+          <w:lang w:val="en-US"/>
+        </w:rPr>
+        <w:t>archivo</w:t>
+      </w:r>
+      <w:proofErr w:type="spellEnd"/>
+      <w:r>
+        <w:rPr>
+          <w:rFonts w:ascii="Times New Roman" w:hAnsi="Times New Roman" w:cs="Times New Roman"/>
+          <w:sz w:val="22"/>
+          <w:szCs w:val="22"/>
+          <w:lang w:val="en-US"/>
+        </w:rPr>
+        <w:t>, '</w:t>
+      </w:r>
+      <w:proofErr w:type="spellStart"/>
+      <w:r>
+        <w:rPr>
+          <w:rFonts w:ascii="Times New Roman" w:hAnsi="Times New Roman" w:cs="Times New Roman"/>
+          <w:sz w:val="22"/>
+          <w:szCs w:val="22"/>
+          <w:lang w:val="en-US"/>
+        </w:rPr>
+        <w:t>wb</w:t>
+      </w:r>
+      <w:proofErr w:type="spellEnd"/>
+      <w:r>
+        <w:rPr>
+          <w:rFonts w:ascii="Times New Roman" w:hAnsi="Times New Roman" w:cs="Times New Roman"/>
+          <w:sz w:val="22"/>
+          <w:szCs w:val="22"/>
+          <w:lang w:val="en-US"/>
+        </w:rPr>
+        <w:t>')</w:t>
+      </w:r>
+      <w:r>
+        <w:rPr>
+          <w:rFonts w:ascii="Times New Roman" w:hAnsi="Times New Roman" w:cs="Times New Roman"/>
+          <w:sz w:val="22"/>
+          <w:szCs w:val="22"/>
+          <w:lang w:val="en-US"/>
+        </w:rPr>
+        <w:br/>
+        <w:t xml:space="preserve">    </w:t>
+      </w:r>
+      <w:proofErr w:type="spellStart"/>
+      <w:r>
+        <w:rPr>
+          <w:rFonts w:ascii="Times New Roman" w:hAnsi="Times New Roman" w:cs="Times New Roman"/>
+          <w:sz w:val="22"/>
+          <w:szCs w:val="22"/>
+          <w:lang w:val="en-US"/>
+        </w:rPr>
+        <w:t>pickle.dump</w:t>
+      </w:r>
+      <w:proofErr w:type="spellEnd"/>
+      <w:r>
+        <w:rPr>
+          <w:rFonts w:ascii="Times New Roman" w:hAnsi="Times New Roman" w:cs="Times New Roman"/>
+          <w:sz w:val="22"/>
+          <w:szCs w:val="22"/>
+          <w:lang w:val="en-US"/>
+        </w:rPr>
+        <w:t>(</w:t>
+      </w:r>
+      <w:proofErr w:type="spellStart"/>
+      <w:r>
+        <w:rPr>
+          <w:rFonts w:ascii="Times New Roman" w:hAnsi="Times New Roman" w:cs="Times New Roman"/>
+          <w:sz w:val="22"/>
+          <w:szCs w:val="22"/>
+          <w:lang w:val="en-US"/>
+        </w:rPr>
+        <w:t>objeto</w:t>
+      </w:r>
+      <w:proofErr w:type="spellEnd"/>
+      <w:r>
+        <w:rPr>
+          <w:rFonts w:ascii="Times New Roman" w:hAnsi="Times New Roman" w:cs="Times New Roman"/>
+          <w:sz w:val="22"/>
+          <w:szCs w:val="22"/>
+          <w:lang w:val="en-US"/>
+        </w:rPr>
+        <w:t>, file)</w:t>
+      </w:r>
+      <w:r>
+        <w:rPr>
+          <w:rFonts w:ascii="Times New Roman" w:hAnsi="Times New Roman" w:cs="Times New Roman"/>
+          <w:sz w:val="22"/>
+          <w:szCs w:val="22"/>
+          <w:lang w:val="en-US"/>
+        </w:rPr>
+        <w:br/>
+        <w:t xml:space="preserve">    </w:t>
+      </w:r>
+      <w:proofErr w:type="spellStart"/>
+      <w:r>
+        <w:rPr>
+          <w:rFonts w:ascii="Times New Roman" w:hAnsi="Times New Roman" w:cs="Times New Roman"/>
+          <w:sz w:val="22"/>
+          <w:szCs w:val="22"/>
+          <w:lang w:val="en-US"/>
+        </w:rPr>
+        <w:t>file.close</w:t>
+      </w:r>
+      <w:proofErr w:type="spellEnd"/>
+      <w:r>
+        <w:rPr>
+          <w:rFonts w:ascii="Times New Roman" w:hAnsi="Times New Roman" w:cs="Times New Roman"/>
+          <w:sz w:val="22"/>
+          <w:szCs w:val="22"/>
+          <w:lang w:val="en-US"/>
         </w:rPr>
         <w:t>()</w:t>
+      </w:r>
+    </w:p>
+    <w:p>
+      <w:pPr>
+        <w:pStyle w:val="Ttulo4"/>
+        <w:ind w:left="142"/>
+        <w:rPr>
+          <w:rFonts w:ascii="Times New Roman" w:hAnsi="Times New Roman" w:cs="Times New Roman"/>
+          <w:b w:val="0"/>
+          <w:sz w:val="22"/>
+          <w:szCs w:val="22"/>
+        </w:rPr>
+      </w:pPr>
+      <w:r>
+        <w:rPr>
+          <w:rFonts w:ascii="Times New Roman" w:hAnsi="Times New Roman" w:cs="Times New Roman"/>
+          <w:b w:val="0"/>
+          <w:sz w:val="22"/>
+          <w:szCs w:val="22"/>
+        </w:rPr>
+        <w:t>6.1.3 Clase Producto y Consultas (Consultas.py)</w:t>
+      </w:r>
+    </w:p>
+    <w:p>
+      <w:pPr>
+        <w:pStyle w:val="FencedCodepython"/>
+        <w:ind w:left="142"/>
+        <w:rPr>
+          <w:rFonts w:ascii="Times New Roman" w:hAnsi="Times New Roman" w:cs="Times New Roman"/>
+          <w:sz w:val="22"/>
+          <w:szCs w:val="22"/>
+        </w:rPr>
+      </w:pPr>
+      <w:proofErr w:type="spellStart"/>
+      <w:r>
+        <w:rPr>
+          <w:rFonts w:ascii="Times New Roman" w:hAnsi="Times New Roman" w:cs="Times New Roman"/>
+          <w:sz w:val="22"/>
+          <w:szCs w:val="22"/>
+        </w:rPr>
+        <w:t>class</w:t>
+      </w:r>
+      <w:proofErr w:type="spellEnd"/>
+      <w:r>
+        <w:rPr>
+          <w:rFonts w:ascii="Times New Roman" w:hAnsi="Times New Roman" w:cs="Times New Roman"/>
+          <w:sz w:val="22"/>
+          <w:szCs w:val="22"/>
+        </w:rPr>
+        <w:t xml:space="preserve"> Producto:</w:t>
+      </w:r>
+      <w:r>
+        <w:rPr>
+          <w:rFonts w:ascii="Times New Roman" w:hAnsi="Times New Roman" w:cs="Times New Roman"/>
+          <w:sz w:val="22"/>
+          <w:szCs w:val="22"/>
+        </w:rPr>
+        <w:br/>
+        <w:t xml:space="preserve">    </w:t>
+      </w:r>
+      <w:proofErr w:type="spellStart"/>
+      <w:r>
+        <w:rPr>
+          <w:rFonts w:ascii="Times New Roman" w:hAnsi="Times New Roman" w:cs="Times New Roman"/>
+          <w:sz w:val="22"/>
+          <w:szCs w:val="22"/>
+        </w:rPr>
+        <w:t>def</w:t>
+      </w:r>
+      <w:proofErr w:type="spellEnd"/>
+      <w:r>
+        <w:rPr>
+          <w:rFonts w:ascii="Times New Roman" w:hAnsi="Times New Roman" w:cs="Times New Roman"/>
+          <w:sz w:val="22"/>
+          <w:szCs w:val="22"/>
+        </w:rPr>
+        <w:t xml:space="preserve"> __</w:t>
+      </w:r>
+      <w:proofErr w:type="spellStart"/>
+      <w:r>
+        <w:rPr>
+          <w:rFonts w:ascii="Times New Roman" w:hAnsi="Times New Roman" w:cs="Times New Roman"/>
+          <w:sz w:val="22"/>
+          <w:szCs w:val="22"/>
+        </w:rPr>
+        <w:t>init</w:t>
+      </w:r>
+      <w:proofErr w:type="spellEnd"/>
+      <w:r>
+        <w:rPr>
+          <w:rFonts w:ascii="Times New Roman" w:hAnsi="Times New Roman" w:cs="Times New Roman"/>
+          <w:sz w:val="22"/>
+          <w:szCs w:val="22"/>
+        </w:rPr>
+        <w:t>__(</w:t>
+      </w:r>
+      <w:proofErr w:type="spellStart"/>
+      <w:r>
+        <w:rPr>
+          <w:rFonts w:ascii="Times New Roman" w:hAnsi="Times New Roman" w:cs="Times New Roman"/>
+          <w:sz w:val="22"/>
+          <w:szCs w:val="22"/>
+        </w:rPr>
+        <w:t>self</w:t>
+      </w:r>
+      <w:proofErr w:type="spellEnd"/>
+      <w:r>
+        <w:rPr>
+          <w:rFonts w:ascii="Times New Roman" w:hAnsi="Times New Roman" w:cs="Times New Roman"/>
+          <w:sz w:val="22"/>
+          <w:szCs w:val="22"/>
+        </w:rPr>
+        <w:t>, id=</w:t>
+      </w:r>
+      <w:proofErr w:type="spellStart"/>
+      <w:r>
+        <w:rPr>
+          <w:rFonts w:ascii="Times New Roman" w:hAnsi="Times New Roman" w:cs="Times New Roman"/>
+          <w:sz w:val="22"/>
+          <w:szCs w:val="22"/>
+        </w:rPr>
+        <w:t>None</w:t>
+      </w:r>
+      <w:proofErr w:type="spellEnd"/>
+      <w:r>
+        <w:rPr>
+          <w:rFonts w:ascii="Times New Roman" w:hAnsi="Times New Roman" w:cs="Times New Roman"/>
+          <w:sz w:val="22"/>
+          <w:szCs w:val="22"/>
+        </w:rPr>
+        <w:t>, nombre=</w:t>
+      </w:r>
+      <w:proofErr w:type="spellStart"/>
+      <w:r>
+        <w:rPr>
+          <w:rFonts w:ascii="Times New Roman" w:hAnsi="Times New Roman" w:cs="Times New Roman"/>
+          <w:sz w:val="22"/>
+          <w:szCs w:val="22"/>
+        </w:rPr>
+        <w:t>None</w:t>
+      </w:r>
+      <w:proofErr w:type="spellEnd"/>
+      <w:r>
+        <w:rPr>
+          <w:rFonts w:ascii="Times New Roman" w:hAnsi="Times New Roman" w:cs="Times New Roman"/>
+          <w:sz w:val="22"/>
+          <w:szCs w:val="22"/>
+        </w:rPr>
+        <w:t>, tipo=</w:t>
+      </w:r>
+      <w:proofErr w:type="spellStart"/>
+      <w:r>
+        <w:rPr>
+          <w:rFonts w:ascii="Times New Roman" w:hAnsi="Times New Roman" w:cs="Times New Roman"/>
+          <w:sz w:val="22"/>
+          <w:szCs w:val="22"/>
+        </w:rPr>
+        <w:t>None</w:t>
+      </w:r>
+      <w:proofErr w:type="spellEnd"/>
+      <w:r>
+        <w:rPr>
+          <w:rFonts w:ascii="Times New Roman" w:hAnsi="Times New Roman" w:cs="Times New Roman"/>
+          <w:sz w:val="22"/>
+          <w:szCs w:val="22"/>
+        </w:rPr>
+        <w:t>, unidades=</w:t>
+      </w:r>
+      <w:proofErr w:type="spellStart"/>
+      <w:r>
+        <w:rPr>
+          <w:rFonts w:ascii="Times New Roman" w:hAnsi="Times New Roman" w:cs="Times New Roman"/>
+          <w:sz w:val="22"/>
+          <w:szCs w:val="22"/>
+        </w:rPr>
+        <w:t>None</w:t>
+      </w:r>
+      <w:proofErr w:type="spellEnd"/>
+      <w:r>
+        <w:rPr>
+          <w:rFonts w:ascii="Times New Roman" w:hAnsi="Times New Roman" w:cs="Times New Roman"/>
+          <w:sz w:val="22"/>
+          <w:szCs w:val="22"/>
+        </w:rPr>
+        <w:t xml:space="preserve">, </w:t>
+      </w:r>
+      <w:r>
+        <w:rPr>
+          <w:rFonts w:ascii="Times New Roman" w:hAnsi="Times New Roman" w:cs="Times New Roman"/>
+          <w:sz w:val="22"/>
+          <w:szCs w:val="22"/>
+        </w:rPr>
+        <w:br/>
+        <w:t xml:space="preserve">                 precio=</w:t>
+      </w:r>
+      <w:proofErr w:type="spellStart"/>
+      <w:r>
+        <w:rPr>
+          <w:rFonts w:ascii="Times New Roman" w:hAnsi="Times New Roman" w:cs="Times New Roman"/>
+          <w:sz w:val="22"/>
+          <w:szCs w:val="22"/>
+        </w:rPr>
+        <w:t>None</w:t>
+      </w:r>
+      <w:proofErr w:type="spellEnd"/>
+      <w:r>
+        <w:rPr>
+          <w:rFonts w:ascii="Times New Roman" w:hAnsi="Times New Roman" w:cs="Times New Roman"/>
+          <w:sz w:val="22"/>
+          <w:szCs w:val="22"/>
+        </w:rPr>
+        <w:t>, vencimiento=</w:t>
+      </w:r>
+      <w:proofErr w:type="spellStart"/>
+      <w:r>
+        <w:rPr>
+          <w:rFonts w:ascii="Times New Roman" w:hAnsi="Times New Roman" w:cs="Times New Roman"/>
+          <w:sz w:val="22"/>
+          <w:szCs w:val="22"/>
+        </w:rPr>
+        <w:t>None</w:t>
+      </w:r>
+      <w:proofErr w:type="spellEnd"/>
+      <w:r>
+        <w:rPr>
+          <w:rFonts w:ascii="Times New Roman" w:hAnsi="Times New Roman" w:cs="Times New Roman"/>
+          <w:sz w:val="22"/>
+          <w:szCs w:val="22"/>
+        </w:rPr>
+        <w:t xml:space="preserve">, </w:t>
+      </w:r>
+      <w:proofErr w:type="spellStart"/>
+      <w:r>
+        <w:rPr>
+          <w:rFonts w:ascii="Times New Roman" w:hAnsi="Times New Roman" w:cs="Times New Roman"/>
+          <w:sz w:val="22"/>
+          <w:szCs w:val="22"/>
+        </w:rPr>
+        <w:t>id_proveedor</w:t>
+      </w:r>
+      <w:proofErr w:type="spellEnd"/>
+      <w:r>
+        <w:rPr>
+          <w:rFonts w:ascii="Times New Roman" w:hAnsi="Times New Roman" w:cs="Times New Roman"/>
+          <w:sz w:val="22"/>
+          <w:szCs w:val="22"/>
+        </w:rPr>
+        <w:t>=</w:t>
+      </w:r>
+      <w:proofErr w:type="spellStart"/>
+      <w:r>
+        <w:rPr>
+          <w:rFonts w:ascii="Times New Roman" w:hAnsi="Times New Roman" w:cs="Times New Roman"/>
+          <w:sz w:val="22"/>
+          <w:szCs w:val="22"/>
+        </w:rPr>
+        <w:t>None</w:t>
+      </w:r>
+      <w:proofErr w:type="spellEnd"/>
+      <w:r>
+        <w:rPr>
+          <w:rFonts w:ascii="Times New Roman" w:hAnsi="Times New Roman" w:cs="Times New Roman"/>
+          <w:sz w:val="22"/>
+          <w:szCs w:val="22"/>
+        </w:rPr>
+        <w:t>):</w:t>
       </w:r>
       <w:r>
         <w:rPr>
@@ -6520,16 +7013,16 @@
           <w:sz w:val="22"/>
           <w:szCs w:val="22"/>
         </w:rPr>
-        <w:t>cursor.close</w:t>
-      </w:r>
-      <w:proofErr w:type="spellEnd"/>
-      <w:r>
-        <w:rPr>
-          <w:rFonts w:ascii="Times New Roman" w:hAnsi="Times New Roman" w:cs="Times New Roman"/>
-          <w:sz w:val="22"/>
-          <w:szCs w:val="22"/>
-        </w:rPr>
-        <w:t>()</w:t>
+        <w:t>self</w:t>
+      </w:r>
+      <w:proofErr w:type="spellEnd"/>
+      <w:r>
+        <w:rPr>
+          <w:rFonts w:ascii="Times New Roman" w:hAnsi="Times New Roman" w:cs="Times New Roman"/>
+          <w:sz w:val="22"/>
+          <w:szCs w:val="22"/>
+        </w:rPr>
+        <w:t>._id = id</w:t>
       </w:r>
       <w:r>
         <w:rPr>
@@ -6547,16 +7040,16 @@
           <w:sz w:val="22"/>
           <w:szCs w:val="22"/>
         </w:rPr>
-        <w:t>conexion.close</w:t>
-      </w:r>
-      <w:proofErr w:type="spellEnd"/>
-      <w:r>
-        <w:rPr>
-          <w:rFonts w:ascii="Times New Roman" w:hAnsi="Times New Roman" w:cs="Times New Roman"/>
-          <w:sz w:val="22"/>
-          <w:szCs w:val="22"/>
-        </w:rPr>
-        <w:t>()</w:t>
+        <w:t>self</w:t>
+      </w:r>
+      <w:proofErr w:type="spellEnd"/>
+      <w:r>
+        <w:rPr>
+          <w:rFonts w:ascii="Times New Roman" w:hAnsi="Times New Roman" w:cs="Times New Roman"/>
+          <w:sz w:val="22"/>
+          <w:szCs w:val="22"/>
+        </w:rPr>
+        <w:t>._nombre = nombre</w:t>
       </w:r>
       <w:r>
         <w:rPr>
@@ -6574,16 +7067,240 @@
           <w:sz w:val="22"/>
           <w:szCs w:val="22"/>
         </w:rPr>
-        <w:t>return</w:t>
-      </w:r>
-      <w:proofErr w:type="spellEnd"/>
-      <w:r>
-        <w:rPr>
-          <w:rFonts w:ascii="Times New Roman" w:hAnsi="Times New Roman" w:cs="Times New Roman"/>
-          <w:sz w:val="22"/>
-          <w:szCs w:val="22"/>
-        </w:rPr>
-        <w:t xml:space="preserve"> resultado</w:t>
+        <w:t>self</w:t>
+      </w:r>
+      <w:proofErr w:type="spellEnd"/>
+      <w:r>
+        <w:rPr>
+          <w:rFonts w:ascii="Times New Roman" w:hAnsi="Times New Roman" w:cs="Times New Roman"/>
+          <w:sz w:val="22"/>
+          <w:szCs w:val="22"/>
+        </w:rPr>
+        <w:t>._tipo = tipo</w:t>
+      </w:r>
+      <w:r>
+        <w:rPr>
+          <w:rFonts w:ascii="Times New Roman" w:hAnsi="Times New Roman" w:cs="Times New Roman"/>
+          <w:sz w:val="22"/>
+          <w:szCs w:val="22"/>
+        </w:rPr>
+        <w:br/>
+        <w:t xml:space="preserve">        </w:t>
+      </w:r>
+      <w:proofErr w:type="spellStart"/>
+      <w:r>
+        <w:rPr>
+          <w:rFonts w:ascii="Times New Roman" w:hAnsi="Times New Roman" w:cs="Times New Roman"/>
+          <w:sz w:val="22"/>
+          <w:szCs w:val="22"/>
+        </w:rPr>
+        <w:t>self</w:t>
+      </w:r>
+      <w:proofErr w:type="spellEnd"/>
+      <w:r>
+        <w:rPr>
+          <w:rFonts w:ascii="Times New Roman" w:hAnsi="Times New Roman" w:cs="Times New Roman"/>
+          <w:sz w:val="22"/>
+          <w:szCs w:val="22"/>
+        </w:rPr>
+        <w:t>._unidades = unidades</w:t>
+      </w:r>
+      <w:r>
+        <w:rPr>
+          <w:rFonts w:ascii="Times New Roman" w:hAnsi="Times New Roman" w:cs="Times New Roman"/>
+          <w:sz w:val="22"/>
+          <w:szCs w:val="22"/>
+        </w:rPr>
+        <w:br/>
+        <w:t xml:space="preserve">        </w:t>
+      </w:r>
+      <w:proofErr w:type="spellStart"/>
+      <w:r>
+        <w:rPr>
+          <w:rFonts w:ascii="Times New Roman" w:hAnsi="Times New Roman" w:cs="Times New Roman"/>
+          <w:sz w:val="22"/>
+          <w:szCs w:val="22"/>
+        </w:rPr>
+        <w:t>self</w:t>
+      </w:r>
+      <w:proofErr w:type="spellEnd"/>
+      <w:r>
+        <w:rPr>
+          <w:rFonts w:ascii="Times New Roman" w:hAnsi="Times New Roman" w:cs="Times New Roman"/>
+          <w:sz w:val="22"/>
+          <w:szCs w:val="22"/>
+        </w:rPr>
+        <w:t>._precio = precio</w:t>
+      </w:r>
+      <w:r>
+        <w:rPr>
+          <w:rFonts w:ascii="Times New Roman" w:hAnsi="Times New Roman" w:cs="Times New Roman"/>
+          <w:sz w:val="22"/>
+          <w:szCs w:val="22"/>
+        </w:rPr>
+        <w:br/>
+        <w:t xml:space="preserve">        </w:t>
+      </w:r>
+      <w:proofErr w:type="spellStart"/>
+      <w:r>
+        <w:rPr>
+          <w:rFonts w:ascii="Times New Roman" w:hAnsi="Times New Roman" w:cs="Times New Roman"/>
+          <w:sz w:val="22"/>
+          <w:szCs w:val="22"/>
+        </w:rPr>
+        <w:t>self</w:t>
+      </w:r>
+      <w:proofErr w:type="spellEnd"/>
+      <w:r>
+        <w:rPr>
+          <w:rFonts w:ascii="Times New Roman" w:hAnsi="Times New Roman" w:cs="Times New Roman"/>
+          <w:sz w:val="22"/>
+          <w:szCs w:val="22"/>
+        </w:rPr>
+        <w:t>._vencimiento = vencimiento</w:t>
+      </w:r>
+      <w:r>
+        <w:rPr>
+          <w:rFonts w:ascii="Times New Roman" w:hAnsi="Times New Roman" w:cs="Times New Roman"/>
+          <w:sz w:val="22"/>
+          <w:szCs w:val="22"/>
+        </w:rPr>
+        <w:br/>
+        <w:t xml:space="preserve">        </w:t>
+      </w:r>
+      <w:proofErr w:type="spellStart"/>
+      <w:r>
+        <w:rPr>
+          <w:rFonts w:ascii="Times New Roman" w:hAnsi="Times New Roman" w:cs="Times New Roman"/>
+          <w:sz w:val="22"/>
+          <w:szCs w:val="22"/>
+        </w:rPr>
+        <w:t>self</w:t>
+      </w:r>
+      <w:proofErr w:type="spellEnd"/>
+      <w:r>
+        <w:rPr>
+          <w:rFonts w:ascii="Times New Roman" w:hAnsi="Times New Roman" w:cs="Times New Roman"/>
+          <w:sz w:val="22"/>
+          <w:szCs w:val="22"/>
+        </w:rPr>
+        <w:t>._</w:t>
+      </w:r>
+      <w:proofErr w:type="spellStart"/>
+      <w:r>
+        <w:rPr>
+          <w:rFonts w:ascii="Times New Roman" w:hAnsi="Times New Roman" w:cs="Times New Roman"/>
+          <w:sz w:val="22"/>
+          <w:szCs w:val="22"/>
+        </w:rPr>
+        <w:t>id_proveedor</w:t>
+      </w:r>
+      <w:proofErr w:type="spellEnd"/>
+      <w:r>
+        <w:rPr>
+          <w:rFonts w:ascii="Times New Roman" w:hAnsi="Times New Roman" w:cs="Times New Roman"/>
+          <w:sz w:val="22"/>
+          <w:szCs w:val="22"/>
+        </w:rPr>
+        <w:t xml:space="preserve"> = </w:t>
+      </w:r>
+      <w:proofErr w:type="spellStart"/>
+      <w:r>
+        <w:rPr>
+          <w:rFonts w:ascii="Times New Roman" w:hAnsi="Times New Roman" w:cs="Times New Roman"/>
+          <w:sz w:val="22"/>
+          <w:szCs w:val="22"/>
+        </w:rPr>
+        <w:t>id_proveedor</w:t>
+      </w:r>
+      <w:proofErr w:type="spellEnd"/>
+      <w:r>
+        <w:rPr>
+          <w:rFonts w:ascii="Times New Roman" w:hAnsi="Times New Roman" w:cs="Times New Roman"/>
+          <w:sz w:val="22"/>
+          <w:szCs w:val="22"/>
+        </w:rPr>
+        <w:br/>
+      </w:r>
+      <w:r>
+        <w:rPr>
+          <w:rFonts w:ascii="Times New Roman" w:hAnsi="Times New Roman" w:cs="Times New Roman"/>
+          <w:sz w:val="22"/>
+          <w:szCs w:val="22"/>
+        </w:rPr>
+        <w:br/>
+      </w:r>
+      <w:proofErr w:type="spellStart"/>
+      <w:r>
+        <w:rPr>
+          <w:rFonts w:ascii="Times New Roman" w:hAnsi="Times New Roman" w:cs="Times New Roman"/>
+          <w:sz w:val="22"/>
+          <w:szCs w:val="22"/>
+        </w:rPr>
+        <w:t>def</w:t>
+      </w:r>
+      <w:proofErr w:type="spellEnd"/>
+      <w:r>
+        <w:rPr>
+          <w:rFonts w:ascii="Times New Roman" w:hAnsi="Times New Roman" w:cs="Times New Roman"/>
+          <w:sz w:val="22"/>
+          <w:szCs w:val="22"/>
+        </w:rPr>
+        <w:t xml:space="preserve"> </w:t>
+      </w:r>
+      <w:proofErr w:type="spellStart"/>
+      <w:r>
+        <w:rPr>
+          <w:rFonts w:ascii="Times New Roman" w:hAnsi="Times New Roman" w:cs="Times New Roman"/>
+          <w:sz w:val="22"/>
+          <w:szCs w:val="22"/>
+        </w:rPr>
+        <w:t>unidades_vendidas</w:t>
+      </w:r>
+      <w:proofErr w:type="spellEnd"/>
+      <w:r>
+        <w:rPr>
+          <w:rFonts w:ascii="Times New Roman" w:hAnsi="Times New Roman" w:cs="Times New Roman"/>
+          <w:sz w:val="22"/>
+          <w:szCs w:val="22"/>
+        </w:rPr>
+        <w:t>():</w:t>
+      </w:r>
+      <w:r>
+        <w:rPr>
+          <w:rFonts w:ascii="Times New Roman" w:hAnsi="Times New Roman" w:cs="Times New Roman"/>
+          <w:sz w:val="22"/>
+          <w:szCs w:val="22"/>
+        </w:rPr>
+        <w:br/>
+        <w:t xml:space="preserve">    """</w:t>
+      </w:r>
+      <w:r>
+        <w:rPr>
+          <w:rFonts w:ascii="Times New Roman" w:hAnsi="Times New Roman" w:cs="Times New Roman"/>
+          <w:sz w:val="22"/>
+          <w:szCs w:val="22"/>
+        </w:rPr>
+        <w:br/>
+        <w:t xml:space="preserve">    Se solicita a la base de datos un listado que contenga la cantidad</w:t>
+      </w:r>
+      <w:r>
+        <w:rPr>
+          <w:rFonts w:ascii="Times New Roman" w:hAnsi="Times New Roman" w:cs="Times New Roman"/>
+          <w:sz w:val="22"/>
+          <w:szCs w:val="22"/>
+        </w:rPr>
+        <w:br/>
+        <w:t xml:space="preserve">    de unidades vendidas por producto.</w:t>
+      </w:r>
+      <w:r>
+        <w:rPr>
+          <w:rFonts w:ascii="Times New Roman" w:hAnsi="Times New Roman" w:cs="Times New Roman"/>
+          <w:sz w:val="22"/>
+          <w:szCs w:val="22"/>
+        </w:rPr>
+        <w:br/>
+        <w:t xml:space="preserve">    """</w:t>
       </w:r>
       <w:r>
         <w:rPr>
@@ -6601,16 +7318,52 @@
           <w:sz w:val="22"/>
           <w:szCs w:val="22"/>
         </w:rPr>
-        <w:t>else</w:t>
-      </w:r>
-      <w:proofErr w:type="spellEnd"/>
-      <w:r>
-        <w:rPr>
-          <w:rFonts w:ascii="Times New Roman" w:hAnsi="Times New Roman" w:cs="Times New Roman"/>
-          <w:sz w:val="22"/>
-          <w:szCs w:val="22"/>
-        </w:rPr>
-        <w:t>:</w:t>
+        <w:t>query</w:t>
+      </w:r>
+      <w:proofErr w:type="spellEnd"/>
+      <w:r>
+        <w:rPr>
+          <w:rFonts w:ascii="Times New Roman" w:hAnsi="Times New Roman" w:cs="Times New Roman"/>
+          <w:sz w:val="22"/>
+          <w:szCs w:val="22"/>
+        </w:rPr>
+        <w:t xml:space="preserve"> = """</w:t>
+      </w:r>
+      <w:proofErr w:type="spellStart"/>
+      <w:r>
+        <w:rPr>
+          <w:rFonts w:ascii="Times New Roman" w:hAnsi="Times New Roman" w:cs="Times New Roman"/>
+          <w:sz w:val="22"/>
+          <w:szCs w:val="22"/>
+        </w:rPr>
+        <w:t>select</w:t>
+      </w:r>
+      <w:proofErr w:type="spellEnd"/>
+      <w:r>
+        <w:rPr>
+          <w:rFonts w:ascii="Times New Roman" w:hAnsi="Times New Roman" w:cs="Times New Roman"/>
+          <w:sz w:val="22"/>
+          <w:szCs w:val="22"/>
+        </w:rPr>
+        <w:t xml:space="preserve"> </w:t>
+      </w:r>
+      <w:proofErr w:type="spellStart"/>
+      <w:r>
+        <w:rPr>
+          <w:rFonts w:ascii="Times New Roman" w:hAnsi="Times New Roman" w:cs="Times New Roman"/>
+          <w:sz w:val="22"/>
+          <w:szCs w:val="22"/>
+        </w:rPr>
+        <w:t>p.nombre_producto</w:t>
+      </w:r>
+      <w:proofErr w:type="spellEnd"/>
+      <w:r>
+        <w:rPr>
+          <w:rFonts w:ascii="Times New Roman" w:hAnsi="Times New Roman" w:cs="Times New Roman"/>
+          <w:sz w:val="22"/>
+          <w:szCs w:val="22"/>
+        </w:rPr>
+        <w:t xml:space="preserve"> as Producto, </w:t>
       </w:r>
       <w:r>
         <w:rPr>
@@ -6619,25 +7372,43 @@
           <w:szCs w:val="22"/>
         </w:rPr>
         <w:br/>
-        <w:t xml:space="preserve">        </w:t>
-      </w:r>
-      <w:proofErr w:type="spellStart"/>
-      <w:r>
-        <w:rPr>
-          <w:rFonts w:ascii="Times New Roman" w:hAnsi="Times New Roman" w:cs="Times New Roman"/>
-          <w:sz w:val="22"/>
-          <w:szCs w:val="22"/>
-        </w:rPr>
-        <w:t>conexion.commit</w:t>
-      </w:r>
-      <w:proofErr w:type="spellEnd"/>
-      <w:r>
-        <w:rPr>
-          <w:rFonts w:ascii="Times New Roman" w:hAnsi="Times New Roman" w:cs="Times New Roman"/>
-          <w:sz w:val="22"/>
-          <w:szCs w:val="22"/>
-        </w:rPr>
-        <w:t>()</w:t>
+        <w:t xml:space="preserve">               sum(</w:t>
+      </w:r>
+      <w:proofErr w:type="spellStart"/>
+      <w:r>
+        <w:rPr>
+          <w:rFonts w:ascii="Times New Roman" w:hAnsi="Times New Roman" w:cs="Times New Roman"/>
+          <w:sz w:val="22"/>
+          <w:szCs w:val="22"/>
+        </w:rPr>
+        <w:t>d.cantidad</w:t>
+      </w:r>
+      <w:proofErr w:type="spellEnd"/>
+      <w:r>
+        <w:rPr>
+          <w:rFonts w:ascii="Times New Roman" w:hAnsi="Times New Roman" w:cs="Times New Roman"/>
+          <w:sz w:val="22"/>
+          <w:szCs w:val="22"/>
+        </w:rPr>
+        <w:t xml:space="preserve">) as 'Unidades </w:t>
+      </w:r>
+      <w:proofErr w:type="spellStart"/>
+      <w:r>
+        <w:rPr>
+          <w:rFonts w:ascii="Times New Roman" w:hAnsi="Times New Roman" w:cs="Times New Roman"/>
+          <w:sz w:val="22"/>
+          <w:szCs w:val="22"/>
+        </w:rPr>
+        <w:t>vendiadas</w:t>
+      </w:r>
+      <w:proofErr w:type="spellEnd"/>
+      <w:r>
+        <w:rPr>
+          <w:rFonts w:ascii="Times New Roman" w:hAnsi="Times New Roman" w:cs="Times New Roman"/>
+          <w:sz w:val="22"/>
+          <w:szCs w:val="22"/>
+        </w:rPr>
+        <w:t xml:space="preserve">' </w:t>
       </w:r>
       <w:r>
         <w:rPr>
@@ -6646,16 +7417,115 @@
           <w:szCs w:val="22"/>
         </w:rPr>
         <w:br/>
-        <w:t xml:space="preserve">        </w:t>
-      </w:r>
-      <w:proofErr w:type="spellStart"/>
-      <w:r>
-        <w:rPr>
-          <w:rFonts w:ascii="Times New Roman" w:hAnsi="Times New Roman" w:cs="Times New Roman"/>
-          <w:sz w:val="22"/>
-          <w:szCs w:val="22"/>
-        </w:rPr>
-        <w:t>row_id</w:t>
+        <w:t xml:space="preserve">               </w:t>
+      </w:r>
+      <w:proofErr w:type="spellStart"/>
+      <w:r>
+        <w:rPr>
+          <w:rFonts w:ascii="Times New Roman" w:hAnsi="Times New Roman" w:cs="Times New Roman"/>
+          <w:sz w:val="22"/>
+          <w:szCs w:val="22"/>
+        </w:rPr>
+        <w:t>from</w:t>
+      </w:r>
+      <w:proofErr w:type="spellEnd"/>
+      <w:r>
+        <w:rPr>
+          <w:rFonts w:ascii="Times New Roman" w:hAnsi="Times New Roman" w:cs="Times New Roman"/>
+          <w:sz w:val="22"/>
+          <w:szCs w:val="22"/>
+        </w:rPr>
+        <w:t xml:space="preserve"> </w:t>
+      </w:r>
+      <w:proofErr w:type="spellStart"/>
+      <w:r>
+        <w:rPr>
+          <w:rFonts w:ascii="Times New Roman" w:hAnsi="Times New Roman" w:cs="Times New Roman"/>
+          <w:sz w:val="22"/>
+          <w:szCs w:val="22"/>
+        </w:rPr>
+        <w:t>detalle_venta</w:t>
+      </w:r>
+      <w:proofErr w:type="spellEnd"/>
+      <w:r>
+        <w:rPr>
+          <w:rFonts w:ascii="Times New Roman" w:hAnsi="Times New Roman" w:cs="Times New Roman"/>
+          <w:sz w:val="22"/>
+          <w:szCs w:val="22"/>
+        </w:rPr>
+        <w:t xml:space="preserve"> d</w:t>
+      </w:r>
+      <w:r>
+        <w:rPr>
+          <w:rFonts w:ascii="Times New Roman" w:hAnsi="Times New Roman" w:cs="Times New Roman"/>
+          <w:sz w:val="22"/>
+          <w:szCs w:val="22"/>
+        </w:rPr>
+        <w:br/>
+        <w:t xml:space="preserve">               </w:t>
+      </w:r>
+      <w:proofErr w:type="spellStart"/>
+      <w:r>
+        <w:rPr>
+          <w:rFonts w:ascii="Times New Roman" w:hAnsi="Times New Roman" w:cs="Times New Roman"/>
+          <w:sz w:val="22"/>
+          <w:szCs w:val="22"/>
+        </w:rPr>
+        <w:t>inner</w:t>
+      </w:r>
+      <w:proofErr w:type="spellEnd"/>
+      <w:r>
+        <w:rPr>
+          <w:rFonts w:ascii="Times New Roman" w:hAnsi="Times New Roman" w:cs="Times New Roman"/>
+          <w:sz w:val="22"/>
+          <w:szCs w:val="22"/>
+        </w:rPr>
+        <w:t xml:space="preserve"> </w:t>
+      </w:r>
+      <w:proofErr w:type="spellStart"/>
+      <w:r>
+        <w:rPr>
+          <w:rFonts w:ascii="Times New Roman" w:hAnsi="Times New Roman" w:cs="Times New Roman"/>
+          <w:sz w:val="22"/>
+          <w:szCs w:val="22"/>
+        </w:rPr>
+        <w:t>join</w:t>
+      </w:r>
+      <w:proofErr w:type="spellEnd"/>
+      <w:r>
+        <w:rPr>
+          <w:rFonts w:ascii="Times New Roman" w:hAnsi="Times New Roman" w:cs="Times New Roman"/>
+          <w:sz w:val="22"/>
+          <w:szCs w:val="22"/>
+        </w:rPr>
+        <w:t xml:space="preserve"> producto p </w:t>
+      </w:r>
+      <w:proofErr w:type="spellStart"/>
+      <w:r>
+        <w:rPr>
+          <w:rFonts w:ascii="Times New Roman" w:hAnsi="Times New Roman" w:cs="Times New Roman"/>
+          <w:sz w:val="22"/>
+          <w:szCs w:val="22"/>
+        </w:rPr>
+        <w:t>on</w:t>
+      </w:r>
+      <w:proofErr w:type="spellEnd"/>
+      <w:r>
+        <w:rPr>
+          <w:rFonts w:ascii="Times New Roman" w:hAnsi="Times New Roman" w:cs="Times New Roman"/>
+          <w:sz w:val="22"/>
+          <w:szCs w:val="22"/>
+        </w:rPr>
+        <w:t xml:space="preserve"> </w:t>
+      </w:r>
+      <w:proofErr w:type="spellStart"/>
+      <w:r>
+        <w:rPr>
+          <w:rFonts w:ascii="Times New Roman" w:hAnsi="Times New Roman" w:cs="Times New Roman"/>
+          <w:sz w:val="22"/>
+          <w:szCs w:val="22"/>
+        </w:rPr>
+        <w:t>p.id_producto</w:t>
       </w:r>
       <w:proofErr w:type="spellEnd"/>
       <w:r>
@@ -6673,9 +7543,17 @@
           <w:sz w:val="22"/>
           <w:szCs w:val="22"/>
         </w:rPr>
-        <w:t>cursor.lastrowid</w:t>
-      </w:r>
-      <w:proofErr w:type="spellEnd"/>
+        <w:t>d.id_producto</w:t>
+      </w:r>
+      <w:proofErr w:type="spellEnd"/>
+      <w:r>
+        <w:rPr>
+          <w:rFonts w:ascii="Times New Roman" w:hAnsi="Times New Roman" w:cs="Times New Roman"/>
+          <w:sz w:val="22"/>
+          <w:szCs w:val="22"/>
+        </w:rPr>
+        <w:t xml:space="preserve"> </w:t>
+      </w:r>
       <w:r>
         <w:rPr>
           <w:rFonts w:ascii="Times New Roman" w:hAnsi="Times New Roman" w:cs="Times New Roman"/>
@@ -6683,26 +7561,54 @@
           <w:szCs w:val="22"/>
         </w:rPr>
         <w:br/>
-        <w:t xml:space="preserve">        </w:t>
-      </w:r>
-      <w:proofErr w:type="spellStart"/>
-      <w:r>
-        <w:rPr>
-          <w:rFonts w:ascii="Times New Roman" w:hAnsi="Times New Roman" w:cs="Times New Roman"/>
-          <w:sz w:val="22"/>
-          <w:szCs w:val="22"/>
-        </w:rPr>
-        <w:t>cursor.close</w:t>
-      </w:r>
-      <w:proofErr w:type="spellEnd"/>
-      <w:r>
-        <w:rPr>
-          <w:rFonts w:ascii="Times New Roman" w:hAnsi="Times New Roman" w:cs="Times New Roman"/>
-          <w:sz w:val="22"/>
-          <w:szCs w:val="22"/>
-        </w:rPr>
-        <w:t>()</w:t>
-      </w:r>
+        <w:t xml:space="preserve">               </w:t>
+      </w:r>
+      <w:proofErr w:type="spellStart"/>
+      <w:r>
+        <w:rPr>
+          <w:rFonts w:ascii="Times New Roman" w:hAnsi="Times New Roman" w:cs="Times New Roman"/>
+          <w:sz w:val="22"/>
+          <w:szCs w:val="22"/>
+        </w:rPr>
+        <w:t>group</w:t>
+      </w:r>
+      <w:proofErr w:type="spellEnd"/>
+      <w:r>
+        <w:rPr>
+          <w:rFonts w:ascii="Times New Roman" w:hAnsi="Times New Roman" w:cs="Times New Roman"/>
+          <w:sz w:val="22"/>
+          <w:szCs w:val="22"/>
+        </w:rPr>
+        <w:t xml:space="preserve"> </w:t>
+      </w:r>
+      <w:proofErr w:type="spellStart"/>
+      <w:r>
+        <w:rPr>
+          <w:rFonts w:ascii="Times New Roman" w:hAnsi="Times New Roman" w:cs="Times New Roman"/>
+          <w:sz w:val="22"/>
+          <w:szCs w:val="22"/>
+        </w:rPr>
+        <w:t>by</w:t>
+      </w:r>
+      <w:proofErr w:type="spellEnd"/>
+      <w:r>
+        <w:rPr>
+          <w:rFonts w:ascii="Times New Roman" w:hAnsi="Times New Roman" w:cs="Times New Roman"/>
+          <w:sz w:val="22"/>
+          <w:szCs w:val="22"/>
+        </w:rPr>
+        <w:t xml:space="preserve"> </w:t>
+      </w:r>
+      <w:proofErr w:type="spellStart"/>
+      <w:r>
+        <w:rPr>
+          <w:rFonts w:ascii="Times New Roman" w:hAnsi="Times New Roman" w:cs="Times New Roman"/>
+          <w:sz w:val="22"/>
+          <w:szCs w:val="22"/>
+        </w:rPr>
+        <w:t>p.nombre_producto</w:t>
+      </w:r>
+      <w:proofErr w:type="spellEnd"/>
       <w:r>
         <w:rPr>
           <w:rFonts w:ascii="Times New Roman" w:hAnsi="Times New Roman" w:cs="Times New Roman"/>
@@ -6710,25 +7616,79 @@
           <w:szCs w:val="22"/>
         </w:rPr>
         <w:br/>
-        <w:t xml:space="preserve">        </w:t>
-      </w:r>
-      <w:proofErr w:type="spellStart"/>
-      <w:r>
-        <w:rPr>
-          <w:rFonts w:ascii="Times New Roman" w:hAnsi="Times New Roman" w:cs="Times New Roman"/>
-          <w:sz w:val="22"/>
-          <w:szCs w:val="22"/>
-        </w:rPr>
-        <w:t>conexion.close</w:t>
-      </w:r>
-      <w:proofErr w:type="spellEnd"/>
-      <w:r>
-        <w:rPr>
-          <w:rFonts w:ascii="Times New Roman" w:hAnsi="Times New Roman" w:cs="Times New Roman"/>
-          <w:sz w:val="22"/>
-          <w:szCs w:val="22"/>
-        </w:rPr>
-        <w:t>()</w:t>
+        <w:t xml:space="preserve">               </w:t>
+      </w:r>
+      <w:proofErr w:type="spellStart"/>
+      <w:r>
+        <w:rPr>
+          <w:rFonts w:ascii="Times New Roman" w:hAnsi="Times New Roman" w:cs="Times New Roman"/>
+          <w:sz w:val="22"/>
+          <w:szCs w:val="22"/>
+        </w:rPr>
+        <w:t>order</w:t>
+      </w:r>
+      <w:proofErr w:type="spellEnd"/>
+      <w:r>
+        <w:rPr>
+          <w:rFonts w:ascii="Times New Roman" w:hAnsi="Times New Roman" w:cs="Times New Roman"/>
+          <w:sz w:val="22"/>
+          <w:szCs w:val="22"/>
+        </w:rPr>
+        <w:t xml:space="preserve"> </w:t>
+      </w:r>
+      <w:proofErr w:type="spellStart"/>
+      <w:r>
+        <w:rPr>
+          <w:rFonts w:ascii="Times New Roman" w:hAnsi="Times New Roman" w:cs="Times New Roman"/>
+          <w:sz w:val="22"/>
+          <w:szCs w:val="22"/>
+        </w:rPr>
+        <w:t>by</w:t>
+      </w:r>
+      <w:proofErr w:type="spellEnd"/>
+      <w:r>
+        <w:rPr>
+          <w:rFonts w:ascii="Times New Roman" w:hAnsi="Times New Roman" w:cs="Times New Roman"/>
+          <w:sz w:val="22"/>
+          <w:szCs w:val="22"/>
+        </w:rPr>
+        <w:t xml:space="preserve"> sum(</w:t>
+      </w:r>
+      <w:proofErr w:type="spellStart"/>
+      <w:r>
+        <w:rPr>
+          <w:rFonts w:ascii="Times New Roman" w:hAnsi="Times New Roman" w:cs="Times New Roman"/>
+          <w:sz w:val="22"/>
+          <w:szCs w:val="22"/>
+        </w:rPr>
+        <w:t>d.cantidad</w:t>
+      </w:r>
+      <w:proofErr w:type="spellEnd"/>
+      <w:r>
+        <w:rPr>
+          <w:rFonts w:ascii="Times New Roman" w:hAnsi="Times New Roman" w:cs="Times New Roman"/>
+          <w:sz w:val="22"/>
+          <w:szCs w:val="22"/>
+        </w:rPr>
+        <w:t xml:space="preserve">) </w:t>
+      </w:r>
+      <w:proofErr w:type="spellStart"/>
+      <w:r>
+        <w:rPr>
+          <w:rFonts w:ascii="Times New Roman" w:hAnsi="Times New Roman" w:cs="Times New Roman"/>
+          <w:sz w:val="22"/>
+          <w:szCs w:val="22"/>
+        </w:rPr>
+        <w:t>desc</w:t>
+      </w:r>
+      <w:proofErr w:type="spellEnd"/>
+      <w:r>
+        <w:rPr>
+          <w:rFonts w:ascii="Times New Roman" w:hAnsi="Times New Roman" w:cs="Times New Roman"/>
+          <w:sz w:val="22"/>
+          <w:szCs w:val="22"/>
+        </w:rPr>
+        <w:t>;"""</w:t>
       </w:r>
       <w:r>
         <w:rPr>
@@ -6737,7 +7697,16 @@
           <w:szCs w:val="22"/>
         </w:rPr>
         <w:br/>
-        <w:t xml:space="preserve">        </w:t>
+        <w:t xml:space="preserve">    </w:t>
+      </w:r>
+      <w:r>
+        <w:rPr>
+          <w:rFonts w:ascii="Times New Roman" w:hAnsi="Times New Roman" w:cs="Times New Roman"/>
+          <w:sz w:val="22"/>
+          <w:szCs w:val="22"/>
+        </w:rPr>
+        <w:br/>
+        <w:t xml:space="preserve">    </w:t>
       </w:r>
       <w:proofErr w:type="spellStart"/>
       <w:r>
@@ -6764,9 +7733,53 @@
           <w:sz w:val="22"/>
           <w:szCs w:val="22"/>
         </w:rPr>
-        <w:t>row_id</w:t>
-      </w:r>
-      <w:proofErr w:type="spellEnd"/>
+        <w:t>conexion</w:t>
+      </w:r>
+      <w:proofErr w:type="spellEnd"/>
+      <w:r>
+        <w:rPr>
+          <w:rFonts w:ascii="Times New Roman" w:hAnsi="Times New Roman" w:cs="Times New Roman"/>
+          <w:sz w:val="22"/>
+          <w:szCs w:val="22"/>
+        </w:rPr>
+        <w:t>(</w:t>
+      </w:r>
+      <w:proofErr w:type="spellStart"/>
+      <w:r>
+        <w:rPr>
+          <w:rFonts w:ascii="Times New Roman" w:hAnsi="Times New Roman" w:cs="Times New Roman"/>
+          <w:sz w:val="22"/>
+          <w:szCs w:val="22"/>
+        </w:rPr>
+        <w:t>query</w:t>
+      </w:r>
+      <w:proofErr w:type="spellEnd"/>
+      <w:r>
+        <w:rPr>
+          <w:rFonts w:ascii="Times New Roman" w:hAnsi="Times New Roman" w:cs="Times New Roman"/>
+          <w:sz w:val="22"/>
+          <w:szCs w:val="22"/>
+        </w:rPr>
+        <w:t>, datos=</w:t>
+      </w:r>
+      <w:proofErr w:type="spellStart"/>
+      <w:r>
+        <w:rPr>
+          <w:rFonts w:ascii="Times New Roman" w:hAnsi="Times New Roman" w:cs="Times New Roman"/>
+          <w:sz w:val="22"/>
+          <w:szCs w:val="22"/>
+        </w:rPr>
+        <w:t>None</w:t>
+      </w:r>
+      <w:proofErr w:type="spellEnd"/>
+      <w:r>
+        <w:rPr>
+          <w:rFonts w:ascii="Times New Roman" w:hAnsi="Times New Roman" w:cs="Times New Roman"/>
+          <w:sz w:val="22"/>
+          <w:szCs w:val="22"/>
+        </w:rPr>
+        <w:t>, tipo=1)</w:t>
+      </w:r>
     </w:p>
     <w:p>
       <w:pPr>
@@ -6786,1602 +7799,7 @@
           <w:sz w:val="22"/>
           <w:szCs w:val="22"/>
         </w:rPr>
-        <w:t>6.1.2 Gestión de Archivos (gestion_de_archivos.py)</w:t>
-      </w:r>
-    </w:p>
-    <w:p>
-      <w:pPr>
-        <w:pStyle w:val="FencedCodepython"/>
-        <w:ind w:left="142"/>
-        <w:rPr>
-          <w:rFonts w:ascii="Times New Roman" w:hAnsi="Times New Roman" w:cs="Times New Roman"/>
-          <w:sz w:val="22"/>
-          <w:szCs w:val="22"/>
-          <w:lang w:val="en-US"/>
-        </w:rPr>
-      </w:pPr>
-      <w:proofErr w:type="spellStart"/>
-      <w:r>
-        <w:rPr>
-          <w:rFonts w:ascii="Times New Roman" w:hAnsi="Times New Roman" w:cs="Times New Roman"/>
-          <w:sz w:val="22"/>
-          <w:szCs w:val="22"/>
-        </w:rPr>
-        <w:t>def</w:t>
-      </w:r>
-      <w:proofErr w:type="spellEnd"/>
-      <w:r>
-        <w:rPr>
-          <w:rFonts w:ascii="Times New Roman" w:hAnsi="Times New Roman" w:cs="Times New Roman"/>
-          <w:sz w:val="22"/>
-          <w:szCs w:val="22"/>
-        </w:rPr>
-        <w:t xml:space="preserve"> </w:t>
-      </w:r>
-      <w:proofErr w:type="spellStart"/>
-      <w:r>
-        <w:rPr>
-          <w:rFonts w:ascii="Times New Roman" w:hAnsi="Times New Roman" w:cs="Times New Roman"/>
-          <w:sz w:val="22"/>
-          <w:szCs w:val="22"/>
-        </w:rPr>
-        <w:t>registrar_log</w:t>
-      </w:r>
-      <w:proofErr w:type="spellEnd"/>
-      <w:r>
-        <w:rPr>
-          <w:rFonts w:ascii="Times New Roman" w:hAnsi="Times New Roman" w:cs="Times New Roman"/>
-          <w:sz w:val="22"/>
-          <w:szCs w:val="22"/>
-        </w:rPr>
-        <w:t>(</w:t>
-      </w:r>
-      <w:proofErr w:type="spellStart"/>
-      <w:r>
-        <w:rPr>
-          <w:rFonts w:ascii="Times New Roman" w:hAnsi="Times New Roman" w:cs="Times New Roman"/>
-          <w:sz w:val="22"/>
-          <w:szCs w:val="22"/>
-        </w:rPr>
-        <w:t>username</w:t>
-      </w:r>
-      <w:proofErr w:type="spellEnd"/>
-      <w:r>
-        <w:rPr>
-          <w:rFonts w:ascii="Times New Roman" w:hAnsi="Times New Roman" w:cs="Times New Roman"/>
-          <w:sz w:val="22"/>
-          <w:szCs w:val="22"/>
-        </w:rPr>
-        <w:t xml:space="preserve">, </w:t>
-      </w:r>
-      <w:proofErr w:type="spellStart"/>
-      <w:r>
-        <w:rPr>
-          <w:rFonts w:ascii="Times New Roman" w:hAnsi="Times New Roman" w:cs="Times New Roman"/>
-          <w:sz w:val="22"/>
-          <w:szCs w:val="22"/>
-        </w:rPr>
-        <w:t>password</w:t>
-      </w:r>
-      <w:proofErr w:type="spellEnd"/>
-      <w:r>
-        <w:rPr>
-          <w:rFonts w:ascii="Times New Roman" w:hAnsi="Times New Roman" w:cs="Times New Roman"/>
-          <w:sz w:val="22"/>
-          <w:szCs w:val="22"/>
-        </w:rPr>
-        <w:t>):</w:t>
-      </w:r>
-      <w:r>
-        <w:rPr>
-          <w:rFonts w:ascii="Times New Roman" w:hAnsi="Times New Roman" w:cs="Times New Roman"/>
-          <w:sz w:val="22"/>
-          <w:szCs w:val="22"/>
-        </w:rPr>
-        <w:br/>
-        <w:t xml:space="preserve">    """</w:t>
-      </w:r>
-      <w:r>
-        <w:rPr>
-          <w:rFonts w:ascii="Times New Roman" w:hAnsi="Times New Roman" w:cs="Times New Roman"/>
-          <w:sz w:val="22"/>
-          <w:szCs w:val="22"/>
-        </w:rPr>
-        <w:br/>
-        <w:t xml:space="preserve">    Escribe en un archivo de texto un log con el siguiente formato:</w:t>
-      </w:r>
-      <w:r>
-        <w:rPr>
-          <w:rFonts w:ascii="Times New Roman" w:hAnsi="Times New Roman" w:cs="Times New Roman"/>
-          <w:sz w:val="22"/>
-          <w:szCs w:val="22"/>
-        </w:rPr>
-        <w:br/>
-        <w:t xml:space="preserve">    | Fecha actual | Nombre de usuario | Contraseña |</w:t>
-      </w:r>
-      <w:r>
-        <w:rPr>
-          <w:rFonts w:ascii="Times New Roman" w:hAnsi="Times New Roman" w:cs="Times New Roman"/>
-          <w:sz w:val="22"/>
-          <w:szCs w:val="22"/>
-        </w:rPr>
-        <w:br/>
-        <w:t xml:space="preserve">    """</w:t>
-      </w:r>
-      <w:r>
-        <w:rPr>
-          <w:rFonts w:ascii="Times New Roman" w:hAnsi="Times New Roman" w:cs="Times New Roman"/>
-          <w:sz w:val="22"/>
-          <w:szCs w:val="22"/>
-        </w:rPr>
-        <w:br/>
-        <w:t xml:space="preserve">    file = open('logs.txt', 'a')</w:t>
-      </w:r>
-      <w:r>
-        <w:rPr>
-          <w:rFonts w:ascii="Times New Roman" w:hAnsi="Times New Roman" w:cs="Times New Roman"/>
-          <w:sz w:val="22"/>
-          <w:szCs w:val="22"/>
-        </w:rPr>
-        <w:br/>
-        <w:t xml:space="preserve">    log = f'|{</w:t>
-      </w:r>
-      <w:proofErr w:type="spellStart"/>
-      <w:r>
-        <w:rPr>
-          <w:rFonts w:ascii="Times New Roman" w:hAnsi="Times New Roman" w:cs="Times New Roman"/>
-          <w:sz w:val="22"/>
-          <w:szCs w:val="22"/>
-        </w:rPr>
-        <w:t>datetime.datetime.now</w:t>
-      </w:r>
-      <w:proofErr w:type="spellEnd"/>
-      <w:r>
-        <w:rPr>
-          <w:rFonts w:ascii="Times New Roman" w:hAnsi="Times New Roman" w:cs="Times New Roman"/>
-          <w:sz w:val="22"/>
-          <w:szCs w:val="22"/>
-        </w:rPr>
-        <w:t>()}| usuario: {</w:t>
-      </w:r>
-      <w:proofErr w:type="spellStart"/>
-      <w:r>
-        <w:rPr>
-          <w:rFonts w:ascii="Times New Roman" w:hAnsi="Times New Roman" w:cs="Times New Roman"/>
-          <w:sz w:val="22"/>
-          <w:szCs w:val="22"/>
-        </w:rPr>
-        <w:t>username</w:t>
-      </w:r>
-      <w:proofErr w:type="spellEnd"/>
-      <w:r>
-        <w:rPr>
-          <w:rFonts w:ascii="Times New Roman" w:hAnsi="Times New Roman" w:cs="Times New Roman"/>
-          <w:sz w:val="22"/>
-          <w:szCs w:val="22"/>
-        </w:rPr>
-        <w:t>} | clave: {</w:t>
-      </w:r>
-      <w:proofErr w:type="spellStart"/>
-      <w:r>
-        <w:rPr>
-          <w:rFonts w:ascii="Times New Roman" w:hAnsi="Times New Roman" w:cs="Times New Roman"/>
-          <w:sz w:val="22"/>
-          <w:szCs w:val="22"/>
-        </w:rPr>
-        <w:t>password</w:t>
-      </w:r>
-      <w:proofErr w:type="spellEnd"/>
-      <w:r>
-        <w:rPr>
-          <w:rFonts w:ascii="Times New Roman" w:hAnsi="Times New Roman" w:cs="Times New Roman"/>
-          <w:sz w:val="22"/>
-          <w:szCs w:val="22"/>
-        </w:rPr>
-        <w:t>}\n'</w:t>
-      </w:r>
-      <w:r>
-        <w:rPr>
-          <w:rFonts w:ascii="Times New Roman" w:hAnsi="Times New Roman" w:cs="Times New Roman"/>
-          <w:sz w:val="22"/>
-          <w:szCs w:val="22"/>
-        </w:rPr>
-        <w:br/>
-        <w:t xml:space="preserve">    </w:t>
-      </w:r>
-      <w:proofErr w:type="spellStart"/>
-      <w:r>
-        <w:rPr>
-          <w:rFonts w:ascii="Times New Roman" w:hAnsi="Times New Roman" w:cs="Times New Roman"/>
-          <w:sz w:val="22"/>
-          <w:szCs w:val="22"/>
-        </w:rPr>
-        <w:t>file.write</w:t>
-      </w:r>
-      <w:proofErr w:type="spellEnd"/>
-      <w:r>
-        <w:rPr>
-          <w:rFonts w:ascii="Times New Roman" w:hAnsi="Times New Roman" w:cs="Times New Roman"/>
-          <w:sz w:val="22"/>
-          <w:szCs w:val="22"/>
-        </w:rPr>
-        <w:t>(log)</w:t>
-      </w:r>
-      <w:r>
-        <w:rPr>
-          <w:rFonts w:ascii="Times New Roman" w:hAnsi="Times New Roman" w:cs="Times New Roman"/>
-          <w:sz w:val="22"/>
-          <w:szCs w:val="22"/>
-        </w:rPr>
-        <w:br/>
-        <w:t xml:space="preserve">    </w:t>
-      </w:r>
-      <w:proofErr w:type="spellStart"/>
-      <w:r>
-        <w:rPr>
-          <w:rFonts w:ascii="Times New Roman" w:hAnsi="Times New Roman" w:cs="Times New Roman"/>
-          <w:sz w:val="22"/>
-          <w:szCs w:val="22"/>
-        </w:rPr>
-        <w:t>file.close</w:t>
-      </w:r>
-      <w:proofErr w:type="spellEnd"/>
-      <w:r>
-        <w:rPr>
-          <w:rFonts w:ascii="Times New Roman" w:hAnsi="Times New Roman" w:cs="Times New Roman"/>
-          <w:sz w:val="22"/>
-          <w:szCs w:val="22"/>
-        </w:rPr>
-        <w:t>()</w:t>
-      </w:r>
-      <w:r>
-        <w:rPr>
-          <w:rFonts w:ascii="Times New Roman" w:hAnsi="Times New Roman" w:cs="Times New Roman"/>
-          <w:sz w:val="22"/>
-          <w:szCs w:val="22"/>
-        </w:rPr>
-        <w:br/>
-      </w:r>
-      <w:r>
-        <w:rPr>
-          <w:rFonts w:ascii="Times New Roman" w:hAnsi="Times New Roman" w:cs="Times New Roman"/>
-          <w:sz w:val="22"/>
-          <w:szCs w:val="22"/>
-        </w:rPr>
-        <w:br/>
-      </w:r>
-      <w:proofErr w:type="spellStart"/>
-      <w:r>
-        <w:rPr>
-          <w:rFonts w:ascii="Times New Roman" w:hAnsi="Times New Roman" w:cs="Times New Roman"/>
-          <w:sz w:val="22"/>
-          <w:szCs w:val="22"/>
-        </w:rPr>
-        <w:t>def</w:t>
-      </w:r>
-      <w:proofErr w:type="spellEnd"/>
-      <w:r>
-        <w:rPr>
-          <w:rFonts w:ascii="Times New Roman" w:hAnsi="Times New Roman" w:cs="Times New Roman"/>
-          <w:sz w:val="22"/>
-          <w:szCs w:val="22"/>
-        </w:rPr>
-        <w:t xml:space="preserve"> </w:t>
-      </w:r>
-      <w:proofErr w:type="spellStart"/>
-      <w:r>
-        <w:rPr>
-          <w:rFonts w:ascii="Times New Roman" w:hAnsi="Times New Roman" w:cs="Times New Roman"/>
-          <w:sz w:val="22"/>
-          <w:szCs w:val="22"/>
-        </w:rPr>
-        <w:t>escribir_binario</w:t>
-      </w:r>
-      <w:proofErr w:type="spellEnd"/>
-      <w:r>
-        <w:rPr>
-          <w:rFonts w:ascii="Times New Roman" w:hAnsi="Times New Roman" w:cs="Times New Roman"/>
-          <w:sz w:val="22"/>
-          <w:szCs w:val="22"/>
-        </w:rPr>
-        <w:t>(archivo, objeto=</w:t>
-      </w:r>
-      <w:proofErr w:type="spellStart"/>
-      <w:r>
-        <w:rPr>
-          <w:rFonts w:ascii="Times New Roman" w:hAnsi="Times New Roman" w:cs="Times New Roman"/>
-          <w:sz w:val="22"/>
-          <w:szCs w:val="22"/>
-        </w:rPr>
-        <w:t>None</w:t>
-      </w:r>
-      <w:proofErr w:type="spellEnd"/>
-      <w:r>
-        <w:rPr>
-          <w:rFonts w:ascii="Times New Roman" w:hAnsi="Times New Roman" w:cs="Times New Roman"/>
-          <w:sz w:val="22"/>
-          <w:szCs w:val="22"/>
-        </w:rPr>
-        <w:t>):</w:t>
-      </w:r>
-      <w:r>
-        <w:rPr>
-          <w:rFonts w:ascii="Times New Roman" w:hAnsi="Times New Roman" w:cs="Times New Roman"/>
-          <w:sz w:val="22"/>
-          <w:szCs w:val="22"/>
-        </w:rPr>
-        <w:br/>
-        <w:t xml:space="preserve">    """</w:t>
-      </w:r>
-      <w:r>
-        <w:rPr>
-          <w:rFonts w:ascii="Times New Roman" w:hAnsi="Times New Roman" w:cs="Times New Roman"/>
-          <w:sz w:val="22"/>
-          <w:szCs w:val="22"/>
-        </w:rPr>
-        <w:br/>
-        <w:t xml:space="preserve">    Escribe el archivo que se recibe por </w:t>
-      </w:r>
-      <w:proofErr w:type="spellStart"/>
-      <w:r>
-        <w:rPr>
-          <w:rFonts w:ascii="Times New Roman" w:hAnsi="Times New Roman" w:cs="Times New Roman"/>
-          <w:sz w:val="22"/>
-          <w:szCs w:val="22"/>
-        </w:rPr>
-        <w:t>parametro</w:t>
-      </w:r>
-      <w:proofErr w:type="spellEnd"/>
-      <w:r>
-        <w:rPr>
-          <w:rFonts w:ascii="Times New Roman" w:hAnsi="Times New Roman" w:cs="Times New Roman"/>
-          <w:sz w:val="22"/>
-          <w:szCs w:val="22"/>
-        </w:rPr>
-        <w:t xml:space="preserve"> con lo especificado en el </w:t>
-      </w:r>
-      <w:proofErr w:type="spellStart"/>
-      <w:r>
-        <w:rPr>
-          <w:rFonts w:ascii="Times New Roman" w:hAnsi="Times New Roman" w:cs="Times New Roman"/>
-          <w:sz w:val="22"/>
-          <w:szCs w:val="22"/>
-        </w:rPr>
-        <w:t>parametro</w:t>
-      </w:r>
-      <w:proofErr w:type="spellEnd"/>
-      <w:r>
-        <w:rPr>
-          <w:rFonts w:ascii="Times New Roman" w:hAnsi="Times New Roman" w:cs="Times New Roman"/>
-          <w:sz w:val="22"/>
-          <w:szCs w:val="22"/>
-        </w:rPr>
-        <w:t xml:space="preserve"> objeto.</w:t>
-      </w:r>
-      <w:r>
-        <w:rPr>
-          <w:rFonts w:ascii="Times New Roman" w:hAnsi="Times New Roman" w:cs="Times New Roman"/>
-          <w:sz w:val="22"/>
-          <w:szCs w:val="22"/>
-        </w:rPr>
-        <w:br/>
-        <w:t xml:space="preserve">    </w:t>
-      </w:r>
-      <w:r>
-        <w:rPr>
-          <w:rFonts w:ascii="Times New Roman" w:hAnsi="Times New Roman" w:cs="Times New Roman"/>
-          <w:sz w:val="22"/>
-          <w:szCs w:val="22"/>
-          <w:lang w:val="en-US"/>
-        </w:rPr>
-        <w:t>"""</w:t>
-      </w:r>
-      <w:r>
-        <w:rPr>
-          <w:rFonts w:ascii="Times New Roman" w:hAnsi="Times New Roman" w:cs="Times New Roman"/>
-          <w:sz w:val="22"/>
-          <w:szCs w:val="22"/>
-          <w:lang w:val="en-US"/>
-        </w:rPr>
-        <w:br/>
-        <w:t xml:space="preserve">    file = open(</w:t>
-      </w:r>
-      <w:proofErr w:type="spellStart"/>
-      <w:r>
-        <w:rPr>
-          <w:rFonts w:ascii="Times New Roman" w:hAnsi="Times New Roman" w:cs="Times New Roman"/>
-          <w:sz w:val="22"/>
-          <w:szCs w:val="22"/>
-          <w:lang w:val="en-US"/>
-        </w:rPr>
-        <w:t>archivo</w:t>
-      </w:r>
-      <w:proofErr w:type="spellEnd"/>
-      <w:r>
-        <w:rPr>
-          <w:rFonts w:ascii="Times New Roman" w:hAnsi="Times New Roman" w:cs="Times New Roman"/>
-          <w:sz w:val="22"/>
-          <w:szCs w:val="22"/>
-          <w:lang w:val="en-US"/>
-        </w:rPr>
-        <w:t>, '</w:t>
-      </w:r>
-      <w:proofErr w:type="spellStart"/>
-      <w:r>
-        <w:rPr>
-          <w:rFonts w:ascii="Times New Roman" w:hAnsi="Times New Roman" w:cs="Times New Roman"/>
-          <w:sz w:val="22"/>
-          <w:szCs w:val="22"/>
-          <w:lang w:val="en-US"/>
-        </w:rPr>
-        <w:t>wb</w:t>
-      </w:r>
-      <w:proofErr w:type="spellEnd"/>
-      <w:r>
-        <w:rPr>
-          <w:rFonts w:ascii="Times New Roman" w:hAnsi="Times New Roman" w:cs="Times New Roman"/>
-          <w:sz w:val="22"/>
-          <w:szCs w:val="22"/>
-          <w:lang w:val="en-US"/>
-        </w:rPr>
-        <w:t>')</w:t>
-      </w:r>
-      <w:r>
-        <w:rPr>
-          <w:rFonts w:ascii="Times New Roman" w:hAnsi="Times New Roman" w:cs="Times New Roman"/>
-          <w:sz w:val="22"/>
-          <w:szCs w:val="22"/>
-          <w:lang w:val="en-US"/>
-        </w:rPr>
-        <w:br/>
-        <w:t xml:space="preserve">    </w:t>
-      </w:r>
-      <w:proofErr w:type="spellStart"/>
-      <w:r>
-        <w:rPr>
-          <w:rFonts w:ascii="Times New Roman" w:hAnsi="Times New Roman" w:cs="Times New Roman"/>
-          <w:sz w:val="22"/>
-          <w:szCs w:val="22"/>
-          <w:lang w:val="en-US"/>
-        </w:rPr>
-        <w:t>pickle.dump</w:t>
-      </w:r>
-      <w:proofErr w:type="spellEnd"/>
-      <w:r>
-        <w:rPr>
-          <w:rFonts w:ascii="Times New Roman" w:hAnsi="Times New Roman" w:cs="Times New Roman"/>
-          <w:sz w:val="22"/>
-          <w:szCs w:val="22"/>
-          <w:lang w:val="en-US"/>
-        </w:rPr>
-        <w:t>(</w:t>
-      </w:r>
-      <w:proofErr w:type="spellStart"/>
-      <w:r>
-        <w:rPr>
-          <w:rFonts w:ascii="Times New Roman" w:hAnsi="Times New Roman" w:cs="Times New Roman"/>
-          <w:sz w:val="22"/>
-          <w:szCs w:val="22"/>
-          <w:lang w:val="en-US"/>
-        </w:rPr>
-        <w:t>objeto</w:t>
-      </w:r>
-      <w:proofErr w:type="spellEnd"/>
-      <w:r>
-        <w:rPr>
-          <w:rFonts w:ascii="Times New Roman" w:hAnsi="Times New Roman" w:cs="Times New Roman"/>
-          <w:sz w:val="22"/>
-          <w:szCs w:val="22"/>
-          <w:lang w:val="en-US"/>
-        </w:rPr>
-        <w:t>, file)</w:t>
-      </w:r>
-      <w:r>
-        <w:rPr>
-          <w:rFonts w:ascii="Times New Roman" w:hAnsi="Times New Roman" w:cs="Times New Roman"/>
-          <w:sz w:val="22"/>
-          <w:szCs w:val="22"/>
-          <w:lang w:val="en-US"/>
-        </w:rPr>
-        <w:br/>
-        <w:t xml:space="preserve">    </w:t>
-      </w:r>
-      <w:proofErr w:type="spellStart"/>
-      <w:r>
-        <w:rPr>
-          <w:rFonts w:ascii="Times New Roman" w:hAnsi="Times New Roman" w:cs="Times New Roman"/>
-          <w:sz w:val="22"/>
-          <w:szCs w:val="22"/>
-          <w:lang w:val="en-US"/>
-        </w:rPr>
-        <w:t>file.close</w:t>
-      </w:r>
-      <w:proofErr w:type="spellEnd"/>
-      <w:r>
-        <w:rPr>
-          <w:rFonts w:ascii="Times New Roman" w:hAnsi="Times New Roman" w:cs="Times New Roman"/>
-          <w:sz w:val="22"/>
-          <w:szCs w:val="22"/>
-          <w:lang w:val="en-US"/>
-        </w:rPr>
-        <w:t>()</w:t>
-      </w:r>
-    </w:p>
-    <w:p>
-      <w:pPr>
-        <w:pStyle w:val="Ttulo4"/>
-        <w:ind w:left="142"/>
-        <w:rPr>
-          <w:rFonts w:ascii="Times New Roman" w:hAnsi="Times New Roman" w:cs="Times New Roman"/>
-          <w:b w:val="0"/>
-          <w:sz w:val="22"/>
-          <w:szCs w:val="22"/>
-        </w:rPr>
-      </w:pPr>
-      <w:r>
-        <w:rPr>
-          <w:rFonts w:ascii="Times New Roman" w:hAnsi="Times New Roman" w:cs="Times New Roman"/>
-          <w:b w:val="0"/>
-          <w:sz w:val="22"/>
-          <w:szCs w:val="22"/>
-        </w:rPr>
-        <w:t>6.1.3 Clase Producto y Consultas (Consultas.py)</w:t>
-      </w:r>
-    </w:p>
-    <w:p>
-      <w:pPr>
-        <w:pStyle w:val="FencedCodepython"/>
-        <w:ind w:left="142"/>
-        <w:rPr>
-          <w:rFonts w:ascii="Times New Roman" w:hAnsi="Times New Roman" w:cs="Times New Roman"/>
-          <w:sz w:val="22"/>
-          <w:szCs w:val="22"/>
-        </w:rPr>
-      </w:pPr>
-      <w:proofErr w:type="spellStart"/>
-      <w:r>
-        <w:rPr>
-          <w:rFonts w:ascii="Times New Roman" w:hAnsi="Times New Roman" w:cs="Times New Roman"/>
-          <w:sz w:val="22"/>
-          <w:szCs w:val="22"/>
-        </w:rPr>
-        <w:t>class</w:t>
-      </w:r>
-      <w:proofErr w:type="spellEnd"/>
-      <w:r>
-        <w:rPr>
-          <w:rFonts w:ascii="Times New Roman" w:hAnsi="Times New Roman" w:cs="Times New Roman"/>
-          <w:sz w:val="22"/>
-          <w:szCs w:val="22"/>
-        </w:rPr>
-        <w:t xml:space="preserve"> Producto:</w:t>
-      </w:r>
-      <w:r>
-        <w:rPr>
-          <w:rFonts w:ascii="Times New Roman" w:hAnsi="Times New Roman" w:cs="Times New Roman"/>
-          <w:sz w:val="22"/>
-          <w:szCs w:val="22"/>
-        </w:rPr>
-        <w:br/>
-        <w:t xml:space="preserve">    </w:t>
-      </w:r>
-      <w:proofErr w:type="spellStart"/>
-      <w:r>
-        <w:rPr>
-          <w:rFonts w:ascii="Times New Roman" w:hAnsi="Times New Roman" w:cs="Times New Roman"/>
-          <w:sz w:val="22"/>
-          <w:szCs w:val="22"/>
-        </w:rPr>
-        <w:t>def</w:t>
-      </w:r>
-      <w:proofErr w:type="spellEnd"/>
-      <w:r>
-        <w:rPr>
-          <w:rFonts w:ascii="Times New Roman" w:hAnsi="Times New Roman" w:cs="Times New Roman"/>
-          <w:sz w:val="22"/>
-          <w:szCs w:val="22"/>
-        </w:rPr>
-        <w:t xml:space="preserve"> __</w:t>
-      </w:r>
-      <w:proofErr w:type="spellStart"/>
-      <w:r>
-        <w:rPr>
-          <w:rFonts w:ascii="Times New Roman" w:hAnsi="Times New Roman" w:cs="Times New Roman"/>
-          <w:sz w:val="22"/>
-          <w:szCs w:val="22"/>
-        </w:rPr>
-        <w:t>init</w:t>
-      </w:r>
-      <w:proofErr w:type="spellEnd"/>
-      <w:r>
-        <w:rPr>
-          <w:rFonts w:ascii="Times New Roman" w:hAnsi="Times New Roman" w:cs="Times New Roman"/>
-          <w:sz w:val="22"/>
-          <w:szCs w:val="22"/>
-        </w:rPr>
-        <w:t>__(</w:t>
-      </w:r>
-      <w:proofErr w:type="spellStart"/>
-      <w:r>
-        <w:rPr>
-          <w:rFonts w:ascii="Times New Roman" w:hAnsi="Times New Roman" w:cs="Times New Roman"/>
-          <w:sz w:val="22"/>
-          <w:szCs w:val="22"/>
-        </w:rPr>
-        <w:t>self</w:t>
-      </w:r>
-      <w:proofErr w:type="spellEnd"/>
-      <w:r>
-        <w:rPr>
-          <w:rFonts w:ascii="Times New Roman" w:hAnsi="Times New Roman" w:cs="Times New Roman"/>
-          <w:sz w:val="22"/>
-          <w:szCs w:val="22"/>
-        </w:rPr>
-        <w:t>, id=</w:t>
-      </w:r>
-      <w:proofErr w:type="spellStart"/>
-      <w:r>
-        <w:rPr>
-          <w:rFonts w:ascii="Times New Roman" w:hAnsi="Times New Roman" w:cs="Times New Roman"/>
-          <w:sz w:val="22"/>
-          <w:szCs w:val="22"/>
-        </w:rPr>
-        <w:t>None</w:t>
-      </w:r>
-      <w:proofErr w:type="spellEnd"/>
-      <w:r>
-        <w:rPr>
-          <w:rFonts w:ascii="Times New Roman" w:hAnsi="Times New Roman" w:cs="Times New Roman"/>
-          <w:sz w:val="22"/>
-          <w:szCs w:val="22"/>
-        </w:rPr>
-        <w:t>, nombre=</w:t>
-      </w:r>
-      <w:proofErr w:type="spellStart"/>
-      <w:r>
-        <w:rPr>
-          <w:rFonts w:ascii="Times New Roman" w:hAnsi="Times New Roman" w:cs="Times New Roman"/>
-          <w:sz w:val="22"/>
-          <w:szCs w:val="22"/>
-        </w:rPr>
-        <w:t>None</w:t>
-      </w:r>
-      <w:proofErr w:type="spellEnd"/>
-      <w:r>
-        <w:rPr>
-          <w:rFonts w:ascii="Times New Roman" w:hAnsi="Times New Roman" w:cs="Times New Roman"/>
-          <w:sz w:val="22"/>
-          <w:szCs w:val="22"/>
-        </w:rPr>
-        <w:t>, tipo=</w:t>
-      </w:r>
-      <w:proofErr w:type="spellStart"/>
-      <w:r>
-        <w:rPr>
-          <w:rFonts w:ascii="Times New Roman" w:hAnsi="Times New Roman" w:cs="Times New Roman"/>
-          <w:sz w:val="22"/>
-          <w:szCs w:val="22"/>
-        </w:rPr>
-        <w:t>None</w:t>
-      </w:r>
-      <w:proofErr w:type="spellEnd"/>
-      <w:r>
-        <w:rPr>
-          <w:rFonts w:ascii="Times New Roman" w:hAnsi="Times New Roman" w:cs="Times New Roman"/>
-          <w:sz w:val="22"/>
-          <w:szCs w:val="22"/>
-        </w:rPr>
-        <w:t>, unidades=</w:t>
-      </w:r>
-      <w:proofErr w:type="spellStart"/>
-      <w:r>
-        <w:rPr>
-          <w:rFonts w:ascii="Times New Roman" w:hAnsi="Times New Roman" w:cs="Times New Roman"/>
-          <w:sz w:val="22"/>
-          <w:szCs w:val="22"/>
-        </w:rPr>
-        <w:t>None</w:t>
-      </w:r>
-      <w:proofErr w:type="spellEnd"/>
-      <w:r>
-        <w:rPr>
-          <w:rFonts w:ascii="Times New Roman" w:hAnsi="Times New Roman" w:cs="Times New Roman"/>
-          <w:sz w:val="22"/>
-          <w:szCs w:val="22"/>
-        </w:rPr>
-        <w:t xml:space="preserve">, </w:t>
-      </w:r>
-      <w:r>
-        <w:rPr>
-          <w:rFonts w:ascii="Times New Roman" w:hAnsi="Times New Roman" w:cs="Times New Roman"/>
-          <w:sz w:val="22"/>
-          <w:szCs w:val="22"/>
-        </w:rPr>
-        <w:br/>
-        <w:t xml:space="preserve">                 precio=</w:t>
-      </w:r>
-      <w:proofErr w:type="spellStart"/>
-      <w:r>
-        <w:rPr>
-          <w:rFonts w:ascii="Times New Roman" w:hAnsi="Times New Roman" w:cs="Times New Roman"/>
-          <w:sz w:val="22"/>
-          <w:szCs w:val="22"/>
-        </w:rPr>
-        <w:t>None</w:t>
-      </w:r>
-      <w:proofErr w:type="spellEnd"/>
-      <w:r>
-        <w:rPr>
-          <w:rFonts w:ascii="Times New Roman" w:hAnsi="Times New Roman" w:cs="Times New Roman"/>
-          <w:sz w:val="22"/>
-          <w:szCs w:val="22"/>
-        </w:rPr>
-        <w:t>, vencimiento=</w:t>
-      </w:r>
-      <w:proofErr w:type="spellStart"/>
-      <w:r>
-        <w:rPr>
-          <w:rFonts w:ascii="Times New Roman" w:hAnsi="Times New Roman" w:cs="Times New Roman"/>
-          <w:sz w:val="22"/>
-          <w:szCs w:val="22"/>
-        </w:rPr>
-        <w:t>None</w:t>
-      </w:r>
-      <w:proofErr w:type="spellEnd"/>
-      <w:r>
-        <w:rPr>
-          <w:rFonts w:ascii="Times New Roman" w:hAnsi="Times New Roman" w:cs="Times New Roman"/>
-          <w:sz w:val="22"/>
-          <w:szCs w:val="22"/>
-        </w:rPr>
-        <w:t xml:space="preserve">, </w:t>
-      </w:r>
-      <w:proofErr w:type="spellStart"/>
-      <w:r>
-        <w:rPr>
-          <w:rFonts w:ascii="Times New Roman" w:hAnsi="Times New Roman" w:cs="Times New Roman"/>
-          <w:sz w:val="22"/>
-          <w:szCs w:val="22"/>
-        </w:rPr>
-        <w:t>id_proveedor</w:t>
-      </w:r>
-      <w:proofErr w:type="spellEnd"/>
-      <w:r>
-        <w:rPr>
-          <w:rFonts w:ascii="Times New Roman" w:hAnsi="Times New Roman" w:cs="Times New Roman"/>
-          <w:sz w:val="22"/>
-          <w:szCs w:val="22"/>
-        </w:rPr>
-        <w:t>=</w:t>
-      </w:r>
-      <w:proofErr w:type="spellStart"/>
-      <w:r>
-        <w:rPr>
-          <w:rFonts w:ascii="Times New Roman" w:hAnsi="Times New Roman" w:cs="Times New Roman"/>
-          <w:sz w:val="22"/>
-          <w:szCs w:val="22"/>
-        </w:rPr>
-        <w:t>None</w:t>
-      </w:r>
-      <w:proofErr w:type="spellEnd"/>
-      <w:r>
-        <w:rPr>
-          <w:rFonts w:ascii="Times New Roman" w:hAnsi="Times New Roman" w:cs="Times New Roman"/>
-          <w:sz w:val="22"/>
-          <w:szCs w:val="22"/>
-        </w:rPr>
-        <w:t>):</w:t>
-      </w:r>
-      <w:r>
-        <w:rPr>
-          <w:rFonts w:ascii="Times New Roman" w:hAnsi="Times New Roman" w:cs="Times New Roman"/>
-          <w:sz w:val="22"/>
-          <w:szCs w:val="22"/>
-        </w:rPr>
-        <w:br/>
-        <w:t xml:space="preserve">        </w:t>
-      </w:r>
-      <w:proofErr w:type="spellStart"/>
-      <w:r>
-        <w:rPr>
-          <w:rFonts w:ascii="Times New Roman" w:hAnsi="Times New Roman" w:cs="Times New Roman"/>
-          <w:sz w:val="22"/>
-          <w:szCs w:val="22"/>
-        </w:rPr>
-        <w:t>self</w:t>
-      </w:r>
-      <w:proofErr w:type="spellEnd"/>
-      <w:r>
-        <w:rPr>
-          <w:rFonts w:ascii="Times New Roman" w:hAnsi="Times New Roman" w:cs="Times New Roman"/>
-          <w:sz w:val="22"/>
-          <w:szCs w:val="22"/>
-        </w:rPr>
-        <w:t>._id = id</w:t>
-      </w:r>
-      <w:r>
-        <w:rPr>
-          <w:rFonts w:ascii="Times New Roman" w:hAnsi="Times New Roman" w:cs="Times New Roman"/>
-          <w:sz w:val="22"/>
-          <w:szCs w:val="22"/>
-        </w:rPr>
-        <w:br/>
-        <w:t xml:space="preserve">        </w:t>
-      </w:r>
-      <w:proofErr w:type="spellStart"/>
-      <w:r>
-        <w:rPr>
-          <w:rFonts w:ascii="Times New Roman" w:hAnsi="Times New Roman" w:cs="Times New Roman"/>
-          <w:sz w:val="22"/>
-          <w:szCs w:val="22"/>
-        </w:rPr>
-        <w:t>self</w:t>
-      </w:r>
-      <w:proofErr w:type="spellEnd"/>
-      <w:r>
-        <w:rPr>
-          <w:rFonts w:ascii="Times New Roman" w:hAnsi="Times New Roman" w:cs="Times New Roman"/>
-          <w:sz w:val="22"/>
-          <w:szCs w:val="22"/>
-        </w:rPr>
-        <w:t>._nombre = nombre</w:t>
-      </w:r>
-      <w:r>
-        <w:rPr>
-          <w:rFonts w:ascii="Times New Roman" w:hAnsi="Times New Roman" w:cs="Times New Roman"/>
-          <w:sz w:val="22"/>
-          <w:szCs w:val="22"/>
-        </w:rPr>
-        <w:br/>
-        <w:t xml:space="preserve">        </w:t>
-      </w:r>
-      <w:proofErr w:type="spellStart"/>
-      <w:r>
-        <w:rPr>
-          <w:rFonts w:ascii="Times New Roman" w:hAnsi="Times New Roman" w:cs="Times New Roman"/>
-          <w:sz w:val="22"/>
-          <w:szCs w:val="22"/>
-        </w:rPr>
-        <w:t>self</w:t>
-      </w:r>
-      <w:proofErr w:type="spellEnd"/>
-      <w:r>
-        <w:rPr>
-          <w:rFonts w:ascii="Times New Roman" w:hAnsi="Times New Roman" w:cs="Times New Roman"/>
-          <w:sz w:val="22"/>
-          <w:szCs w:val="22"/>
-        </w:rPr>
-        <w:t>._tipo = tipo</w:t>
-      </w:r>
-      <w:r>
-        <w:rPr>
-          <w:rFonts w:ascii="Times New Roman" w:hAnsi="Times New Roman" w:cs="Times New Roman"/>
-          <w:sz w:val="22"/>
-          <w:szCs w:val="22"/>
-        </w:rPr>
-        <w:br/>
-        <w:t xml:space="preserve">        </w:t>
-      </w:r>
-      <w:proofErr w:type="spellStart"/>
-      <w:r>
-        <w:rPr>
-          <w:rFonts w:ascii="Times New Roman" w:hAnsi="Times New Roman" w:cs="Times New Roman"/>
-          <w:sz w:val="22"/>
-          <w:szCs w:val="22"/>
-        </w:rPr>
-        <w:t>self</w:t>
-      </w:r>
-      <w:proofErr w:type="spellEnd"/>
-      <w:r>
-        <w:rPr>
-          <w:rFonts w:ascii="Times New Roman" w:hAnsi="Times New Roman" w:cs="Times New Roman"/>
-          <w:sz w:val="22"/>
-          <w:szCs w:val="22"/>
-        </w:rPr>
-        <w:t>._unidades = unidades</w:t>
-      </w:r>
-      <w:r>
-        <w:rPr>
-          <w:rFonts w:ascii="Times New Roman" w:hAnsi="Times New Roman" w:cs="Times New Roman"/>
-          <w:sz w:val="22"/>
-          <w:szCs w:val="22"/>
-        </w:rPr>
-        <w:br/>
-        <w:t xml:space="preserve">        </w:t>
-      </w:r>
-      <w:proofErr w:type="spellStart"/>
-      <w:r>
-        <w:rPr>
-          <w:rFonts w:ascii="Times New Roman" w:hAnsi="Times New Roman" w:cs="Times New Roman"/>
-          <w:sz w:val="22"/>
-          <w:szCs w:val="22"/>
-        </w:rPr>
-        <w:t>self</w:t>
-      </w:r>
-      <w:proofErr w:type="spellEnd"/>
-      <w:r>
-        <w:rPr>
-          <w:rFonts w:ascii="Times New Roman" w:hAnsi="Times New Roman" w:cs="Times New Roman"/>
-          <w:sz w:val="22"/>
-          <w:szCs w:val="22"/>
-        </w:rPr>
-        <w:t>._precio = precio</w:t>
-      </w:r>
-      <w:r>
-        <w:rPr>
-          <w:rFonts w:ascii="Times New Roman" w:hAnsi="Times New Roman" w:cs="Times New Roman"/>
-          <w:sz w:val="22"/>
-          <w:szCs w:val="22"/>
-        </w:rPr>
-        <w:br/>
-        <w:t xml:space="preserve">        </w:t>
-      </w:r>
-      <w:proofErr w:type="spellStart"/>
-      <w:r>
-        <w:rPr>
-          <w:rFonts w:ascii="Times New Roman" w:hAnsi="Times New Roman" w:cs="Times New Roman"/>
-          <w:sz w:val="22"/>
-          <w:szCs w:val="22"/>
-        </w:rPr>
-        <w:t>self</w:t>
-      </w:r>
-      <w:proofErr w:type="spellEnd"/>
-      <w:r>
-        <w:rPr>
-          <w:rFonts w:ascii="Times New Roman" w:hAnsi="Times New Roman" w:cs="Times New Roman"/>
-          <w:sz w:val="22"/>
-          <w:szCs w:val="22"/>
-        </w:rPr>
-        <w:t>._vencimiento = vencimiento</w:t>
-      </w:r>
-      <w:r>
-        <w:rPr>
-          <w:rFonts w:ascii="Times New Roman" w:hAnsi="Times New Roman" w:cs="Times New Roman"/>
-          <w:sz w:val="22"/>
-          <w:szCs w:val="22"/>
-        </w:rPr>
-        <w:br/>
-        <w:t xml:space="preserve">        </w:t>
-      </w:r>
-      <w:proofErr w:type="spellStart"/>
-      <w:r>
-        <w:rPr>
-          <w:rFonts w:ascii="Times New Roman" w:hAnsi="Times New Roman" w:cs="Times New Roman"/>
-          <w:sz w:val="22"/>
-          <w:szCs w:val="22"/>
-        </w:rPr>
-        <w:t>self</w:t>
-      </w:r>
-      <w:proofErr w:type="spellEnd"/>
-      <w:r>
-        <w:rPr>
-          <w:rFonts w:ascii="Times New Roman" w:hAnsi="Times New Roman" w:cs="Times New Roman"/>
-          <w:sz w:val="22"/>
-          <w:szCs w:val="22"/>
-        </w:rPr>
-        <w:t>._</w:t>
-      </w:r>
-      <w:proofErr w:type="spellStart"/>
-      <w:r>
-        <w:rPr>
-          <w:rFonts w:ascii="Times New Roman" w:hAnsi="Times New Roman" w:cs="Times New Roman"/>
-          <w:sz w:val="22"/>
-          <w:szCs w:val="22"/>
-        </w:rPr>
-        <w:t>id_proveedor</w:t>
-      </w:r>
-      <w:proofErr w:type="spellEnd"/>
-      <w:r>
-        <w:rPr>
-          <w:rFonts w:ascii="Times New Roman" w:hAnsi="Times New Roman" w:cs="Times New Roman"/>
-          <w:sz w:val="22"/>
-          <w:szCs w:val="22"/>
-        </w:rPr>
-        <w:t xml:space="preserve"> = </w:t>
-      </w:r>
-      <w:proofErr w:type="spellStart"/>
-      <w:r>
-        <w:rPr>
-          <w:rFonts w:ascii="Times New Roman" w:hAnsi="Times New Roman" w:cs="Times New Roman"/>
-          <w:sz w:val="22"/>
-          <w:szCs w:val="22"/>
-        </w:rPr>
-        <w:t>id_proveedor</w:t>
-      </w:r>
-      <w:proofErr w:type="spellEnd"/>
-      <w:r>
-        <w:rPr>
-          <w:rFonts w:ascii="Times New Roman" w:hAnsi="Times New Roman" w:cs="Times New Roman"/>
-          <w:sz w:val="22"/>
-          <w:szCs w:val="22"/>
-        </w:rPr>
-        <w:br/>
-      </w:r>
-      <w:r>
-        <w:rPr>
-          <w:rFonts w:ascii="Times New Roman" w:hAnsi="Times New Roman" w:cs="Times New Roman"/>
-          <w:sz w:val="22"/>
-          <w:szCs w:val="22"/>
-        </w:rPr>
-        <w:br/>
-      </w:r>
-      <w:proofErr w:type="spellStart"/>
-      <w:r>
-        <w:rPr>
-          <w:rFonts w:ascii="Times New Roman" w:hAnsi="Times New Roman" w:cs="Times New Roman"/>
-          <w:sz w:val="22"/>
-          <w:szCs w:val="22"/>
-        </w:rPr>
-        <w:t>def</w:t>
-      </w:r>
-      <w:proofErr w:type="spellEnd"/>
-      <w:r>
-        <w:rPr>
-          <w:rFonts w:ascii="Times New Roman" w:hAnsi="Times New Roman" w:cs="Times New Roman"/>
-          <w:sz w:val="22"/>
-          <w:szCs w:val="22"/>
-        </w:rPr>
-        <w:t xml:space="preserve"> </w:t>
-      </w:r>
-      <w:proofErr w:type="spellStart"/>
-      <w:r>
-        <w:rPr>
-          <w:rFonts w:ascii="Times New Roman" w:hAnsi="Times New Roman" w:cs="Times New Roman"/>
-          <w:sz w:val="22"/>
-          <w:szCs w:val="22"/>
-        </w:rPr>
-        <w:t>unidades_vendidas</w:t>
-      </w:r>
-      <w:proofErr w:type="spellEnd"/>
-      <w:r>
-        <w:rPr>
-          <w:rFonts w:ascii="Times New Roman" w:hAnsi="Times New Roman" w:cs="Times New Roman"/>
-          <w:sz w:val="22"/>
-          <w:szCs w:val="22"/>
-        </w:rPr>
-        <w:t>():</w:t>
-      </w:r>
-      <w:r>
-        <w:rPr>
-          <w:rFonts w:ascii="Times New Roman" w:hAnsi="Times New Roman" w:cs="Times New Roman"/>
-          <w:sz w:val="22"/>
-          <w:szCs w:val="22"/>
-        </w:rPr>
-        <w:br/>
-      </w:r>
-      <w:r>
-        <w:rPr>
-          <w:rFonts w:ascii="Times New Roman" w:hAnsi="Times New Roman" w:cs="Times New Roman"/>
-          <w:sz w:val="22"/>
-          <w:szCs w:val="22"/>
-        </w:rPr>
         <w:lastRenderedPageBreak/>
-        <w:t xml:space="preserve">    """</w:t>
-      </w:r>
-      <w:r>
-        <w:rPr>
-          <w:rFonts w:ascii="Times New Roman" w:hAnsi="Times New Roman" w:cs="Times New Roman"/>
-          <w:sz w:val="22"/>
-          <w:szCs w:val="22"/>
-        </w:rPr>
-        <w:br/>
-        <w:t xml:space="preserve">    Se solicita a la base de datos un listado que contenga la cantidad</w:t>
-      </w:r>
-      <w:r>
-        <w:rPr>
-          <w:rFonts w:ascii="Times New Roman" w:hAnsi="Times New Roman" w:cs="Times New Roman"/>
-          <w:sz w:val="22"/>
-          <w:szCs w:val="22"/>
-        </w:rPr>
-        <w:br/>
-        <w:t xml:space="preserve">    de unidades vendidas por producto.</w:t>
-      </w:r>
-      <w:r>
-        <w:rPr>
-          <w:rFonts w:ascii="Times New Roman" w:hAnsi="Times New Roman" w:cs="Times New Roman"/>
-          <w:sz w:val="22"/>
-          <w:szCs w:val="22"/>
-        </w:rPr>
-        <w:br/>
-        <w:t xml:space="preserve">    """</w:t>
-      </w:r>
-      <w:r>
-        <w:rPr>
-          <w:rFonts w:ascii="Times New Roman" w:hAnsi="Times New Roman" w:cs="Times New Roman"/>
-          <w:sz w:val="22"/>
-          <w:szCs w:val="22"/>
-        </w:rPr>
-        <w:br/>
-        <w:t xml:space="preserve">    </w:t>
-      </w:r>
-      <w:proofErr w:type="spellStart"/>
-      <w:r>
-        <w:rPr>
-          <w:rFonts w:ascii="Times New Roman" w:hAnsi="Times New Roman" w:cs="Times New Roman"/>
-          <w:sz w:val="22"/>
-          <w:szCs w:val="22"/>
-        </w:rPr>
-        <w:t>query</w:t>
-      </w:r>
-      <w:proofErr w:type="spellEnd"/>
-      <w:r>
-        <w:rPr>
-          <w:rFonts w:ascii="Times New Roman" w:hAnsi="Times New Roman" w:cs="Times New Roman"/>
-          <w:sz w:val="22"/>
-          <w:szCs w:val="22"/>
-        </w:rPr>
-        <w:t xml:space="preserve"> = """</w:t>
-      </w:r>
-      <w:proofErr w:type="spellStart"/>
-      <w:r>
-        <w:rPr>
-          <w:rFonts w:ascii="Times New Roman" w:hAnsi="Times New Roman" w:cs="Times New Roman"/>
-          <w:sz w:val="22"/>
-          <w:szCs w:val="22"/>
-        </w:rPr>
-        <w:t>select</w:t>
-      </w:r>
-      <w:proofErr w:type="spellEnd"/>
-      <w:r>
-        <w:rPr>
-          <w:rFonts w:ascii="Times New Roman" w:hAnsi="Times New Roman" w:cs="Times New Roman"/>
-          <w:sz w:val="22"/>
-          <w:szCs w:val="22"/>
-        </w:rPr>
-        <w:t xml:space="preserve"> </w:t>
-      </w:r>
-      <w:proofErr w:type="spellStart"/>
-      <w:r>
-        <w:rPr>
-          <w:rFonts w:ascii="Times New Roman" w:hAnsi="Times New Roman" w:cs="Times New Roman"/>
-          <w:sz w:val="22"/>
-          <w:szCs w:val="22"/>
-        </w:rPr>
-        <w:t>p.nombre_producto</w:t>
-      </w:r>
-      <w:proofErr w:type="spellEnd"/>
-      <w:r>
-        <w:rPr>
-          <w:rFonts w:ascii="Times New Roman" w:hAnsi="Times New Roman" w:cs="Times New Roman"/>
-          <w:sz w:val="22"/>
-          <w:szCs w:val="22"/>
-        </w:rPr>
-        <w:t xml:space="preserve"> as Producto, </w:t>
-      </w:r>
-      <w:r>
-        <w:rPr>
-          <w:rFonts w:ascii="Times New Roman" w:hAnsi="Times New Roman" w:cs="Times New Roman"/>
-          <w:sz w:val="22"/>
-          <w:szCs w:val="22"/>
-        </w:rPr>
-        <w:br/>
-        <w:t xml:space="preserve">               sum(</w:t>
-      </w:r>
-      <w:proofErr w:type="spellStart"/>
-      <w:r>
-        <w:rPr>
-          <w:rFonts w:ascii="Times New Roman" w:hAnsi="Times New Roman" w:cs="Times New Roman"/>
-          <w:sz w:val="22"/>
-          <w:szCs w:val="22"/>
-        </w:rPr>
-        <w:t>d.cantidad</w:t>
-      </w:r>
-      <w:proofErr w:type="spellEnd"/>
-      <w:r>
-        <w:rPr>
-          <w:rFonts w:ascii="Times New Roman" w:hAnsi="Times New Roman" w:cs="Times New Roman"/>
-          <w:sz w:val="22"/>
-          <w:szCs w:val="22"/>
-        </w:rPr>
-        <w:t xml:space="preserve">) as 'Unidades </w:t>
-      </w:r>
-      <w:proofErr w:type="spellStart"/>
-      <w:r>
-        <w:rPr>
-          <w:rFonts w:ascii="Times New Roman" w:hAnsi="Times New Roman" w:cs="Times New Roman"/>
-          <w:sz w:val="22"/>
-          <w:szCs w:val="22"/>
-        </w:rPr>
-        <w:t>vendiadas</w:t>
-      </w:r>
-      <w:proofErr w:type="spellEnd"/>
-      <w:r>
-        <w:rPr>
-          <w:rFonts w:ascii="Times New Roman" w:hAnsi="Times New Roman" w:cs="Times New Roman"/>
-          <w:sz w:val="22"/>
-          <w:szCs w:val="22"/>
-        </w:rPr>
-        <w:t xml:space="preserve">' </w:t>
-      </w:r>
-      <w:r>
-        <w:rPr>
-          <w:rFonts w:ascii="Times New Roman" w:hAnsi="Times New Roman" w:cs="Times New Roman"/>
-          <w:sz w:val="22"/>
-          <w:szCs w:val="22"/>
-        </w:rPr>
-        <w:br/>
-        <w:t xml:space="preserve">               </w:t>
-      </w:r>
-      <w:proofErr w:type="spellStart"/>
-      <w:r>
-        <w:rPr>
-          <w:rFonts w:ascii="Times New Roman" w:hAnsi="Times New Roman" w:cs="Times New Roman"/>
-          <w:sz w:val="22"/>
-          <w:szCs w:val="22"/>
-        </w:rPr>
-        <w:t>from</w:t>
-      </w:r>
-      <w:proofErr w:type="spellEnd"/>
-      <w:r>
-        <w:rPr>
-          <w:rFonts w:ascii="Times New Roman" w:hAnsi="Times New Roman" w:cs="Times New Roman"/>
-          <w:sz w:val="22"/>
-          <w:szCs w:val="22"/>
-        </w:rPr>
-        <w:t xml:space="preserve"> </w:t>
-      </w:r>
-      <w:proofErr w:type="spellStart"/>
-      <w:r>
-        <w:rPr>
-          <w:rFonts w:ascii="Times New Roman" w:hAnsi="Times New Roman" w:cs="Times New Roman"/>
-          <w:sz w:val="22"/>
-          <w:szCs w:val="22"/>
-        </w:rPr>
-        <w:t>detalle_venta</w:t>
-      </w:r>
-      <w:proofErr w:type="spellEnd"/>
-      <w:r>
-        <w:rPr>
-          <w:rFonts w:ascii="Times New Roman" w:hAnsi="Times New Roman" w:cs="Times New Roman"/>
-          <w:sz w:val="22"/>
-          <w:szCs w:val="22"/>
-        </w:rPr>
-        <w:t xml:space="preserve"> d</w:t>
-      </w:r>
-      <w:r>
-        <w:rPr>
-          <w:rFonts w:ascii="Times New Roman" w:hAnsi="Times New Roman" w:cs="Times New Roman"/>
-          <w:sz w:val="22"/>
-          <w:szCs w:val="22"/>
-        </w:rPr>
-        <w:br/>
-        <w:t xml:space="preserve">               </w:t>
-      </w:r>
-      <w:proofErr w:type="spellStart"/>
-      <w:r>
-        <w:rPr>
-          <w:rFonts w:ascii="Times New Roman" w:hAnsi="Times New Roman" w:cs="Times New Roman"/>
-          <w:sz w:val="22"/>
-          <w:szCs w:val="22"/>
-        </w:rPr>
-        <w:t>inner</w:t>
-      </w:r>
-      <w:proofErr w:type="spellEnd"/>
-      <w:r>
-        <w:rPr>
-          <w:rFonts w:ascii="Times New Roman" w:hAnsi="Times New Roman" w:cs="Times New Roman"/>
-          <w:sz w:val="22"/>
-          <w:szCs w:val="22"/>
-        </w:rPr>
-        <w:t xml:space="preserve"> </w:t>
-      </w:r>
-      <w:proofErr w:type="spellStart"/>
-      <w:r>
-        <w:rPr>
-          <w:rFonts w:ascii="Times New Roman" w:hAnsi="Times New Roman" w:cs="Times New Roman"/>
-          <w:sz w:val="22"/>
-          <w:szCs w:val="22"/>
-        </w:rPr>
-        <w:t>join</w:t>
-      </w:r>
-      <w:proofErr w:type="spellEnd"/>
-      <w:r>
-        <w:rPr>
-          <w:rFonts w:ascii="Times New Roman" w:hAnsi="Times New Roman" w:cs="Times New Roman"/>
-          <w:sz w:val="22"/>
-          <w:szCs w:val="22"/>
-        </w:rPr>
-        <w:t xml:space="preserve"> producto p </w:t>
-      </w:r>
-      <w:proofErr w:type="spellStart"/>
-      <w:r>
-        <w:rPr>
-          <w:rFonts w:ascii="Times New Roman" w:hAnsi="Times New Roman" w:cs="Times New Roman"/>
-          <w:sz w:val="22"/>
-          <w:szCs w:val="22"/>
-        </w:rPr>
-        <w:t>on</w:t>
-      </w:r>
-      <w:proofErr w:type="spellEnd"/>
-      <w:r>
-        <w:rPr>
-          <w:rFonts w:ascii="Times New Roman" w:hAnsi="Times New Roman" w:cs="Times New Roman"/>
-          <w:sz w:val="22"/>
-          <w:szCs w:val="22"/>
-        </w:rPr>
-        <w:t xml:space="preserve"> </w:t>
-      </w:r>
-      <w:proofErr w:type="spellStart"/>
-      <w:r>
-        <w:rPr>
-          <w:rFonts w:ascii="Times New Roman" w:hAnsi="Times New Roman" w:cs="Times New Roman"/>
-          <w:sz w:val="22"/>
-          <w:szCs w:val="22"/>
-        </w:rPr>
-        <w:t>p.id_producto</w:t>
-      </w:r>
-      <w:proofErr w:type="spellEnd"/>
-      <w:r>
-        <w:rPr>
-          <w:rFonts w:ascii="Times New Roman" w:hAnsi="Times New Roman" w:cs="Times New Roman"/>
-          <w:sz w:val="22"/>
-          <w:szCs w:val="22"/>
-        </w:rPr>
-        <w:t xml:space="preserve"> = </w:t>
-      </w:r>
-      <w:proofErr w:type="spellStart"/>
-      <w:r>
-        <w:rPr>
-          <w:rFonts w:ascii="Times New Roman" w:hAnsi="Times New Roman" w:cs="Times New Roman"/>
-          <w:sz w:val="22"/>
-          <w:szCs w:val="22"/>
-        </w:rPr>
-        <w:t>d.id_producto</w:t>
-      </w:r>
-      <w:proofErr w:type="spellEnd"/>
-      <w:r>
-        <w:rPr>
-          <w:rFonts w:ascii="Times New Roman" w:hAnsi="Times New Roman" w:cs="Times New Roman"/>
-          <w:sz w:val="22"/>
-          <w:szCs w:val="22"/>
-        </w:rPr>
-        <w:t xml:space="preserve"> </w:t>
-      </w:r>
-      <w:r>
-        <w:rPr>
-          <w:rFonts w:ascii="Times New Roman" w:hAnsi="Times New Roman" w:cs="Times New Roman"/>
-          <w:sz w:val="22"/>
-          <w:szCs w:val="22"/>
-        </w:rPr>
-        <w:br/>
-        <w:t xml:space="preserve">               </w:t>
-      </w:r>
-      <w:proofErr w:type="spellStart"/>
-      <w:r>
-        <w:rPr>
-          <w:rFonts w:ascii="Times New Roman" w:hAnsi="Times New Roman" w:cs="Times New Roman"/>
-          <w:sz w:val="22"/>
-          <w:szCs w:val="22"/>
-        </w:rPr>
-        <w:t>group</w:t>
-      </w:r>
-      <w:proofErr w:type="spellEnd"/>
-      <w:r>
-        <w:rPr>
-          <w:rFonts w:ascii="Times New Roman" w:hAnsi="Times New Roman" w:cs="Times New Roman"/>
-          <w:sz w:val="22"/>
-          <w:szCs w:val="22"/>
-        </w:rPr>
-        <w:t xml:space="preserve"> </w:t>
-      </w:r>
-      <w:proofErr w:type="spellStart"/>
-      <w:r>
-        <w:rPr>
-          <w:rFonts w:ascii="Times New Roman" w:hAnsi="Times New Roman" w:cs="Times New Roman"/>
-          <w:sz w:val="22"/>
-          <w:szCs w:val="22"/>
-        </w:rPr>
-        <w:t>by</w:t>
-      </w:r>
-      <w:proofErr w:type="spellEnd"/>
-      <w:r>
-        <w:rPr>
-          <w:rFonts w:ascii="Times New Roman" w:hAnsi="Times New Roman" w:cs="Times New Roman"/>
-          <w:sz w:val="22"/>
-          <w:szCs w:val="22"/>
-        </w:rPr>
-        <w:t xml:space="preserve"> </w:t>
-      </w:r>
-      <w:proofErr w:type="spellStart"/>
-      <w:r>
-        <w:rPr>
-          <w:rFonts w:ascii="Times New Roman" w:hAnsi="Times New Roman" w:cs="Times New Roman"/>
-          <w:sz w:val="22"/>
-          <w:szCs w:val="22"/>
-        </w:rPr>
-        <w:t>p.nombre_producto</w:t>
-      </w:r>
-      <w:proofErr w:type="spellEnd"/>
-      <w:r>
-        <w:rPr>
-          <w:rFonts w:ascii="Times New Roman" w:hAnsi="Times New Roman" w:cs="Times New Roman"/>
-          <w:sz w:val="22"/>
-          <w:szCs w:val="22"/>
-        </w:rPr>
-        <w:br/>
-        <w:t xml:space="preserve">               </w:t>
-      </w:r>
-      <w:proofErr w:type="spellStart"/>
-      <w:r>
-        <w:rPr>
-          <w:rFonts w:ascii="Times New Roman" w:hAnsi="Times New Roman" w:cs="Times New Roman"/>
-          <w:sz w:val="22"/>
-          <w:szCs w:val="22"/>
-        </w:rPr>
-        <w:t>order</w:t>
-      </w:r>
-      <w:proofErr w:type="spellEnd"/>
-      <w:r>
-        <w:rPr>
-          <w:rFonts w:ascii="Times New Roman" w:hAnsi="Times New Roman" w:cs="Times New Roman"/>
-          <w:sz w:val="22"/>
-          <w:szCs w:val="22"/>
-        </w:rPr>
-        <w:t xml:space="preserve"> </w:t>
-      </w:r>
-      <w:proofErr w:type="spellStart"/>
-      <w:r>
-        <w:rPr>
-          <w:rFonts w:ascii="Times New Roman" w:hAnsi="Times New Roman" w:cs="Times New Roman"/>
-          <w:sz w:val="22"/>
-          <w:szCs w:val="22"/>
-        </w:rPr>
-        <w:t>by</w:t>
-      </w:r>
-      <w:proofErr w:type="spellEnd"/>
-      <w:r>
-        <w:rPr>
-          <w:rFonts w:ascii="Times New Roman" w:hAnsi="Times New Roman" w:cs="Times New Roman"/>
-          <w:sz w:val="22"/>
-          <w:szCs w:val="22"/>
-        </w:rPr>
-        <w:t xml:space="preserve"> sum(</w:t>
-      </w:r>
-      <w:proofErr w:type="spellStart"/>
-      <w:r>
-        <w:rPr>
-          <w:rFonts w:ascii="Times New Roman" w:hAnsi="Times New Roman" w:cs="Times New Roman"/>
-          <w:sz w:val="22"/>
-          <w:szCs w:val="22"/>
-        </w:rPr>
-        <w:t>d.cantidad</w:t>
-      </w:r>
-      <w:proofErr w:type="spellEnd"/>
-      <w:r>
-        <w:rPr>
-          <w:rFonts w:ascii="Times New Roman" w:hAnsi="Times New Roman" w:cs="Times New Roman"/>
-          <w:sz w:val="22"/>
-          <w:szCs w:val="22"/>
-        </w:rPr>
-        <w:t xml:space="preserve">) </w:t>
-      </w:r>
-      <w:proofErr w:type="spellStart"/>
-      <w:r>
-        <w:rPr>
-          <w:rFonts w:ascii="Times New Roman" w:hAnsi="Times New Roman" w:cs="Times New Roman"/>
-          <w:sz w:val="22"/>
-          <w:szCs w:val="22"/>
-        </w:rPr>
-        <w:t>desc</w:t>
-      </w:r>
-      <w:proofErr w:type="spellEnd"/>
-      <w:r>
-        <w:rPr>
-          <w:rFonts w:ascii="Times New Roman" w:hAnsi="Times New Roman" w:cs="Times New Roman"/>
-          <w:sz w:val="22"/>
-          <w:szCs w:val="22"/>
-        </w:rPr>
-        <w:t>;"""</w:t>
-      </w:r>
-      <w:r>
-        <w:rPr>
-          <w:rFonts w:ascii="Times New Roman" w:hAnsi="Times New Roman" w:cs="Times New Roman"/>
-          <w:sz w:val="22"/>
-          <w:szCs w:val="22"/>
-        </w:rPr>
-        <w:br/>
-        <w:t xml:space="preserve">    </w:t>
-      </w:r>
-      <w:r>
-        <w:rPr>
-          <w:rFonts w:ascii="Times New Roman" w:hAnsi="Times New Roman" w:cs="Times New Roman"/>
-          <w:sz w:val="22"/>
-          <w:szCs w:val="22"/>
-        </w:rPr>
-        <w:br/>
-        <w:t xml:space="preserve">    </w:t>
-      </w:r>
-      <w:proofErr w:type="spellStart"/>
-      <w:r>
-        <w:rPr>
-          <w:rFonts w:ascii="Times New Roman" w:hAnsi="Times New Roman" w:cs="Times New Roman"/>
-          <w:sz w:val="22"/>
-          <w:szCs w:val="22"/>
-        </w:rPr>
-        <w:t>return</w:t>
-      </w:r>
-      <w:proofErr w:type="spellEnd"/>
-      <w:r>
-        <w:rPr>
-          <w:rFonts w:ascii="Times New Roman" w:hAnsi="Times New Roman" w:cs="Times New Roman"/>
-          <w:sz w:val="22"/>
-          <w:szCs w:val="22"/>
-        </w:rPr>
-        <w:t xml:space="preserve"> </w:t>
-      </w:r>
-      <w:proofErr w:type="spellStart"/>
-      <w:r>
-        <w:rPr>
-          <w:rFonts w:ascii="Times New Roman" w:hAnsi="Times New Roman" w:cs="Times New Roman"/>
-          <w:sz w:val="22"/>
-          <w:szCs w:val="22"/>
-        </w:rPr>
-        <w:t>conexion</w:t>
-      </w:r>
-      <w:proofErr w:type="spellEnd"/>
-      <w:r>
-        <w:rPr>
-          <w:rFonts w:ascii="Times New Roman" w:hAnsi="Times New Roman" w:cs="Times New Roman"/>
-          <w:sz w:val="22"/>
-          <w:szCs w:val="22"/>
-        </w:rPr>
-        <w:t>(</w:t>
-      </w:r>
-      <w:proofErr w:type="spellStart"/>
-      <w:r>
-        <w:rPr>
-          <w:rFonts w:ascii="Times New Roman" w:hAnsi="Times New Roman" w:cs="Times New Roman"/>
-          <w:sz w:val="22"/>
-          <w:szCs w:val="22"/>
-        </w:rPr>
-        <w:t>query</w:t>
-      </w:r>
-      <w:proofErr w:type="spellEnd"/>
-      <w:r>
-        <w:rPr>
-          <w:rFonts w:ascii="Times New Roman" w:hAnsi="Times New Roman" w:cs="Times New Roman"/>
-          <w:sz w:val="22"/>
-          <w:szCs w:val="22"/>
-        </w:rPr>
-        <w:t>, datos=</w:t>
-      </w:r>
-      <w:proofErr w:type="spellStart"/>
-      <w:r>
-        <w:rPr>
-          <w:rFonts w:ascii="Times New Roman" w:hAnsi="Times New Roman" w:cs="Times New Roman"/>
-          <w:sz w:val="22"/>
-          <w:szCs w:val="22"/>
-        </w:rPr>
-        <w:t>None</w:t>
-      </w:r>
-      <w:proofErr w:type="spellEnd"/>
-      <w:r>
-        <w:rPr>
-          <w:rFonts w:ascii="Times New Roman" w:hAnsi="Times New Roman" w:cs="Times New Roman"/>
-          <w:sz w:val="22"/>
-          <w:szCs w:val="22"/>
-        </w:rPr>
-        <w:t>, tipo=1)</w:t>
-      </w:r>
-    </w:p>
-    <w:p>
-      <w:pPr>
-        <w:pStyle w:val="Ttulo4"/>
-        <w:ind w:left="142"/>
-        <w:rPr>
-          <w:rFonts w:ascii="Times New Roman" w:hAnsi="Times New Roman" w:cs="Times New Roman"/>
-          <w:b w:val="0"/>
-          <w:sz w:val="22"/>
-          <w:szCs w:val="22"/>
-        </w:rPr>
-      </w:pPr>
-      <w:r>
-        <w:rPr>
-          <w:rFonts w:ascii="Times New Roman" w:hAnsi="Times New Roman" w:cs="Times New Roman"/>
-          <w:b w:val="0"/>
-          <w:sz w:val="22"/>
-          <w:szCs w:val="22"/>
-        </w:rPr>
         <w:t>6.1.4 Formateador de Datos (Formateador.py)</w:t>
       </w:r>
     </w:p>
@@ -9296,7 +8714,6 @@
         <w:rPr>
           <w:rFonts w:ascii="Times New Roman" w:hAnsi="Times New Roman" w:cs="Times New Roman"/>
         </w:rPr>
-        <w:lastRenderedPageBreak/>
         <w:t>Conexión segura a base de datos MySQL</w:t>
       </w:r>
     </w:p>
@@ -9413,6 +8830,7 @@
           <w:sz w:val="24"/>
           <w:szCs w:val="24"/>
         </w:rPr>
+        <w:lastRenderedPageBreak/>
         <w:t>Conclusiones</w:t>
       </w:r>
       <w:bookmarkEnd w:id="15"/>
@@ -9498,8 +8916,8 @@
       </w:pPr>
     </w:p>
     <w:sectPr>
-      <w:headerReference w:type="default" r:id="rId9"/>
-      <w:footerReference w:type="default" r:id="rId10"/>
+      <w:headerReference w:type="default" r:id="rId12"/>
+      <w:footerReference w:type="default" r:id="rId13"/>
       <w:pgSz w:w="11906" w:h="16838"/>
       <w:pgMar w:top="1417" w:right="1428" w:bottom="1417" w:left="1700" w:header="708" w:footer="708" w:gutter="0"/>
       <w:pgNumType w:start="0"/>
@@ -12227,9 +11645,7 @@
       <w:tblStyleRowBandSize w:val="1"/>
       <w:tblStyleColBandSize w:val="1"/>
       <w:tblCellMar>
-        <w:top w:w="0" w:type="dxa"/>
         <w:left w:w="108" w:type="dxa"/>
-        <w:bottom w:w="0" w:type="dxa"/>
         <w:right w:w="108" w:type="dxa"/>
       </w:tblCellMar>
     </w:tblPr>

--- a/Proyecto_Final/GARCIA_MORENO_TAPIA - TRABAJO FINAL.docx
+++ b/Proyecto_Final/GARCIA_MORENO_TAPIA - TRABAJO FINAL.docx
@@ -45,7 +45,7 @@
           <v:rect id="rectole0000000000" o:spid="_x0000_i1025" style="width:425.25pt;height:210pt" o:ole="" o:preferrelative="t" stroked="f">
             <v:imagedata r:id="rId8" o:title=""/>
           </v:rect>
-          <o:OLEObject Type="Embed" ProgID="StaticMetafile" ShapeID="rectole0000000000" DrawAspect="Content" ObjectID="_1791922305" r:id="rId9"/>
+          <o:OLEObject Type="Embed" ProgID="StaticMetafile" ShapeID="rectole0000000000" DrawAspect="Content" ObjectID="_1791922523" r:id="rId9"/>
         </w:object>
       </w:r>
     </w:p>
@@ -646,6 +646,11 @@
     <w:sdt>
       <w:sdtPr>
         <w:rPr>
+          <w:rFonts w:asciiTheme="minorHAnsi" w:eastAsiaTheme="minorEastAsia" w:hAnsiTheme="minorHAnsi" w:cstheme="minorBidi"/>
+          <w:color w:val="auto"/>
+          <w:kern w:val="2"/>
+          <w:sz w:val="24"/>
+          <w:szCs w:val="24"/>
           <w:lang w:val="es-ES"/>
         </w:rPr>
         <w:id w:val="1176302365"/>
@@ -656,13 +661,8 @@
       </w:sdtPr>
       <w:sdtEndPr>
         <w:rPr>
-          <w:rFonts w:asciiTheme="minorHAnsi" w:eastAsiaTheme="minorEastAsia" w:hAnsiTheme="minorHAnsi" w:cstheme="minorBidi"/>
           <w:b/>
           <w:bCs/>
-          <w:color w:val="auto"/>
-          <w:kern w:val="2"/>
-          <w:sz w:val="24"/>
-          <w:szCs w:val="24"/>
         </w:rPr>
       </w:sdtEndPr>
       <w:sdtContent>
@@ -695,11 +695,13 @@
           <w:r>
             <w:fldChar w:fldCharType="separate"/>
           </w:r>
-          <w:hyperlink w:anchor="_Toc181309475" w:history="1">
+          <w:hyperlink w:anchor="_Toc181309782" w:history="1">
             <w:r>
               <w:rPr>
                 <w:rStyle w:val="Hipervnculo"/>
                 <w:rFonts w:ascii="Times New Roman" w:eastAsia="Times New Roman" w:hAnsi="Times New Roman"/>
+                <w:b/>
+                <w:bCs/>
                 <w:noProof/>
               </w:rPr>
               <w:t>1.</w:t>
@@ -718,6 +720,8 @@
               <w:rPr>
                 <w:rStyle w:val="Hipervnculo"/>
                 <w:rFonts w:ascii="Times New Roman" w:eastAsia="Times New Roman" w:hAnsi="Times New Roman"/>
+                <w:b/>
+                <w:bCs/>
                 <w:noProof/>
                 <w:shd w:val="clear" w:color="auto" w:fill="FFFFFF"/>
               </w:rPr>
@@ -742,7 +746,7 @@
                 <w:noProof/>
                 <w:webHidden/>
               </w:rPr>
-              <w:instrText xml:space="preserve"> PAGEREF _Toc181309475 \h </w:instrText>
+              <w:instrText xml:space="preserve"> PAGEREF _Toc181309782 \h </w:instrText>
             </w:r>
             <w:r>
               <w:rPr>
@@ -762,7 +766,7 @@
                 <w:noProof/>
                 <w:webHidden/>
               </w:rPr>
-              <w:t>3</w:t>
+              <w:t>2</w:t>
             </w:r>
             <w:r>
               <w:rPr>
@@ -788,11 +792,13 @@
               <w:szCs w:val="24"/>
             </w:rPr>
           </w:pPr>
-          <w:hyperlink w:anchor="_Toc181309476" w:history="1">
+          <w:hyperlink w:anchor="_Toc181309783" w:history="1">
             <w:r>
               <w:rPr>
                 <w:rStyle w:val="Hipervnculo"/>
                 <w:rFonts w:ascii="Times New Roman" w:eastAsia="Times New Roman" w:hAnsi="Times New Roman"/>
+                <w:b/>
+                <w:bCs/>
                 <w:noProof/>
               </w:rPr>
               <w:t>2.</w:t>
@@ -811,6 +817,8 @@
               <w:rPr>
                 <w:rStyle w:val="Hipervnculo"/>
                 <w:rFonts w:ascii="Times New Roman" w:eastAsia="Times New Roman" w:hAnsi="Times New Roman"/>
+                <w:b/>
+                <w:bCs/>
                 <w:noProof/>
                 <w:shd w:val="clear" w:color="auto" w:fill="FFFFFF"/>
               </w:rPr>
@@ -835,7 +843,7 @@
                 <w:noProof/>
                 <w:webHidden/>
               </w:rPr>
-              <w:instrText xml:space="preserve"> PAGEREF _Toc181309476 \h </w:instrText>
+              <w:instrText xml:space="preserve"> PAGEREF _Toc181309783 \h </w:instrText>
             </w:r>
             <w:r>
               <w:rPr>
@@ -855,7 +863,7 @@
                 <w:noProof/>
                 <w:webHidden/>
               </w:rPr>
-              <w:t>3</w:t>
+              <w:t>2</w:t>
             </w:r>
             <w:r>
               <w:rPr>
@@ -881,7 +889,7 @@
               <w:szCs w:val="24"/>
             </w:rPr>
           </w:pPr>
-          <w:hyperlink w:anchor="_Toc181309477" w:history="1">
+          <w:hyperlink w:anchor="_Toc181309784" w:history="1">
             <w:r>
               <w:rPr>
                 <w:rStyle w:val="Hipervnculo"/>
@@ -931,7 +939,7 @@
                 <w:noProof/>
                 <w:webHidden/>
               </w:rPr>
-              <w:instrText xml:space="preserve"> PAGEREF _Toc181309477 \h </w:instrText>
+              <w:instrText xml:space="preserve"> PAGEREF _Toc181309784 \h </w:instrText>
             </w:r>
             <w:r>
               <w:rPr>
@@ -951,7 +959,7 @@
                 <w:noProof/>
                 <w:webHidden/>
               </w:rPr>
-              <w:t>4</w:t>
+              <w:t>3</w:t>
             </w:r>
             <w:r>
               <w:rPr>
@@ -977,7 +985,7 @@
               <w:szCs w:val="24"/>
             </w:rPr>
           </w:pPr>
-          <w:hyperlink w:anchor="_Toc181309478" w:history="1">
+          <w:hyperlink w:anchor="_Toc181309785" w:history="1">
             <w:r>
               <w:rPr>
                 <w:rStyle w:val="Hipervnculo"/>
@@ -1023,7 +1031,7 @@
                 <w:noProof/>
                 <w:webHidden/>
               </w:rPr>
-              <w:instrText xml:space="preserve"> PAGEREF _Toc181309478 \h </w:instrText>
+              <w:instrText xml:space="preserve"> PAGEREF _Toc181309785 \h </w:instrText>
             </w:r>
             <w:r>
               <w:rPr>
@@ -1043,7 +1051,7 @@
                 <w:noProof/>
                 <w:webHidden/>
               </w:rPr>
-              <w:t>4</w:t>
+              <w:t>3</w:t>
             </w:r>
             <w:r>
               <w:rPr>
@@ -1069,7 +1077,7 @@
               <w:szCs w:val="24"/>
             </w:rPr>
           </w:pPr>
-          <w:hyperlink w:anchor="_Toc181309479" w:history="1">
+          <w:hyperlink w:anchor="_Toc181309786" w:history="1">
             <w:r>
               <w:rPr>
                 <w:rStyle w:val="Hipervnculo"/>
@@ -1115,7 +1123,7 @@
                 <w:noProof/>
                 <w:webHidden/>
               </w:rPr>
-              <w:instrText xml:space="preserve"> PAGEREF _Toc181309479 \h </w:instrText>
+              <w:instrText xml:space="preserve"> PAGEREF _Toc181309786 \h </w:instrText>
             </w:r>
             <w:r>
               <w:rPr>
@@ -1135,7 +1143,7 @@
                 <w:noProof/>
                 <w:webHidden/>
               </w:rPr>
-              <w:t>4</w:t>
+              <w:t>3</w:t>
             </w:r>
             <w:r>
               <w:rPr>
@@ -1161,7 +1169,7 @@
               <w:szCs w:val="24"/>
             </w:rPr>
           </w:pPr>
-          <w:hyperlink w:anchor="_Toc181309480" w:history="1">
+          <w:hyperlink w:anchor="_Toc181309787" w:history="1">
             <w:r>
               <w:rPr>
                 <w:rStyle w:val="Hipervnculo"/>
@@ -1211,7 +1219,7 @@
                 <w:noProof/>
                 <w:webHidden/>
               </w:rPr>
-              <w:instrText xml:space="preserve"> PAGEREF _Toc181309480 \h </w:instrText>
+              <w:instrText xml:space="preserve"> PAGEREF _Toc181309787 \h </w:instrText>
             </w:r>
             <w:r>
               <w:rPr>
@@ -1231,7 +1239,7 @@
                 <w:noProof/>
                 <w:webHidden/>
               </w:rPr>
-              <w:t>4</w:t>
+              <w:t>3</w:t>
             </w:r>
             <w:r>
               <w:rPr>
@@ -1257,7 +1265,7 @@
               <w:szCs w:val="24"/>
             </w:rPr>
           </w:pPr>
-          <w:hyperlink w:anchor="_Toc181309481" w:history="1">
+          <w:hyperlink w:anchor="_Toc181309788" w:history="1">
             <w:r>
               <w:rPr>
                 <w:rStyle w:val="Hipervnculo"/>
@@ -1307,7 +1315,7 @@
                 <w:noProof/>
                 <w:webHidden/>
               </w:rPr>
-              <w:instrText xml:space="preserve"> PAGEREF _Toc181309481 \h </w:instrText>
+              <w:instrText xml:space="preserve"> PAGEREF _Toc181309788 \h </w:instrText>
             </w:r>
             <w:r>
               <w:rPr>
@@ -1327,7 +1335,7 @@
                 <w:noProof/>
                 <w:webHidden/>
               </w:rPr>
-              <w:t>8</w:t>
+              <w:t>7</w:t>
             </w:r>
             <w:r>
               <w:rPr>
@@ -1352,7 +1360,7 @@
               <w:szCs w:val="24"/>
             </w:rPr>
           </w:pPr>
-          <w:hyperlink w:anchor="_Toc181309482" w:history="1">
+          <w:hyperlink w:anchor="_Toc181309789" w:history="1">
             <w:r>
               <w:rPr>
                 <w:rStyle w:val="Hipervnculo"/>
@@ -1361,7 +1369,7 @@
                 <w:bCs/>
                 <w:noProof/>
               </w:rPr>
-              <w:t>6. Presentación del Proyecto</w:t>
+              <w:t>6.      Presentación del Proyecto</w:t>
             </w:r>
             <w:r>
               <w:rPr>
@@ -1382,7 +1390,7 @@
                 <w:noProof/>
                 <w:webHidden/>
               </w:rPr>
-              <w:instrText xml:space="preserve"> PAGEREF _Toc181309482 \h </w:instrText>
+              <w:instrText xml:space="preserve"> PAGEREF _Toc181309789 \h </w:instrText>
             </w:r>
             <w:r>
               <w:rPr>
@@ -1402,7 +1410,7 @@
                 <w:noProof/>
                 <w:webHidden/>
               </w:rPr>
-              <w:t>8</w:t>
+              <w:t>7</w:t>
             </w:r>
             <w:r>
               <w:rPr>
@@ -1428,7 +1436,7 @@
               <w:szCs w:val="24"/>
             </w:rPr>
           </w:pPr>
-          <w:hyperlink w:anchor="_Toc181309483" w:history="1">
+          <w:hyperlink w:anchor="_Toc181309790" w:history="1">
             <w:r>
               <w:rPr>
                 <w:rStyle w:val="Hipervnculo"/>
@@ -1478,7 +1486,7 @@
                 <w:noProof/>
                 <w:webHidden/>
               </w:rPr>
-              <w:instrText xml:space="preserve"> PAGEREF _Toc181309483 \h </w:instrText>
+              <w:instrText xml:space="preserve"> PAGEREF _Toc181309790 \h </w:instrText>
             </w:r>
             <w:r>
               <w:rPr>
@@ -1498,7 +1506,7 @@
                 <w:noProof/>
                 <w:webHidden/>
               </w:rPr>
-              <w:t>11</w:t>
+              <w:t>10</w:t>
             </w:r>
             <w:r>
               <w:rPr>
@@ -1524,7 +1532,7 @@
               <w:szCs w:val="24"/>
             </w:rPr>
           </w:pPr>
-          <w:hyperlink w:anchor="_Toc181309484" w:history="1">
+          <w:hyperlink w:anchor="_Toc181309791" w:history="1">
             <w:r>
               <w:rPr>
                 <w:rStyle w:val="Hipervnculo"/>
@@ -1574,7 +1582,7 @@
                 <w:noProof/>
                 <w:webHidden/>
               </w:rPr>
-              <w:instrText xml:space="preserve"> PAGEREF _Toc181309484 \h </w:instrText>
+              <w:instrText xml:space="preserve"> PAGEREF _Toc181309791 \h </w:instrText>
             </w:r>
             <w:r>
               <w:rPr>
@@ -1594,7 +1602,7 @@
                 <w:noProof/>
                 <w:webHidden/>
               </w:rPr>
-              <w:t>12</w:t>
+              <w:t>11</w:t>
             </w:r>
             <w:r>
               <w:rPr>
@@ -1733,7 +1741,7 @@
           <w:shd w:val="clear" w:color="auto" w:fill="FFFFFF"/>
         </w:rPr>
       </w:pPr>
-      <w:bookmarkStart w:id="0" w:name="_Toc181309475"/>
+      <w:bookmarkStart w:id="0" w:name="_Toc181309782"/>
       <w:r>
         <w:rPr>
           <w:rFonts w:ascii="Times New Roman" w:eastAsia="Times New Roman" w:hAnsi="Times New Roman" w:cs="Times New Roman"/>
@@ -1946,15 +1954,19 @@
         <w:ind w:left="426"/>
         <w:rPr>
           <w:rFonts w:ascii="Times New Roman" w:eastAsia="Times New Roman" w:hAnsi="Times New Roman" w:cs="Times New Roman"/>
+          <w:b/>
+          <w:bCs/>
           <w:sz w:val="24"/>
           <w:szCs w:val="24"/>
           <w:shd w:val="clear" w:color="auto" w:fill="FFFFFF"/>
         </w:rPr>
       </w:pPr>
-      <w:bookmarkStart w:id="1" w:name="_Toc181309476"/>
-      <w:r>
-        <w:rPr>
-          <w:rFonts w:ascii="Times New Roman" w:eastAsia="Times New Roman" w:hAnsi="Times New Roman" w:cs="Times New Roman"/>
+      <w:bookmarkStart w:id="1" w:name="_Toc181309783"/>
+      <w:r>
+        <w:rPr>
+          <w:rFonts w:ascii="Times New Roman" w:eastAsia="Times New Roman" w:hAnsi="Times New Roman" w:cs="Times New Roman"/>
+          <w:b/>
+          <w:bCs/>
           <w:sz w:val="24"/>
           <w:szCs w:val="24"/>
           <w:shd w:val="clear" w:color="auto" w:fill="FFFFFF"/>
@@ -2132,7 +2144,7 @@
           <w:szCs w:val="24"/>
         </w:rPr>
       </w:pPr>
-      <w:bookmarkStart w:id="2" w:name="_Toc181309477"/>
+      <w:bookmarkStart w:id="2" w:name="_Toc181309784"/>
       <w:r>
         <w:rPr>
           <w:rFonts w:ascii="Times New Roman" w:eastAsia="Times New Roman" w:hAnsi="Times New Roman" w:cs="Times New Roman"/>
@@ -2160,7 +2172,7 @@
           <w:szCs w:val="22"/>
         </w:rPr>
       </w:pPr>
-      <w:bookmarkStart w:id="3" w:name="_Toc181309478"/>
+      <w:bookmarkStart w:id="3" w:name="_Toc181309785"/>
       <w:r>
         <w:rPr>
           <w:rFonts w:ascii="Times New Roman" w:eastAsia="Times New Roman" w:hAnsi="Times New Roman" w:cs="Times New Roman"/>
@@ -2210,7 +2222,7 @@
           <w:szCs w:val="22"/>
         </w:rPr>
       </w:pPr>
-      <w:bookmarkStart w:id="4" w:name="_Toc181309479"/>
+      <w:bookmarkStart w:id="4" w:name="_Toc181309786"/>
       <w:r>
         <w:rPr>
           <w:rFonts w:ascii="Times New Roman" w:eastAsia="Times New Roman" w:hAnsi="Times New Roman" w:cs="Times New Roman"/>
@@ -2316,7 +2328,7 @@
           <w:szCs w:val="24"/>
         </w:rPr>
       </w:pPr>
-      <w:bookmarkStart w:id="5" w:name="_Toc181309480"/>
+      <w:bookmarkStart w:id="5" w:name="_Toc181309787"/>
       <w:r>
         <w:rPr>
           <w:rFonts w:ascii="Times New Roman" w:eastAsia="Times New Roman" w:hAnsi="Times New Roman" w:cs="Times New Roman"/>
@@ -4459,7 +4471,7 @@
           <w:szCs w:val="24"/>
         </w:rPr>
       </w:pPr>
-      <w:bookmarkStart w:id="6" w:name="_Toc181309481"/>
+      <w:bookmarkStart w:id="6" w:name="_Toc181309788"/>
       <w:r>
         <w:rPr>
           <w:rFonts w:ascii="Times New Roman" w:eastAsia="Times New Roman" w:hAnsi="Times New Roman" w:cs="Times New Roman"/>
@@ -5425,7 +5437,7 @@
           <w:szCs w:val="24"/>
         </w:rPr>
       </w:pPr>
-      <w:bookmarkStart w:id="7" w:name="_Toc181309482"/>
+      <w:bookmarkStart w:id="7" w:name="_Toc181309789"/>
       <w:r>
         <w:rPr>
           <w:rFonts w:ascii="Times New Roman" w:eastAsia="Times New Roman" w:hAnsi="Times New Roman" w:cs="Times New Roman"/>
@@ -5435,6 +5447,16 @@
           <w:szCs w:val="24"/>
         </w:rPr>
         <w:t xml:space="preserve">6. </w:t>
+      </w:r>
+      <w:r>
+        <w:rPr>
+          <w:rFonts w:ascii="Times New Roman" w:eastAsia="Times New Roman" w:hAnsi="Times New Roman" w:cs="Times New Roman"/>
+          <w:b/>
+          <w:bCs/>
+          <w:sz w:val="24"/>
+          <w:szCs w:val="24"/>
+        </w:rPr>
+        <w:t xml:space="preserve">     </w:t>
       </w:r>
       <w:r>
         <w:rPr>
@@ -8770,7 +8792,7 @@
           <w:szCs w:val="24"/>
         </w:rPr>
       </w:pPr>
-      <w:bookmarkStart w:id="8" w:name="_Toc181309483"/>
+      <w:bookmarkStart w:id="8" w:name="_Toc181309790"/>
       <w:r>
         <w:rPr>
           <w:rFonts w:ascii="Times New Roman" w:eastAsia="Times New Roman" w:hAnsi="Times New Roman" w:cs="Times New Roman"/>
@@ -8832,19 +8854,7 @@
         <w:rPr>
           <w:rFonts w:ascii="Times New Roman" w:eastAsia="Times New Roman" w:hAnsi="Times New Roman" w:cs="Times New Roman"/>
         </w:rPr>
-        <w:t xml:space="preserve">la oportunidad de desarrollar nuestras habilidades </w:t>
-      </w:r>
-      <w:r>
-        <w:rPr>
-          <w:rFonts w:ascii="Times New Roman" w:eastAsia="Times New Roman" w:hAnsi="Times New Roman" w:cs="Times New Roman"/>
-        </w:rPr>
-        <w:t>técnicas</w:t>
-      </w:r>
-      <w:r>
-        <w:rPr>
-          <w:rFonts w:ascii="Times New Roman" w:eastAsia="Times New Roman" w:hAnsi="Times New Roman" w:cs="Times New Roman"/>
-        </w:rPr>
-        <w:t xml:space="preserve"> </w:t>
+        <w:t xml:space="preserve">la oportunidad de desarrollar nuestras habilidades técnicas </w:t>
       </w:r>
       <w:r>
         <w:rPr>
@@ -8868,19 +8878,7 @@
         <w:rPr>
           <w:rFonts w:ascii="Times New Roman" w:eastAsia="Times New Roman" w:hAnsi="Times New Roman" w:cs="Times New Roman"/>
         </w:rPr>
-        <w:t xml:space="preserve"> el trabajo en equipo y la </w:t>
-      </w:r>
-      <w:r>
-        <w:rPr>
-          <w:rFonts w:ascii="Times New Roman" w:eastAsia="Times New Roman" w:hAnsi="Times New Roman" w:cs="Times New Roman"/>
-        </w:rPr>
-        <w:t>comunicación</w:t>
-      </w:r>
-      <w:r>
-        <w:rPr>
-          <w:rFonts w:ascii="Times New Roman" w:eastAsia="Times New Roman" w:hAnsi="Times New Roman" w:cs="Times New Roman"/>
-        </w:rPr>
-        <w:t xml:space="preserve"> efectiva. </w:t>
+        <w:t xml:space="preserve"> el trabajo en equipo y la comunicación efectiva. </w:t>
       </w:r>
     </w:p>
     <w:p>
@@ -9282,7 +9280,7 @@
           <w:szCs w:val="24"/>
         </w:rPr>
       </w:pPr>
-      <w:bookmarkStart w:id="9" w:name="_Toc181309484"/>
+      <w:bookmarkStart w:id="9" w:name="_Toc181309791"/>
       <w:r>
         <w:rPr>
           <w:rFonts w:ascii="Times New Roman" w:eastAsia="Times New Roman" w:hAnsi="Times New Roman" w:cs="Times New Roman"/>

--- a/Proyecto_Final/GARCIA_MORENO_TAPIA - TRABAJO FINAL.docx
+++ b/Proyecto_Final/GARCIA_MORENO_TAPIA - TRABAJO FINAL.docx
@@ -45,7 +45,7 @@
           <v:rect id="rectole0000000000" o:spid="_x0000_i1025" style="width:425.25pt;height:210pt" o:ole="" o:preferrelative="t" stroked="f">
             <v:imagedata r:id="rId8" o:title=""/>
           </v:rect>
-          <o:OLEObject Type="Embed" ProgID="StaticMetafile" ShapeID="rectole0000000000" DrawAspect="Content" ObjectID="_1791922523" r:id="rId9"/>
+          <o:OLEObject Type="Embed" ProgID="StaticMetafile" ShapeID="rectole0000000000" DrawAspect="Content" ObjectID="_1791922997" r:id="rId9"/>
         </w:object>
       </w:r>
     </w:p>
@@ -1756,18 +1756,10 @@
       </w:r>
       <w:bookmarkEnd w:id="0"/>
     </w:p>
-    <w:p>
-      <w:pPr>
-        <w:spacing w:line="259" w:lineRule="auto"/>
-        <w:ind w:firstLine="360"/>
-        <w:rPr>
-          <w:rFonts w:ascii="Times New Roman" w:eastAsia="Times New Roman" w:hAnsi="Times New Roman" w:cs="Times New Roman"/>
-        </w:rPr>
-      </w:pPr>
-    </w:p>
-    <w:p>
-      <w:pPr>
-        <w:spacing w:line="259" w:lineRule="auto"/>
+    <w:p/>
+    <w:p>
+      <w:pPr>
+        <w:spacing w:line="480" w:lineRule="auto"/>
         <w:ind w:firstLine="360"/>
         <w:rPr>
           <w:rFonts w:ascii="Times New Roman" w:eastAsia="Times New Roman" w:hAnsi="Times New Roman" w:cs="Times New Roman"/>
@@ -1789,7 +1781,7 @@
         <w:tabs>
           <w:tab w:val="left" w:pos="720"/>
         </w:tabs>
-        <w:spacing w:line="240" w:lineRule="auto"/>
+        <w:spacing w:line="480" w:lineRule="auto"/>
         <w:ind w:left="720" w:hanging="360"/>
         <w:rPr>
           <w:rFonts w:ascii="Times New Roman" w:eastAsia="Times New Roman" w:hAnsi="Times New Roman" w:cs="Times New Roman"/>
@@ -1811,7 +1803,7 @@
         <w:tabs>
           <w:tab w:val="left" w:pos="720"/>
         </w:tabs>
-        <w:spacing w:line="240" w:lineRule="auto"/>
+        <w:spacing w:line="480" w:lineRule="auto"/>
         <w:ind w:left="720" w:hanging="360"/>
         <w:rPr>
           <w:rFonts w:ascii="Times New Roman" w:eastAsia="Times New Roman" w:hAnsi="Times New Roman" w:cs="Times New Roman"/>
@@ -1833,7 +1825,7 @@
         <w:tabs>
           <w:tab w:val="left" w:pos="720"/>
         </w:tabs>
-        <w:spacing w:line="240" w:lineRule="auto"/>
+        <w:spacing w:line="480" w:lineRule="auto"/>
         <w:ind w:left="720" w:hanging="360"/>
         <w:rPr>
           <w:rFonts w:ascii="Times New Roman" w:eastAsia="Times New Roman" w:hAnsi="Times New Roman" w:cs="Times New Roman"/>
@@ -1855,7 +1847,7 @@
         <w:tabs>
           <w:tab w:val="left" w:pos="720"/>
         </w:tabs>
-        <w:spacing w:line="240" w:lineRule="auto"/>
+        <w:spacing w:line="480" w:lineRule="auto"/>
         <w:ind w:left="720" w:hanging="360"/>
         <w:rPr>
           <w:rFonts w:ascii="Times New Roman" w:eastAsia="Times New Roman" w:hAnsi="Times New Roman" w:cs="Times New Roman"/>
@@ -1877,7 +1869,7 @@
         <w:tabs>
           <w:tab w:val="left" w:pos="720"/>
         </w:tabs>
-        <w:spacing w:line="240" w:lineRule="auto"/>
+        <w:spacing w:line="480" w:lineRule="auto"/>
         <w:ind w:left="720" w:hanging="360"/>
         <w:rPr>
           <w:rFonts w:ascii="Times New Roman" w:eastAsia="Times New Roman" w:hAnsi="Times New Roman" w:cs="Times New Roman"/>
@@ -1892,7 +1884,7 @@
     </w:p>
     <w:p>
       <w:pPr>
-        <w:spacing w:line="259" w:lineRule="auto"/>
+        <w:spacing w:line="480" w:lineRule="auto"/>
         <w:rPr>
           <w:rFonts w:ascii="Times New Roman" w:eastAsia="Times New Roman" w:hAnsi="Times New Roman" w:cs="Times New Roman"/>
         </w:rPr>
@@ -1906,43 +1898,417 @@
     </w:p>
     <w:p>
       <w:pPr>
-        <w:spacing w:line="259" w:lineRule="auto"/>
-        <w:rPr>
-          <w:rFonts w:ascii="Times New Roman" w:eastAsia="Times New Roman" w:hAnsi="Times New Roman" w:cs="Times New Roman"/>
-          <w:shd w:val="clear" w:color="auto" w:fill="FFFF00"/>
-        </w:rPr>
-      </w:pPr>
-      <w:r>
-        <w:rPr>
-          <w:rFonts w:ascii="Times New Roman" w:eastAsia="Times New Roman" w:hAnsi="Times New Roman" w:cs="Times New Roman"/>
-          <w:shd w:val="clear" w:color="auto" w:fill="FFFF00"/>
-        </w:rPr>
-        <w:t xml:space="preserve">Falta etapas o actividades que </w:t>
-      </w:r>
-      <w:proofErr w:type="spellStart"/>
-      <w:r>
-        <w:rPr>
-          <w:rFonts w:ascii="Times New Roman" w:eastAsia="Times New Roman" w:hAnsi="Times New Roman" w:cs="Times New Roman"/>
-          <w:shd w:val="clear" w:color="auto" w:fill="FFFF00"/>
-        </w:rPr>
-        <w:t>compondran</w:t>
-      </w:r>
-      <w:proofErr w:type="spellEnd"/>
-      <w:r>
-        <w:rPr>
-          <w:rFonts w:ascii="Times New Roman" w:eastAsia="Times New Roman" w:hAnsi="Times New Roman" w:cs="Times New Roman"/>
-          <w:shd w:val="clear" w:color="auto" w:fill="FFFF00"/>
-        </w:rPr>
-        <w:t>.</w:t>
-      </w:r>
-    </w:p>
-    <w:p>
-      <w:pPr>
-        <w:spacing w:line="259" w:lineRule="auto"/>
-        <w:rPr>
-          <w:rFonts w:ascii="Times New Roman" w:eastAsia="Times New Roman" w:hAnsi="Times New Roman" w:cs="Times New Roman"/>
-        </w:rPr>
-      </w:pPr>
+        <w:spacing w:line="480" w:lineRule="auto"/>
+        <w:rPr>
+          <w:rFonts w:ascii="Times New Roman" w:eastAsia="Times New Roman" w:hAnsi="Times New Roman" w:cs="Times New Roman"/>
+        </w:rPr>
+      </w:pPr>
+    </w:p>
+    <w:p>
+      <w:pPr>
+        <w:spacing w:line="480" w:lineRule="auto"/>
+        <w:rPr>
+          <w:rFonts w:ascii="Times New Roman" w:eastAsia="Times New Roman" w:hAnsi="Times New Roman" w:cs="Times New Roman"/>
+        </w:rPr>
+      </w:pPr>
+      <w:r>
+        <w:rPr>
+          <w:rFonts w:ascii="Times New Roman" w:eastAsia="Times New Roman" w:hAnsi="Times New Roman" w:cs="Times New Roman"/>
+        </w:rPr>
+        <w:t>Modificaré la sección de Descripción del Proyecto para incluir las etapas y actividades de manera más detallada:</w:t>
+      </w:r>
+    </w:p>
+    <w:p>
+      <w:pPr>
+        <w:pStyle w:val="Ttulo2"/>
+        <w:spacing w:line="480" w:lineRule="auto"/>
+        <w:rPr>
+          <w:rFonts w:ascii="Times New Roman" w:eastAsia="Times New Roman" w:hAnsi="Times New Roman" w:cs="Times New Roman"/>
+          <w:b/>
+          <w:bCs/>
+          <w:sz w:val="22"/>
+          <w:szCs w:val="22"/>
+        </w:rPr>
+      </w:pPr>
+      <w:r>
+        <w:rPr>
+          <w:rFonts w:ascii="Times New Roman" w:eastAsia="Times New Roman" w:hAnsi="Times New Roman" w:cs="Times New Roman"/>
+          <w:b/>
+          <w:bCs/>
+          <w:sz w:val="22"/>
+          <w:szCs w:val="22"/>
+        </w:rPr>
+        <w:t>Fases y Actividades</w:t>
+      </w:r>
+    </w:p>
+    <w:p>
+      <w:pPr>
+        <w:spacing w:line="480" w:lineRule="auto"/>
+        <w:rPr>
+          <w:rFonts w:ascii="Times New Roman" w:eastAsia="Times New Roman" w:hAnsi="Times New Roman" w:cs="Times New Roman"/>
+        </w:rPr>
+      </w:pPr>
+      <w:r>
+        <w:rPr>
+          <w:rFonts w:ascii="Times New Roman" w:eastAsia="Times New Roman" w:hAnsi="Times New Roman" w:cs="Times New Roman"/>
+        </w:rPr>
+        <w:t>El proyecto se desarrollará en las siguientes etapas y actividades:</w:t>
+      </w:r>
+    </w:p>
+    <w:p>
+      <w:pPr>
+        <w:spacing w:line="480" w:lineRule="auto"/>
+        <w:rPr>
+          <w:rFonts w:ascii="Times New Roman" w:eastAsia="Times New Roman" w:hAnsi="Times New Roman" w:cs="Times New Roman"/>
+          <w:i/>
+          <w:iCs/>
+        </w:rPr>
+      </w:pPr>
+      <w:r>
+        <w:rPr>
+          <w:rFonts w:ascii="Times New Roman" w:eastAsia="Times New Roman" w:hAnsi="Times New Roman" w:cs="Times New Roman"/>
+          <w:i/>
+          <w:iCs/>
+        </w:rPr>
+        <w:t>Fase 1: Análisis y Diseño</w:t>
+      </w:r>
+    </w:p>
+    <w:p>
+      <w:pPr>
+        <w:spacing w:line="480" w:lineRule="auto"/>
+        <w:rPr>
+          <w:rFonts w:ascii="Times New Roman" w:eastAsia="Times New Roman" w:hAnsi="Times New Roman" w:cs="Times New Roman"/>
+        </w:rPr>
+      </w:pPr>
+      <w:r>
+        <w:rPr>
+          <w:rFonts w:ascii="Times New Roman" w:eastAsia="Times New Roman" w:hAnsi="Times New Roman" w:cs="Times New Roman"/>
+        </w:rPr>
+        <w:t>- Relevamiento de requerimientos del sistema</w:t>
+      </w:r>
+    </w:p>
+    <w:p>
+      <w:pPr>
+        <w:spacing w:line="480" w:lineRule="auto"/>
+        <w:rPr>
+          <w:rFonts w:ascii="Times New Roman" w:eastAsia="Times New Roman" w:hAnsi="Times New Roman" w:cs="Times New Roman"/>
+        </w:rPr>
+      </w:pPr>
+      <w:r>
+        <w:rPr>
+          <w:rFonts w:ascii="Times New Roman" w:eastAsia="Times New Roman" w:hAnsi="Times New Roman" w:cs="Times New Roman"/>
+        </w:rPr>
+        <w:t>- Diseño de la arquitectura de la aplicación</w:t>
+      </w:r>
+    </w:p>
+    <w:p>
+      <w:pPr>
+        <w:spacing w:line="480" w:lineRule="auto"/>
+        <w:rPr>
+          <w:rFonts w:ascii="Times New Roman" w:eastAsia="Times New Roman" w:hAnsi="Times New Roman" w:cs="Times New Roman"/>
+        </w:rPr>
+      </w:pPr>
+      <w:r>
+        <w:rPr>
+          <w:rFonts w:ascii="Times New Roman" w:eastAsia="Times New Roman" w:hAnsi="Times New Roman" w:cs="Times New Roman"/>
+        </w:rPr>
+        <w:t>- Modelado de la base de datos</w:t>
+      </w:r>
+    </w:p>
+    <w:p>
+      <w:pPr>
+        <w:spacing w:line="480" w:lineRule="auto"/>
+        <w:rPr>
+          <w:rFonts w:ascii="Times New Roman" w:eastAsia="Times New Roman" w:hAnsi="Times New Roman" w:cs="Times New Roman"/>
+        </w:rPr>
+      </w:pPr>
+      <w:r>
+        <w:rPr>
+          <w:rFonts w:ascii="Times New Roman" w:eastAsia="Times New Roman" w:hAnsi="Times New Roman" w:cs="Times New Roman"/>
+        </w:rPr>
+        <w:t>- Definición de interfaces y flujos de trabajo</w:t>
+      </w:r>
+    </w:p>
+    <w:p>
+      <w:pPr>
+        <w:spacing w:line="480" w:lineRule="auto"/>
+        <w:rPr>
+          <w:rFonts w:ascii="Times New Roman" w:eastAsia="Times New Roman" w:hAnsi="Times New Roman" w:cs="Times New Roman"/>
+          <w:i/>
+          <w:iCs/>
+        </w:rPr>
+      </w:pPr>
+      <w:r>
+        <w:rPr>
+          <w:rFonts w:ascii="Times New Roman" w:eastAsia="Times New Roman" w:hAnsi="Times New Roman" w:cs="Times New Roman"/>
+          <w:i/>
+          <w:iCs/>
+        </w:rPr>
+        <w:lastRenderedPageBreak/>
+        <w:t>Fase 2: Desarrollo de Base de Datos</w:t>
+      </w:r>
+    </w:p>
+    <w:p>
+      <w:pPr>
+        <w:spacing w:line="480" w:lineRule="auto"/>
+        <w:rPr>
+          <w:rFonts w:ascii="Times New Roman" w:eastAsia="Times New Roman" w:hAnsi="Times New Roman" w:cs="Times New Roman"/>
+        </w:rPr>
+      </w:pPr>
+      <w:r>
+        <w:rPr>
+          <w:rFonts w:ascii="Times New Roman" w:eastAsia="Times New Roman" w:hAnsi="Times New Roman" w:cs="Times New Roman"/>
+        </w:rPr>
+        <w:t>- Creación de esquemas y tablas en MySQL</w:t>
+      </w:r>
+    </w:p>
+    <w:p>
+      <w:pPr>
+        <w:spacing w:line="480" w:lineRule="auto"/>
+        <w:rPr>
+          <w:rFonts w:ascii="Times New Roman" w:eastAsia="Times New Roman" w:hAnsi="Times New Roman" w:cs="Times New Roman"/>
+        </w:rPr>
+      </w:pPr>
+      <w:r>
+        <w:rPr>
+          <w:rFonts w:ascii="Times New Roman" w:eastAsia="Times New Roman" w:hAnsi="Times New Roman" w:cs="Times New Roman"/>
+        </w:rPr>
+        <w:t xml:space="preserve">- Implementación de relaciones y </w:t>
+      </w:r>
+      <w:proofErr w:type="spellStart"/>
+      <w:r>
+        <w:rPr>
+          <w:rFonts w:ascii="Times New Roman" w:eastAsia="Times New Roman" w:hAnsi="Times New Roman" w:cs="Times New Roman"/>
+        </w:rPr>
+        <w:t>constraints</w:t>
+      </w:r>
+      <w:proofErr w:type="spellEnd"/>
+    </w:p>
+    <w:p>
+      <w:pPr>
+        <w:spacing w:line="480" w:lineRule="auto"/>
+        <w:rPr>
+          <w:rFonts w:ascii="Times New Roman" w:eastAsia="Times New Roman" w:hAnsi="Times New Roman" w:cs="Times New Roman"/>
+        </w:rPr>
+      </w:pPr>
+      <w:r>
+        <w:rPr>
+          <w:rFonts w:ascii="Times New Roman" w:eastAsia="Times New Roman" w:hAnsi="Times New Roman" w:cs="Times New Roman"/>
+        </w:rPr>
+        <w:t>- Desarrollo de procedimientos almacenados</w:t>
+      </w:r>
+    </w:p>
+    <w:p>
+      <w:pPr>
+        <w:spacing w:line="480" w:lineRule="auto"/>
+        <w:rPr>
+          <w:rFonts w:ascii="Times New Roman" w:eastAsia="Times New Roman" w:hAnsi="Times New Roman" w:cs="Times New Roman"/>
+        </w:rPr>
+      </w:pPr>
+      <w:r>
+        <w:rPr>
+          <w:rFonts w:ascii="Times New Roman" w:eastAsia="Times New Roman" w:hAnsi="Times New Roman" w:cs="Times New Roman"/>
+        </w:rPr>
+        <w:t>- Configuración de seguridad y respaldos</w:t>
+      </w:r>
+    </w:p>
+    <w:p>
+      <w:pPr>
+        <w:spacing w:line="480" w:lineRule="auto"/>
+        <w:rPr>
+          <w:rFonts w:ascii="Times New Roman" w:eastAsia="Times New Roman" w:hAnsi="Times New Roman" w:cs="Times New Roman"/>
+          <w:i/>
+          <w:iCs/>
+        </w:rPr>
+      </w:pPr>
+      <w:r>
+        <w:rPr>
+          <w:rFonts w:ascii="Times New Roman" w:eastAsia="Times New Roman" w:hAnsi="Times New Roman" w:cs="Times New Roman"/>
+          <w:i/>
+          <w:iCs/>
+        </w:rPr>
+        <w:t>Fase 3: Desarrollo de Módulos</w:t>
+      </w:r>
+    </w:p>
+    <w:p>
+      <w:pPr>
+        <w:spacing w:line="480" w:lineRule="auto"/>
+        <w:rPr>
+          <w:rFonts w:ascii="Times New Roman" w:eastAsia="Times New Roman" w:hAnsi="Times New Roman" w:cs="Times New Roman"/>
+        </w:rPr>
+      </w:pPr>
+      <w:r>
+        <w:rPr>
+          <w:rFonts w:ascii="Times New Roman" w:eastAsia="Times New Roman" w:hAnsi="Times New Roman" w:cs="Times New Roman"/>
+        </w:rPr>
+        <w:t>- Implementación del módulo de productos y stock</w:t>
+      </w:r>
+    </w:p>
+    <w:p>
+      <w:pPr>
+        <w:spacing w:line="480" w:lineRule="auto"/>
+        <w:rPr>
+          <w:rFonts w:ascii="Times New Roman" w:eastAsia="Times New Roman" w:hAnsi="Times New Roman" w:cs="Times New Roman"/>
+        </w:rPr>
+      </w:pPr>
+      <w:r>
+        <w:rPr>
+          <w:rFonts w:ascii="Times New Roman" w:eastAsia="Times New Roman" w:hAnsi="Times New Roman" w:cs="Times New Roman"/>
+        </w:rPr>
+        <w:t>- Desarrollo del sistema de proveedores</w:t>
+      </w:r>
+    </w:p>
+    <w:p>
+      <w:pPr>
+        <w:spacing w:line="480" w:lineRule="auto"/>
+        <w:rPr>
+          <w:rFonts w:ascii="Times New Roman" w:eastAsia="Times New Roman" w:hAnsi="Times New Roman" w:cs="Times New Roman"/>
+        </w:rPr>
+      </w:pPr>
+      <w:r>
+        <w:rPr>
+          <w:rFonts w:ascii="Times New Roman" w:eastAsia="Times New Roman" w:hAnsi="Times New Roman" w:cs="Times New Roman"/>
+        </w:rPr>
+        <w:t>- Creación del módulo de facturación</w:t>
+      </w:r>
+    </w:p>
+    <w:p>
+      <w:pPr>
+        <w:spacing w:line="480" w:lineRule="auto"/>
+        <w:rPr>
+          <w:rFonts w:ascii="Times New Roman" w:eastAsia="Times New Roman" w:hAnsi="Times New Roman" w:cs="Times New Roman"/>
+        </w:rPr>
+      </w:pPr>
+      <w:r>
+        <w:rPr>
+          <w:rFonts w:ascii="Times New Roman" w:eastAsia="Times New Roman" w:hAnsi="Times New Roman" w:cs="Times New Roman"/>
+        </w:rPr>
+        <w:t>- Implementación de gestión de sucursales y empleados</w:t>
+      </w:r>
+    </w:p>
+    <w:p>
+      <w:pPr>
+        <w:spacing w:line="480" w:lineRule="auto"/>
+        <w:rPr>
+          <w:rFonts w:ascii="Times New Roman" w:eastAsia="Times New Roman" w:hAnsi="Times New Roman" w:cs="Times New Roman"/>
+        </w:rPr>
+      </w:pPr>
+      <w:r>
+        <w:rPr>
+          <w:rFonts w:ascii="Times New Roman" w:eastAsia="Times New Roman" w:hAnsi="Times New Roman" w:cs="Times New Roman"/>
+        </w:rPr>
+        <w:t>- Desarrollo del sistema de reportes</w:t>
+      </w:r>
+    </w:p>
+    <w:p>
+      <w:pPr>
+        <w:spacing w:line="480" w:lineRule="auto"/>
+        <w:rPr>
+          <w:rFonts w:ascii="Times New Roman" w:eastAsia="Times New Roman" w:hAnsi="Times New Roman" w:cs="Times New Roman"/>
+          <w:i/>
+          <w:iCs/>
+        </w:rPr>
+      </w:pPr>
+      <w:r>
+        <w:rPr>
+          <w:rFonts w:ascii="Times New Roman" w:eastAsia="Times New Roman" w:hAnsi="Times New Roman" w:cs="Times New Roman"/>
+          <w:i/>
+          <w:iCs/>
+        </w:rPr>
+        <w:t>Fase 4: Integración y Pruebas</w:t>
+      </w:r>
+    </w:p>
+    <w:p>
+      <w:pPr>
+        <w:spacing w:line="480" w:lineRule="auto"/>
+        <w:rPr>
+          <w:rFonts w:ascii="Times New Roman" w:eastAsia="Times New Roman" w:hAnsi="Times New Roman" w:cs="Times New Roman"/>
+        </w:rPr>
+      </w:pPr>
+      <w:r>
+        <w:rPr>
+          <w:rFonts w:ascii="Times New Roman" w:eastAsia="Times New Roman" w:hAnsi="Times New Roman" w:cs="Times New Roman"/>
+        </w:rPr>
+        <w:t>- Integración de todos los módulos</w:t>
+      </w:r>
+    </w:p>
+    <w:p>
+      <w:pPr>
+        <w:spacing w:line="480" w:lineRule="auto"/>
+        <w:rPr>
+          <w:rFonts w:ascii="Times New Roman" w:eastAsia="Times New Roman" w:hAnsi="Times New Roman" w:cs="Times New Roman"/>
+        </w:rPr>
+      </w:pPr>
+      <w:r>
+        <w:rPr>
+          <w:rFonts w:ascii="Times New Roman" w:eastAsia="Times New Roman" w:hAnsi="Times New Roman" w:cs="Times New Roman"/>
+        </w:rPr>
+        <w:t>- Pruebas unitarias y de integración</w:t>
+      </w:r>
+    </w:p>
+    <w:p>
+      <w:pPr>
+        <w:spacing w:line="480" w:lineRule="auto"/>
+        <w:rPr>
+          <w:rFonts w:ascii="Times New Roman" w:eastAsia="Times New Roman" w:hAnsi="Times New Roman" w:cs="Times New Roman"/>
+        </w:rPr>
+      </w:pPr>
+      <w:r>
+        <w:rPr>
+          <w:rFonts w:ascii="Times New Roman" w:eastAsia="Times New Roman" w:hAnsi="Times New Roman" w:cs="Times New Roman"/>
+        </w:rPr>
+        <w:t>- Depuración y optimización del código</w:t>
+      </w:r>
+    </w:p>
+    <w:p>
+      <w:pPr>
+        <w:spacing w:line="480" w:lineRule="auto"/>
+        <w:rPr>
+          <w:rFonts w:ascii="Times New Roman" w:eastAsia="Times New Roman" w:hAnsi="Times New Roman" w:cs="Times New Roman"/>
+        </w:rPr>
+      </w:pPr>
+      <w:r>
+        <w:rPr>
+          <w:rFonts w:ascii="Times New Roman" w:eastAsia="Times New Roman" w:hAnsi="Times New Roman" w:cs="Times New Roman"/>
+        </w:rPr>
+        <w:t>- Documentación técnica y de usuario</w:t>
+      </w:r>
+    </w:p>
+    <w:p>
+      <w:pPr>
+        <w:spacing w:line="480" w:lineRule="auto"/>
+        <w:rPr>
+          <w:rFonts w:ascii="Times New Roman" w:eastAsia="Times New Roman" w:hAnsi="Times New Roman" w:cs="Times New Roman"/>
+        </w:rPr>
+      </w:pPr>
+      <w:r>
+        <w:rPr>
+          <w:rFonts w:ascii="Times New Roman" w:eastAsia="Times New Roman" w:hAnsi="Times New Roman" w:cs="Times New Roman"/>
+        </w:rPr>
+        <w:t xml:space="preserve">- Implementación de sistema de </w:t>
+      </w:r>
+      <w:proofErr w:type="spellStart"/>
+      <w:r>
+        <w:rPr>
+          <w:rFonts w:ascii="Times New Roman" w:eastAsia="Times New Roman" w:hAnsi="Times New Roman" w:cs="Times New Roman"/>
+        </w:rPr>
+        <w:t>logging</w:t>
+      </w:r>
+      <w:proofErr w:type="spellEnd"/>
+    </w:p>
+    <w:p>
+      <w:pPr>
+        <w:spacing w:line="480" w:lineRule="auto"/>
+        <w:rPr>
+          <w:rFonts w:ascii="Times New Roman" w:eastAsia="Times New Roman" w:hAnsi="Times New Roman" w:cs="Times New Roman"/>
+        </w:rPr>
+      </w:pPr>
+      <w:r>
+        <w:rPr>
+          <w:rFonts w:ascii="Times New Roman" w:eastAsia="Times New Roman" w:hAnsi="Times New Roman" w:cs="Times New Roman"/>
+        </w:rPr>
+        <w:t>Esta estructura de fases y actividades permite un desarrollo ordenado y sistemático del proyecto, asegurando la calidad y funcionalidad de cada componente antes de su integración final.</w:t>
+      </w:r>
     </w:p>
     <w:p>
       <w:pPr>
@@ -1971,6 +2337,7 @@
           <w:szCs w:val="24"/>
           <w:shd w:val="clear" w:color="auto" w:fill="FFFFFF"/>
         </w:rPr>
+        <w:lastRenderedPageBreak/>
         <w:t>Justificación</w:t>
       </w:r>
       <w:bookmarkEnd w:id="1"/>
@@ -2118,7 +2485,6 @@
           <w:rFonts w:ascii="Times New Roman" w:eastAsia="Times New Roman" w:hAnsi="Times New Roman" w:cs="Times New Roman"/>
           <w:b/>
         </w:rPr>
-        <w:lastRenderedPageBreak/>
         <w:t>Desorganización en la Información de Sucursales y Empleados:</w:t>
       </w:r>
       <w:r>
@@ -2229,6 +2595,7 @@
           <w:sz w:val="22"/>
           <w:szCs w:val="22"/>
         </w:rPr>
+        <w:lastRenderedPageBreak/>
         <w:t>Objetivo Específicos</w:t>
       </w:r>
       <w:bookmarkEnd w:id="4"/>
@@ -2243,7 +2610,7 @@
         <w:tabs>
           <w:tab w:val="left" w:pos="720"/>
         </w:tabs>
-        <w:spacing w:line="240" w:lineRule="auto"/>
+        <w:spacing w:line="480" w:lineRule="auto"/>
         <w:ind w:left="720" w:hanging="360"/>
         <w:rPr>
           <w:rFonts w:ascii="Times New Roman" w:eastAsia="Times New Roman" w:hAnsi="Times New Roman" w:cs="Times New Roman"/>
@@ -2265,7 +2632,7 @@
         <w:tabs>
           <w:tab w:val="left" w:pos="720"/>
         </w:tabs>
-        <w:spacing w:line="240" w:lineRule="auto"/>
+        <w:spacing w:line="480" w:lineRule="auto"/>
         <w:ind w:left="720" w:hanging="360"/>
         <w:rPr>
           <w:rFonts w:ascii="Times New Roman" w:eastAsia="Times New Roman" w:hAnsi="Times New Roman" w:cs="Times New Roman"/>
@@ -2287,7 +2654,7 @@
         <w:tabs>
           <w:tab w:val="left" w:pos="720"/>
         </w:tabs>
-        <w:spacing w:line="240" w:lineRule="auto"/>
+        <w:spacing w:line="480" w:lineRule="auto"/>
         <w:ind w:left="720" w:hanging="360"/>
         <w:rPr>
           <w:rFonts w:ascii="Times New Roman" w:eastAsia="Times New Roman" w:hAnsi="Times New Roman" w:cs="Times New Roman"/>
@@ -2479,7 +2846,6 @@
         <w:rPr>
           <w:rFonts w:ascii="Times New Roman" w:eastAsia="Times New Roman" w:hAnsi="Times New Roman" w:cs="Times New Roman"/>
         </w:rPr>
-        <w:lastRenderedPageBreak/>
         <w:t>Integración de todos los módulos en una aplicación unificada.</w:t>
       </w:r>
     </w:p>
@@ -2620,6 +2986,7 @@
           <w:rFonts w:ascii="Times New Roman" w:eastAsia="Times New Roman" w:hAnsi="Times New Roman" w:cs="Times New Roman"/>
           <w:sz w:val="22"/>
         </w:rPr>
+        <w:lastRenderedPageBreak/>
         <w:t>Computadoras con Python y MySQL instalados</w:t>
       </w:r>
     </w:p>
@@ -2896,42 +3263,6 @@
     <w:p>
       <w:pPr>
         <w:spacing w:line="259" w:lineRule="auto"/>
-        <w:rPr>
-          <w:rFonts w:ascii="Calibri" w:eastAsia="Calibri" w:hAnsi="Calibri" w:cs="Calibri"/>
-          <w:sz w:val="22"/>
-        </w:rPr>
-      </w:pPr>
-    </w:p>
-    <w:p>
-      <w:pPr>
-        <w:spacing w:line="259" w:lineRule="auto"/>
-        <w:rPr>
-          <w:rFonts w:ascii="Calibri" w:eastAsia="Calibri" w:hAnsi="Calibri" w:cs="Calibri"/>
-          <w:sz w:val="22"/>
-        </w:rPr>
-      </w:pPr>
-    </w:p>
-    <w:p>
-      <w:pPr>
-        <w:spacing w:line="259" w:lineRule="auto"/>
-        <w:rPr>
-          <w:rFonts w:ascii="Calibri" w:eastAsia="Calibri" w:hAnsi="Calibri" w:cs="Calibri"/>
-          <w:sz w:val="22"/>
-        </w:rPr>
-      </w:pPr>
-    </w:p>
-    <w:p>
-      <w:pPr>
-        <w:spacing w:line="259" w:lineRule="auto"/>
-        <w:rPr>
-          <w:rFonts w:ascii="Calibri" w:eastAsia="Calibri" w:hAnsi="Calibri" w:cs="Calibri"/>
-          <w:sz w:val="22"/>
-        </w:rPr>
-      </w:pPr>
-    </w:p>
-    <w:p>
-      <w:pPr>
-        <w:spacing w:line="259" w:lineRule="auto"/>
         <w:ind w:firstLine="360"/>
         <w:rPr>
           <w:rFonts w:ascii="Times New Roman" w:eastAsia="Times New Roman" w:hAnsi="Times New Roman" w:cs="Times New Roman"/>
@@ -2943,7 +3274,6 @@
           <w:rFonts w:ascii="Times New Roman" w:eastAsia="Times New Roman" w:hAnsi="Times New Roman" w:cs="Times New Roman"/>
           <w:u w:val="single"/>
         </w:rPr>
-        <w:lastRenderedPageBreak/>
         <w:t>Detalles de la Base de Datos</w:t>
       </w:r>
     </w:p>
@@ -3091,6 +3421,7 @@
         <w:rPr>
           <w:rFonts w:ascii="Times New Roman" w:eastAsia="Times New Roman" w:hAnsi="Times New Roman" w:cs="Times New Roman"/>
         </w:rPr>
+        <w:lastRenderedPageBreak/>
         <w:t>Descripción</w:t>
       </w:r>
     </w:p>
@@ -3517,7 +3848,6 @@
         <w:rPr>
           <w:rFonts w:ascii="Times New Roman" w:eastAsia="Times New Roman" w:hAnsi="Times New Roman" w:cs="Times New Roman"/>
         </w:rPr>
-        <w:lastRenderedPageBreak/>
         <w:t>Fecha</w:t>
       </w:r>
     </w:p>
@@ -3764,6 +4094,7 @@
         <w:rPr>
           <w:rFonts w:ascii="Times New Roman" w:eastAsia="Times New Roman" w:hAnsi="Times New Roman" w:cs="Times New Roman"/>
         </w:rPr>
+        <w:lastRenderedPageBreak/>
         <w:t>Sucursales</w:t>
       </w:r>
     </w:p>
@@ -4171,7 +4502,6 @@
           <w:rFonts w:ascii="Times New Roman" w:eastAsia="Times New Roman" w:hAnsi="Times New Roman" w:cs="Times New Roman"/>
           <w:i/>
         </w:rPr>
-        <w:lastRenderedPageBreak/>
         <w:t>Relaciones</w:t>
       </w:r>
     </w:p>
@@ -4480,6 +4810,7 @@
           <w:sz w:val="24"/>
           <w:szCs w:val="24"/>
         </w:rPr>
+        <w:lastRenderedPageBreak/>
         <w:t>Cronograma</w:t>
       </w:r>
       <w:bookmarkEnd w:id="6"/>
@@ -5481,6 +5812,18 @@
           <w:sz w:val="22"/>
         </w:rPr>
       </w:pPr>
+    </w:p>
+    <w:p>
+      <w:pPr>
+        <w:keepNext/>
+        <w:keepLines/>
+        <w:spacing w:before="280" w:after="80" w:line="259" w:lineRule="auto"/>
+        <w:ind w:left="142"/>
+        <w:rPr>
+          <w:rFonts w:ascii="Times New Roman" w:eastAsia="Times New Roman" w:hAnsi="Times New Roman" w:cs="Times New Roman"/>
+          <w:sz w:val="22"/>
+        </w:rPr>
+      </w:pPr>
       <w:r>
         <w:rPr>
           <w:rFonts w:ascii="Times New Roman" w:eastAsia="Times New Roman" w:hAnsi="Times New Roman" w:cs="Times New Roman"/>
@@ -5509,17 +5852,6 @@
     <w:p>
       <w:pPr>
         <w:spacing w:line="259" w:lineRule="auto"/>
-        <w:ind w:left="142"/>
-        <w:rPr>
-          <w:rFonts w:ascii="Times New Roman" w:eastAsia="Times New Roman" w:hAnsi="Times New Roman" w:cs="Times New Roman"/>
-          <w:sz w:val="22"/>
-        </w:rPr>
-      </w:pPr>
-    </w:p>
-    <w:p>
-      <w:pPr>
-        <w:spacing w:line="259" w:lineRule="auto"/>
-        <w:ind w:left="142"/>
         <w:rPr>
           <w:rFonts w:ascii="Times New Roman" w:eastAsia="Times New Roman" w:hAnsi="Times New Roman" w:cs="Times New Roman"/>
           <w:sz w:val="22"/>
@@ -5889,13 +6221,6 @@
           <w:sz w:val="22"/>
         </w:rPr>
         <w:br/>
-      </w:r>
-      <w:r>
-        <w:rPr>
-          <w:rFonts w:ascii="Times New Roman" w:eastAsia="Times New Roman" w:hAnsi="Times New Roman" w:cs="Times New Roman"/>
-          <w:sz w:val="22"/>
-        </w:rPr>
-        <w:lastRenderedPageBreak/>
         <w:t xml:space="preserve">    """</w:t>
       </w:r>
       <w:r>
@@ -6340,6 +6665,7 @@
           <w:rFonts w:ascii="Times New Roman" w:eastAsia="Times New Roman" w:hAnsi="Times New Roman" w:cs="Times New Roman"/>
           <w:sz w:val="22"/>
         </w:rPr>
+        <w:lastRenderedPageBreak/>
         <w:t>6.1.2 Gestión de Archivos (gestion_de_archivos.py)</w:t>
       </w:r>
     </w:p>
@@ -7374,13 +7700,6 @@
           <w:sz w:val="22"/>
         </w:rPr>
         <w:br/>
-      </w:r>
-      <w:r>
-        <w:rPr>
-          <w:rFonts w:ascii="Times New Roman" w:eastAsia="Times New Roman" w:hAnsi="Times New Roman" w:cs="Times New Roman"/>
-          <w:sz w:val="22"/>
-        </w:rPr>
-        <w:lastRenderedPageBreak/>
         <w:t xml:space="preserve">               sum(</w:t>
       </w:r>
       <w:proofErr w:type="spellStart"/>
@@ -7995,6 +8314,13 @@
           <w:sz w:val="22"/>
         </w:rPr>
         <w:br/>
+      </w:r>
+      <w:r>
+        <w:rPr>
+          <w:rFonts w:ascii="Times New Roman" w:eastAsia="Times New Roman" w:hAnsi="Times New Roman" w:cs="Times New Roman"/>
+          <w:sz w:val="22"/>
+        </w:rPr>
+        <w:lastRenderedPageBreak/>
         <w:t xml:space="preserve">        </w:t>
       </w:r>
       <w:proofErr w:type="spellStart"/>
@@ -8754,7 +9080,6 @@
           <w:rFonts w:ascii="Times New Roman" w:eastAsia="Times New Roman" w:hAnsi="Times New Roman" w:cs="Times New Roman"/>
           <w:sz w:val="22"/>
         </w:rPr>
-        <w:lastRenderedPageBreak/>
         <w:t>Algoritmos de búsqueda y ordenamiento optimizados</w:t>
       </w:r>
     </w:p>
@@ -8764,6 +9089,66 @@
         <w:rPr>
           <w:rFonts w:ascii="Calibri" w:eastAsia="Calibri" w:hAnsi="Calibri" w:cs="Calibri"/>
           <w:sz w:val="22"/>
+        </w:rPr>
+      </w:pPr>
+    </w:p>
+    <w:p>
+      <w:pPr>
+        <w:spacing w:line="259" w:lineRule="auto"/>
+        <w:rPr>
+          <w:rFonts w:ascii="Times New Roman" w:eastAsia="Calibri" w:hAnsi="Times New Roman" w:cs="Times New Roman"/>
+          <w:b/>
+          <w:bCs/>
+        </w:rPr>
+      </w:pPr>
+    </w:p>
+    <w:p>
+      <w:pPr>
+        <w:spacing w:line="259" w:lineRule="auto"/>
+        <w:rPr>
+          <w:rFonts w:ascii="Times New Roman" w:eastAsia="Calibri" w:hAnsi="Times New Roman" w:cs="Times New Roman"/>
+          <w:b/>
+          <w:bCs/>
+        </w:rPr>
+      </w:pPr>
+    </w:p>
+    <w:p>
+      <w:pPr>
+        <w:spacing w:line="259" w:lineRule="auto"/>
+        <w:rPr>
+          <w:rFonts w:ascii="Times New Roman" w:eastAsia="Calibri" w:hAnsi="Times New Roman" w:cs="Times New Roman"/>
+          <w:b/>
+          <w:bCs/>
+        </w:rPr>
+      </w:pPr>
+    </w:p>
+    <w:p>
+      <w:pPr>
+        <w:spacing w:line="259" w:lineRule="auto"/>
+        <w:rPr>
+          <w:rFonts w:ascii="Times New Roman" w:eastAsia="Calibri" w:hAnsi="Times New Roman" w:cs="Times New Roman"/>
+          <w:b/>
+          <w:bCs/>
+        </w:rPr>
+      </w:pPr>
+    </w:p>
+    <w:p>
+      <w:pPr>
+        <w:spacing w:line="259" w:lineRule="auto"/>
+        <w:rPr>
+          <w:rFonts w:ascii="Times New Roman" w:eastAsia="Calibri" w:hAnsi="Times New Roman" w:cs="Times New Roman"/>
+          <w:b/>
+          <w:bCs/>
+        </w:rPr>
+      </w:pPr>
+    </w:p>
+    <w:p>
+      <w:pPr>
+        <w:spacing w:line="259" w:lineRule="auto"/>
+        <w:rPr>
+          <w:rFonts w:ascii="Times New Roman" w:eastAsia="Calibri" w:hAnsi="Times New Roman" w:cs="Times New Roman"/>
+          <w:b/>
+          <w:bCs/>
         </w:rPr>
       </w:pPr>
     </w:p>
@@ -8801,6 +9186,7 @@
           <w:sz w:val="24"/>
           <w:szCs w:val="24"/>
         </w:rPr>
+        <w:lastRenderedPageBreak/>
         <w:t>Conclusiones</w:t>
       </w:r>
       <w:bookmarkEnd w:id="8"/>
@@ -9097,7 +9483,6 @@
         <w:rPr>
           <w:rFonts w:ascii="Times New Roman" w:eastAsia="Times New Roman" w:hAnsi="Times New Roman" w:cs="Times New Roman"/>
         </w:rPr>
-        <w:lastRenderedPageBreak/>
         <w:tab/>
         <w:t>Respecto a los a</w:t>
       </w:r>
@@ -9117,45 +9502,26 @@
         <w:rPr>
           <w:rFonts w:ascii="Times New Roman" w:eastAsia="Times New Roman" w:hAnsi="Times New Roman" w:cs="Times New Roman"/>
         </w:rPr>
-        <w:t>l proyecto no solo nos permitió afianzar nuestras habilidades técnicas en programación y bases de datos, sino que también fortaleció nuestras competencias en</w:t>
-      </w:r>
-      <w:r>
-        <w:rPr>
-          <w:rFonts w:ascii="Times New Roman" w:eastAsia="Times New Roman" w:hAnsi="Times New Roman" w:cs="Times New Roman"/>
-        </w:rPr>
-        <w:t xml:space="preserve"> </w:t>
-      </w:r>
-      <w:proofErr w:type="gramStart"/>
-      <w:r>
-        <w:rPr>
-          <w:rFonts w:ascii="Times New Roman" w:eastAsia="Times New Roman" w:hAnsi="Times New Roman" w:cs="Times New Roman"/>
-        </w:rPr>
-        <w:t xml:space="preserve">el </w:t>
-      </w:r>
-      <w:r>
-        <w:rPr>
-          <w:rFonts w:ascii="Times New Roman" w:eastAsia="Times New Roman" w:hAnsi="Times New Roman" w:cs="Times New Roman"/>
-        </w:rPr>
-        <w:t xml:space="preserve"> </w:t>
-      </w:r>
-      <w:r>
-        <w:rPr>
-          <w:rFonts w:ascii="Times New Roman" w:eastAsia="Times New Roman" w:hAnsi="Times New Roman" w:cs="Times New Roman"/>
-        </w:rPr>
-        <w:t>t</w:t>
-      </w:r>
-      <w:r>
-        <w:rPr>
-          <w:rFonts w:ascii="Times New Roman" w:eastAsia="Times New Roman" w:hAnsi="Times New Roman" w:cs="Times New Roman"/>
-        </w:rPr>
-        <w:t>rabajo</w:t>
-      </w:r>
-      <w:proofErr w:type="gramEnd"/>
-      <w:r>
-        <w:rPr>
-          <w:rFonts w:ascii="Times New Roman" w:eastAsia="Times New Roman" w:hAnsi="Times New Roman" w:cs="Times New Roman"/>
-        </w:rPr>
-        <w:t xml:space="preserve"> colaborativo y gestión de equipos</w:t>
+        <w:t xml:space="preserve">l proyecto no solo nos permitió afianzar nuestras habilidades técnicas en programación y bases de datos, sino que </w:t>
+      </w:r>
+      <w:r>
+        <w:rPr>
+          <w:rFonts w:ascii="Times New Roman" w:eastAsia="Times New Roman" w:hAnsi="Times New Roman" w:cs="Times New Roman"/>
+        </w:rPr>
+        <w:lastRenderedPageBreak/>
+        <w:t>también fortaleció nuestras competencias en</w:t>
+      </w:r>
+      <w:r>
+        <w:rPr>
+          <w:rFonts w:ascii="Times New Roman" w:eastAsia="Times New Roman" w:hAnsi="Times New Roman" w:cs="Times New Roman"/>
+        </w:rPr>
+        <w:t xml:space="preserve"> el t</w:t>
+      </w:r>
+      <w:r>
+        <w:rPr>
+          <w:rFonts w:ascii="Times New Roman" w:eastAsia="Times New Roman" w:hAnsi="Times New Roman" w:cs="Times New Roman"/>
+        </w:rPr>
+        <w:t>rabajo colaborativo y gestión de equipos</w:t>
       </w:r>
       <w:r>
         <w:rPr>
@@ -9173,7 +9539,7 @@
         <w:rPr>
           <w:rFonts w:ascii="Times New Roman" w:eastAsia="Times New Roman" w:hAnsi="Times New Roman" w:cs="Times New Roman"/>
         </w:rPr>
-        <w:t>,  la p</w:t>
+        <w:t>, la p</w:t>
       </w:r>
       <w:r>
         <w:rPr>

--- a/Proyecto_Final/GARCIA_MORENO_TAPIA - TRABAJO FINAL.docx
+++ b/Proyecto_Final/GARCIA_MORENO_TAPIA - TRABAJO FINAL.docx
@@ -45,7 +45,7 @@
           <v:rect id="rectole0000000000" o:spid="_x0000_i1025" style="width:425.25pt;height:210pt" o:ole="" o:preferrelative="t" stroked="f">
             <v:imagedata r:id="rId8" o:title=""/>
           </v:rect>
-          <o:OLEObject Type="Embed" ProgID="StaticMetafile" ShapeID="rectole0000000000" DrawAspect="Content" ObjectID="_1791922997" r:id="rId9"/>
+          <o:OLEObject Type="Embed" ProgID="StaticMetafile" ShapeID="rectole0000000000" DrawAspect="Content" ObjectID="_1791923340" r:id="rId9"/>
         </w:object>
       </w:r>
     </w:p>
@@ -1898,28 +1898,6 @@
     </w:p>
     <w:p>
       <w:pPr>
-        <w:spacing w:line="480" w:lineRule="auto"/>
-        <w:rPr>
-          <w:rFonts w:ascii="Times New Roman" w:eastAsia="Times New Roman" w:hAnsi="Times New Roman" w:cs="Times New Roman"/>
-        </w:rPr>
-      </w:pPr>
-    </w:p>
-    <w:p>
-      <w:pPr>
-        <w:spacing w:line="480" w:lineRule="auto"/>
-        <w:rPr>
-          <w:rFonts w:ascii="Times New Roman" w:eastAsia="Times New Roman" w:hAnsi="Times New Roman" w:cs="Times New Roman"/>
-        </w:rPr>
-      </w:pPr>
-      <w:r>
-        <w:rPr>
-          <w:rFonts w:ascii="Times New Roman" w:eastAsia="Times New Roman" w:hAnsi="Times New Roman" w:cs="Times New Roman"/>
-        </w:rPr>
-        <w:t>Modificaré la sección de Descripción del Proyecto para incluir las etapas y actividades de manera más detallada:</w:t>
-      </w:r>
-    </w:p>
-    <w:p>
-      <w:pPr>
         <w:pStyle w:val="Ttulo2"/>
         <w:spacing w:line="480" w:lineRule="auto"/>
         <w:rPr>
@@ -2044,57 +2022,57 @@
           <w:i/>
           <w:iCs/>
         </w:rPr>
+        <w:t>Fase 2: Desarrollo de Base de Datos</w:t>
+      </w:r>
+    </w:p>
+    <w:p>
+      <w:pPr>
+        <w:spacing w:line="480" w:lineRule="auto"/>
+        <w:rPr>
+          <w:rFonts w:ascii="Times New Roman" w:eastAsia="Times New Roman" w:hAnsi="Times New Roman" w:cs="Times New Roman"/>
+        </w:rPr>
+      </w:pPr>
+      <w:r>
+        <w:rPr>
+          <w:rFonts w:ascii="Times New Roman" w:eastAsia="Times New Roman" w:hAnsi="Times New Roman" w:cs="Times New Roman"/>
+        </w:rPr>
+        <w:t>- Creación de esquemas y tablas en MySQL</w:t>
+      </w:r>
+    </w:p>
+    <w:p>
+      <w:pPr>
+        <w:spacing w:line="480" w:lineRule="auto"/>
+        <w:rPr>
+          <w:rFonts w:ascii="Times New Roman" w:eastAsia="Times New Roman" w:hAnsi="Times New Roman" w:cs="Times New Roman"/>
+        </w:rPr>
+      </w:pPr>
+      <w:r>
+        <w:rPr>
+          <w:rFonts w:ascii="Times New Roman" w:eastAsia="Times New Roman" w:hAnsi="Times New Roman" w:cs="Times New Roman"/>
+        </w:rPr>
+        <w:t xml:space="preserve">- Implementación de relaciones y </w:t>
+      </w:r>
+      <w:proofErr w:type="spellStart"/>
+      <w:r>
+        <w:rPr>
+          <w:rFonts w:ascii="Times New Roman" w:eastAsia="Times New Roman" w:hAnsi="Times New Roman" w:cs="Times New Roman"/>
+        </w:rPr>
+        <w:t>constraints</w:t>
+      </w:r>
+      <w:proofErr w:type="spellEnd"/>
+    </w:p>
+    <w:p>
+      <w:pPr>
+        <w:spacing w:line="480" w:lineRule="auto"/>
+        <w:rPr>
+          <w:rFonts w:ascii="Times New Roman" w:eastAsia="Times New Roman" w:hAnsi="Times New Roman" w:cs="Times New Roman"/>
+        </w:rPr>
+      </w:pPr>
+      <w:r>
+        <w:rPr>
+          <w:rFonts w:ascii="Times New Roman" w:eastAsia="Times New Roman" w:hAnsi="Times New Roman" w:cs="Times New Roman"/>
+        </w:rPr>
         <w:lastRenderedPageBreak/>
-        <w:t>Fase 2: Desarrollo de Base de Datos</w:t>
-      </w:r>
-    </w:p>
-    <w:p>
-      <w:pPr>
-        <w:spacing w:line="480" w:lineRule="auto"/>
-        <w:rPr>
-          <w:rFonts w:ascii="Times New Roman" w:eastAsia="Times New Roman" w:hAnsi="Times New Roman" w:cs="Times New Roman"/>
-        </w:rPr>
-      </w:pPr>
-      <w:r>
-        <w:rPr>
-          <w:rFonts w:ascii="Times New Roman" w:eastAsia="Times New Roman" w:hAnsi="Times New Roman" w:cs="Times New Roman"/>
-        </w:rPr>
-        <w:t>- Creación de esquemas y tablas en MySQL</w:t>
-      </w:r>
-    </w:p>
-    <w:p>
-      <w:pPr>
-        <w:spacing w:line="480" w:lineRule="auto"/>
-        <w:rPr>
-          <w:rFonts w:ascii="Times New Roman" w:eastAsia="Times New Roman" w:hAnsi="Times New Roman" w:cs="Times New Roman"/>
-        </w:rPr>
-      </w:pPr>
-      <w:r>
-        <w:rPr>
-          <w:rFonts w:ascii="Times New Roman" w:eastAsia="Times New Roman" w:hAnsi="Times New Roman" w:cs="Times New Roman"/>
-        </w:rPr>
-        <w:t xml:space="preserve">- Implementación de relaciones y </w:t>
-      </w:r>
-      <w:proofErr w:type="spellStart"/>
-      <w:r>
-        <w:rPr>
-          <w:rFonts w:ascii="Times New Roman" w:eastAsia="Times New Roman" w:hAnsi="Times New Roman" w:cs="Times New Roman"/>
-        </w:rPr>
-        <w:t>constraints</w:t>
-      </w:r>
-      <w:proofErr w:type="spellEnd"/>
-    </w:p>
-    <w:p>
-      <w:pPr>
-        <w:spacing w:line="480" w:lineRule="auto"/>
-        <w:rPr>
-          <w:rFonts w:ascii="Times New Roman" w:eastAsia="Times New Roman" w:hAnsi="Times New Roman" w:cs="Times New Roman"/>
-        </w:rPr>
-      </w:pPr>
-      <w:r>
-        <w:rPr>
-          <w:rFonts w:ascii="Times New Roman" w:eastAsia="Times New Roman" w:hAnsi="Times New Roman" w:cs="Times New Roman"/>
-        </w:rPr>
         <w:t>- Desarrollo de procedimientos almacenados</w:t>
       </w:r>
     </w:p>
@@ -2309,6 +2287,22 @@
         </w:rPr>
         <w:t>Esta estructura de fases y actividades permite un desarrollo ordenado y sistemático del proyecto, asegurando la calidad y funcionalidad de cada componente antes de su integración final.</w:t>
       </w:r>
+    </w:p>
+    <w:p>
+      <w:pPr>
+        <w:spacing w:line="480" w:lineRule="auto"/>
+        <w:rPr>
+          <w:rFonts w:ascii="Times New Roman" w:eastAsia="Times New Roman" w:hAnsi="Times New Roman" w:cs="Times New Roman"/>
+        </w:rPr>
+      </w:pPr>
+    </w:p>
+    <w:p>
+      <w:pPr>
+        <w:spacing w:line="480" w:lineRule="auto"/>
+        <w:rPr>
+          <w:rFonts w:ascii="Times New Roman" w:eastAsia="Times New Roman" w:hAnsi="Times New Roman" w:cs="Times New Roman"/>
+        </w:rPr>
+      </w:pPr>
     </w:p>
     <w:p>
       <w:pPr>

--- a/Proyecto_Final/GARCIA_MORENO_TAPIA - TRABAJO FINAL.docx
+++ b/Proyecto_Final/GARCIA_MORENO_TAPIA - TRABAJO FINAL.docx
@@ -45,7 +45,7 @@
           <v:rect id="rectole0000000000" o:spid="_x0000_i1025" style="width:425.25pt;height:210pt" o:ole="" o:preferrelative="t" stroked="f">
             <v:imagedata r:id="rId8" o:title=""/>
           </v:rect>
-          <o:OLEObject Type="Embed" ProgID="StaticMetafile" ShapeID="rectole0000000000" DrawAspect="Content" ObjectID="_1791923340" r:id="rId9"/>
+          <o:OLEObject Type="Embed" ProgID="StaticMetafile" ShapeID="rectole0000000000" DrawAspect="Content" ObjectID="_1791923418" r:id="rId9"/>
         </w:object>
       </w:r>
     </w:p>
@@ -204,12 +204,6 @@
         <w:tc>
           <w:tcPr>
             <w:tcW w:w="3402" w:type="dxa"/>
-            <w:tcBorders>
-              <w:top w:val="single" w:sz="0" w:space="0" w:color="000000"/>
-              <w:left w:val="single" w:sz="0" w:space="0" w:color="000000"/>
-              <w:bottom w:val="single" w:sz="0" w:space="0" w:color="000000"/>
-              <w:right w:val="single" w:sz="0" w:space="0" w:color="000000"/>
-            </w:tcBorders>
             <w:shd w:val="clear" w:color="000000" w:fill="FFFFFF"/>
             <w:tcMar>
               <w:left w:w="108" w:type="dxa"/>
@@ -232,12 +226,6 @@
         <w:tc>
           <w:tcPr>
             <w:tcW w:w="2410" w:type="dxa"/>
-            <w:tcBorders>
-              <w:top w:val="single" w:sz="0" w:space="0" w:color="000000"/>
-              <w:left w:val="single" w:sz="0" w:space="0" w:color="000000"/>
-              <w:bottom w:val="single" w:sz="0" w:space="0" w:color="000000"/>
-              <w:right w:val="single" w:sz="0" w:space="0" w:color="000000"/>
-            </w:tcBorders>
             <w:shd w:val="clear" w:color="000000" w:fill="FFFFFF"/>
             <w:tcMar>
               <w:left w:w="108" w:type="dxa"/>
@@ -258,12 +246,6 @@
         <w:tc>
           <w:tcPr>
             <w:tcW w:w="2923" w:type="dxa"/>
-            <w:tcBorders>
-              <w:top w:val="single" w:sz="0" w:space="0" w:color="000000"/>
-              <w:left w:val="single" w:sz="0" w:space="0" w:color="000000"/>
-              <w:bottom w:val="single" w:sz="0" w:space="0" w:color="000000"/>
-              <w:right w:val="single" w:sz="0" w:space="0" w:color="000000"/>
-            </w:tcBorders>
             <w:shd w:val="clear" w:color="000000" w:fill="FFFFFF"/>
             <w:tcMar>
               <w:left w:w="108" w:type="dxa"/>
@@ -291,12 +273,6 @@
         <w:tc>
           <w:tcPr>
             <w:tcW w:w="3402" w:type="dxa"/>
-            <w:tcBorders>
-              <w:top w:val="single" w:sz="0" w:space="0" w:color="000000"/>
-              <w:left w:val="single" w:sz="0" w:space="0" w:color="000000"/>
-              <w:bottom w:val="single" w:sz="0" w:space="0" w:color="000000"/>
-              <w:right w:val="single" w:sz="0" w:space="0" w:color="000000"/>
-            </w:tcBorders>
             <w:shd w:val="clear" w:color="000000" w:fill="FFFFFF"/>
             <w:tcMar>
               <w:left w:w="108" w:type="dxa"/>
@@ -324,12 +300,6 @@
         <w:tc>
           <w:tcPr>
             <w:tcW w:w="2410" w:type="dxa"/>
-            <w:tcBorders>
-              <w:top w:val="single" w:sz="0" w:space="0" w:color="000000"/>
-              <w:left w:val="single" w:sz="0" w:space="0" w:color="000000"/>
-              <w:bottom w:val="single" w:sz="0" w:space="0" w:color="000000"/>
-              <w:right w:val="single" w:sz="0" w:space="0" w:color="000000"/>
-            </w:tcBorders>
             <w:shd w:val="clear" w:color="000000" w:fill="FFFFFF"/>
             <w:tcMar>
               <w:left w:w="108" w:type="dxa"/>
@@ -350,12 +320,6 @@
         <w:tc>
           <w:tcPr>
             <w:tcW w:w="2923" w:type="dxa"/>
-            <w:tcBorders>
-              <w:top w:val="single" w:sz="0" w:space="0" w:color="000000"/>
-              <w:left w:val="single" w:sz="0" w:space="0" w:color="000000"/>
-              <w:bottom w:val="single" w:sz="0" w:space="0" w:color="000000"/>
-              <w:right w:val="single" w:sz="0" w:space="0" w:color="000000"/>
-            </w:tcBorders>
             <w:shd w:val="clear" w:color="000000" w:fill="FFFFFF"/>
             <w:tcMar>
               <w:left w:w="108" w:type="dxa"/>
@@ -391,12 +355,6 @@
         <w:tc>
           <w:tcPr>
             <w:tcW w:w="3402" w:type="dxa"/>
-            <w:tcBorders>
-              <w:top w:val="single" w:sz="0" w:space="0" w:color="000000"/>
-              <w:left w:val="single" w:sz="0" w:space="0" w:color="000000"/>
-              <w:bottom w:val="single" w:sz="0" w:space="0" w:color="000000"/>
-              <w:right w:val="single" w:sz="0" w:space="0" w:color="000000"/>
-            </w:tcBorders>
             <w:shd w:val="clear" w:color="000000" w:fill="FFFFFF"/>
             <w:tcMar>
               <w:left w:w="108" w:type="dxa"/>
@@ -424,12 +382,6 @@
         <w:tc>
           <w:tcPr>
             <w:tcW w:w="2410" w:type="dxa"/>
-            <w:tcBorders>
-              <w:top w:val="single" w:sz="0" w:space="0" w:color="000000"/>
-              <w:left w:val="single" w:sz="0" w:space="0" w:color="000000"/>
-              <w:bottom w:val="single" w:sz="0" w:space="0" w:color="000000"/>
-              <w:right w:val="single" w:sz="0" w:space="0" w:color="000000"/>
-            </w:tcBorders>
             <w:shd w:val="clear" w:color="000000" w:fill="FFFFFF"/>
             <w:tcMar>
               <w:left w:w="108" w:type="dxa"/>
@@ -450,12 +402,6 @@
         <w:tc>
           <w:tcPr>
             <w:tcW w:w="2923" w:type="dxa"/>
-            <w:tcBorders>
-              <w:top w:val="single" w:sz="0" w:space="0" w:color="000000"/>
-              <w:left w:val="single" w:sz="0" w:space="0" w:color="000000"/>
-              <w:bottom w:val="single" w:sz="0" w:space="0" w:color="000000"/>
-              <w:right w:val="single" w:sz="0" w:space="0" w:color="000000"/>
-            </w:tcBorders>
             <w:shd w:val="clear" w:color="000000" w:fill="FFFFFF"/>
             <w:tcMar>
               <w:left w:w="108" w:type="dxa"/>
@@ -497,12 +443,6 @@
         <w:tc>
           <w:tcPr>
             <w:tcW w:w="3402" w:type="dxa"/>
-            <w:tcBorders>
-              <w:top w:val="single" w:sz="0" w:space="0" w:color="000000"/>
-              <w:left w:val="single" w:sz="0" w:space="0" w:color="000000"/>
-              <w:bottom w:val="single" w:sz="0" w:space="0" w:color="000000"/>
-              <w:right w:val="single" w:sz="0" w:space="0" w:color="000000"/>
-            </w:tcBorders>
             <w:shd w:val="clear" w:color="000000" w:fill="FFFFFF"/>
             <w:tcMar>
               <w:left w:w="108" w:type="dxa"/>
@@ -530,12 +470,6 @@
         <w:tc>
           <w:tcPr>
             <w:tcW w:w="2410" w:type="dxa"/>
-            <w:tcBorders>
-              <w:top w:val="single" w:sz="0" w:space="0" w:color="000000"/>
-              <w:left w:val="single" w:sz="0" w:space="0" w:color="000000"/>
-              <w:bottom w:val="single" w:sz="0" w:space="0" w:color="000000"/>
-              <w:right w:val="single" w:sz="0" w:space="0" w:color="000000"/>
-            </w:tcBorders>
             <w:shd w:val="clear" w:color="000000" w:fill="FFFFFF"/>
             <w:tcMar>
               <w:left w:w="108" w:type="dxa"/>
@@ -556,12 +490,6 @@
         <w:tc>
           <w:tcPr>
             <w:tcW w:w="2923" w:type="dxa"/>
-            <w:tcBorders>
-              <w:top w:val="single" w:sz="0" w:space="0" w:color="000000"/>
-              <w:left w:val="single" w:sz="0" w:space="0" w:color="000000"/>
-              <w:bottom w:val="single" w:sz="0" w:space="0" w:color="000000"/>
-              <w:right w:val="single" w:sz="0" w:space="0" w:color="000000"/>
-            </w:tcBorders>
             <w:shd w:val="clear" w:color="000000" w:fill="FFFFFF"/>
             <w:tcMar>
               <w:left w:w="108" w:type="dxa"/>
@@ -9422,7 +9350,6 @@
         </w:rPr>
         <w:t xml:space="preserve">istema de alertas para productos próximos a </w:t>
       </w:r>
-      <w:proofErr w:type="gramStart"/>
       <w:r>
         <w:rPr>
           <w:rFonts w:ascii="Times New Roman" w:eastAsia="Times New Roman" w:hAnsi="Times New Roman" w:cs="Times New Roman"/>
@@ -9433,9 +9360,8 @@
         <w:rPr>
           <w:rFonts w:ascii="Times New Roman" w:eastAsia="Times New Roman" w:hAnsi="Times New Roman" w:cs="Times New Roman"/>
         </w:rPr>
-        <w:t>,  incorporar</w:t>
-      </w:r>
-      <w:proofErr w:type="gramEnd"/>
+        <w:t>, incorporar</w:t>
+      </w:r>
       <w:r>
         <w:rPr>
           <w:rFonts w:ascii="Times New Roman" w:eastAsia="Times New Roman" w:hAnsi="Times New Roman" w:cs="Times New Roman"/>

--- a/Proyecto_Final/GARCIA_MORENO_TAPIA - TRABAJO FINAL.docx
+++ b/Proyecto_Final/GARCIA_MORENO_TAPIA - TRABAJO FINAL.docx
@@ -45,7 +45,7 @@
           <v:rect id="rectole0000000000" o:spid="_x0000_i1025" style="width:425.25pt;height:210pt" o:ole="" o:preferrelative="t" stroked="f">
             <v:imagedata r:id="rId8" o:title=""/>
           </v:rect>
-          <o:OLEObject Type="Embed" ProgID="StaticMetafile" ShapeID="rectole0000000000" DrawAspect="Content" ObjectID="_1791925293" r:id="rId9"/>
+          <o:OLEObject Type="Embed" ProgID="StaticMetafile" ShapeID="rectole0000000000" DrawAspect="Content" ObjectID="_1791925486" r:id="rId9"/>
         </w:object>
       </w:r>
     </w:p>
@@ -422,17 +422,8 @@
                 <w:rFonts w:ascii="Times New Roman" w:eastAsia="Times New Roman" w:hAnsi="Times New Roman" w:cs="Times New Roman"/>
                 <w:color w:val="000000"/>
               </w:rPr>
-              <w:t xml:space="preserve">Romina </w:t>
-            </w:r>
-            <w:proofErr w:type="spellStart"/>
-            <w:r>
-              <w:rPr>
-                <w:rFonts w:ascii="Times New Roman" w:eastAsia="Times New Roman" w:hAnsi="Times New Roman" w:cs="Times New Roman"/>
-                <w:color w:val="000000"/>
-              </w:rPr>
-              <w:t>Cattaneo</w:t>
-            </w:r>
-            <w:proofErr w:type="spellEnd"/>
+              <w:t>Romina Cattaneo</w:t>
+            </w:r>
           </w:p>
         </w:tc>
       </w:tr>
@@ -607,6 +598,7 @@
             </w:tabs>
             <w:rPr>
               <w:rFonts w:cstheme="minorBidi"/>
+              <w:noProof/>
               <w:kern w:val="2"/>
               <w:sz w:val="24"/>
               <w:szCs w:val="24"/>
@@ -621,19 +613,21 @@
           <w:r>
             <w:fldChar w:fldCharType="separate"/>
           </w:r>
-          <w:hyperlink w:anchor="_Toc181309782" w:history="1">
+          <w:hyperlink w:anchor="_Toc181312639" w:history="1">
             <w:r>
               <w:rPr>
                 <w:rStyle w:val="Hipervnculo"/>
                 <w:rFonts w:ascii="Times New Roman" w:eastAsia="Times New Roman" w:hAnsi="Times New Roman"/>
                 <w:b/>
                 <w:bCs/>
+                <w:noProof/>
               </w:rPr>
               <w:t>1.</w:t>
             </w:r>
             <w:r>
               <w:rPr>
                 <w:rFonts w:cstheme="minorBidi"/>
+                <w:noProof/>
                 <w:kern w:val="2"/>
                 <w:sz w:val="24"/>
                 <w:szCs w:val="24"/>
@@ -646,47 +640,130 @@
                 <w:rFonts w:ascii="Times New Roman" w:eastAsia="Times New Roman" w:hAnsi="Times New Roman"/>
                 <w:b/>
                 <w:bCs/>
+                <w:noProof/>
                 <w:shd w:val="clear" w:color="auto" w:fill="FFFFFF"/>
               </w:rPr>
               <w:t>Descripción del Proyecto</w:t>
             </w:r>
             <w:r>
               <w:rPr>
+                <w:noProof/>
                 <w:webHidden/>
               </w:rPr>
               <w:tab/>
             </w:r>
             <w:r>
               <w:rPr>
+                <w:noProof/>
                 <w:webHidden/>
               </w:rPr>
               <w:fldChar w:fldCharType="begin"/>
             </w:r>
             <w:r>
               <w:rPr>
+                <w:noProof/>
                 <w:webHidden/>
               </w:rPr>
-              <w:instrText xml:space="preserve"> PAGEREF _Toc181309782 \h </w:instrText>
-            </w:r>
-            <w:r>
-              <w:rPr>
+              <w:instrText xml:space="preserve"> PAGEREF _Toc181312639 \h </w:instrText>
+            </w:r>
+            <w:r>
+              <w:rPr>
+                <w:noProof/>
                 <w:webHidden/>
               </w:rPr>
             </w:r>
             <w:r>
               <w:rPr>
+                <w:noProof/>
                 <w:webHidden/>
               </w:rPr>
               <w:fldChar w:fldCharType="separate"/>
             </w:r>
             <w:r>
               <w:rPr>
+                <w:noProof/>
                 <w:webHidden/>
               </w:rPr>
               <w:t>2</w:t>
             </w:r>
             <w:r>
               <w:rPr>
+                <w:noProof/>
+                <w:webHidden/>
+              </w:rPr>
+              <w:fldChar w:fldCharType="end"/>
+            </w:r>
+          </w:hyperlink>
+        </w:p>
+        <w:p>
+          <w:pPr>
+            <w:pStyle w:val="TDC2"/>
+            <w:tabs>
+              <w:tab w:val="right" w:leader="dot" w:pos="8494"/>
+            </w:tabs>
+            <w:rPr>
+              <w:rFonts w:cstheme="minorBidi"/>
+              <w:noProof/>
+              <w:kern w:val="2"/>
+              <w:sz w:val="24"/>
+              <w:szCs w:val="24"/>
+            </w:rPr>
+          </w:pPr>
+          <w:hyperlink w:anchor="_Toc181312640" w:history="1">
+            <w:r>
+              <w:rPr>
+                <w:rStyle w:val="Hipervnculo"/>
+                <w:rFonts w:ascii="Times New Roman" w:eastAsia="Times New Roman" w:hAnsi="Times New Roman"/>
+                <w:b/>
+                <w:bCs/>
+                <w:noProof/>
+              </w:rPr>
+              <w:t>Fases y Actividades</w:t>
+            </w:r>
+            <w:r>
+              <w:rPr>
+                <w:noProof/>
+                <w:webHidden/>
+              </w:rPr>
+              <w:tab/>
+            </w:r>
+            <w:r>
+              <w:rPr>
+                <w:noProof/>
+                <w:webHidden/>
+              </w:rPr>
+              <w:fldChar w:fldCharType="begin"/>
+            </w:r>
+            <w:r>
+              <w:rPr>
+                <w:noProof/>
+                <w:webHidden/>
+              </w:rPr>
+              <w:instrText xml:space="preserve"> PAGEREF _Toc181312640 \h </w:instrText>
+            </w:r>
+            <w:r>
+              <w:rPr>
+                <w:noProof/>
+                <w:webHidden/>
+              </w:rPr>
+            </w:r>
+            <w:r>
+              <w:rPr>
+                <w:noProof/>
+                <w:webHidden/>
+              </w:rPr>
+              <w:fldChar w:fldCharType="separate"/>
+            </w:r>
+            <w:r>
+              <w:rPr>
+                <w:noProof/>
+                <w:webHidden/>
+              </w:rPr>
+              <w:t>2</w:t>
+            </w:r>
+            <w:r>
+              <w:rPr>
+                <w:noProof/>
                 <w:webHidden/>
               </w:rPr>
               <w:fldChar w:fldCharType="end"/>
@@ -702,24 +779,27 @@
             </w:tabs>
             <w:rPr>
               <w:rFonts w:cstheme="minorBidi"/>
+              <w:noProof/>
               <w:kern w:val="2"/>
               <w:sz w:val="24"/>
               <w:szCs w:val="24"/>
             </w:rPr>
           </w:pPr>
-          <w:hyperlink w:anchor="_Toc181309783" w:history="1">
+          <w:hyperlink w:anchor="_Toc181312641" w:history="1">
             <w:r>
               <w:rPr>
                 <w:rStyle w:val="Hipervnculo"/>
                 <w:rFonts w:ascii="Times New Roman" w:eastAsia="Times New Roman" w:hAnsi="Times New Roman"/>
                 <w:b/>
                 <w:bCs/>
+                <w:noProof/>
               </w:rPr>
               <w:t>2.</w:t>
             </w:r>
             <w:r>
               <w:rPr>
                 <w:rFonts w:cstheme="minorBidi"/>
+                <w:noProof/>
                 <w:kern w:val="2"/>
                 <w:sz w:val="24"/>
                 <w:szCs w:val="24"/>
@@ -732,47 +812,55 @@
                 <w:rFonts w:ascii="Times New Roman" w:eastAsia="Times New Roman" w:hAnsi="Times New Roman"/>
                 <w:b/>
                 <w:bCs/>
+                <w:noProof/>
                 <w:shd w:val="clear" w:color="auto" w:fill="FFFFFF"/>
               </w:rPr>
               <w:t>Justificación</w:t>
             </w:r>
             <w:r>
               <w:rPr>
+                <w:noProof/>
                 <w:webHidden/>
               </w:rPr>
               <w:tab/>
             </w:r>
             <w:r>
               <w:rPr>
+                <w:noProof/>
                 <w:webHidden/>
               </w:rPr>
               <w:fldChar w:fldCharType="begin"/>
             </w:r>
             <w:r>
               <w:rPr>
+                <w:noProof/>
                 <w:webHidden/>
               </w:rPr>
-              <w:instrText xml:space="preserve"> PAGEREF _Toc181309783 \h </w:instrText>
-            </w:r>
-            <w:r>
-              <w:rPr>
+              <w:instrText xml:space="preserve"> PAGEREF _Toc181312641 \h </w:instrText>
+            </w:r>
+            <w:r>
+              <w:rPr>
+                <w:noProof/>
                 <w:webHidden/>
               </w:rPr>
             </w:r>
             <w:r>
               <w:rPr>
+                <w:noProof/>
                 <w:webHidden/>
               </w:rPr>
               <w:fldChar w:fldCharType="separate"/>
             </w:r>
             <w:r>
               <w:rPr>
+                <w:noProof/>
                 <w:webHidden/>
               </w:rPr>
-              <w:t>2</w:t>
-            </w:r>
-            <w:r>
-              <w:rPr>
+              <w:t>4</w:t>
+            </w:r>
+            <w:r>
+              <w:rPr>
+                <w:noProof/>
                 <w:webHidden/>
               </w:rPr>
               <w:fldChar w:fldCharType="end"/>
@@ -788,24 +876,27 @@
             </w:tabs>
             <w:rPr>
               <w:rFonts w:cstheme="minorBidi"/>
+              <w:noProof/>
               <w:kern w:val="2"/>
               <w:sz w:val="24"/>
               <w:szCs w:val="24"/>
             </w:rPr>
           </w:pPr>
-          <w:hyperlink w:anchor="_Toc181309784" w:history="1">
+          <w:hyperlink w:anchor="_Toc181312642" w:history="1">
             <w:r>
               <w:rPr>
                 <w:rStyle w:val="Hipervnculo"/>
                 <w:rFonts w:ascii="Times New Roman" w:eastAsia="Times New Roman" w:hAnsi="Times New Roman"/>
                 <w:b/>
                 <w:bCs/>
+                <w:noProof/>
               </w:rPr>
               <w:t>3.</w:t>
             </w:r>
             <w:r>
               <w:rPr>
                 <w:rFonts w:cstheme="minorBidi"/>
+                <w:noProof/>
                 <w:kern w:val="2"/>
                 <w:sz w:val="24"/>
                 <w:szCs w:val="24"/>
@@ -818,46 +909,54 @@
                 <w:rFonts w:ascii="Times New Roman" w:eastAsia="Times New Roman" w:hAnsi="Times New Roman"/>
                 <w:b/>
                 <w:bCs/>
+                <w:noProof/>
               </w:rPr>
               <w:t>Objetivos</w:t>
             </w:r>
             <w:r>
               <w:rPr>
+                <w:noProof/>
                 <w:webHidden/>
               </w:rPr>
               <w:tab/>
             </w:r>
             <w:r>
               <w:rPr>
+                <w:noProof/>
                 <w:webHidden/>
               </w:rPr>
               <w:fldChar w:fldCharType="begin"/>
             </w:r>
             <w:r>
               <w:rPr>
+                <w:noProof/>
                 <w:webHidden/>
               </w:rPr>
-              <w:instrText xml:space="preserve"> PAGEREF _Toc181309784 \h </w:instrText>
-            </w:r>
-            <w:r>
-              <w:rPr>
+              <w:instrText xml:space="preserve"> PAGEREF _Toc181312642 \h </w:instrText>
+            </w:r>
+            <w:r>
+              <w:rPr>
+                <w:noProof/>
                 <w:webHidden/>
               </w:rPr>
             </w:r>
             <w:r>
               <w:rPr>
+                <w:noProof/>
                 <w:webHidden/>
               </w:rPr>
               <w:fldChar w:fldCharType="separate"/>
             </w:r>
             <w:r>
               <w:rPr>
+                <w:noProof/>
                 <w:webHidden/>
               </w:rPr>
-              <w:t>3</w:t>
-            </w:r>
-            <w:r>
-              <w:rPr>
+              <w:t>4</w:t>
+            </w:r>
+            <w:r>
+              <w:rPr>
+                <w:noProof/>
                 <w:webHidden/>
               </w:rPr>
               <w:fldChar w:fldCharType="end"/>
@@ -873,22 +972,25 @@
             </w:tabs>
             <w:rPr>
               <w:rFonts w:cstheme="minorBidi"/>
+              <w:noProof/>
               <w:kern w:val="2"/>
               <w:sz w:val="24"/>
               <w:szCs w:val="24"/>
             </w:rPr>
           </w:pPr>
-          <w:hyperlink w:anchor="_Toc181309785" w:history="1">
+          <w:hyperlink w:anchor="_Toc181312643" w:history="1">
             <w:r>
               <w:rPr>
                 <w:rStyle w:val="Hipervnculo"/>
                 <w:rFonts w:ascii="Symbol" w:eastAsia="Times New Roman" w:hAnsi="Symbol"/>
+                <w:noProof/>
               </w:rPr>
               <w:t></w:t>
             </w:r>
             <w:r>
               <w:rPr>
                 <w:rFonts w:cstheme="minorBidi"/>
+                <w:noProof/>
                 <w:kern w:val="2"/>
                 <w:sz w:val="24"/>
                 <w:szCs w:val="24"/>
@@ -899,46 +1001,54 @@
               <w:rPr>
                 <w:rStyle w:val="Hipervnculo"/>
                 <w:rFonts w:ascii="Times New Roman" w:eastAsia="Times New Roman" w:hAnsi="Times New Roman"/>
+                <w:noProof/>
               </w:rPr>
               <w:t>Objetivo del Proyecto</w:t>
             </w:r>
             <w:r>
               <w:rPr>
+                <w:noProof/>
                 <w:webHidden/>
               </w:rPr>
               <w:tab/>
             </w:r>
             <w:r>
               <w:rPr>
+                <w:noProof/>
                 <w:webHidden/>
               </w:rPr>
               <w:fldChar w:fldCharType="begin"/>
             </w:r>
             <w:r>
               <w:rPr>
+                <w:noProof/>
                 <w:webHidden/>
               </w:rPr>
-              <w:instrText xml:space="preserve"> PAGEREF _Toc181309785 \h </w:instrText>
-            </w:r>
-            <w:r>
-              <w:rPr>
+              <w:instrText xml:space="preserve"> PAGEREF _Toc181312643 \h </w:instrText>
+            </w:r>
+            <w:r>
+              <w:rPr>
+                <w:noProof/>
                 <w:webHidden/>
               </w:rPr>
             </w:r>
             <w:r>
               <w:rPr>
+                <w:noProof/>
                 <w:webHidden/>
               </w:rPr>
               <w:fldChar w:fldCharType="separate"/>
             </w:r>
             <w:r>
               <w:rPr>
+                <w:noProof/>
                 <w:webHidden/>
               </w:rPr>
-              <w:t>3</w:t>
-            </w:r>
-            <w:r>
-              <w:rPr>
+              <w:t>4</w:t>
+            </w:r>
+            <w:r>
+              <w:rPr>
+                <w:noProof/>
                 <w:webHidden/>
               </w:rPr>
               <w:fldChar w:fldCharType="end"/>
@@ -954,22 +1064,25 @@
             </w:tabs>
             <w:rPr>
               <w:rFonts w:cstheme="minorBidi"/>
+              <w:noProof/>
               <w:kern w:val="2"/>
               <w:sz w:val="24"/>
               <w:szCs w:val="24"/>
             </w:rPr>
           </w:pPr>
-          <w:hyperlink w:anchor="_Toc181309786" w:history="1">
+          <w:hyperlink w:anchor="_Toc181312644" w:history="1">
             <w:r>
               <w:rPr>
                 <w:rStyle w:val="Hipervnculo"/>
                 <w:rFonts w:ascii="Symbol" w:eastAsia="Times New Roman" w:hAnsi="Symbol"/>
+                <w:noProof/>
               </w:rPr>
               <w:t></w:t>
             </w:r>
             <w:r>
               <w:rPr>
                 <w:rFonts w:cstheme="minorBidi"/>
+                <w:noProof/>
                 <w:kern w:val="2"/>
                 <w:sz w:val="24"/>
                 <w:szCs w:val="24"/>
@@ -980,46 +1093,54 @@
               <w:rPr>
                 <w:rStyle w:val="Hipervnculo"/>
                 <w:rFonts w:ascii="Times New Roman" w:eastAsia="Times New Roman" w:hAnsi="Times New Roman"/>
+                <w:noProof/>
               </w:rPr>
               <w:t>Objetivo Específicos</w:t>
             </w:r>
             <w:r>
               <w:rPr>
+                <w:noProof/>
                 <w:webHidden/>
               </w:rPr>
               <w:tab/>
             </w:r>
             <w:r>
               <w:rPr>
+                <w:noProof/>
                 <w:webHidden/>
               </w:rPr>
               <w:fldChar w:fldCharType="begin"/>
             </w:r>
             <w:r>
               <w:rPr>
+                <w:noProof/>
                 <w:webHidden/>
               </w:rPr>
-              <w:instrText xml:space="preserve"> PAGEREF _Toc181309786 \h </w:instrText>
-            </w:r>
-            <w:r>
-              <w:rPr>
+              <w:instrText xml:space="preserve"> PAGEREF _Toc181312644 \h </w:instrText>
+            </w:r>
+            <w:r>
+              <w:rPr>
+                <w:noProof/>
                 <w:webHidden/>
               </w:rPr>
             </w:r>
             <w:r>
               <w:rPr>
+                <w:noProof/>
                 <w:webHidden/>
               </w:rPr>
               <w:fldChar w:fldCharType="separate"/>
             </w:r>
             <w:r>
               <w:rPr>
+                <w:noProof/>
                 <w:webHidden/>
               </w:rPr>
-              <w:t>3</w:t>
-            </w:r>
-            <w:r>
-              <w:rPr>
+              <w:t>5</w:t>
+            </w:r>
+            <w:r>
+              <w:rPr>
+                <w:noProof/>
                 <w:webHidden/>
               </w:rPr>
               <w:fldChar w:fldCharType="end"/>
@@ -1035,24 +1156,27 @@
             </w:tabs>
             <w:rPr>
               <w:rFonts w:cstheme="minorBidi"/>
+              <w:noProof/>
               <w:kern w:val="2"/>
               <w:sz w:val="24"/>
               <w:szCs w:val="24"/>
             </w:rPr>
           </w:pPr>
-          <w:hyperlink w:anchor="_Toc181309787" w:history="1">
+          <w:hyperlink w:anchor="_Toc181312645" w:history="1">
             <w:r>
               <w:rPr>
                 <w:rStyle w:val="Hipervnculo"/>
                 <w:rFonts w:ascii="Times New Roman" w:eastAsia="Times New Roman" w:hAnsi="Times New Roman"/>
                 <w:b/>
                 <w:bCs/>
+                <w:noProof/>
               </w:rPr>
               <w:t>4.</w:t>
             </w:r>
             <w:r>
               <w:rPr>
                 <w:rFonts w:cstheme="minorBidi"/>
+                <w:noProof/>
                 <w:kern w:val="2"/>
                 <w:sz w:val="24"/>
                 <w:szCs w:val="24"/>
@@ -1065,46 +1189,54 @@
                 <w:rFonts w:ascii="Times New Roman" w:eastAsia="Times New Roman" w:hAnsi="Times New Roman"/>
                 <w:b/>
                 <w:bCs/>
+                <w:noProof/>
               </w:rPr>
               <w:t>Metodología</w:t>
             </w:r>
             <w:r>
               <w:rPr>
+                <w:noProof/>
                 <w:webHidden/>
               </w:rPr>
               <w:tab/>
             </w:r>
             <w:r>
               <w:rPr>
+                <w:noProof/>
                 <w:webHidden/>
               </w:rPr>
               <w:fldChar w:fldCharType="begin"/>
             </w:r>
             <w:r>
               <w:rPr>
+                <w:noProof/>
                 <w:webHidden/>
               </w:rPr>
-              <w:instrText xml:space="preserve"> PAGEREF _Toc181309787 \h </w:instrText>
-            </w:r>
-            <w:r>
-              <w:rPr>
+              <w:instrText xml:space="preserve"> PAGEREF _Toc181312645 \h </w:instrText>
+            </w:r>
+            <w:r>
+              <w:rPr>
+                <w:noProof/>
                 <w:webHidden/>
               </w:rPr>
             </w:r>
             <w:r>
               <w:rPr>
+                <w:noProof/>
                 <w:webHidden/>
               </w:rPr>
               <w:fldChar w:fldCharType="separate"/>
             </w:r>
             <w:r>
               <w:rPr>
+                <w:noProof/>
                 <w:webHidden/>
               </w:rPr>
-              <w:t>3</w:t>
-            </w:r>
-            <w:r>
-              <w:rPr>
+              <w:t>5</w:t>
+            </w:r>
+            <w:r>
+              <w:rPr>
+                <w:noProof/>
                 <w:webHidden/>
               </w:rPr>
               <w:fldChar w:fldCharType="end"/>
@@ -1120,24 +1252,27 @@
             </w:tabs>
             <w:rPr>
               <w:rFonts w:cstheme="minorBidi"/>
+              <w:noProof/>
               <w:kern w:val="2"/>
               <w:sz w:val="24"/>
               <w:szCs w:val="24"/>
             </w:rPr>
           </w:pPr>
-          <w:hyperlink w:anchor="_Toc181309788" w:history="1">
+          <w:hyperlink w:anchor="_Toc181312646" w:history="1">
             <w:r>
               <w:rPr>
                 <w:rStyle w:val="Hipervnculo"/>
                 <w:rFonts w:ascii="Times New Roman" w:eastAsia="Times New Roman" w:hAnsi="Times New Roman"/>
                 <w:b/>
                 <w:bCs/>
+                <w:noProof/>
               </w:rPr>
               <w:t>5.</w:t>
             </w:r>
             <w:r>
               <w:rPr>
                 <w:rFonts w:cstheme="minorBidi"/>
+                <w:noProof/>
                 <w:kern w:val="2"/>
                 <w:sz w:val="24"/>
                 <w:szCs w:val="24"/>
@@ -1150,46 +1285,54 @@
                 <w:rFonts w:ascii="Times New Roman" w:eastAsia="Times New Roman" w:hAnsi="Times New Roman"/>
                 <w:b/>
                 <w:bCs/>
+                <w:noProof/>
               </w:rPr>
               <w:t>Cronograma</w:t>
             </w:r>
             <w:r>
               <w:rPr>
+                <w:noProof/>
                 <w:webHidden/>
               </w:rPr>
               <w:tab/>
             </w:r>
             <w:r>
               <w:rPr>
+                <w:noProof/>
                 <w:webHidden/>
               </w:rPr>
               <w:fldChar w:fldCharType="begin"/>
             </w:r>
             <w:r>
               <w:rPr>
+                <w:noProof/>
                 <w:webHidden/>
               </w:rPr>
-              <w:instrText xml:space="preserve"> PAGEREF _Toc181309788 \h </w:instrText>
-            </w:r>
-            <w:r>
-              <w:rPr>
+              <w:instrText xml:space="preserve"> PAGEREF _Toc181312646 \h </w:instrText>
+            </w:r>
+            <w:r>
+              <w:rPr>
+                <w:noProof/>
                 <w:webHidden/>
               </w:rPr>
             </w:r>
             <w:r>
               <w:rPr>
+                <w:noProof/>
                 <w:webHidden/>
               </w:rPr>
               <w:fldChar w:fldCharType="separate"/>
             </w:r>
             <w:r>
               <w:rPr>
+                <w:noProof/>
                 <w:webHidden/>
               </w:rPr>
-              <w:t>7</w:t>
-            </w:r>
-            <w:r>
-              <w:rPr>
+              <w:t>9</w:t>
+            </w:r>
+            <w:r>
+              <w:rPr>
+                <w:noProof/>
                 <w:webHidden/>
               </w:rPr>
               <w:fldChar w:fldCharType="end"/>
@@ -1204,58 +1347,67 @@
             </w:tabs>
             <w:rPr>
               <w:rFonts w:cstheme="minorBidi"/>
+              <w:noProof/>
               <w:kern w:val="2"/>
               <w:sz w:val="24"/>
               <w:szCs w:val="24"/>
             </w:rPr>
           </w:pPr>
-          <w:hyperlink w:anchor="_Toc181309789" w:history="1">
+          <w:hyperlink w:anchor="_Toc181312647" w:history="1">
             <w:r>
               <w:rPr>
                 <w:rStyle w:val="Hipervnculo"/>
                 <w:rFonts w:ascii="Times New Roman" w:eastAsia="Times New Roman" w:hAnsi="Times New Roman"/>
                 <w:b/>
                 <w:bCs/>
+                <w:noProof/>
               </w:rPr>
               <w:t>6.      Presentación del Proyecto</w:t>
             </w:r>
             <w:r>
               <w:rPr>
+                <w:noProof/>
                 <w:webHidden/>
               </w:rPr>
               <w:tab/>
             </w:r>
             <w:r>
               <w:rPr>
+                <w:noProof/>
                 <w:webHidden/>
               </w:rPr>
               <w:fldChar w:fldCharType="begin"/>
             </w:r>
             <w:r>
               <w:rPr>
+                <w:noProof/>
                 <w:webHidden/>
               </w:rPr>
-              <w:instrText xml:space="preserve"> PAGEREF _Toc181309789 \h </w:instrText>
-            </w:r>
-            <w:r>
-              <w:rPr>
+              <w:instrText xml:space="preserve"> PAGEREF _Toc181312647 \h </w:instrText>
+            </w:r>
+            <w:r>
+              <w:rPr>
+                <w:noProof/>
                 <w:webHidden/>
               </w:rPr>
             </w:r>
             <w:r>
               <w:rPr>
+                <w:noProof/>
                 <w:webHidden/>
               </w:rPr>
               <w:fldChar w:fldCharType="separate"/>
             </w:r>
             <w:r>
               <w:rPr>
+                <w:noProof/>
                 <w:webHidden/>
               </w:rPr>
-              <w:t>7</w:t>
-            </w:r>
-            <w:r>
-              <w:rPr>
+              <w:t>10</w:t>
+            </w:r>
+            <w:r>
+              <w:rPr>
+                <w:noProof/>
                 <w:webHidden/>
               </w:rPr>
               <w:fldChar w:fldCharType="end"/>
@@ -1271,24 +1423,27 @@
             </w:tabs>
             <w:rPr>
               <w:rFonts w:cstheme="minorBidi"/>
+              <w:noProof/>
               <w:kern w:val="2"/>
               <w:sz w:val="24"/>
               <w:szCs w:val="24"/>
             </w:rPr>
           </w:pPr>
-          <w:hyperlink w:anchor="_Toc181309790" w:history="1">
+          <w:hyperlink w:anchor="_Toc181312648" w:history="1">
             <w:r>
               <w:rPr>
                 <w:rStyle w:val="Hipervnculo"/>
                 <w:rFonts w:ascii="Times New Roman" w:eastAsia="Times New Roman" w:hAnsi="Times New Roman"/>
                 <w:b/>
                 <w:bCs/>
+                <w:noProof/>
               </w:rPr>
               <w:t>7.</w:t>
             </w:r>
             <w:r>
               <w:rPr>
                 <w:rFonts w:cstheme="minorBidi"/>
+                <w:noProof/>
                 <w:kern w:val="2"/>
                 <w:sz w:val="24"/>
                 <w:szCs w:val="24"/>
@@ -1301,46 +1456,54 @@
                 <w:rFonts w:ascii="Times New Roman" w:eastAsia="Times New Roman" w:hAnsi="Times New Roman"/>
                 <w:b/>
                 <w:bCs/>
+                <w:noProof/>
               </w:rPr>
               <w:t>Conclusiones</w:t>
             </w:r>
             <w:r>
               <w:rPr>
+                <w:noProof/>
                 <w:webHidden/>
               </w:rPr>
               <w:tab/>
             </w:r>
             <w:r>
               <w:rPr>
+                <w:noProof/>
                 <w:webHidden/>
               </w:rPr>
               <w:fldChar w:fldCharType="begin"/>
             </w:r>
             <w:r>
               <w:rPr>
+                <w:noProof/>
                 <w:webHidden/>
               </w:rPr>
-              <w:instrText xml:space="preserve"> PAGEREF _Toc181309790 \h </w:instrText>
-            </w:r>
-            <w:r>
-              <w:rPr>
+              <w:instrText xml:space="preserve"> PAGEREF _Toc181312648 \h </w:instrText>
+            </w:r>
+            <w:r>
+              <w:rPr>
+                <w:noProof/>
                 <w:webHidden/>
               </w:rPr>
             </w:r>
             <w:r>
               <w:rPr>
+                <w:noProof/>
                 <w:webHidden/>
               </w:rPr>
               <w:fldChar w:fldCharType="separate"/>
             </w:r>
             <w:r>
               <w:rPr>
+                <w:noProof/>
                 <w:webHidden/>
               </w:rPr>
-              <w:t>10</w:t>
-            </w:r>
-            <w:r>
-              <w:rPr>
+              <w:t>12</w:t>
+            </w:r>
+            <w:r>
+              <w:rPr>
+                <w:noProof/>
                 <w:webHidden/>
               </w:rPr>
               <w:fldChar w:fldCharType="end"/>
@@ -1356,24 +1519,27 @@
             </w:tabs>
             <w:rPr>
               <w:rFonts w:cstheme="minorBidi"/>
+              <w:noProof/>
               <w:kern w:val="2"/>
               <w:sz w:val="24"/>
               <w:szCs w:val="24"/>
             </w:rPr>
           </w:pPr>
-          <w:hyperlink w:anchor="_Toc181309791" w:history="1">
+          <w:hyperlink w:anchor="_Toc181312649" w:history="1">
             <w:r>
               <w:rPr>
                 <w:rStyle w:val="Hipervnculo"/>
                 <w:rFonts w:ascii="Times New Roman" w:eastAsia="Times New Roman" w:hAnsi="Times New Roman"/>
                 <w:b/>
                 <w:bCs/>
+                <w:noProof/>
               </w:rPr>
               <w:t>8.</w:t>
             </w:r>
             <w:r>
               <w:rPr>
                 <w:rFonts w:cstheme="minorBidi"/>
+                <w:noProof/>
                 <w:kern w:val="2"/>
                 <w:sz w:val="24"/>
                 <w:szCs w:val="24"/>
@@ -1386,46 +1552,54 @@
                 <w:rFonts w:ascii="Times New Roman" w:eastAsia="Times New Roman" w:hAnsi="Times New Roman"/>
                 <w:b/>
                 <w:bCs/>
+                <w:noProof/>
               </w:rPr>
               <w:t>Fuente Bibliográfica</w:t>
             </w:r>
             <w:r>
               <w:rPr>
+                <w:noProof/>
                 <w:webHidden/>
               </w:rPr>
               <w:tab/>
             </w:r>
             <w:r>
               <w:rPr>
+                <w:noProof/>
                 <w:webHidden/>
               </w:rPr>
               <w:fldChar w:fldCharType="begin"/>
             </w:r>
             <w:r>
               <w:rPr>
+                <w:noProof/>
                 <w:webHidden/>
               </w:rPr>
-              <w:instrText xml:space="preserve"> PAGEREF _Toc181309791 \h </w:instrText>
-            </w:r>
-            <w:r>
-              <w:rPr>
+              <w:instrText xml:space="preserve"> PAGEREF _Toc181312649 \h </w:instrText>
+            </w:r>
+            <w:r>
+              <w:rPr>
+                <w:noProof/>
                 <w:webHidden/>
               </w:rPr>
             </w:r>
             <w:r>
               <w:rPr>
+                <w:noProof/>
                 <w:webHidden/>
               </w:rPr>
               <w:fldChar w:fldCharType="separate"/>
             </w:r>
             <w:r>
               <w:rPr>
+                <w:noProof/>
                 <w:webHidden/>
               </w:rPr>
-              <w:t>11</w:t>
-            </w:r>
-            <w:r>
-              <w:rPr>
+              <w:t>14</w:t>
+            </w:r>
+            <w:r>
+              <w:rPr>
+                <w:noProof/>
                 <w:webHidden/>
               </w:rPr>
               <w:fldChar w:fldCharType="end"/>
@@ -1536,14 +1710,6 @@
     </w:p>
     <w:p>
       <w:pPr>
-        <w:spacing w:line="480" w:lineRule="auto"/>
-        <w:rPr>
-          <w:rFonts w:ascii="Times New Roman" w:eastAsia="Times New Roman" w:hAnsi="Times New Roman" w:cs="Times New Roman"/>
-        </w:rPr>
-      </w:pPr>
-    </w:p>
-    <w:p>
-      <w:pPr>
         <w:pStyle w:val="Ttulo1"/>
         <w:numPr>
           <w:ilvl w:val="0"/>
@@ -1559,7 +1725,7 @@
           <w:shd w:val="clear" w:color="auto" w:fill="FFFFFF"/>
         </w:rPr>
       </w:pPr>
-      <w:bookmarkStart w:id="0" w:name="_Toc181309782"/>
+      <w:bookmarkStart w:id="0" w:name="_Toc181312639"/>
       <w:r>
         <w:rPr>
           <w:rFonts w:ascii="Times New Roman" w:eastAsia="Times New Roman" w:hAnsi="Times New Roman" w:cs="Times New Roman"/>
@@ -1726,6 +1892,7 @@
           <w:szCs w:val="22"/>
         </w:rPr>
       </w:pPr>
+      <w:bookmarkStart w:id="1" w:name="_Toc181312640"/>
       <w:r>
         <w:rPr>
           <w:rFonts w:ascii="Times New Roman" w:eastAsia="Times New Roman" w:hAnsi="Times New Roman" w:cs="Times New Roman"/>
@@ -1736,6 +1903,7 @@
         </w:rPr>
         <w:t>Fases y Actividades</w:t>
       </w:r>
+      <w:bookmarkEnd w:id="1"/>
     </w:p>
     <w:p>
       <w:pPr>
@@ -1868,16 +2036,8 @@
         <w:rPr>
           <w:rFonts w:ascii="Times New Roman" w:eastAsia="Times New Roman" w:hAnsi="Times New Roman" w:cs="Times New Roman"/>
         </w:rPr>
-        <w:t xml:space="preserve">- Implementación de relaciones y </w:t>
-      </w:r>
-      <w:proofErr w:type="spellStart"/>
-      <w:r>
-        <w:rPr>
-          <w:rFonts w:ascii="Times New Roman" w:eastAsia="Times New Roman" w:hAnsi="Times New Roman" w:cs="Times New Roman"/>
-        </w:rPr>
-        <w:t>constraints</w:t>
-      </w:r>
-      <w:proofErr w:type="spellEnd"/>
+        <w:t>- Implementación de relaciones y constraints</w:t>
+      </w:r>
     </w:p>
     <w:p>
       <w:pPr>
@@ -2081,16 +2241,8 @@
         <w:rPr>
           <w:rFonts w:ascii="Times New Roman" w:eastAsia="Times New Roman" w:hAnsi="Times New Roman" w:cs="Times New Roman"/>
         </w:rPr>
-        <w:t xml:space="preserve">- Implementación de sistema de </w:t>
-      </w:r>
-      <w:proofErr w:type="spellStart"/>
-      <w:r>
-        <w:rPr>
-          <w:rFonts w:ascii="Times New Roman" w:eastAsia="Times New Roman" w:hAnsi="Times New Roman" w:cs="Times New Roman"/>
-        </w:rPr>
-        <w:t>logging</w:t>
-      </w:r>
-      <w:proofErr w:type="spellEnd"/>
+        <w:t>- Implementación de sistema de logging</w:t>
+      </w:r>
     </w:p>
     <w:p>
       <w:pPr>
@@ -2139,7 +2291,7 @@
           <w:shd w:val="clear" w:color="auto" w:fill="FFFFFF"/>
         </w:rPr>
       </w:pPr>
-      <w:bookmarkStart w:id="1" w:name="_Toc181309783"/>
+      <w:bookmarkStart w:id="2" w:name="_Toc181312641"/>
       <w:r>
         <w:rPr>
           <w:rFonts w:ascii="Times New Roman" w:eastAsia="Times New Roman" w:hAnsi="Times New Roman" w:cs="Times New Roman"/>
@@ -2152,7 +2304,7 @@
         <w:lastRenderedPageBreak/>
         <w:t>Justificación</w:t>
       </w:r>
-      <w:bookmarkEnd w:id="1"/>
+      <w:bookmarkEnd w:id="2"/>
     </w:p>
     <w:p>
       <w:pPr>
@@ -2322,7 +2474,7 @@
           <w:szCs w:val="24"/>
         </w:rPr>
       </w:pPr>
-      <w:bookmarkStart w:id="2" w:name="_Toc181309784"/>
+      <w:bookmarkStart w:id="3" w:name="_Toc181312642"/>
       <w:r>
         <w:rPr>
           <w:rFonts w:ascii="Times New Roman" w:eastAsia="Times New Roman" w:hAnsi="Times New Roman" w:cs="Times New Roman"/>
@@ -2333,7 +2485,7 @@
         </w:rPr>
         <w:t>Objetivos</w:t>
       </w:r>
-      <w:bookmarkEnd w:id="2"/>
+      <w:bookmarkEnd w:id="3"/>
     </w:p>
     <w:p/>
     <w:p>
@@ -2350,7 +2502,7 @@
           <w:szCs w:val="22"/>
         </w:rPr>
       </w:pPr>
-      <w:bookmarkStart w:id="3" w:name="_Toc181309785"/>
+      <w:bookmarkStart w:id="4" w:name="_Toc181312643"/>
       <w:r>
         <w:rPr>
           <w:rFonts w:ascii="Times New Roman" w:eastAsia="Times New Roman" w:hAnsi="Times New Roman" w:cs="Times New Roman"/>
@@ -2359,7 +2511,7 @@
         </w:rPr>
         <w:t>Objetivo del Proyecto</w:t>
       </w:r>
-      <w:bookmarkEnd w:id="3"/>
+      <w:bookmarkEnd w:id="4"/>
     </w:p>
     <w:p>
       <w:pPr>
@@ -2400,7 +2552,7 @@
           <w:szCs w:val="22"/>
         </w:rPr>
       </w:pPr>
-      <w:bookmarkStart w:id="4" w:name="_Toc181309786"/>
+      <w:bookmarkStart w:id="5" w:name="_Toc181312644"/>
       <w:r>
         <w:rPr>
           <w:rFonts w:ascii="Times New Roman" w:eastAsia="Times New Roman" w:hAnsi="Times New Roman" w:cs="Times New Roman"/>
@@ -2410,7 +2562,7 @@
         <w:lastRenderedPageBreak/>
         <w:t>Objetivo Específicos</w:t>
       </w:r>
-      <w:bookmarkEnd w:id="4"/>
+      <w:bookmarkEnd w:id="5"/>
     </w:p>
     <w:p/>
     <w:p>
@@ -2507,7 +2659,7 @@
           <w:szCs w:val="24"/>
         </w:rPr>
       </w:pPr>
-      <w:bookmarkStart w:id="5" w:name="_Toc181309787"/>
+      <w:bookmarkStart w:id="6" w:name="_Toc181312645"/>
       <w:r>
         <w:rPr>
           <w:rFonts w:ascii="Times New Roman" w:eastAsia="Times New Roman" w:hAnsi="Times New Roman" w:cs="Times New Roman"/>
@@ -2518,7 +2670,7 @@
         </w:rPr>
         <w:t>Metodología</w:t>
       </w:r>
-      <w:bookmarkEnd w:id="5"/>
+      <w:bookmarkEnd w:id="6"/>
       <w:r>
         <w:rPr>
           <w:rFonts w:ascii="Times New Roman" w:eastAsia="Times New Roman" w:hAnsi="Times New Roman" w:cs="Times New Roman"/>
@@ -2955,7 +3107,6 @@
           <w:sz w:val="22"/>
         </w:rPr>
       </w:pPr>
-      <w:proofErr w:type="spellStart"/>
       <w:r>
         <w:rPr>
           <w:rFonts w:ascii="Times New Roman" w:eastAsia="Times New Roman" w:hAnsi="Times New Roman" w:cs="Times New Roman"/>
@@ -2963,7 +3114,6 @@
         </w:rPr>
         <w:t>Productos_Proveedor</w:t>
       </w:r>
-      <w:proofErr w:type="spellEnd"/>
     </w:p>
     <w:p>
       <w:pPr>
@@ -3005,7 +3155,6 @@
           <w:sz w:val="22"/>
         </w:rPr>
       </w:pPr>
-      <w:proofErr w:type="spellStart"/>
       <w:r>
         <w:rPr>
           <w:rFonts w:ascii="Times New Roman" w:eastAsia="Times New Roman" w:hAnsi="Times New Roman" w:cs="Times New Roman"/>
@@ -3013,7 +3162,6 @@
         </w:rPr>
         <w:t>Detalle_Venta</w:t>
       </w:r>
-      <w:proofErr w:type="spellEnd"/>
     </w:p>
     <w:p>
       <w:pPr>
@@ -3173,19 +3321,11 @@
           <w:rFonts w:ascii="Times New Roman" w:eastAsia="Times New Roman" w:hAnsi="Times New Roman" w:cs="Times New Roman"/>
         </w:rPr>
       </w:pPr>
-      <w:proofErr w:type="spellStart"/>
-      <w:r>
-        <w:rPr>
-          <w:rFonts w:ascii="Times New Roman" w:eastAsia="Times New Roman" w:hAnsi="Times New Roman" w:cs="Times New Roman"/>
-        </w:rPr>
-        <w:t>ID_Producto</w:t>
-      </w:r>
-      <w:proofErr w:type="spellEnd"/>
-      <w:r>
-        <w:rPr>
-          <w:rFonts w:ascii="Times New Roman" w:eastAsia="Times New Roman" w:hAnsi="Times New Roman" w:cs="Times New Roman"/>
-        </w:rPr>
-        <w:t xml:space="preserve"> (PK)</w:t>
+      <w:r>
+        <w:rPr>
+          <w:rFonts w:ascii="Times New Roman" w:eastAsia="Times New Roman" w:hAnsi="Times New Roman" w:cs="Times New Roman"/>
+        </w:rPr>
+        <w:t>ID_Producto (PK)</w:t>
       </w:r>
     </w:p>
     <w:p>
@@ -3254,14 +3394,12 @@
           <w:rFonts w:ascii="Times New Roman" w:eastAsia="Times New Roman" w:hAnsi="Times New Roman" w:cs="Times New Roman"/>
         </w:rPr>
       </w:pPr>
-      <w:proofErr w:type="spellStart"/>
       <w:r>
         <w:rPr>
           <w:rFonts w:ascii="Times New Roman" w:eastAsia="Times New Roman" w:hAnsi="Times New Roman" w:cs="Times New Roman"/>
         </w:rPr>
         <w:t>Precio_Venta</w:t>
       </w:r>
-      <w:proofErr w:type="spellEnd"/>
     </w:p>
     <w:p>
       <w:pPr>
@@ -3280,14 +3418,12 @@
           <w:rFonts w:ascii="Times New Roman" w:eastAsia="Times New Roman" w:hAnsi="Times New Roman" w:cs="Times New Roman"/>
         </w:rPr>
       </w:pPr>
-      <w:proofErr w:type="spellStart"/>
       <w:r>
         <w:rPr>
           <w:rFonts w:ascii="Times New Roman" w:eastAsia="Times New Roman" w:hAnsi="Times New Roman" w:cs="Times New Roman"/>
         </w:rPr>
         <w:t>Cantidad_Stock</w:t>
       </w:r>
-      <w:proofErr w:type="spellEnd"/>
     </w:p>
     <w:p>
       <w:pPr>
@@ -3306,14 +3442,12 @@
           <w:rFonts w:ascii="Times New Roman" w:eastAsia="Times New Roman" w:hAnsi="Times New Roman" w:cs="Times New Roman"/>
         </w:rPr>
       </w:pPr>
-      <w:proofErr w:type="spellStart"/>
       <w:r>
         <w:rPr>
           <w:rFonts w:ascii="Times New Roman" w:eastAsia="Times New Roman" w:hAnsi="Times New Roman" w:cs="Times New Roman"/>
         </w:rPr>
         <w:t>Fecha_Vencimiento</w:t>
       </w:r>
-      <w:proofErr w:type="spellEnd"/>
     </w:p>
     <w:p>
       <w:pPr>
@@ -3356,19 +3490,11 @@
           <w:rFonts w:ascii="Times New Roman" w:eastAsia="Times New Roman" w:hAnsi="Times New Roman" w:cs="Times New Roman"/>
         </w:rPr>
       </w:pPr>
-      <w:proofErr w:type="spellStart"/>
-      <w:r>
-        <w:rPr>
-          <w:rFonts w:ascii="Times New Roman" w:eastAsia="Times New Roman" w:hAnsi="Times New Roman" w:cs="Times New Roman"/>
-        </w:rPr>
-        <w:t>ID_Proveedor</w:t>
-      </w:r>
-      <w:proofErr w:type="spellEnd"/>
-      <w:r>
-        <w:rPr>
-          <w:rFonts w:ascii="Times New Roman" w:eastAsia="Times New Roman" w:hAnsi="Times New Roman" w:cs="Times New Roman"/>
-        </w:rPr>
-        <w:t xml:space="preserve"> (PK)</w:t>
+      <w:r>
+        <w:rPr>
+          <w:rFonts w:ascii="Times New Roman" w:eastAsia="Times New Roman" w:hAnsi="Times New Roman" w:cs="Times New Roman"/>
+        </w:rPr>
+        <w:t>ID_Proveedor (PK)</w:t>
       </w:r>
     </w:p>
     <w:p>
@@ -3484,14 +3610,12 @@
           <w:rFonts w:ascii="Times New Roman" w:eastAsia="Times New Roman" w:hAnsi="Times New Roman" w:cs="Times New Roman"/>
         </w:rPr>
       </w:pPr>
-      <w:proofErr w:type="spellStart"/>
       <w:r>
         <w:rPr>
           <w:rFonts w:ascii="Times New Roman" w:eastAsia="Times New Roman" w:hAnsi="Times New Roman" w:cs="Times New Roman"/>
         </w:rPr>
         <w:t>Productos_Proveedor</w:t>
       </w:r>
-      <w:proofErr w:type="spellEnd"/>
     </w:p>
     <w:p>
       <w:pPr>
@@ -3510,19 +3634,11 @@
           <w:rFonts w:ascii="Times New Roman" w:eastAsia="Times New Roman" w:hAnsi="Times New Roman" w:cs="Times New Roman"/>
         </w:rPr>
       </w:pPr>
-      <w:proofErr w:type="spellStart"/>
-      <w:r>
-        <w:rPr>
-          <w:rFonts w:ascii="Times New Roman" w:eastAsia="Times New Roman" w:hAnsi="Times New Roman" w:cs="Times New Roman"/>
-        </w:rPr>
-        <w:t>ID_Producto</w:t>
-      </w:r>
-      <w:proofErr w:type="spellEnd"/>
-      <w:r>
-        <w:rPr>
-          <w:rFonts w:ascii="Times New Roman" w:eastAsia="Times New Roman" w:hAnsi="Times New Roman" w:cs="Times New Roman"/>
-        </w:rPr>
-        <w:t xml:space="preserve"> (FK)</w:t>
+      <w:r>
+        <w:rPr>
+          <w:rFonts w:ascii="Times New Roman" w:eastAsia="Times New Roman" w:hAnsi="Times New Roman" w:cs="Times New Roman"/>
+        </w:rPr>
+        <w:t>ID_Producto (FK)</w:t>
       </w:r>
     </w:p>
     <w:p>
@@ -3542,19 +3658,11 @@
           <w:rFonts w:ascii="Times New Roman" w:eastAsia="Times New Roman" w:hAnsi="Times New Roman" w:cs="Times New Roman"/>
         </w:rPr>
       </w:pPr>
-      <w:proofErr w:type="spellStart"/>
-      <w:r>
-        <w:rPr>
-          <w:rFonts w:ascii="Times New Roman" w:eastAsia="Times New Roman" w:hAnsi="Times New Roman" w:cs="Times New Roman"/>
-        </w:rPr>
-        <w:t>ID_Proveedor</w:t>
-      </w:r>
-      <w:proofErr w:type="spellEnd"/>
-      <w:r>
-        <w:rPr>
-          <w:rFonts w:ascii="Times New Roman" w:eastAsia="Times New Roman" w:hAnsi="Times New Roman" w:cs="Times New Roman"/>
-        </w:rPr>
-        <w:t xml:space="preserve"> (FK)</w:t>
+      <w:r>
+        <w:rPr>
+          <w:rFonts w:ascii="Times New Roman" w:eastAsia="Times New Roman" w:hAnsi="Times New Roman" w:cs="Times New Roman"/>
+        </w:rPr>
+        <w:t>ID_Proveedor (FK)</w:t>
       </w:r>
     </w:p>
     <w:p>
@@ -3574,14 +3682,12 @@
           <w:rFonts w:ascii="Times New Roman" w:eastAsia="Times New Roman" w:hAnsi="Times New Roman" w:cs="Times New Roman"/>
         </w:rPr>
       </w:pPr>
-      <w:proofErr w:type="spellStart"/>
       <w:r>
         <w:rPr>
           <w:rFonts w:ascii="Times New Roman" w:eastAsia="Times New Roman" w:hAnsi="Times New Roman" w:cs="Times New Roman"/>
         </w:rPr>
         <w:t>Precio_Compra</w:t>
       </w:r>
-      <w:proofErr w:type="spellEnd"/>
     </w:p>
     <w:p>
       <w:pPr>
@@ -3624,19 +3730,11 @@
           <w:rFonts w:ascii="Times New Roman" w:eastAsia="Times New Roman" w:hAnsi="Times New Roman" w:cs="Times New Roman"/>
         </w:rPr>
       </w:pPr>
-      <w:proofErr w:type="spellStart"/>
-      <w:r>
-        <w:rPr>
-          <w:rFonts w:ascii="Times New Roman" w:eastAsia="Times New Roman" w:hAnsi="Times New Roman" w:cs="Times New Roman"/>
-        </w:rPr>
-        <w:t>ID_Venta</w:t>
-      </w:r>
-      <w:proofErr w:type="spellEnd"/>
-      <w:r>
-        <w:rPr>
-          <w:rFonts w:ascii="Times New Roman" w:eastAsia="Times New Roman" w:hAnsi="Times New Roman" w:cs="Times New Roman"/>
-        </w:rPr>
-        <w:t xml:space="preserve"> (PK)</w:t>
+      <w:r>
+        <w:rPr>
+          <w:rFonts w:ascii="Times New Roman" w:eastAsia="Times New Roman" w:hAnsi="Times New Roman" w:cs="Times New Roman"/>
+        </w:rPr>
+        <w:t>ID_Venta (PK)</w:t>
       </w:r>
     </w:p>
     <w:p>
@@ -3704,14 +3802,12 @@
           <w:rFonts w:ascii="Times New Roman" w:eastAsia="Times New Roman" w:hAnsi="Times New Roman" w:cs="Times New Roman"/>
         </w:rPr>
       </w:pPr>
-      <w:proofErr w:type="spellStart"/>
       <w:r>
         <w:rPr>
           <w:rFonts w:ascii="Times New Roman" w:eastAsia="Times New Roman" w:hAnsi="Times New Roman" w:cs="Times New Roman"/>
         </w:rPr>
         <w:t>Tipo_Pago</w:t>
       </w:r>
-      <w:proofErr w:type="spellEnd"/>
     </w:p>
     <w:p>
       <w:pPr>
@@ -3730,19 +3826,11 @@
           <w:rFonts w:ascii="Times New Roman" w:eastAsia="Times New Roman" w:hAnsi="Times New Roman" w:cs="Times New Roman"/>
         </w:rPr>
       </w:pPr>
-      <w:proofErr w:type="spellStart"/>
-      <w:r>
-        <w:rPr>
-          <w:rFonts w:ascii="Times New Roman" w:eastAsia="Times New Roman" w:hAnsi="Times New Roman" w:cs="Times New Roman"/>
-        </w:rPr>
-        <w:t>ID_Sucursal</w:t>
-      </w:r>
-      <w:proofErr w:type="spellEnd"/>
-      <w:r>
-        <w:rPr>
-          <w:rFonts w:ascii="Times New Roman" w:eastAsia="Times New Roman" w:hAnsi="Times New Roman" w:cs="Times New Roman"/>
-        </w:rPr>
-        <w:t xml:space="preserve"> (FK)</w:t>
+      <w:r>
+        <w:rPr>
+          <w:rFonts w:ascii="Times New Roman" w:eastAsia="Times New Roman" w:hAnsi="Times New Roman" w:cs="Times New Roman"/>
+        </w:rPr>
+        <w:t>ID_Sucursal (FK)</w:t>
       </w:r>
     </w:p>
     <w:p>
@@ -3762,14 +3850,12 @@
           <w:rFonts w:ascii="Times New Roman" w:eastAsia="Times New Roman" w:hAnsi="Times New Roman" w:cs="Times New Roman"/>
         </w:rPr>
       </w:pPr>
-      <w:proofErr w:type="spellStart"/>
       <w:r>
         <w:rPr>
           <w:rFonts w:ascii="Times New Roman" w:eastAsia="Times New Roman" w:hAnsi="Times New Roman" w:cs="Times New Roman"/>
         </w:rPr>
         <w:t>Detalle_Venta</w:t>
       </w:r>
-      <w:proofErr w:type="spellEnd"/>
     </w:p>
     <w:p>
       <w:pPr>
@@ -3788,19 +3874,11 @@
           <w:rFonts w:ascii="Times New Roman" w:eastAsia="Times New Roman" w:hAnsi="Times New Roman" w:cs="Times New Roman"/>
         </w:rPr>
       </w:pPr>
-      <w:proofErr w:type="spellStart"/>
-      <w:r>
-        <w:rPr>
-          <w:rFonts w:ascii="Times New Roman" w:eastAsia="Times New Roman" w:hAnsi="Times New Roman" w:cs="Times New Roman"/>
-        </w:rPr>
-        <w:t>ID_Venta</w:t>
-      </w:r>
-      <w:proofErr w:type="spellEnd"/>
-      <w:r>
-        <w:rPr>
-          <w:rFonts w:ascii="Times New Roman" w:eastAsia="Times New Roman" w:hAnsi="Times New Roman" w:cs="Times New Roman"/>
-        </w:rPr>
-        <w:t xml:space="preserve"> (FK)</w:t>
+      <w:r>
+        <w:rPr>
+          <w:rFonts w:ascii="Times New Roman" w:eastAsia="Times New Roman" w:hAnsi="Times New Roman" w:cs="Times New Roman"/>
+        </w:rPr>
+        <w:t>ID_Venta (FK)</w:t>
       </w:r>
     </w:p>
     <w:p>
@@ -3820,19 +3898,11 @@
           <w:rFonts w:ascii="Times New Roman" w:eastAsia="Times New Roman" w:hAnsi="Times New Roman" w:cs="Times New Roman"/>
         </w:rPr>
       </w:pPr>
-      <w:proofErr w:type="spellStart"/>
-      <w:r>
-        <w:rPr>
-          <w:rFonts w:ascii="Times New Roman" w:eastAsia="Times New Roman" w:hAnsi="Times New Roman" w:cs="Times New Roman"/>
-        </w:rPr>
-        <w:t>ID_Producto</w:t>
-      </w:r>
-      <w:proofErr w:type="spellEnd"/>
-      <w:r>
-        <w:rPr>
-          <w:rFonts w:ascii="Times New Roman" w:eastAsia="Times New Roman" w:hAnsi="Times New Roman" w:cs="Times New Roman"/>
-        </w:rPr>
-        <w:t xml:space="preserve"> (FK)</w:t>
+      <w:r>
+        <w:rPr>
+          <w:rFonts w:ascii="Times New Roman" w:eastAsia="Times New Roman" w:hAnsi="Times New Roman" w:cs="Times New Roman"/>
+        </w:rPr>
+        <w:t>ID_Producto (FK)</w:t>
       </w:r>
     </w:p>
     <w:p>
@@ -3876,14 +3946,12 @@
           <w:rFonts w:ascii="Times New Roman" w:eastAsia="Times New Roman" w:hAnsi="Times New Roman" w:cs="Times New Roman"/>
         </w:rPr>
       </w:pPr>
-      <w:proofErr w:type="spellStart"/>
       <w:r>
         <w:rPr>
           <w:rFonts w:ascii="Times New Roman" w:eastAsia="Times New Roman" w:hAnsi="Times New Roman" w:cs="Times New Roman"/>
         </w:rPr>
         <w:t>Precio_Unitario</w:t>
       </w:r>
-      <w:proofErr w:type="spellEnd"/>
     </w:p>
     <w:p>
       <w:pPr>
@@ -3927,19 +3995,11 @@
           <w:rFonts w:ascii="Times New Roman" w:eastAsia="Times New Roman" w:hAnsi="Times New Roman" w:cs="Times New Roman"/>
         </w:rPr>
       </w:pPr>
-      <w:proofErr w:type="spellStart"/>
-      <w:r>
-        <w:rPr>
-          <w:rFonts w:ascii="Times New Roman" w:eastAsia="Times New Roman" w:hAnsi="Times New Roman" w:cs="Times New Roman"/>
-        </w:rPr>
-        <w:t>ID_Sucursal</w:t>
-      </w:r>
-      <w:proofErr w:type="spellEnd"/>
-      <w:r>
-        <w:rPr>
-          <w:rFonts w:ascii="Times New Roman" w:eastAsia="Times New Roman" w:hAnsi="Times New Roman" w:cs="Times New Roman"/>
-        </w:rPr>
-        <w:t xml:space="preserve"> (PK)</w:t>
+      <w:r>
+        <w:rPr>
+          <w:rFonts w:ascii="Times New Roman" w:eastAsia="Times New Roman" w:hAnsi="Times New Roman" w:cs="Times New Roman"/>
+        </w:rPr>
+        <w:t>ID_Sucursal (PK)</w:t>
       </w:r>
     </w:p>
     <w:p>
@@ -4007,19 +4067,11 @@
           <w:rFonts w:ascii="Times New Roman" w:eastAsia="Times New Roman" w:hAnsi="Times New Roman" w:cs="Times New Roman"/>
         </w:rPr>
       </w:pPr>
-      <w:proofErr w:type="spellStart"/>
-      <w:r>
-        <w:rPr>
-          <w:rFonts w:ascii="Times New Roman" w:eastAsia="Times New Roman" w:hAnsi="Times New Roman" w:cs="Times New Roman"/>
-        </w:rPr>
-        <w:t>ID_Encargado</w:t>
-      </w:r>
-      <w:proofErr w:type="spellEnd"/>
-      <w:r>
-        <w:rPr>
-          <w:rFonts w:ascii="Times New Roman" w:eastAsia="Times New Roman" w:hAnsi="Times New Roman" w:cs="Times New Roman"/>
-        </w:rPr>
-        <w:t xml:space="preserve"> (FK)</w:t>
+      <w:r>
+        <w:rPr>
+          <w:rFonts w:ascii="Times New Roman" w:eastAsia="Times New Roman" w:hAnsi="Times New Roman" w:cs="Times New Roman"/>
+        </w:rPr>
+        <w:t>ID_Encargado (FK)</w:t>
       </w:r>
     </w:p>
     <w:p>
@@ -4063,19 +4115,11 @@
           <w:rFonts w:ascii="Times New Roman" w:eastAsia="Times New Roman" w:hAnsi="Times New Roman" w:cs="Times New Roman"/>
         </w:rPr>
       </w:pPr>
-      <w:proofErr w:type="spellStart"/>
-      <w:r>
-        <w:rPr>
-          <w:rFonts w:ascii="Times New Roman" w:eastAsia="Times New Roman" w:hAnsi="Times New Roman" w:cs="Times New Roman"/>
-        </w:rPr>
-        <w:t>ID_Empleado</w:t>
-      </w:r>
-      <w:proofErr w:type="spellEnd"/>
-      <w:r>
-        <w:rPr>
-          <w:rFonts w:ascii="Times New Roman" w:eastAsia="Times New Roman" w:hAnsi="Times New Roman" w:cs="Times New Roman"/>
-        </w:rPr>
-        <w:t xml:space="preserve"> (PK)</w:t>
+      <w:r>
+        <w:rPr>
+          <w:rFonts w:ascii="Times New Roman" w:eastAsia="Times New Roman" w:hAnsi="Times New Roman" w:cs="Times New Roman"/>
+        </w:rPr>
+        <w:t>ID_Empleado (PK)</w:t>
       </w:r>
     </w:p>
     <w:p>
@@ -4191,14 +4235,12 @@
           <w:rFonts w:ascii="Times New Roman" w:eastAsia="Times New Roman" w:hAnsi="Times New Roman" w:cs="Times New Roman"/>
         </w:rPr>
       </w:pPr>
-      <w:proofErr w:type="spellStart"/>
       <w:r>
         <w:rPr>
           <w:rFonts w:ascii="Times New Roman" w:eastAsia="Times New Roman" w:hAnsi="Times New Roman" w:cs="Times New Roman"/>
         </w:rPr>
         <w:t>Fecha_Ingreso</w:t>
       </w:r>
-      <w:proofErr w:type="spellEnd"/>
     </w:p>
     <w:p>
       <w:pPr>
@@ -4265,19 +4307,11 @@
           <w:rFonts w:ascii="Times New Roman" w:eastAsia="Times New Roman" w:hAnsi="Times New Roman" w:cs="Times New Roman"/>
         </w:rPr>
       </w:pPr>
-      <w:proofErr w:type="spellStart"/>
-      <w:r>
-        <w:rPr>
-          <w:rFonts w:ascii="Times New Roman" w:eastAsia="Times New Roman" w:hAnsi="Times New Roman" w:cs="Times New Roman"/>
-        </w:rPr>
-        <w:t>ID_Sucursal</w:t>
-      </w:r>
-      <w:proofErr w:type="spellEnd"/>
-      <w:r>
-        <w:rPr>
-          <w:rFonts w:ascii="Times New Roman" w:eastAsia="Times New Roman" w:hAnsi="Times New Roman" w:cs="Times New Roman"/>
-        </w:rPr>
-        <w:t xml:space="preserve"> (FK)</w:t>
+      <w:r>
+        <w:rPr>
+          <w:rFonts w:ascii="Times New Roman" w:eastAsia="Times New Roman" w:hAnsi="Times New Roman" w:cs="Times New Roman"/>
+        </w:rPr>
+        <w:t>ID_Sucursal (FK)</w:t>
       </w:r>
     </w:p>
     <w:p>
@@ -4338,30 +4372,8 @@
         <w:rPr>
           <w:rFonts w:ascii="Times New Roman" w:eastAsia="Times New Roman" w:hAnsi="Times New Roman" w:cs="Times New Roman"/>
         </w:rPr>
-        <w:t xml:space="preserve">Productos - </w:t>
-      </w:r>
-      <w:proofErr w:type="spellStart"/>
-      <w:r>
-        <w:rPr>
-          <w:rFonts w:ascii="Times New Roman" w:eastAsia="Times New Roman" w:hAnsi="Times New Roman" w:cs="Times New Roman"/>
-        </w:rPr>
-        <w:t>Productos_Proveedor</w:t>
-      </w:r>
-      <w:proofErr w:type="spellEnd"/>
-      <w:r>
-        <w:rPr>
-          <w:rFonts w:ascii="Times New Roman" w:eastAsia="Times New Roman" w:hAnsi="Times New Roman" w:cs="Times New Roman"/>
-        </w:rPr>
-        <w:t xml:space="preserve">: </w:t>
-      </w:r>
-      <w:proofErr w:type="spellStart"/>
-      <w:r>
-        <w:rPr>
-          <w:rFonts w:ascii="Times New Roman" w:eastAsia="Times New Roman" w:hAnsi="Times New Roman" w:cs="Times New Roman"/>
-        </w:rPr>
-        <w:t>One-to-Many</w:t>
-      </w:r>
-      <w:proofErr w:type="spellEnd"/>
+        <w:t>Productos - Productos_Proveedor: One-to-Many</w:t>
+      </w:r>
     </w:p>
     <w:p>
       <w:pPr>
@@ -4384,30 +4396,8 @@
         <w:rPr>
           <w:rFonts w:ascii="Times New Roman" w:eastAsia="Times New Roman" w:hAnsi="Times New Roman" w:cs="Times New Roman"/>
         </w:rPr>
-        <w:t xml:space="preserve">Proveedores - </w:t>
-      </w:r>
-      <w:proofErr w:type="spellStart"/>
-      <w:r>
-        <w:rPr>
-          <w:rFonts w:ascii="Times New Roman" w:eastAsia="Times New Roman" w:hAnsi="Times New Roman" w:cs="Times New Roman"/>
-        </w:rPr>
-        <w:t>Productos_Proveedor</w:t>
-      </w:r>
-      <w:proofErr w:type="spellEnd"/>
-      <w:r>
-        <w:rPr>
-          <w:rFonts w:ascii="Times New Roman" w:eastAsia="Times New Roman" w:hAnsi="Times New Roman" w:cs="Times New Roman"/>
-        </w:rPr>
-        <w:t xml:space="preserve">: </w:t>
-      </w:r>
-      <w:proofErr w:type="spellStart"/>
-      <w:r>
-        <w:rPr>
-          <w:rFonts w:ascii="Times New Roman" w:eastAsia="Times New Roman" w:hAnsi="Times New Roman" w:cs="Times New Roman"/>
-        </w:rPr>
-        <w:t>One-to-Many</w:t>
-      </w:r>
-      <w:proofErr w:type="spellEnd"/>
+        <w:t>Proveedores - Productos_Proveedor: One-to-Many</w:t>
+      </w:r>
     </w:p>
     <w:p>
       <w:pPr>
@@ -4430,30 +4420,8 @@
         <w:rPr>
           <w:rFonts w:ascii="Times New Roman" w:eastAsia="Times New Roman" w:hAnsi="Times New Roman" w:cs="Times New Roman"/>
         </w:rPr>
-        <w:t xml:space="preserve">Ventas - </w:t>
-      </w:r>
-      <w:proofErr w:type="spellStart"/>
-      <w:r>
-        <w:rPr>
-          <w:rFonts w:ascii="Times New Roman" w:eastAsia="Times New Roman" w:hAnsi="Times New Roman" w:cs="Times New Roman"/>
-        </w:rPr>
-        <w:t>Detalle_Venta</w:t>
-      </w:r>
-      <w:proofErr w:type="spellEnd"/>
-      <w:r>
-        <w:rPr>
-          <w:rFonts w:ascii="Times New Roman" w:eastAsia="Times New Roman" w:hAnsi="Times New Roman" w:cs="Times New Roman"/>
-        </w:rPr>
-        <w:t xml:space="preserve">: </w:t>
-      </w:r>
-      <w:proofErr w:type="spellStart"/>
-      <w:r>
-        <w:rPr>
-          <w:rFonts w:ascii="Times New Roman" w:eastAsia="Times New Roman" w:hAnsi="Times New Roman" w:cs="Times New Roman"/>
-        </w:rPr>
-        <w:t>One-to-Many</w:t>
-      </w:r>
-      <w:proofErr w:type="spellEnd"/>
+        <w:t>Ventas - Detalle_Venta: One-to-Many</w:t>
+      </w:r>
     </w:p>
     <w:p>
       <w:pPr>
@@ -4476,30 +4444,8 @@
         <w:rPr>
           <w:rFonts w:ascii="Times New Roman" w:eastAsia="Times New Roman" w:hAnsi="Times New Roman" w:cs="Times New Roman"/>
         </w:rPr>
-        <w:t xml:space="preserve">Productos - </w:t>
-      </w:r>
-      <w:proofErr w:type="spellStart"/>
-      <w:r>
-        <w:rPr>
-          <w:rFonts w:ascii="Times New Roman" w:eastAsia="Times New Roman" w:hAnsi="Times New Roman" w:cs="Times New Roman"/>
-        </w:rPr>
-        <w:t>Detalle_Venta</w:t>
-      </w:r>
-      <w:proofErr w:type="spellEnd"/>
-      <w:r>
-        <w:rPr>
-          <w:rFonts w:ascii="Times New Roman" w:eastAsia="Times New Roman" w:hAnsi="Times New Roman" w:cs="Times New Roman"/>
-        </w:rPr>
-        <w:t xml:space="preserve">: </w:t>
-      </w:r>
-      <w:proofErr w:type="spellStart"/>
-      <w:r>
-        <w:rPr>
-          <w:rFonts w:ascii="Times New Roman" w:eastAsia="Times New Roman" w:hAnsi="Times New Roman" w:cs="Times New Roman"/>
-        </w:rPr>
-        <w:t>One-to-Many</w:t>
-      </w:r>
-      <w:proofErr w:type="spellEnd"/>
+        <w:t>Productos - Detalle_Venta: One-to-Many</w:t>
+      </w:r>
     </w:p>
     <w:p>
       <w:pPr>
@@ -4522,16 +4468,8 @@
         <w:rPr>
           <w:rFonts w:ascii="Times New Roman" w:eastAsia="Times New Roman" w:hAnsi="Times New Roman" w:cs="Times New Roman"/>
         </w:rPr>
-        <w:t xml:space="preserve">Sucursales - Ventas: </w:t>
-      </w:r>
-      <w:proofErr w:type="spellStart"/>
-      <w:r>
-        <w:rPr>
-          <w:rFonts w:ascii="Times New Roman" w:eastAsia="Times New Roman" w:hAnsi="Times New Roman" w:cs="Times New Roman"/>
-        </w:rPr>
-        <w:t>One-to-Many</w:t>
-      </w:r>
-      <w:proofErr w:type="spellEnd"/>
+        <w:t>Sucursales - Ventas: One-to-Many</w:t>
+      </w:r>
     </w:p>
     <w:p>
       <w:pPr>
@@ -4554,16 +4492,8 @@
         <w:rPr>
           <w:rFonts w:ascii="Times New Roman" w:eastAsia="Times New Roman" w:hAnsi="Times New Roman" w:cs="Times New Roman"/>
         </w:rPr>
-        <w:t xml:space="preserve">Sucursales - Empleados: </w:t>
-      </w:r>
-      <w:proofErr w:type="spellStart"/>
-      <w:r>
-        <w:rPr>
-          <w:rFonts w:ascii="Times New Roman" w:eastAsia="Times New Roman" w:hAnsi="Times New Roman" w:cs="Times New Roman"/>
-        </w:rPr>
-        <w:t>One-to-Many</w:t>
-      </w:r>
-      <w:proofErr w:type="spellEnd"/>
+        <w:t>Sucursales - Empleados: One-to-Many</w:t>
+      </w:r>
     </w:p>
     <w:p>
       <w:pPr>
@@ -4586,16 +4516,8 @@
         <w:rPr>
           <w:rFonts w:ascii="Times New Roman" w:eastAsia="Times New Roman" w:hAnsi="Times New Roman" w:cs="Times New Roman"/>
         </w:rPr>
-        <w:t xml:space="preserve">Empleados - Sucursales (Encargado): </w:t>
-      </w:r>
-      <w:proofErr w:type="spellStart"/>
-      <w:r>
-        <w:rPr>
-          <w:rFonts w:ascii="Times New Roman" w:eastAsia="Times New Roman" w:hAnsi="Times New Roman" w:cs="Times New Roman"/>
-        </w:rPr>
-        <w:t>One-to-One</w:t>
-      </w:r>
-      <w:proofErr w:type="spellEnd"/>
+        <w:t>Empleados - Sucursales (Encargado): One-to-One</w:t>
+      </w:r>
     </w:p>
     <w:p>
       <w:pPr>
@@ -4613,7 +4535,7 @@
           <w:szCs w:val="24"/>
         </w:rPr>
       </w:pPr>
-      <w:bookmarkStart w:id="6" w:name="_Toc181309788"/>
+      <w:bookmarkStart w:id="7" w:name="_Toc181312646"/>
       <w:r>
         <w:rPr>
           <w:rFonts w:ascii="Times New Roman" w:eastAsia="Times New Roman" w:hAnsi="Times New Roman" w:cs="Times New Roman"/>
@@ -4625,7 +4547,7 @@
         <w:lastRenderedPageBreak/>
         <w:t>Cronograma</w:t>
       </w:r>
-      <w:bookmarkEnd w:id="6"/>
+      <w:bookmarkEnd w:id="7"/>
     </w:p>
     <w:p/>
     <w:tbl>
@@ -4659,7 +4581,7 @@
         <w:trPr>
           <w:gridAfter w:val="1"/>
           <w:wAfter w:w="146" w:type="dxa"/>
-          <w:trHeight w:val="426"/>
+          <w:trHeight w:val="499"/>
         </w:trPr>
         <w:tc>
           <w:tcPr>
@@ -10323,18 +10245,7 @@
                 <w:szCs w:val="20"/>
                 <w14:ligatures w14:val="none"/>
               </w:rPr>
-              <w:t>Módulo de</w:t>
-            </w:r>
-            <w:r>
-              <w:rPr>
-                <w:rFonts w:ascii="Calibri" w:eastAsia="Times New Roman" w:hAnsi="Calibri" w:cs="Calibri"/>
-                <w:color w:val="000000"/>
-                <w:kern w:val="0"/>
-                <w:sz w:val="20"/>
-                <w:szCs w:val="20"/>
-                <w14:ligatures w14:val="none"/>
-              </w:rPr>
-              <w:t xml:space="preserve"> </w:t>
+              <w:t xml:space="preserve">Módulo </w:t>
             </w:r>
             <w:r>
               <w:rPr>
@@ -10345,7 +10256,7 @@
                 <w:szCs w:val="20"/>
                 <w14:ligatures w14:val="none"/>
               </w:rPr>
-              <w:t>facturación</w:t>
+              <w:t>de Empleados</w:t>
             </w:r>
           </w:p>
         </w:tc>
@@ -10843,7 +10754,6 @@
                 <w14:ligatures w14:val="none"/>
               </w:rPr>
             </w:pPr>
-            <w:proofErr w:type="gramStart"/>
             <w:r>
               <w:rPr>
                 <w:rFonts w:ascii="Times New Roman" w:eastAsia="Times New Roman" w:hAnsi="Times New Roman" w:cs="Times New Roman"/>
@@ -10876,18 +10786,6 @@
                 <w14:ligatures w14:val="none"/>
               </w:rPr>
               <w:t>sucursales</w:t>
-            </w:r>
-            <w:proofErr w:type="gramEnd"/>
-            <w:r>
-              <w:rPr>
-                <w:rFonts w:ascii="Times New Roman" w:eastAsia="Times New Roman" w:hAnsi="Times New Roman" w:cs="Times New Roman"/>
-                <w:color w:val="000000"/>
-                <w:kern w:val="0"/>
-                <w:sz w:val="20"/>
-                <w:szCs w:val="20"/>
-                <w14:ligatures w14:val="none"/>
-              </w:rPr>
-              <w:t>/empleados</w:t>
             </w:r>
           </w:p>
         </w:tc>
@@ -13816,25 +13714,23 @@
           <w:sz w:val="22"/>
           <w:szCs w:val="22"/>
         </w:rPr>
-        <w:t xml:space="preserve"> Carlos Garcia, </w:t>
-      </w:r>
-      <w:proofErr w:type="spellStart"/>
+        <w:t xml:space="preserve"> Carlos Garcia, Félix</w:t>
+      </w:r>
       <w:r>
         <w:rPr>
           <w:rFonts w:ascii="Times New Roman" w:hAnsi="Times New Roman" w:cs="Times New Roman"/>
           <w:sz w:val="22"/>
           <w:szCs w:val="22"/>
         </w:rPr>
-        <w:t>FélixTapia</w:t>
-      </w:r>
-      <w:proofErr w:type="spellEnd"/>
+        <w:t xml:space="preserve"> </w:t>
+      </w:r>
       <w:r>
         <w:rPr>
           <w:rFonts w:ascii="Times New Roman" w:hAnsi="Times New Roman" w:cs="Times New Roman"/>
           <w:sz w:val="22"/>
           <w:szCs w:val="22"/>
         </w:rPr>
-        <w:t>, Raúl Moreno</w:t>
+        <w:t>Tapia, Raúl Moreno</w:t>
       </w:r>
     </w:p>
     <w:p>
@@ -13927,7 +13823,7 @@
           <w:szCs w:val="24"/>
         </w:rPr>
       </w:pPr>
-      <w:bookmarkStart w:id="7" w:name="_Toc181309789"/>
+      <w:bookmarkStart w:id="8" w:name="_Toc181312647"/>
       <w:r>
         <w:rPr>
           <w:rFonts w:ascii="Times New Roman" w:eastAsia="Times New Roman" w:hAnsi="Times New Roman" w:cs="Times New Roman"/>
@@ -13959,7 +13855,7 @@
         </w:rPr>
         <w:t>Presentación del Proyecto</w:t>
       </w:r>
-      <w:bookmarkEnd w:id="7"/>
+      <w:bookmarkEnd w:id="8"/>
     </w:p>
     <w:p>
       <w:pPr>
@@ -14055,63 +13951,21 @@
           <w:sz w:val="22"/>
         </w:rPr>
       </w:pPr>
-      <w:proofErr w:type="spellStart"/>
-      <w:r>
-        <w:rPr>
-          <w:rFonts w:ascii="Times New Roman" w:eastAsia="Times New Roman" w:hAnsi="Times New Roman" w:cs="Times New Roman"/>
-          <w:sz w:val="22"/>
-        </w:rPr>
-        <w:t>import</w:t>
-      </w:r>
-      <w:proofErr w:type="spellEnd"/>
-      <w:r>
-        <w:rPr>
-          <w:rFonts w:ascii="Times New Roman" w:eastAsia="Times New Roman" w:hAnsi="Times New Roman" w:cs="Times New Roman"/>
-          <w:sz w:val="22"/>
-        </w:rPr>
-        <w:t xml:space="preserve"> </w:t>
-      </w:r>
-      <w:proofErr w:type="spellStart"/>
-      <w:r>
-        <w:rPr>
-          <w:rFonts w:ascii="Times New Roman" w:eastAsia="Times New Roman" w:hAnsi="Times New Roman" w:cs="Times New Roman"/>
-          <w:sz w:val="22"/>
-        </w:rPr>
-        <w:t>mysql.connector</w:t>
-      </w:r>
-      <w:proofErr w:type="spellEnd"/>
+      <w:r>
+        <w:rPr>
+          <w:rFonts w:ascii="Times New Roman" w:eastAsia="Times New Roman" w:hAnsi="Times New Roman" w:cs="Times New Roman"/>
+          <w:sz w:val="22"/>
+        </w:rPr>
+        <w:t>import mysql.connector</w:t>
+      </w:r>
       <w:r>
         <w:rPr>
           <w:rFonts w:ascii="Times New Roman" w:eastAsia="Times New Roman" w:hAnsi="Times New Roman" w:cs="Times New Roman"/>
           <w:sz w:val="22"/>
         </w:rPr>
         <w:br/>
-      </w:r>
-      <w:proofErr w:type="spellStart"/>
-      <w:r>
-        <w:rPr>
-          <w:rFonts w:ascii="Times New Roman" w:eastAsia="Times New Roman" w:hAnsi="Times New Roman" w:cs="Times New Roman"/>
-          <w:sz w:val="22"/>
-        </w:rPr>
-        <w:t>import</w:t>
-      </w:r>
-      <w:proofErr w:type="spellEnd"/>
-      <w:r>
-        <w:rPr>
-          <w:rFonts w:ascii="Times New Roman" w:eastAsia="Times New Roman" w:hAnsi="Times New Roman" w:cs="Times New Roman"/>
-          <w:sz w:val="22"/>
-        </w:rPr>
-        <w:t xml:space="preserve"> </w:t>
-      </w:r>
-      <w:proofErr w:type="spellStart"/>
-      <w:r>
-        <w:rPr>
-          <w:rFonts w:ascii="Times New Roman" w:eastAsia="Times New Roman" w:hAnsi="Times New Roman" w:cs="Times New Roman"/>
-          <w:sz w:val="22"/>
-        </w:rPr>
-        <w:t>config</w:t>
-      </w:r>
-      <w:proofErr w:type="spellEnd"/>
+        <w:t>import config</w:t>
+      </w:r>
       <w:r>
         <w:rPr>
           <w:rFonts w:ascii="Times New Roman" w:eastAsia="Times New Roman" w:hAnsi="Times New Roman" w:cs="Times New Roman"/>
@@ -14125,166 +13979,7 @@
           <w:sz w:val="22"/>
         </w:rPr>
         <w:br/>
-      </w:r>
-      <w:proofErr w:type="spellStart"/>
-      <w:r>
-        <w:rPr>
-          <w:rFonts w:ascii="Times New Roman" w:eastAsia="Times New Roman" w:hAnsi="Times New Roman" w:cs="Times New Roman"/>
-          <w:sz w:val="22"/>
-        </w:rPr>
-        <w:t>def</w:t>
-      </w:r>
-      <w:proofErr w:type="spellEnd"/>
-      <w:r>
-        <w:rPr>
-          <w:rFonts w:ascii="Times New Roman" w:eastAsia="Times New Roman" w:hAnsi="Times New Roman" w:cs="Times New Roman"/>
-          <w:sz w:val="22"/>
-        </w:rPr>
-        <w:t xml:space="preserve"> </w:t>
-      </w:r>
-      <w:proofErr w:type="spellStart"/>
-      <w:r>
-        <w:rPr>
-          <w:rFonts w:ascii="Times New Roman" w:eastAsia="Times New Roman" w:hAnsi="Times New Roman" w:cs="Times New Roman"/>
-          <w:sz w:val="22"/>
-        </w:rPr>
-        <w:t>conexion</w:t>
-      </w:r>
-      <w:proofErr w:type="spellEnd"/>
-      <w:r>
-        <w:rPr>
-          <w:rFonts w:ascii="Times New Roman" w:eastAsia="Times New Roman" w:hAnsi="Times New Roman" w:cs="Times New Roman"/>
-          <w:sz w:val="22"/>
-        </w:rPr>
-        <w:t>(</w:t>
-      </w:r>
-      <w:proofErr w:type="spellStart"/>
-      <w:r>
-        <w:rPr>
-          <w:rFonts w:ascii="Times New Roman" w:eastAsia="Times New Roman" w:hAnsi="Times New Roman" w:cs="Times New Roman"/>
-          <w:sz w:val="22"/>
-        </w:rPr>
-        <w:t>query</w:t>
-      </w:r>
-      <w:proofErr w:type="spellEnd"/>
-      <w:r>
-        <w:rPr>
-          <w:rFonts w:ascii="Times New Roman" w:eastAsia="Times New Roman" w:hAnsi="Times New Roman" w:cs="Times New Roman"/>
-          <w:sz w:val="22"/>
-        </w:rPr>
-        <w:t xml:space="preserve">: </w:t>
-      </w:r>
-      <w:proofErr w:type="spellStart"/>
-      <w:r>
-        <w:rPr>
-          <w:rFonts w:ascii="Times New Roman" w:eastAsia="Times New Roman" w:hAnsi="Times New Roman" w:cs="Times New Roman"/>
-          <w:sz w:val="22"/>
-        </w:rPr>
-        <w:t>str</w:t>
-      </w:r>
-      <w:proofErr w:type="spellEnd"/>
-      <w:r>
-        <w:rPr>
-          <w:rFonts w:ascii="Times New Roman" w:eastAsia="Times New Roman" w:hAnsi="Times New Roman" w:cs="Times New Roman"/>
-          <w:sz w:val="22"/>
-        </w:rPr>
-        <w:t xml:space="preserve">, datos: </w:t>
-      </w:r>
-      <w:proofErr w:type="spellStart"/>
-      <w:r>
-        <w:rPr>
-          <w:rFonts w:ascii="Times New Roman" w:eastAsia="Times New Roman" w:hAnsi="Times New Roman" w:cs="Times New Roman"/>
-          <w:sz w:val="22"/>
-        </w:rPr>
-        <w:t>tuple</w:t>
-      </w:r>
-      <w:proofErr w:type="spellEnd"/>
-      <w:r>
-        <w:rPr>
-          <w:rFonts w:ascii="Times New Roman" w:eastAsia="Times New Roman" w:hAnsi="Times New Roman" w:cs="Times New Roman"/>
-          <w:sz w:val="22"/>
-        </w:rPr>
-        <w:t xml:space="preserve"> = </w:t>
-      </w:r>
-      <w:proofErr w:type="spellStart"/>
-      <w:r>
-        <w:rPr>
-          <w:rFonts w:ascii="Times New Roman" w:eastAsia="Times New Roman" w:hAnsi="Times New Roman" w:cs="Times New Roman"/>
-          <w:sz w:val="22"/>
-        </w:rPr>
-        <w:t>None</w:t>
-      </w:r>
-      <w:proofErr w:type="spellEnd"/>
-      <w:r>
-        <w:rPr>
-          <w:rFonts w:ascii="Times New Roman" w:eastAsia="Times New Roman" w:hAnsi="Times New Roman" w:cs="Times New Roman"/>
-          <w:sz w:val="22"/>
-        </w:rPr>
-        <w:t xml:space="preserve">, tipo: </w:t>
-      </w:r>
-      <w:proofErr w:type="spellStart"/>
-      <w:r>
-        <w:rPr>
-          <w:rFonts w:ascii="Times New Roman" w:eastAsia="Times New Roman" w:hAnsi="Times New Roman" w:cs="Times New Roman"/>
-          <w:sz w:val="22"/>
-        </w:rPr>
-        <w:t>int</w:t>
-      </w:r>
-      <w:proofErr w:type="spellEnd"/>
-      <w:r>
-        <w:rPr>
-          <w:rFonts w:ascii="Times New Roman" w:eastAsia="Times New Roman" w:hAnsi="Times New Roman" w:cs="Times New Roman"/>
-          <w:sz w:val="22"/>
-        </w:rPr>
-        <w:t xml:space="preserve"> = 1) -&gt; </w:t>
-      </w:r>
-      <w:proofErr w:type="spellStart"/>
-      <w:r>
-        <w:rPr>
-          <w:rFonts w:ascii="Times New Roman" w:eastAsia="Times New Roman" w:hAnsi="Times New Roman" w:cs="Times New Roman"/>
-          <w:sz w:val="22"/>
-        </w:rPr>
-        <w:t>list</w:t>
-      </w:r>
-      <w:proofErr w:type="spellEnd"/>
-      <w:r>
-        <w:rPr>
-          <w:rFonts w:ascii="Times New Roman" w:eastAsia="Times New Roman" w:hAnsi="Times New Roman" w:cs="Times New Roman"/>
-          <w:sz w:val="22"/>
-        </w:rPr>
-        <w:t>[</w:t>
-      </w:r>
-      <w:proofErr w:type="spellStart"/>
-      <w:r>
-        <w:rPr>
-          <w:rFonts w:ascii="Times New Roman" w:eastAsia="Times New Roman" w:hAnsi="Times New Roman" w:cs="Times New Roman"/>
-          <w:sz w:val="22"/>
-        </w:rPr>
-        <w:t>dict</w:t>
-      </w:r>
-      <w:proofErr w:type="spellEnd"/>
-      <w:r>
-        <w:rPr>
-          <w:rFonts w:ascii="Times New Roman" w:eastAsia="Times New Roman" w:hAnsi="Times New Roman" w:cs="Times New Roman"/>
-          <w:sz w:val="22"/>
-        </w:rPr>
-        <w:t xml:space="preserve">] | </w:t>
-      </w:r>
-      <w:proofErr w:type="spellStart"/>
-      <w:r>
-        <w:rPr>
-          <w:rFonts w:ascii="Times New Roman" w:eastAsia="Times New Roman" w:hAnsi="Times New Roman" w:cs="Times New Roman"/>
-          <w:sz w:val="22"/>
-        </w:rPr>
-        <w:t>int</w:t>
-      </w:r>
-      <w:proofErr w:type="spellEnd"/>
-      <w:r>
-        <w:rPr>
-          <w:rFonts w:ascii="Times New Roman" w:eastAsia="Times New Roman" w:hAnsi="Times New Roman" w:cs="Times New Roman"/>
-          <w:sz w:val="22"/>
-        </w:rPr>
-        <w:t>:</w:t>
+        <w:t>def conexion(query: str, datos: tuple = None, tipo: int = 1) -&gt; list[dict] | int:</w:t>
       </w:r>
       <w:r>
         <w:rPr>
@@ -14300,39 +13995,7 @@
           <w:sz w:val="22"/>
         </w:rPr>
         <w:br/>
-        <w:t xml:space="preserve">    Desde esta </w:t>
-      </w:r>
-      <w:proofErr w:type="spellStart"/>
-      <w:r>
-        <w:rPr>
-          <w:rFonts w:ascii="Times New Roman" w:eastAsia="Times New Roman" w:hAnsi="Times New Roman" w:cs="Times New Roman"/>
-          <w:sz w:val="22"/>
-        </w:rPr>
-        <w:t>funcion</w:t>
-      </w:r>
-      <w:proofErr w:type="spellEnd"/>
-      <w:r>
-        <w:rPr>
-          <w:rFonts w:ascii="Times New Roman" w:eastAsia="Times New Roman" w:hAnsi="Times New Roman" w:cs="Times New Roman"/>
-          <w:sz w:val="22"/>
-        </w:rPr>
-        <w:t xml:space="preserve"> se realiza la </w:t>
-      </w:r>
-      <w:proofErr w:type="spellStart"/>
-      <w:r>
-        <w:rPr>
-          <w:rFonts w:ascii="Times New Roman" w:eastAsia="Times New Roman" w:hAnsi="Times New Roman" w:cs="Times New Roman"/>
-          <w:sz w:val="22"/>
-        </w:rPr>
-        <w:t>conexion</w:t>
-      </w:r>
-      <w:proofErr w:type="spellEnd"/>
-      <w:r>
-        <w:rPr>
-          <w:rFonts w:ascii="Times New Roman" w:eastAsia="Times New Roman" w:hAnsi="Times New Roman" w:cs="Times New Roman"/>
-          <w:sz w:val="22"/>
-        </w:rPr>
-        <w:t xml:space="preserve"> a la base de datos y se ejecuta</w:t>
+        <w:t xml:space="preserve">    Desde esta funcion se realiza la conexion a la base de datos y se ejecuta</w:t>
       </w:r>
       <w:r>
         <w:rPr>
@@ -14340,39 +14003,7 @@
           <w:sz w:val="22"/>
         </w:rPr>
         <w:br/>
-        <w:t xml:space="preserve">    el comando </w:t>
-      </w:r>
-      <w:proofErr w:type="spellStart"/>
-      <w:r>
-        <w:rPr>
-          <w:rFonts w:ascii="Times New Roman" w:eastAsia="Times New Roman" w:hAnsi="Times New Roman" w:cs="Times New Roman"/>
-          <w:sz w:val="22"/>
-        </w:rPr>
-        <w:t>sql</w:t>
-      </w:r>
-      <w:proofErr w:type="spellEnd"/>
-      <w:r>
-        <w:rPr>
-          <w:rFonts w:ascii="Times New Roman" w:eastAsia="Times New Roman" w:hAnsi="Times New Roman" w:cs="Times New Roman"/>
-          <w:sz w:val="22"/>
-        </w:rPr>
-        <w:t xml:space="preserve"> que se recibe como </w:t>
-      </w:r>
-      <w:proofErr w:type="spellStart"/>
-      <w:r>
-        <w:rPr>
-          <w:rFonts w:ascii="Times New Roman" w:eastAsia="Times New Roman" w:hAnsi="Times New Roman" w:cs="Times New Roman"/>
-          <w:sz w:val="22"/>
-        </w:rPr>
-        <w:t>parametro</w:t>
-      </w:r>
-      <w:proofErr w:type="spellEnd"/>
-      <w:r>
-        <w:rPr>
-          <w:rFonts w:ascii="Times New Roman" w:eastAsia="Times New Roman" w:hAnsi="Times New Roman" w:cs="Times New Roman"/>
-          <w:sz w:val="22"/>
-        </w:rPr>
-        <w:t>.</w:t>
+        <w:t xml:space="preserve">    el comando sql que se recibe como parametro.</w:t>
       </w:r>
       <w:r>
         <w:rPr>
@@ -14388,55 +14019,7 @@
           <w:sz w:val="22"/>
         </w:rPr>
         <w:br/>
-        <w:t xml:space="preserve">    </w:t>
-      </w:r>
-      <w:proofErr w:type="spellStart"/>
-      <w:r>
-        <w:rPr>
-          <w:rFonts w:ascii="Times New Roman" w:eastAsia="Times New Roman" w:hAnsi="Times New Roman" w:cs="Times New Roman"/>
-          <w:sz w:val="22"/>
-        </w:rPr>
-        <w:t>conexion</w:t>
-      </w:r>
-      <w:proofErr w:type="spellEnd"/>
-      <w:r>
-        <w:rPr>
-          <w:rFonts w:ascii="Times New Roman" w:eastAsia="Times New Roman" w:hAnsi="Times New Roman" w:cs="Times New Roman"/>
-          <w:sz w:val="22"/>
-        </w:rPr>
-        <w:t xml:space="preserve"> = </w:t>
-      </w:r>
-      <w:proofErr w:type="spellStart"/>
-      <w:r>
-        <w:rPr>
-          <w:rFonts w:ascii="Times New Roman" w:eastAsia="Times New Roman" w:hAnsi="Times New Roman" w:cs="Times New Roman"/>
-          <w:sz w:val="22"/>
-        </w:rPr>
-        <w:t>mysql.connector.connect</w:t>
-      </w:r>
-      <w:proofErr w:type="spellEnd"/>
-      <w:r>
-        <w:rPr>
-          <w:rFonts w:ascii="Times New Roman" w:eastAsia="Times New Roman" w:hAnsi="Times New Roman" w:cs="Times New Roman"/>
-          <w:sz w:val="22"/>
-        </w:rPr>
-        <w:t>(**</w:t>
-      </w:r>
-      <w:proofErr w:type="spellStart"/>
-      <w:r>
-        <w:rPr>
-          <w:rFonts w:ascii="Times New Roman" w:eastAsia="Times New Roman" w:hAnsi="Times New Roman" w:cs="Times New Roman"/>
-          <w:sz w:val="22"/>
-        </w:rPr>
-        <w:t>config.config</w:t>
-      </w:r>
-      <w:proofErr w:type="spellEnd"/>
-      <w:r>
-        <w:rPr>
-          <w:rFonts w:ascii="Times New Roman" w:eastAsia="Times New Roman" w:hAnsi="Times New Roman" w:cs="Times New Roman"/>
-          <w:sz w:val="22"/>
-        </w:rPr>
-        <w:t>)</w:t>
+        <w:t xml:space="preserve">    conexion = mysql.connector.connect(**config.config)</w:t>
       </w:r>
       <w:r>
         <w:rPr>
@@ -14444,39 +14027,7 @@
           <w:sz w:val="22"/>
         </w:rPr>
         <w:br/>
-        <w:t xml:space="preserve">    cursor = </w:t>
-      </w:r>
-      <w:proofErr w:type="spellStart"/>
-      <w:r>
-        <w:rPr>
-          <w:rFonts w:ascii="Times New Roman" w:eastAsia="Times New Roman" w:hAnsi="Times New Roman" w:cs="Times New Roman"/>
-          <w:sz w:val="22"/>
-        </w:rPr>
-        <w:t>conexion.cursor</w:t>
-      </w:r>
-      <w:proofErr w:type="spellEnd"/>
-      <w:r>
-        <w:rPr>
-          <w:rFonts w:ascii="Times New Roman" w:eastAsia="Times New Roman" w:hAnsi="Times New Roman" w:cs="Times New Roman"/>
-          <w:sz w:val="22"/>
-        </w:rPr>
-        <w:t>(</w:t>
-      </w:r>
-      <w:proofErr w:type="spellStart"/>
-      <w:r>
-        <w:rPr>
-          <w:rFonts w:ascii="Times New Roman" w:eastAsia="Times New Roman" w:hAnsi="Times New Roman" w:cs="Times New Roman"/>
-          <w:sz w:val="22"/>
-        </w:rPr>
-        <w:t>dictionary</w:t>
-      </w:r>
-      <w:proofErr w:type="spellEnd"/>
-      <w:r>
-        <w:rPr>
-          <w:rFonts w:ascii="Times New Roman" w:eastAsia="Times New Roman" w:hAnsi="Times New Roman" w:cs="Times New Roman"/>
-          <w:sz w:val="22"/>
-        </w:rPr>
-        <w:t>=True)</w:t>
+        <w:t xml:space="preserve">    cursor = conexion.cursor(dictionary=True)</w:t>
       </w:r>
       <w:r>
         <w:rPr>
@@ -14484,39 +14035,7 @@
           <w:sz w:val="22"/>
         </w:rPr>
         <w:br/>
-        <w:t xml:space="preserve">    </w:t>
-      </w:r>
-      <w:proofErr w:type="spellStart"/>
-      <w:r>
-        <w:rPr>
-          <w:rFonts w:ascii="Times New Roman" w:eastAsia="Times New Roman" w:hAnsi="Times New Roman" w:cs="Times New Roman"/>
-          <w:sz w:val="22"/>
-        </w:rPr>
-        <w:t>cursor.execute</w:t>
-      </w:r>
-      <w:proofErr w:type="spellEnd"/>
-      <w:r>
-        <w:rPr>
-          <w:rFonts w:ascii="Times New Roman" w:eastAsia="Times New Roman" w:hAnsi="Times New Roman" w:cs="Times New Roman"/>
-          <w:sz w:val="22"/>
-        </w:rPr>
-        <w:t>(</w:t>
-      </w:r>
-      <w:proofErr w:type="spellStart"/>
-      <w:r>
-        <w:rPr>
-          <w:rFonts w:ascii="Times New Roman" w:eastAsia="Times New Roman" w:hAnsi="Times New Roman" w:cs="Times New Roman"/>
-          <w:sz w:val="22"/>
-        </w:rPr>
-        <w:t>query</w:t>
-      </w:r>
-      <w:proofErr w:type="spellEnd"/>
-      <w:r>
-        <w:rPr>
-          <w:rFonts w:ascii="Times New Roman" w:eastAsia="Times New Roman" w:hAnsi="Times New Roman" w:cs="Times New Roman"/>
-          <w:sz w:val="22"/>
-        </w:rPr>
-        <w:t>, datos)</w:t>
+        <w:t xml:space="preserve">    cursor.execute(query, datos)</w:t>
       </w:r>
       <w:r>
         <w:rPr>
@@ -14531,23 +14050,7 @@
           <w:sz w:val="22"/>
         </w:rPr>
         <w:br/>
-        <w:t xml:space="preserve">    </w:t>
-      </w:r>
-      <w:proofErr w:type="spellStart"/>
-      <w:r>
-        <w:rPr>
-          <w:rFonts w:ascii="Times New Roman" w:eastAsia="Times New Roman" w:hAnsi="Times New Roman" w:cs="Times New Roman"/>
-          <w:sz w:val="22"/>
-        </w:rPr>
-        <w:t>if</w:t>
-      </w:r>
-      <w:proofErr w:type="spellEnd"/>
-      <w:r>
-        <w:rPr>
-          <w:rFonts w:ascii="Times New Roman" w:eastAsia="Times New Roman" w:hAnsi="Times New Roman" w:cs="Times New Roman"/>
-          <w:sz w:val="22"/>
-        </w:rPr>
-        <w:t xml:space="preserve"> tipo == 1:</w:t>
+        <w:t xml:space="preserve">    if tipo == 1:</w:t>
       </w:r>
       <w:r>
         <w:rPr>
@@ -14555,23 +14058,7 @@
           <w:sz w:val="22"/>
         </w:rPr>
         <w:br/>
-        <w:t xml:space="preserve">        resultado = </w:t>
-      </w:r>
-      <w:proofErr w:type="spellStart"/>
-      <w:r>
-        <w:rPr>
-          <w:rFonts w:ascii="Times New Roman" w:eastAsia="Times New Roman" w:hAnsi="Times New Roman" w:cs="Times New Roman"/>
-          <w:sz w:val="22"/>
-        </w:rPr>
-        <w:t>cursor.fetchall</w:t>
-      </w:r>
-      <w:proofErr w:type="spellEnd"/>
-      <w:r>
-        <w:rPr>
-          <w:rFonts w:ascii="Times New Roman" w:eastAsia="Times New Roman" w:hAnsi="Times New Roman" w:cs="Times New Roman"/>
-          <w:sz w:val="22"/>
-        </w:rPr>
-        <w:t>()</w:t>
+        <w:t xml:space="preserve">        resultado = cursor.fetchall()</w:t>
       </w:r>
       <w:r>
         <w:rPr>
@@ -14579,23 +14066,7 @@
           <w:sz w:val="22"/>
         </w:rPr>
         <w:br/>
-        <w:t xml:space="preserve">        </w:t>
-      </w:r>
-      <w:proofErr w:type="spellStart"/>
-      <w:r>
-        <w:rPr>
-          <w:rFonts w:ascii="Times New Roman" w:eastAsia="Times New Roman" w:hAnsi="Times New Roman" w:cs="Times New Roman"/>
-          <w:sz w:val="22"/>
-        </w:rPr>
-        <w:t>cursor.close</w:t>
-      </w:r>
-      <w:proofErr w:type="spellEnd"/>
-      <w:r>
-        <w:rPr>
-          <w:rFonts w:ascii="Times New Roman" w:eastAsia="Times New Roman" w:hAnsi="Times New Roman" w:cs="Times New Roman"/>
-          <w:sz w:val="22"/>
-        </w:rPr>
-        <w:t>()</w:t>
+        <w:t xml:space="preserve">        cursor.close()</w:t>
       </w:r>
       <w:r>
         <w:rPr>
@@ -14603,23 +14074,7 @@
           <w:sz w:val="22"/>
         </w:rPr>
         <w:br/>
-        <w:t xml:space="preserve">        </w:t>
-      </w:r>
-      <w:proofErr w:type="spellStart"/>
-      <w:r>
-        <w:rPr>
-          <w:rFonts w:ascii="Times New Roman" w:eastAsia="Times New Roman" w:hAnsi="Times New Roman" w:cs="Times New Roman"/>
-          <w:sz w:val="22"/>
-        </w:rPr>
-        <w:t>conexion.close</w:t>
-      </w:r>
-      <w:proofErr w:type="spellEnd"/>
-      <w:r>
-        <w:rPr>
-          <w:rFonts w:ascii="Times New Roman" w:eastAsia="Times New Roman" w:hAnsi="Times New Roman" w:cs="Times New Roman"/>
-          <w:sz w:val="22"/>
-        </w:rPr>
-        <w:t>()</w:t>
+        <w:t xml:space="preserve">        conexion.close()</w:t>
       </w:r>
       <w:r>
         <w:rPr>
@@ -14627,23 +14082,7 @@
           <w:sz w:val="22"/>
         </w:rPr>
         <w:br/>
-        <w:t xml:space="preserve">        </w:t>
-      </w:r>
-      <w:proofErr w:type="spellStart"/>
-      <w:r>
-        <w:rPr>
-          <w:rFonts w:ascii="Times New Roman" w:eastAsia="Times New Roman" w:hAnsi="Times New Roman" w:cs="Times New Roman"/>
-          <w:sz w:val="22"/>
-        </w:rPr>
-        <w:t>return</w:t>
-      </w:r>
-      <w:proofErr w:type="spellEnd"/>
-      <w:r>
-        <w:rPr>
-          <w:rFonts w:ascii="Times New Roman" w:eastAsia="Times New Roman" w:hAnsi="Times New Roman" w:cs="Times New Roman"/>
-          <w:sz w:val="22"/>
-        </w:rPr>
-        <w:t xml:space="preserve"> resultado</w:t>
+        <w:t xml:space="preserve">        return resultado</w:t>
       </w:r>
       <w:r>
         <w:rPr>
@@ -14651,23 +14090,7 @@
           <w:sz w:val="22"/>
         </w:rPr>
         <w:br/>
-        <w:t xml:space="preserve">    </w:t>
-      </w:r>
-      <w:proofErr w:type="spellStart"/>
-      <w:r>
-        <w:rPr>
-          <w:rFonts w:ascii="Times New Roman" w:eastAsia="Times New Roman" w:hAnsi="Times New Roman" w:cs="Times New Roman"/>
-          <w:sz w:val="22"/>
-        </w:rPr>
-        <w:t>else</w:t>
-      </w:r>
-      <w:proofErr w:type="spellEnd"/>
-      <w:r>
-        <w:rPr>
-          <w:rFonts w:ascii="Times New Roman" w:eastAsia="Times New Roman" w:hAnsi="Times New Roman" w:cs="Times New Roman"/>
-          <w:sz w:val="22"/>
-        </w:rPr>
-        <w:t>:</w:t>
+        <w:t xml:space="preserve">    else:</w:t>
       </w:r>
       <w:r>
         <w:rPr>
@@ -14675,23 +14098,7 @@
           <w:sz w:val="22"/>
         </w:rPr>
         <w:br/>
-        <w:t xml:space="preserve">        </w:t>
-      </w:r>
-      <w:proofErr w:type="spellStart"/>
-      <w:r>
-        <w:rPr>
-          <w:rFonts w:ascii="Times New Roman" w:eastAsia="Times New Roman" w:hAnsi="Times New Roman" w:cs="Times New Roman"/>
-          <w:sz w:val="22"/>
-        </w:rPr>
-        <w:t>conexion.commit</w:t>
-      </w:r>
-      <w:proofErr w:type="spellEnd"/>
-      <w:r>
-        <w:rPr>
-          <w:rFonts w:ascii="Times New Roman" w:eastAsia="Times New Roman" w:hAnsi="Times New Roman" w:cs="Times New Roman"/>
-          <w:sz w:val="22"/>
-        </w:rPr>
-        <w:t>()</w:t>
+        <w:t xml:space="preserve">        conexion.commit()</w:t>
       </w:r>
       <w:r>
         <w:rPr>
@@ -14699,56 +14106,15 @@
           <w:sz w:val="22"/>
         </w:rPr>
         <w:br/>
-        <w:t xml:space="preserve">        </w:t>
-      </w:r>
-      <w:proofErr w:type="spellStart"/>
-      <w:r>
-        <w:rPr>
-          <w:rFonts w:ascii="Times New Roman" w:eastAsia="Times New Roman" w:hAnsi="Times New Roman" w:cs="Times New Roman"/>
-          <w:sz w:val="22"/>
-        </w:rPr>
-        <w:t>row_id</w:t>
-      </w:r>
-      <w:proofErr w:type="spellEnd"/>
-      <w:r>
-        <w:rPr>
-          <w:rFonts w:ascii="Times New Roman" w:eastAsia="Times New Roman" w:hAnsi="Times New Roman" w:cs="Times New Roman"/>
-          <w:sz w:val="22"/>
-        </w:rPr>
-        <w:t xml:space="preserve"> = </w:t>
-      </w:r>
-      <w:proofErr w:type="spellStart"/>
-      <w:r>
-        <w:rPr>
-          <w:rFonts w:ascii="Times New Roman" w:eastAsia="Times New Roman" w:hAnsi="Times New Roman" w:cs="Times New Roman"/>
-          <w:sz w:val="22"/>
-        </w:rPr>
-        <w:t>cursor.lastrowid</w:t>
-      </w:r>
-      <w:proofErr w:type="spellEnd"/>
+        <w:t xml:space="preserve">        row_id = cursor.lastrowid</w:t>
+      </w:r>
       <w:r>
         <w:rPr>
           <w:rFonts w:ascii="Times New Roman" w:eastAsia="Times New Roman" w:hAnsi="Times New Roman" w:cs="Times New Roman"/>
           <w:sz w:val="22"/>
         </w:rPr>
         <w:br/>
-        <w:t xml:space="preserve">        </w:t>
-      </w:r>
-      <w:proofErr w:type="spellStart"/>
-      <w:r>
-        <w:rPr>
-          <w:rFonts w:ascii="Times New Roman" w:eastAsia="Times New Roman" w:hAnsi="Times New Roman" w:cs="Times New Roman"/>
-          <w:sz w:val="22"/>
-        </w:rPr>
-        <w:t>cursor.close</w:t>
-      </w:r>
-      <w:proofErr w:type="spellEnd"/>
-      <w:r>
-        <w:rPr>
-          <w:rFonts w:ascii="Times New Roman" w:eastAsia="Times New Roman" w:hAnsi="Times New Roman" w:cs="Times New Roman"/>
-          <w:sz w:val="22"/>
-        </w:rPr>
-        <w:t>()</w:t>
+        <w:t xml:space="preserve">        cursor.close()</w:t>
       </w:r>
       <w:r>
         <w:rPr>
@@ -14756,23 +14122,7 @@
           <w:sz w:val="22"/>
         </w:rPr>
         <w:br/>
-        <w:t xml:space="preserve">        </w:t>
-      </w:r>
-      <w:proofErr w:type="spellStart"/>
-      <w:r>
-        <w:rPr>
-          <w:rFonts w:ascii="Times New Roman" w:eastAsia="Times New Roman" w:hAnsi="Times New Roman" w:cs="Times New Roman"/>
-          <w:sz w:val="22"/>
-        </w:rPr>
-        <w:t>conexion.close</w:t>
-      </w:r>
-      <w:proofErr w:type="spellEnd"/>
-      <w:r>
-        <w:rPr>
-          <w:rFonts w:ascii="Times New Roman" w:eastAsia="Times New Roman" w:hAnsi="Times New Roman" w:cs="Times New Roman"/>
-          <w:sz w:val="22"/>
-        </w:rPr>
-        <w:t>()</w:t>
+        <w:t xml:space="preserve">        conexion.close()</w:t>
       </w:r>
       <w:r>
         <w:rPr>
@@ -14780,33 +14130,8 @@
           <w:sz w:val="22"/>
         </w:rPr>
         <w:br/>
-        <w:t xml:space="preserve">        </w:t>
-      </w:r>
-      <w:proofErr w:type="spellStart"/>
-      <w:r>
-        <w:rPr>
-          <w:rFonts w:ascii="Times New Roman" w:eastAsia="Times New Roman" w:hAnsi="Times New Roman" w:cs="Times New Roman"/>
-          <w:sz w:val="22"/>
-        </w:rPr>
-        <w:t>return</w:t>
-      </w:r>
-      <w:proofErr w:type="spellEnd"/>
-      <w:r>
-        <w:rPr>
-          <w:rFonts w:ascii="Times New Roman" w:eastAsia="Times New Roman" w:hAnsi="Times New Roman" w:cs="Times New Roman"/>
-          <w:sz w:val="22"/>
-        </w:rPr>
-        <w:t xml:space="preserve"> </w:t>
-      </w:r>
-      <w:proofErr w:type="spellStart"/>
-      <w:r>
-        <w:rPr>
-          <w:rFonts w:ascii="Times New Roman" w:eastAsia="Times New Roman" w:hAnsi="Times New Roman" w:cs="Times New Roman"/>
-          <w:sz w:val="22"/>
-        </w:rPr>
-        <w:t>row_id</w:t>
-      </w:r>
-      <w:proofErr w:type="spellEnd"/>
+        <w:t xml:space="preserve">        return row_id</w:t>
+      </w:r>
     </w:p>
     <w:p>
       <w:pPr>
@@ -14834,71 +14159,15 @@
         <w:rPr>
           <w:rFonts w:ascii="Times New Roman" w:eastAsia="Times New Roman" w:hAnsi="Times New Roman" w:cs="Times New Roman"/>
           <w:sz w:val="22"/>
-        </w:rPr>
-      </w:pPr>
-      <w:proofErr w:type="spellStart"/>
-      <w:r>
-        <w:rPr>
-          <w:rFonts w:ascii="Times New Roman" w:eastAsia="Times New Roman" w:hAnsi="Times New Roman" w:cs="Times New Roman"/>
-          <w:sz w:val="22"/>
-        </w:rPr>
-        <w:t>def</w:t>
-      </w:r>
-      <w:proofErr w:type="spellEnd"/>
-      <w:r>
-        <w:rPr>
-          <w:rFonts w:ascii="Times New Roman" w:eastAsia="Times New Roman" w:hAnsi="Times New Roman" w:cs="Times New Roman"/>
-          <w:sz w:val="22"/>
-        </w:rPr>
-        <w:t xml:space="preserve"> </w:t>
-      </w:r>
-      <w:proofErr w:type="spellStart"/>
-      <w:r>
-        <w:rPr>
-          <w:rFonts w:ascii="Times New Roman" w:eastAsia="Times New Roman" w:hAnsi="Times New Roman" w:cs="Times New Roman"/>
-          <w:sz w:val="22"/>
-        </w:rPr>
-        <w:t>registrar_log</w:t>
-      </w:r>
-      <w:proofErr w:type="spellEnd"/>
-      <w:r>
-        <w:rPr>
-          <w:rFonts w:ascii="Times New Roman" w:eastAsia="Times New Roman" w:hAnsi="Times New Roman" w:cs="Times New Roman"/>
-          <w:sz w:val="22"/>
-        </w:rPr>
-        <w:t>(</w:t>
-      </w:r>
-      <w:proofErr w:type="spellStart"/>
-      <w:r>
-        <w:rPr>
-          <w:rFonts w:ascii="Times New Roman" w:eastAsia="Times New Roman" w:hAnsi="Times New Roman" w:cs="Times New Roman"/>
-          <w:sz w:val="22"/>
-        </w:rPr>
-        <w:t>username</w:t>
-      </w:r>
-      <w:proofErr w:type="spellEnd"/>
-      <w:r>
-        <w:rPr>
-          <w:rFonts w:ascii="Times New Roman" w:eastAsia="Times New Roman" w:hAnsi="Times New Roman" w:cs="Times New Roman"/>
-          <w:sz w:val="22"/>
-        </w:rPr>
-        <w:t xml:space="preserve">, </w:t>
-      </w:r>
-      <w:proofErr w:type="spellStart"/>
-      <w:r>
-        <w:rPr>
-          <w:rFonts w:ascii="Times New Roman" w:eastAsia="Times New Roman" w:hAnsi="Times New Roman" w:cs="Times New Roman"/>
-          <w:sz w:val="22"/>
-        </w:rPr>
-        <w:t>password</w:t>
-      </w:r>
-      <w:proofErr w:type="spellEnd"/>
-      <w:r>
-        <w:rPr>
-          <w:rFonts w:ascii="Times New Roman" w:eastAsia="Times New Roman" w:hAnsi="Times New Roman" w:cs="Times New Roman"/>
-          <w:sz w:val="22"/>
-        </w:rPr>
-        <w:t>):</w:t>
+          <w:lang w:val="en-US"/>
+        </w:rPr>
+      </w:pPr>
+      <w:r>
+        <w:rPr>
+          <w:rFonts w:ascii="Times New Roman" w:eastAsia="Times New Roman" w:hAnsi="Times New Roman" w:cs="Times New Roman"/>
+          <w:sz w:val="22"/>
+        </w:rPr>
+        <w:t>def registrar_log(username, password):</w:t>
       </w:r>
       <w:r>
         <w:rPr>
@@ -14946,55 +14215,54 @@
           <w:sz w:val="22"/>
         </w:rPr>
         <w:br/>
-        <w:t xml:space="preserve">    log = f'|{</w:t>
-      </w:r>
-      <w:proofErr w:type="spellStart"/>
-      <w:r>
-        <w:rPr>
-          <w:rFonts w:ascii="Times New Roman" w:eastAsia="Times New Roman" w:hAnsi="Times New Roman" w:cs="Times New Roman"/>
-          <w:sz w:val="22"/>
-        </w:rPr>
-        <w:t>datetime.datetime.now</w:t>
-      </w:r>
-      <w:proofErr w:type="spellEnd"/>
-      <w:r>
-        <w:rPr>
-          <w:rFonts w:ascii="Times New Roman" w:eastAsia="Times New Roman" w:hAnsi="Times New Roman" w:cs="Times New Roman"/>
-          <w:sz w:val="22"/>
-        </w:rPr>
-        <w:t>()}| usuario: {</w:t>
-      </w:r>
-      <w:proofErr w:type="spellStart"/>
-      <w:r>
-        <w:rPr>
-          <w:rFonts w:ascii="Times New Roman" w:eastAsia="Times New Roman" w:hAnsi="Times New Roman" w:cs="Times New Roman"/>
-          <w:sz w:val="22"/>
-        </w:rPr>
-        <w:t>username</w:t>
-      </w:r>
-      <w:proofErr w:type="spellEnd"/>
-      <w:r>
-        <w:rPr>
-          <w:rFonts w:ascii="Times New Roman" w:eastAsia="Times New Roman" w:hAnsi="Times New Roman" w:cs="Times New Roman"/>
-          <w:sz w:val="22"/>
-        </w:rPr>
-        <w:t>} | clave: {</w:t>
-      </w:r>
-      <w:proofErr w:type="spellStart"/>
-      <w:r>
-        <w:rPr>
-          <w:rFonts w:ascii="Times New Roman" w:eastAsia="Times New Roman" w:hAnsi="Times New Roman" w:cs="Times New Roman"/>
-          <w:sz w:val="22"/>
-        </w:rPr>
-        <w:t>password</w:t>
-      </w:r>
-      <w:proofErr w:type="spellEnd"/>
-      <w:r>
-        <w:rPr>
-          <w:rFonts w:ascii="Times New Roman" w:eastAsia="Times New Roman" w:hAnsi="Times New Roman" w:cs="Times New Roman"/>
-          <w:sz w:val="22"/>
-        </w:rPr>
-        <w:t>}\n'</w:t>
+        <w:t xml:space="preserve">    log = f'|{datetime.datetime.now()}| usuario: {username} | clave: {password}\n'</w:t>
+      </w:r>
+      <w:r>
+        <w:rPr>
+          <w:rFonts w:ascii="Times New Roman" w:eastAsia="Times New Roman" w:hAnsi="Times New Roman" w:cs="Times New Roman"/>
+          <w:sz w:val="22"/>
+        </w:rPr>
+        <w:br/>
+        <w:t xml:space="preserve">    file.write(log)</w:t>
+      </w:r>
+      <w:r>
+        <w:rPr>
+          <w:rFonts w:ascii="Times New Roman" w:eastAsia="Times New Roman" w:hAnsi="Times New Roman" w:cs="Times New Roman"/>
+          <w:sz w:val="22"/>
+        </w:rPr>
+        <w:br/>
+        <w:t xml:space="preserve">    file.close()</w:t>
+      </w:r>
+      <w:r>
+        <w:rPr>
+          <w:rFonts w:ascii="Times New Roman" w:eastAsia="Times New Roman" w:hAnsi="Times New Roman" w:cs="Times New Roman"/>
+          <w:sz w:val="22"/>
+        </w:rPr>
+        <w:br/>
+      </w:r>
+      <w:r>
+        <w:rPr>
+          <w:rFonts w:ascii="Times New Roman" w:eastAsia="Times New Roman" w:hAnsi="Times New Roman" w:cs="Times New Roman"/>
+          <w:sz w:val="22"/>
+        </w:rPr>
+        <w:br/>
+        <w:t>def escribir_binario(archivo, objeto=None):</w:t>
+      </w:r>
+      <w:r>
+        <w:rPr>
+          <w:rFonts w:ascii="Times New Roman" w:eastAsia="Times New Roman" w:hAnsi="Times New Roman" w:cs="Times New Roman"/>
+          <w:sz w:val="22"/>
+        </w:rPr>
+        <w:br/>
+        <w:t xml:space="preserve">    """</w:t>
+      </w:r>
+      <w:r>
+        <w:rPr>
+          <w:rFonts w:ascii="Times New Roman" w:eastAsia="Times New Roman" w:hAnsi="Times New Roman" w:cs="Times New Roman"/>
+          <w:sz w:val="22"/>
+        </w:rPr>
+        <w:br/>
+        <w:t xml:space="preserve">    Escribe el archivo que se recibe por parametro con lo especificado en el parametro objeto.</w:t>
       </w:r>
       <w:r>
         <w:rPr>
@@ -15004,50 +14272,28 @@
         <w:br/>
         <w:t xml:space="preserve">    </w:t>
       </w:r>
-      <w:proofErr w:type="spellStart"/>
-      <w:r>
-        <w:rPr>
-          <w:rFonts w:ascii="Times New Roman" w:eastAsia="Times New Roman" w:hAnsi="Times New Roman" w:cs="Times New Roman"/>
-          <w:sz w:val="22"/>
-        </w:rPr>
-        <w:t>file.write</w:t>
-      </w:r>
-      <w:proofErr w:type="spellEnd"/>
-      <w:r>
-        <w:rPr>
-          <w:rFonts w:ascii="Times New Roman" w:eastAsia="Times New Roman" w:hAnsi="Times New Roman" w:cs="Times New Roman"/>
-          <w:sz w:val="22"/>
-        </w:rPr>
-        <w:t>(log)</w:t>
-      </w:r>
-      <w:r>
-        <w:rPr>
-          <w:rFonts w:ascii="Times New Roman" w:eastAsia="Times New Roman" w:hAnsi="Times New Roman" w:cs="Times New Roman"/>
-          <w:sz w:val="22"/>
+      <w:r>
+        <w:rPr>
+          <w:rFonts w:ascii="Times New Roman" w:eastAsia="Times New Roman" w:hAnsi="Times New Roman" w:cs="Times New Roman"/>
+          <w:sz w:val="22"/>
+          <w:lang w:val="en-US"/>
+        </w:rPr>
+        <w:t>"""</w:t>
+      </w:r>
+      <w:r>
+        <w:rPr>
+          <w:rFonts w:ascii="Times New Roman" w:eastAsia="Times New Roman" w:hAnsi="Times New Roman" w:cs="Times New Roman"/>
+          <w:sz w:val="22"/>
+          <w:lang w:val="en-US"/>
         </w:rPr>
         <w:br/>
-        <w:t xml:space="preserve">    </w:t>
-      </w:r>
-      <w:proofErr w:type="spellStart"/>
-      <w:r>
-        <w:rPr>
-          <w:rFonts w:ascii="Times New Roman" w:eastAsia="Times New Roman" w:hAnsi="Times New Roman" w:cs="Times New Roman"/>
-          <w:sz w:val="22"/>
-        </w:rPr>
-        <w:t>file.close</w:t>
-      </w:r>
-      <w:proofErr w:type="spellEnd"/>
-      <w:r>
-        <w:rPr>
-          <w:rFonts w:ascii="Times New Roman" w:eastAsia="Times New Roman" w:hAnsi="Times New Roman" w:cs="Times New Roman"/>
-          <w:sz w:val="22"/>
-        </w:rPr>
-        <w:t>()</w:t>
-      </w:r>
-      <w:r>
-        <w:rPr>
-          <w:rFonts w:ascii="Times New Roman" w:eastAsia="Times New Roman" w:hAnsi="Times New Roman" w:cs="Times New Roman"/>
-          <w:sz w:val="22"/>
+        <w:t xml:space="preserve">    file = open(archivo, 'wb')</w:t>
+      </w:r>
+      <w:r>
+        <w:rPr>
+          <w:rFonts w:ascii="Times New Roman" w:eastAsia="Times New Roman" w:hAnsi="Times New Roman" w:cs="Times New Roman"/>
+          <w:sz w:val="22"/>
+          <w:lang w:val="en-US"/>
         </w:rPr>
         <w:br/>
       </w:r>
@@ -15055,191 +14301,19 @@
         <w:rPr>
           <w:rFonts w:ascii="Times New Roman" w:eastAsia="Times New Roman" w:hAnsi="Times New Roman" w:cs="Times New Roman"/>
           <w:sz w:val="22"/>
+          <w:lang w:val="en-US"/>
+        </w:rPr>
+        <w:lastRenderedPageBreak/>
+        <w:t xml:space="preserve">    pickle.dump(objeto, file)</w:t>
+      </w:r>
+      <w:r>
+        <w:rPr>
+          <w:rFonts w:ascii="Times New Roman" w:eastAsia="Times New Roman" w:hAnsi="Times New Roman" w:cs="Times New Roman"/>
+          <w:sz w:val="22"/>
+          <w:lang w:val="en-US"/>
         </w:rPr>
         <w:br/>
-      </w:r>
-      <w:proofErr w:type="spellStart"/>
-      <w:r>
-        <w:rPr>
-          <w:rFonts w:ascii="Times New Roman" w:eastAsia="Times New Roman" w:hAnsi="Times New Roman" w:cs="Times New Roman"/>
-          <w:sz w:val="22"/>
-        </w:rPr>
-        <w:t>def</w:t>
-      </w:r>
-      <w:proofErr w:type="spellEnd"/>
-      <w:r>
-        <w:rPr>
-          <w:rFonts w:ascii="Times New Roman" w:eastAsia="Times New Roman" w:hAnsi="Times New Roman" w:cs="Times New Roman"/>
-          <w:sz w:val="22"/>
-        </w:rPr>
-        <w:t xml:space="preserve"> </w:t>
-      </w:r>
-      <w:proofErr w:type="spellStart"/>
-      <w:r>
-        <w:rPr>
-          <w:rFonts w:ascii="Times New Roman" w:eastAsia="Times New Roman" w:hAnsi="Times New Roman" w:cs="Times New Roman"/>
-          <w:sz w:val="22"/>
-        </w:rPr>
-        <w:t>escribir_binario</w:t>
-      </w:r>
-      <w:proofErr w:type="spellEnd"/>
-      <w:r>
-        <w:rPr>
-          <w:rFonts w:ascii="Times New Roman" w:eastAsia="Times New Roman" w:hAnsi="Times New Roman" w:cs="Times New Roman"/>
-          <w:sz w:val="22"/>
-        </w:rPr>
-        <w:t>(archivo, objeto=</w:t>
-      </w:r>
-      <w:proofErr w:type="spellStart"/>
-      <w:r>
-        <w:rPr>
-          <w:rFonts w:ascii="Times New Roman" w:eastAsia="Times New Roman" w:hAnsi="Times New Roman" w:cs="Times New Roman"/>
-          <w:sz w:val="22"/>
-        </w:rPr>
-        <w:t>None</w:t>
-      </w:r>
-      <w:proofErr w:type="spellEnd"/>
-      <w:r>
-        <w:rPr>
-          <w:rFonts w:ascii="Times New Roman" w:eastAsia="Times New Roman" w:hAnsi="Times New Roman" w:cs="Times New Roman"/>
-          <w:sz w:val="22"/>
-        </w:rPr>
-        <w:t>):</w:t>
-      </w:r>
-      <w:r>
-        <w:rPr>
-          <w:rFonts w:ascii="Times New Roman" w:eastAsia="Times New Roman" w:hAnsi="Times New Roman" w:cs="Times New Roman"/>
-          <w:sz w:val="22"/>
-        </w:rPr>
-        <w:br/>
-        <w:t xml:space="preserve">    """</w:t>
-      </w:r>
-      <w:r>
-        <w:rPr>
-          <w:rFonts w:ascii="Times New Roman" w:eastAsia="Times New Roman" w:hAnsi="Times New Roman" w:cs="Times New Roman"/>
-          <w:sz w:val="22"/>
-        </w:rPr>
-        <w:br/>
-        <w:t xml:space="preserve">    Escribe el archivo que se recibe por </w:t>
-      </w:r>
-      <w:proofErr w:type="spellStart"/>
-      <w:r>
-        <w:rPr>
-          <w:rFonts w:ascii="Times New Roman" w:eastAsia="Times New Roman" w:hAnsi="Times New Roman" w:cs="Times New Roman"/>
-          <w:sz w:val="22"/>
-        </w:rPr>
-        <w:t>parametro</w:t>
-      </w:r>
-      <w:proofErr w:type="spellEnd"/>
-      <w:r>
-        <w:rPr>
-          <w:rFonts w:ascii="Times New Roman" w:eastAsia="Times New Roman" w:hAnsi="Times New Roman" w:cs="Times New Roman"/>
-          <w:sz w:val="22"/>
-        </w:rPr>
-        <w:t xml:space="preserve"> con lo especificado en el </w:t>
-      </w:r>
-      <w:proofErr w:type="spellStart"/>
-      <w:r>
-        <w:rPr>
-          <w:rFonts w:ascii="Times New Roman" w:eastAsia="Times New Roman" w:hAnsi="Times New Roman" w:cs="Times New Roman"/>
-          <w:sz w:val="22"/>
-        </w:rPr>
-        <w:t>parametro</w:t>
-      </w:r>
-      <w:proofErr w:type="spellEnd"/>
-      <w:r>
-        <w:rPr>
-          <w:rFonts w:ascii="Times New Roman" w:eastAsia="Times New Roman" w:hAnsi="Times New Roman" w:cs="Times New Roman"/>
-          <w:sz w:val="22"/>
-        </w:rPr>
-        <w:t xml:space="preserve"> objeto.</w:t>
-      </w:r>
-      <w:r>
-        <w:rPr>
-          <w:rFonts w:ascii="Times New Roman" w:eastAsia="Times New Roman" w:hAnsi="Times New Roman" w:cs="Times New Roman"/>
-          <w:sz w:val="22"/>
-        </w:rPr>
-        <w:br/>
-        <w:t xml:space="preserve">    """</w:t>
-      </w:r>
-      <w:r>
-        <w:rPr>
-          <w:rFonts w:ascii="Times New Roman" w:eastAsia="Times New Roman" w:hAnsi="Times New Roman" w:cs="Times New Roman"/>
-          <w:sz w:val="22"/>
-        </w:rPr>
-        <w:br/>
-        <w:t xml:space="preserve">    file = open(archivo, '</w:t>
-      </w:r>
-      <w:proofErr w:type="spellStart"/>
-      <w:r>
-        <w:rPr>
-          <w:rFonts w:ascii="Times New Roman" w:eastAsia="Times New Roman" w:hAnsi="Times New Roman" w:cs="Times New Roman"/>
-          <w:sz w:val="22"/>
-        </w:rPr>
-        <w:t>wb</w:t>
-      </w:r>
-      <w:proofErr w:type="spellEnd"/>
-      <w:r>
-        <w:rPr>
-          <w:rFonts w:ascii="Times New Roman" w:eastAsia="Times New Roman" w:hAnsi="Times New Roman" w:cs="Times New Roman"/>
-          <w:sz w:val="22"/>
-        </w:rPr>
-        <w:t>')</w:t>
-      </w:r>
-      <w:r>
-        <w:rPr>
-          <w:rFonts w:ascii="Times New Roman" w:eastAsia="Times New Roman" w:hAnsi="Times New Roman" w:cs="Times New Roman"/>
-          <w:sz w:val="22"/>
-        </w:rPr>
-        <w:br/>
-      </w:r>
-      <w:r>
-        <w:rPr>
-          <w:rFonts w:ascii="Times New Roman" w:eastAsia="Times New Roman" w:hAnsi="Times New Roman" w:cs="Times New Roman"/>
-          <w:sz w:val="22"/>
-        </w:rPr>
-        <w:lastRenderedPageBreak/>
-        <w:t xml:space="preserve">    </w:t>
-      </w:r>
-      <w:proofErr w:type="spellStart"/>
-      <w:r>
-        <w:rPr>
-          <w:rFonts w:ascii="Times New Roman" w:eastAsia="Times New Roman" w:hAnsi="Times New Roman" w:cs="Times New Roman"/>
-          <w:sz w:val="22"/>
-        </w:rPr>
-        <w:t>pickle.dump</w:t>
-      </w:r>
-      <w:proofErr w:type="spellEnd"/>
-      <w:r>
-        <w:rPr>
-          <w:rFonts w:ascii="Times New Roman" w:eastAsia="Times New Roman" w:hAnsi="Times New Roman" w:cs="Times New Roman"/>
-          <w:sz w:val="22"/>
-        </w:rPr>
-        <w:t>(objeto, file)</w:t>
-      </w:r>
-      <w:r>
-        <w:rPr>
-          <w:rFonts w:ascii="Times New Roman" w:eastAsia="Times New Roman" w:hAnsi="Times New Roman" w:cs="Times New Roman"/>
-          <w:sz w:val="22"/>
-        </w:rPr>
-        <w:br/>
-        <w:t xml:space="preserve">    </w:t>
-      </w:r>
-      <w:proofErr w:type="spellStart"/>
-      <w:r>
-        <w:rPr>
-          <w:rFonts w:ascii="Times New Roman" w:eastAsia="Times New Roman" w:hAnsi="Times New Roman" w:cs="Times New Roman"/>
-          <w:sz w:val="22"/>
-        </w:rPr>
-        <w:t>file.close</w:t>
-      </w:r>
-      <w:proofErr w:type="spellEnd"/>
-      <w:r>
-        <w:rPr>
-          <w:rFonts w:ascii="Times New Roman" w:eastAsia="Times New Roman" w:hAnsi="Times New Roman" w:cs="Times New Roman"/>
-          <w:sz w:val="22"/>
-        </w:rPr>
-        <w:t>()</w:t>
+        <w:t xml:space="preserve">    file.close()</w:t>
       </w:r>
     </w:p>
     <w:p>
@@ -15270,21 +14344,179 @@
           <w:sz w:val="22"/>
         </w:rPr>
       </w:pPr>
-      <w:proofErr w:type="spellStart"/>
-      <w:r>
-        <w:rPr>
-          <w:rFonts w:ascii="Times New Roman" w:eastAsia="Times New Roman" w:hAnsi="Times New Roman" w:cs="Times New Roman"/>
-          <w:sz w:val="22"/>
-        </w:rPr>
-        <w:t>class</w:t>
-      </w:r>
-      <w:proofErr w:type="spellEnd"/>
-      <w:r>
-        <w:rPr>
-          <w:rFonts w:ascii="Times New Roman" w:eastAsia="Times New Roman" w:hAnsi="Times New Roman" w:cs="Times New Roman"/>
-          <w:sz w:val="22"/>
-        </w:rPr>
-        <w:t xml:space="preserve"> Producto:</w:t>
+      <w:r>
+        <w:rPr>
+          <w:rFonts w:ascii="Times New Roman" w:eastAsia="Times New Roman" w:hAnsi="Times New Roman" w:cs="Times New Roman"/>
+          <w:sz w:val="22"/>
+        </w:rPr>
+        <w:t>class Producto:</w:t>
+      </w:r>
+      <w:r>
+        <w:rPr>
+          <w:rFonts w:ascii="Times New Roman" w:eastAsia="Times New Roman" w:hAnsi="Times New Roman" w:cs="Times New Roman"/>
+          <w:sz w:val="22"/>
+        </w:rPr>
+        <w:br/>
+        <w:t xml:space="preserve">    def __init__(self, id=None, nombre=None, tipo=None, unidades=None, </w:t>
+      </w:r>
+      <w:r>
+        <w:rPr>
+          <w:rFonts w:ascii="Times New Roman" w:eastAsia="Times New Roman" w:hAnsi="Times New Roman" w:cs="Times New Roman"/>
+          <w:sz w:val="22"/>
+        </w:rPr>
+        <w:br/>
+        <w:t xml:space="preserve">                 precio=None, vencimiento=None, id_proveedor=None):</w:t>
+      </w:r>
+      <w:r>
+        <w:rPr>
+          <w:rFonts w:ascii="Times New Roman" w:eastAsia="Times New Roman" w:hAnsi="Times New Roman" w:cs="Times New Roman"/>
+          <w:sz w:val="22"/>
+        </w:rPr>
+        <w:br/>
+        <w:t xml:space="preserve">        self._id = id</w:t>
+      </w:r>
+      <w:r>
+        <w:rPr>
+          <w:rFonts w:ascii="Times New Roman" w:eastAsia="Times New Roman" w:hAnsi="Times New Roman" w:cs="Times New Roman"/>
+          <w:sz w:val="22"/>
+        </w:rPr>
+        <w:br/>
+        <w:t xml:space="preserve">        self._nombre = nombre</w:t>
+      </w:r>
+      <w:r>
+        <w:rPr>
+          <w:rFonts w:ascii="Times New Roman" w:eastAsia="Times New Roman" w:hAnsi="Times New Roman" w:cs="Times New Roman"/>
+          <w:sz w:val="22"/>
+        </w:rPr>
+        <w:br/>
+        <w:t xml:space="preserve">        self._tipo = tipo</w:t>
+      </w:r>
+      <w:r>
+        <w:rPr>
+          <w:rFonts w:ascii="Times New Roman" w:eastAsia="Times New Roman" w:hAnsi="Times New Roman" w:cs="Times New Roman"/>
+          <w:sz w:val="22"/>
+        </w:rPr>
+        <w:br/>
+        <w:t xml:space="preserve">        self._unidades = unidades</w:t>
+      </w:r>
+      <w:r>
+        <w:rPr>
+          <w:rFonts w:ascii="Times New Roman" w:eastAsia="Times New Roman" w:hAnsi="Times New Roman" w:cs="Times New Roman"/>
+          <w:sz w:val="22"/>
+        </w:rPr>
+        <w:br/>
+        <w:t xml:space="preserve">        self._precio = precio</w:t>
+      </w:r>
+      <w:r>
+        <w:rPr>
+          <w:rFonts w:ascii="Times New Roman" w:eastAsia="Times New Roman" w:hAnsi="Times New Roman" w:cs="Times New Roman"/>
+          <w:sz w:val="22"/>
+        </w:rPr>
+        <w:br/>
+        <w:t xml:space="preserve">        self._vencimiento = vencimiento</w:t>
+      </w:r>
+      <w:r>
+        <w:rPr>
+          <w:rFonts w:ascii="Times New Roman" w:eastAsia="Times New Roman" w:hAnsi="Times New Roman" w:cs="Times New Roman"/>
+          <w:sz w:val="22"/>
+        </w:rPr>
+        <w:br/>
+        <w:t xml:space="preserve">        self._id_proveedor = id_proveedor</w:t>
+      </w:r>
+      <w:r>
+        <w:rPr>
+          <w:rFonts w:ascii="Times New Roman" w:eastAsia="Times New Roman" w:hAnsi="Times New Roman" w:cs="Times New Roman"/>
+          <w:sz w:val="22"/>
+        </w:rPr>
+        <w:br/>
+      </w:r>
+      <w:r>
+        <w:rPr>
+          <w:rFonts w:ascii="Times New Roman" w:eastAsia="Times New Roman" w:hAnsi="Times New Roman" w:cs="Times New Roman"/>
+          <w:sz w:val="22"/>
+        </w:rPr>
+        <w:br/>
+        <w:t>def unidades_vendidas():</w:t>
+      </w:r>
+      <w:r>
+        <w:rPr>
+          <w:rFonts w:ascii="Times New Roman" w:eastAsia="Times New Roman" w:hAnsi="Times New Roman" w:cs="Times New Roman"/>
+          <w:sz w:val="22"/>
+        </w:rPr>
+        <w:br/>
+        <w:t xml:space="preserve">    """</w:t>
+      </w:r>
+      <w:r>
+        <w:rPr>
+          <w:rFonts w:ascii="Times New Roman" w:eastAsia="Times New Roman" w:hAnsi="Times New Roman" w:cs="Times New Roman"/>
+          <w:sz w:val="22"/>
+        </w:rPr>
+        <w:br/>
+        <w:t xml:space="preserve">    Se solicita a la base de datos un listado que contenga la cantidad</w:t>
+      </w:r>
+      <w:r>
+        <w:rPr>
+          <w:rFonts w:ascii="Times New Roman" w:eastAsia="Times New Roman" w:hAnsi="Times New Roman" w:cs="Times New Roman"/>
+          <w:sz w:val="22"/>
+        </w:rPr>
+        <w:br/>
+        <w:t xml:space="preserve">    de unidades vendidas por producto.</w:t>
+      </w:r>
+      <w:r>
+        <w:rPr>
+          <w:rFonts w:ascii="Times New Roman" w:eastAsia="Times New Roman" w:hAnsi="Times New Roman" w:cs="Times New Roman"/>
+          <w:sz w:val="22"/>
+        </w:rPr>
+        <w:br/>
+        <w:t xml:space="preserve">    """</w:t>
+      </w:r>
+      <w:r>
+        <w:rPr>
+          <w:rFonts w:ascii="Times New Roman" w:eastAsia="Times New Roman" w:hAnsi="Times New Roman" w:cs="Times New Roman"/>
+          <w:sz w:val="22"/>
+        </w:rPr>
+        <w:br/>
+        <w:t xml:space="preserve">    query = """select p.nombre_producto as Producto, </w:t>
+      </w:r>
+      <w:r>
+        <w:rPr>
+          <w:rFonts w:ascii="Times New Roman" w:eastAsia="Times New Roman" w:hAnsi="Times New Roman" w:cs="Times New Roman"/>
+          <w:sz w:val="22"/>
+        </w:rPr>
+        <w:br/>
+        <w:t xml:space="preserve">               sum(d.cantidad) as 'Unidades vendiadas' </w:t>
+      </w:r>
+      <w:r>
+        <w:rPr>
+          <w:rFonts w:ascii="Times New Roman" w:eastAsia="Times New Roman" w:hAnsi="Times New Roman" w:cs="Times New Roman"/>
+          <w:sz w:val="22"/>
+        </w:rPr>
+        <w:br/>
+        <w:t xml:space="preserve">               from detalle_venta d</w:t>
+      </w:r>
+      <w:r>
+        <w:rPr>
+          <w:rFonts w:ascii="Times New Roman" w:eastAsia="Times New Roman" w:hAnsi="Times New Roman" w:cs="Times New Roman"/>
+          <w:sz w:val="22"/>
+        </w:rPr>
+        <w:br/>
+        <w:t xml:space="preserve">               inner join producto p on p.id_producto = d.id_producto </w:t>
+      </w:r>
+      <w:r>
+        <w:rPr>
+          <w:rFonts w:ascii="Times New Roman" w:eastAsia="Times New Roman" w:hAnsi="Times New Roman" w:cs="Times New Roman"/>
+          <w:sz w:val="22"/>
+        </w:rPr>
+        <w:br/>
+        <w:t xml:space="preserve">               group by p.nombre_producto</w:t>
+      </w:r>
+      <w:r>
+        <w:rPr>
+          <w:rFonts w:ascii="Times New Roman" w:eastAsia="Times New Roman" w:hAnsi="Times New Roman" w:cs="Times New Roman"/>
+          <w:sz w:val="22"/>
+        </w:rPr>
+        <w:br/>
+        <w:t xml:space="preserve">               order by sum(d.cantidad) desc;"""</w:t>
       </w:r>
       <w:r>
         <w:rPr>
@@ -15294,885 +14526,13 @@
         <w:br/>
         <w:t xml:space="preserve">    </w:t>
       </w:r>
-      <w:proofErr w:type="spellStart"/>
-      <w:r>
-        <w:rPr>
-          <w:rFonts w:ascii="Times New Roman" w:eastAsia="Times New Roman" w:hAnsi="Times New Roman" w:cs="Times New Roman"/>
-          <w:sz w:val="22"/>
-        </w:rPr>
-        <w:t>def</w:t>
-      </w:r>
-      <w:proofErr w:type="spellEnd"/>
-      <w:r>
-        <w:rPr>
-          <w:rFonts w:ascii="Times New Roman" w:eastAsia="Times New Roman" w:hAnsi="Times New Roman" w:cs="Times New Roman"/>
-          <w:sz w:val="22"/>
-        </w:rPr>
-        <w:t xml:space="preserve"> __</w:t>
-      </w:r>
-      <w:proofErr w:type="spellStart"/>
-      <w:r>
-        <w:rPr>
-          <w:rFonts w:ascii="Times New Roman" w:eastAsia="Times New Roman" w:hAnsi="Times New Roman" w:cs="Times New Roman"/>
-          <w:sz w:val="22"/>
-        </w:rPr>
-        <w:t>init</w:t>
-      </w:r>
-      <w:proofErr w:type="spellEnd"/>
-      <w:r>
-        <w:rPr>
-          <w:rFonts w:ascii="Times New Roman" w:eastAsia="Times New Roman" w:hAnsi="Times New Roman" w:cs="Times New Roman"/>
-          <w:sz w:val="22"/>
-        </w:rPr>
-        <w:t>__(</w:t>
-      </w:r>
-      <w:proofErr w:type="spellStart"/>
-      <w:r>
-        <w:rPr>
-          <w:rFonts w:ascii="Times New Roman" w:eastAsia="Times New Roman" w:hAnsi="Times New Roman" w:cs="Times New Roman"/>
-          <w:sz w:val="22"/>
-        </w:rPr>
-        <w:t>self</w:t>
-      </w:r>
-      <w:proofErr w:type="spellEnd"/>
-      <w:r>
-        <w:rPr>
-          <w:rFonts w:ascii="Times New Roman" w:eastAsia="Times New Roman" w:hAnsi="Times New Roman" w:cs="Times New Roman"/>
-          <w:sz w:val="22"/>
-        </w:rPr>
-        <w:t>, id=</w:t>
-      </w:r>
-      <w:proofErr w:type="spellStart"/>
-      <w:r>
-        <w:rPr>
-          <w:rFonts w:ascii="Times New Roman" w:eastAsia="Times New Roman" w:hAnsi="Times New Roman" w:cs="Times New Roman"/>
-          <w:sz w:val="22"/>
-        </w:rPr>
-        <w:t>None</w:t>
-      </w:r>
-      <w:proofErr w:type="spellEnd"/>
-      <w:r>
-        <w:rPr>
-          <w:rFonts w:ascii="Times New Roman" w:eastAsia="Times New Roman" w:hAnsi="Times New Roman" w:cs="Times New Roman"/>
-          <w:sz w:val="22"/>
-        </w:rPr>
-        <w:t>, nombre=</w:t>
-      </w:r>
-      <w:proofErr w:type="spellStart"/>
-      <w:r>
-        <w:rPr>
-          <w:rFonts w:ascii="Times New Roman" w:eastAsia="Times New Roman" w:hAnsi="Times New Roman" w:cs="Times New Roman"/>
-          <w:sz w:val="22"/>
-        </w:rPr>
-        <w:t>None</w:t>
-      </w:r>
-      <w:proofErr w:type="spellEnd"/>
-      <w:r>
-        <w:rPr>
-          <w:rFonts w:ascii="Times New Roman" w:eastAsia="Times New Roman" w:hAnsi="Times New Roman" w:cs="Times New Roman"/>
-          <w:sz w:val="22"/>
-        </w:rPr>
-        <w:t>, tipo=</w:t>
-      </w:r>
-      <w:proofErr w:type="spellStart"/>
-      <w:r>
-        <w:rPr>
-          <w:rFonts w:ascii="Times New Roman" w:eastAsia="Times New Roman" w:hAnsi="Times New Roman" w:cs="Times New Roman"/>
-          <w:sz w:val="22"/>
-        </w:rPr>
-        <w:t>None</w:t>
-      </w:r>
-      <w:proofErr w:type="spellEnd"/>
-      <w:r>
-        <w:rPr>
-          <w:rFonts w:ascii="Times New Roman" w:eastAsia="Times New Roman" w:hAnsi="Times New Roman" w:cs="Times New Roman"/>
-          <w:sz w:val="22"/>
-        </w:rPr>
-        <w:t>, unidades=</w:t>
-      </w:r>
-      <w:proofErr w:type="spellStart"/>
-      <w:r>
-        <w:rPr>
-          <w:rFonts w:ascii="Times New Roman" w:eastAsia="Times New Roman" w:hAnsi="Times New Roman" w:cs="Times New Roman"/>
-          <w:sz w:val="22"/>
-        </w:rPr>
-        <w:t>None</w:t>
-      </w:r>
-      <w:proofErr w:type="spellEnd"/>
-      <w:r>
-        <w:rPr>
-          <w:rFonts w:ascii="Times New Roman" w:eastAsia="Times New Roman" w:hAnsi="Times New Roman" w:cs="Times New Roman"/>
-          <w:sz w:val="22"/>
-        </w:rPr>
-        <w:t xml:space="preserve">, </w:t>
-      </w:r>
       <w:r>
         <w:rPr>
           <w:rFonts w:ascii="Times New Roman" w:eastAsia="Times New Roman" w:hAnsi="Times New Roman" w:cs="Times New Roman"/>
           <w:sz w:val="22"/>
         </w:rPr>
         <w:br/>
-        <w:t xml:space="preserve">                 precio=</w:t>
-      </w:r>
-      <w:proofErr w:type="spellStart"/>
-      <w:r>
-        <w:rPr>
-          <w:rFonts w:ascii="Times New Roman" w:eastAsia="Times New Roman" w:hAnsi="Times New Roman" w:cs="Times New Roman"/>
-          <w:sz w:val="22"/>
-        </w:rPr>
-        <w:t>None</w:t>
-      </w:r>
-      <w:proofErr w:type="spellEnd"/>
-      <w:r>
-        <w:rPr>
-          <w:rFonts w:ascii="Times New Roman" w:eastAsia="Times New Roman" w:hAnsi="Times New Roman" w:cs="Times New Roman"/>
-          <w:sz w:val="22"/>
-        </w:rPr>
-        <w:t>, vencimiento=</w:t>
-      </w:r>
-      <w:proofErr w:type="spellStart"/>
-      <w:r>
-        <w:rPr>
-          <w:rFonts w:ascii="Times New Roman" w:eastAsia="Times New Roman" w:hAnsi="Times New Roman" w:cs="Times New Roman"/>
-          <w:sz w:val="22"/>
-        </w:rPr>
-        <w:t>None</w:t>
-      </w:r>
-      <w:proofErr w:type="spellEnd"/>
-      <w:r>
-        <w:rPr>
-          <w:rFonts w:ascii="Times New Roman" w:eastAsia="Times New Roman" w:hAnsi="Times New Roman" w:cs="Times New Roman"/>
-          <w:sz w:val="22"/>
-        </w:rPr>
-        <w:t xml:space="preserve">, </w:t>
-      </w:r>
-      <w:proofErr w:type="spellStart"/>
-      <w:r>
-        <w:rPr>
-          <w:rFonts w:ascii="Times New Roman" w:eastAsia="Times New Roman" w:hAnsi="Times New Roman" w:cs="Times New Roman"/>
-          <w:sz w:val="22"/>
-        </w:rPr>
-        <w:t>id_proveedor</w:t>
-      </w:r>
-      <w:proofErr w:type="spellEnd"/>
-      <w:r>
-        <w:rPr>
-          <w:rFonts w:ascii="Times New Roman" w:eastAsia="Times New Roman" w:hAnsi="Times New Roman" w:cs="Times New Roman"/>
-          <w:sz w:val="22"/>
-        </w:rPr>
-        <w:t>=</w:t>
-      </w:r>
-      <w:proofErr w:type="spellStart"/>
-      <w:r>
-        <w:rPr>
-          <w:rFonts w:ascii="Times New Roman" w:eastAsia="Times New Roman" w:hAnsi="Times New Roman" w:cs="Times New Roman"/>
-          <w:sz w:val="22"/>
-        </w:rPr>
-        <w:t>None</w:t>
-      </w:r>
-      <w:proofErr w:type="spellEnd"/>
-      <w:r>
-        <w:rPr>
-          <w:rFonts w:ascii="Times New Roman" w:eastAsia="Times New Roman" w:hAnsi="Times New Roman" w:cs="Times New Roman"/>
-          <w:sz w:val="22"/>
-        </w:rPr>
-        <w:t>):</w:t>
-      </w:r>
-      <w:r>
-        <w:rPr>
-          <w:rFonts w:ascii="Times New Roman" w:eastAsia="Times New Roman" w:hAnsi="Times New Roman" w:cs="Times New Roman"/>
-          <w:sz w:val="22"/>
-        </w:rPr>
-        <w:br/>
-        <w:t xml:space="preserve">        </w:t>
-      </w:r>
-      <w:proofErr w:type="spellStart"/>
-      <w:r>
-        <w:rPr>
-          <w:rFonts w:ascii="Times New Roman" w:eastAsia="Times New Roman" w:hAnsi="Times New Roman" w:cs="Times New Roman"/>
-          <w:sz w:val="22"/>
-        </w:rPr>
-        <w:t>self</w:t>
-      </w:r>
-      <w:proofErr w:type="spellEnd"/>
-      <w:r>
-        <w:rPr>
-          <w:rFonts w:ascii="Times New Roman" w:eastAsia="Times New Roman" w:hAnsi="Times New Roman" w:cs="Times New Roman"/>
-          <w:sz w:val="22"/>
-        </w:rPr>
-        <w:t>._id = id</w:t>
-      </w:r>
-      <w:r>
-        <w:rPr>
-          <w:rFonts w:ascii="Times New Roman" w:eastAsia="Times New Roman" w:hAnsi="Times New Roman" w:cs="Times New Roman"/>
-          <w:sz w:val="22"/>
-        </w:rPr>
-        <w:br/>
-        <w:t xml:space="preserve">        </w:t>
-      </w:r>
-      <w:proofErr w:type="spellStart"/>
-      <w:r>
-        <w:rPr>
-          <w:rFonts w:ascii="Times New Roman" w:eastAsia="Times New Roman" w:hAnsi="Times New Roman" w:cs="Times New Roman"/>
-          <w:sz w:val="22"/>
-        </w:rPr>
-        <w:t>self</w:t>
-      </w:r>
-      <w:proofErr w:type="spellEnd"/>
-      <w:r>
-        <w:rPr>
-          <w:rFonts w:ascii="Times New Roman" w:eastAsia="Times New Roman" w:hAnsi="Times New Roman" w:cs="Times New Roman"/>
-          <w:sz w:val="22"/>
-        </w:rPr>
-        <w:t>._nombre = nombre</w:t>
-      </w:r>
-      <w:r>
-        <w:rPr>
-          <w:rFonts w:ascii="Times New Roman" w:eastAsia="Times New Roman" w:hAnsi="Times New Roman" w:cs="Times New Roman"/>
-          <w:sz w:val="22"/>
-        </w:rPr>
-        <w:br/>
-        <w:t xml:space="preserve">        </w:t>
-      </w:r>
-      <w:proofErr w:type="spellStart"/>
-      <w:r>
-        <w:rPr>
-          <w:rFonts w:ascii="Times New Roman" w:eastAsia="Times New Roman" w:hAnsi="Times New Roman" w:cs="Times New Roman"/>
-          <w:sz w:val="22"/>
-        </w:rPr>
-        <w:t>self</w:t>
-      </w:r>
-      <w:proofErr w:type="spellEnd"/>
-      <w:r>
-        <w:rPr>
-          <w:rFonts w:ascii="Times New Roman" w:eastAsia="Times New Roman" w:hAnsi="Times New Roman" w:cs="Times New Roman"/>
-          <w:sz w:val="22"/>
-        </w:rPr>
-        <w:t>._tipo = tipo</w:t>
-      </w:r>
-      <w:r>
-        <w:rPr>
-          <w:rFonts w:ascii="Times New Roman" w:eastAsia="Times New Roman" w:hAnsi="Times New Roman" w:cs="Times New Roman"/>
-          <w:sz w:val="22"/>
-        </w:rPr>
-        <w:br/>
-        <w:t xml:space="preserve">        </w:t>
-      </w:r>
-      <w:proofErr w:type="spellStart"/>
-      <w:r>
-        <w:rPr>
-          <w:rFonts w:ascii="Times New Roman" w:eastAsia="Times New Roman" w:hAnsi="Times New Roman" w:cs="Times New Roman"/>
-          <w:sz w:val="22"/>
-        </w:rPr>
-        <w:t>self</w:t>
-      </w:r>
-      <w:proofErr w:type="spellEnd"/>
-      <w:r>
-        <w:rPr>
-          <w:rFonts w:ascii="Times New Roman" w:eastAsia="Times New Roman" w:hAnsi="Times New Roman" w:cs="Times New Roman"/>
-          <w:sz w:val="22"/>
-        </w:rPr>
-        <w:t>._unidades = unidades</w:t>
-      </w:r>
-      <w:r>
-        <w:rPr>
-          <w:rFonts w:ascii="Times New Roman" w:eastAsia="Times New Roman" w:hAnsi="Times New Roman" w:cs="Times New Roman"/>
-          <w:sz w:val="22"/>
-        </w:rPr>
-        <w:br/>
-        <w:t xml:space="preserve">        </w:t>
-      </w:r>
-      <w:proofErr w:type="spellStart"/>
-      <w:r>
-        <w:rPr>
-          <w:rFonts w:ascii="Times New Roman" w:eastAsia="Times New Roman" w:hAnsi="Times New Roman" w:cs="Times New Roman"/>
-          <w:sz w:val="22"/>
-        </w:rPr>
-        <w:t>self</w:t>
-      </w:r>
-      <w:proofErr w:type="spellEnd"/>
-      <w:r>
-        <w:rPr>
-          <w:rFonts w:ascii="Times New Roman" w:eastAsia="Times New Roman" w:hAnsi="Times New Roman" w:cs="Times New Roman"/>
-          <w:sz w:val="22"/>
-        </w:rPr>
-        <w:t>._precio = precio</w:t>
-      </w:r>
-      <w:r>
-        <w:rPr>
-          <w:rFonts w:ascii="Times New Roman" w:eastAsia="Times New Roman" w:hAnsi="Times New Roman" w:cs="Times New Roman"/>
-          <w:sz w:val="22"/>
-        </w:rPr>
-        <w:br/>
-        <w:t xml:space="preserve">        </w:t>
-      </w:r>
-      <w:proofErr w:type="spellStart"/>
-      <w:r>
-        <w:rPr>
-          <w:rFonts w:ascii="Times New Roman" w:eastAsia="Times New Roman" w:hAnsi="Times New Roman" w:cs="Times New Roman"/>
-          <w:sz w:val="22"/>
-        </w:rPr>
-        <w:t>self</w:t>
-      </w:r>
-      <w:proofErr w:type="spellEnd"/>
-      <w:r>
-        <w:rPr>
-          <w:rFonts w:ascii="Times New Roman" w:eastAsia="Times New Roman" w:hAnsi="Times New Roman" w:cs="Times New Roman"/>
-          <w:sz w:val="22"/>
-        </w:rPr>
-        <w:t>._vencimiento = vencimiento</w:t>
-      </w:r>
-      <w:r>
-        <w:rPr>
-          <w:rFonts w:ascii="Times New Roman" w:eastAsia="Times New Roman" w:hAnsi="Times New Roman" w:cs="Times New Roman"/>
-          <w:sz w:val="22"/>
-        </w:rPr>
-        <w:br/>
-        <w:t xml:space="preserve">        </w:t>
-      </w:r>
-      <w:proofErr w:type="spellStart"/>
-      <w:r>
-        <w:rPr>
-          <w:rFonts w:ascii="Times New Roman" w:eastAsia="Times New Roman" w:hAnsi="Times New Roman" w:cs="Times New Roman"/>
-          <w:sz w:val="22"/>
-        </w:rPr>
-        <w:t>self</w:t>
-      </w:r>
-      <w:proofErr w:type="spellEnd"/>
-      <w:r>
-        <w:rPr>
-          <w:rFonts w:ascii="Times New Roman" w:eastAsia="Times New Roman" w:hAnsi="Times New Roman" w:cs="Times New Roman"/>
-          <w:sz w:val="22"/>
-        </w:rPr>
-        <w:t>._</w:t>
-      </w:r>
-      <w:proofErr w:type="spellStart"/>
-      <w:r>
-        <w:rPr>
-          <w:rFonts w:ascii="Times New Roman" w:eastAsia="Times New Roman" w:hAnsi="Times New Roman" w:cs="Times New Roman"/>
-          <w:sz w:val="22"/>
-        </w:rPr>
-        <w:t>id_proveedor</w:t>
-      </w:r>
-      <w:proofErr w:type="spellEnd"/>
-      <w:r>
-        <w:rPr>
-          <w:rFonts w:ascii="Times New Roman" w:eastAsia="Times New Roman" w:hAnsi="Times New Roman" w:cs="Times New Roman"/>
-          <w:sz w:val="22"/>
-        </w:rPr>
-        <w:t xml:space="preserve"> = </w:t>
-      </w:r>
-      <w:proofErr w:type="spellStart"/>
-      <w:r>
-        <w:rPr>
-          <w:rFonts w:ascii="Times New Roman" w:eastAsia="Times New Roman" w:hAnsi="Times New Roman" w:cs="Times New Roman"/>
-          <w:sz w:val="22"/>
-        </w:rPr>
-        <w:t>id_proveedor</w:t>
-      </w:r>
-      <w:proofErr w:type="spellEnd"/>
-      <w:r>
-        <w:rPr>
-          <w:rFonts w:ascii="Times New Roman" w:eastAsia="Times New Roman" w:hAnsi="Times New Roman" w:cs="Times New Roman"/>
-          <w:sz w:val="22"/>
-        </w:rPr>
-        <w:br/>
-      </w:r>
-      <w:r>
-        <w:rPr>
-          <w:rFonts w:ascii="Times New Roman" w:eastAsia="Times New Roman" w:hAnsi="Times New Roman" w:cs="Times New Roman"/>
-          <w:sz w:val="22"/>
-        </w:rPr>
-        <w:br/>
-      </w:r>
-      <w:proofErr w:type="spellStart"/>
-      <w:r>
-        <w:rPr>
-          <w:rFonts w:ascii="Times New Roman" w:eastAsia="Times New Roman" w:hAnsi="Times New Roman" w:cs="Times New Roman"/>
-          <w:sz w:val="22"/>
-        </w:rPr>
-        <w:t>def</w:t>
-      </w:r>
-      <w:proofErr w:type="spellEnd"/>
-      <w:r>
-        <w:rPr>
-          <w:rFonts w:ascii="Times New Roman" w:eastAsia="Times New Roman" w:hAnsi="Times New Roman" w:cs="Times New Roman"/>
-          <w:sz w:val="22"/>
-        </w:rPr>
-        <w:t xml:space="preserve"> </w:t>
-      </w:r>
-      <w:proofErr w:type="spellStart"/>
-      <w:r>
-        <w:rPr>
-          <w:rFonts w:ascii="Times New Roman" w:eastAsia="Times New Roman" w:hAnsi="Times New Roman" w:cs="Times New Roman"/>
-          <w:sz w:val="22"/>
-        </w:rPr>
-        <w:t>unidades_vendidas</w:t>
-      </w:r>
-      <w:proofErr w:type="spellEnd"/>
-      <w:r>
-        <w:rPr>
-          <w:rFonts w:ascii="Times New Roman" w:eastAsia="Times New Roman" w:hAnsi="Times New Roman" w:cs="Times New Roman"/>
-          <w:sz w:val="22"/>
-        </w:rPr>
-        <w:t>():</w:t>
-      </w:r>
-      <w:r>
-        <w:rPr>
-          <w:rFonts w:ascii="Times New Roman" w:eastAsia="Times New Roman" w:hAnsi="Times New Roman" w:cs="Times New Roman"/>
-          <w:sz w:val="22"/>
-        </w:rPr>
-        <w:br/>
-        <w:t xml:space="preserve">    """</w:t>
-      </w:r>
-      <w:r>
-        <w:rPr>
-          <w:rFonts w:ascii="Times New Roman" w:eastAsia="Times New Roman" w:hAnsi="Times New Roman" w:cs="Times New Roman"/>
-          <w:sz w:val="22"/>
-        </w:rPr>
-        <w:br/>
-        <w:t xml:space="preserve">    Se solicita a la base de datos un listado que contenga la cantidad</w:t>
-      </w:r>
-      <w:r>
-        <w:rPr>
-          <w:rFonts w:ascii="Times New Roman" w:eastAsia="Times New Roman" w:hAnsi="Times New Roman" w:cs="Times New Roman"/>
-          <w:sz w:val="22"/>
-        </w:rPr>
-        <w:br/>
-        <w:t xml:space="preserve">    de unidades vendidas por producto.</w:t>
-      </w:r>
-      <w:r>
-        <w:rPr>
-          <w:rFonts w:ascii="Times New Roman" w:eastAsia="Times New Roman" w:hAnsi="Times New Roman" w:cs="Times New Roman"/>
-          <w:sz w:val="22"/>
-        </w:rPr>
-        <w:br/>
-        <w:t xml:space="preserve">    """</w:t>
-      </w:r>
-      <w:r>
-        <w:rPr>
-          <w:rFonts w:ascii="Times New Roman" w:eastAsia="Times New Roman" w:hAnsi="Times New Roman" w:cs="Times New Roman"/>
-          <w:sz w:val="22"/>
-        </w:rPr>
-        <w:br/>
-        <w:t xml:space="preserve">    </w:t>
-      </w:r>
-      <w:proofErr w:type="spellStart"/>
-      <w:r>
-        <w:rPr>
-          <w:rFonts w:ascii="Times New Roman" w:eastAsia="Times New Roman" w:hAnsi="Times New Roman" w:cs="Times New Roman"/>
-          <w:sz w:val="22"/>
-        </w:rPr>
-        <w:t>query</w:t>
-      </w:r>
-      <w:proofErr w:type="spellEnd"/>
-      <w:r>
-        <w:rPr>
-          <w:rFonts w:ascii="Times New Roman" w:eastAsia="Times New Roman" w:hAnsi="Times New Roman" w:cs="Times New Roman"/>
-          <w:sz w:val="22"/>
-        </w:rPr>
-        <w:t xml:space="preserve"> = """</w:t>
-      </w:r>
-      <w:proofErr w:type="spellStart"/>
-      <w:r>
-        <w:rPr>
-          <w:rFonts w:ascii="Times New Roman" w:eastAsia="Times New Roman" w:hAnsi="Times New Roman" w:cs="Times New Roman"/>
-          <w:sz w:val="22"/>
-        </w:rPr>
-        <w:t>select</w:t>
-      </w:r>
-      <w:proofErr w:type="spellEnd"/>
-      <w:r>
-        <w:rPr>
-          <w:rFonts w:ascii="Times New Roman" w:eastAsia="Times New Roman" w:hAnsi="Times New Roman" w:cs="Times New Roman"/>
-          <w:sz w:val="22"/>
-        </w:rPr>
-        <w:t xml:space="preserve"> </w:t>
-      </w:r>
-      <w:proofErr w:type="spellStart"/>
-      <w:r>
-        <w:rPr>
-          <w:rFonts w:ascii="Times New Roman" w:eastAsia="Times New Roman" w:hAnsi="Times New Roman" w:cs="Times New Roman"/>
-          <w:sz w:val="22"/>
-        </w:rPr>
-        <w:t>p.nombre_producto</w:t>
-      </w:r>
-      <w:proofErr w:type="spellEnd"/>
-      <w:r>
-        <w:rPr>
-          <w:rFonts w:ascii="Times New Roman" w:eastAsia="Times New Roman" w:hAnsi="Times New Roman" w:cs="Times New Roman"/>
-          <w:sz w:val="22"/>
-        </w:rPr>
-        <w:t xml:space="preserve"> as Producto, </w:t>
-      </w:r>
-      <w:r>
-        <w:rPr>
-          <w:rFonts w:ascii="Times New Roman" w:eastAsia="Times New Roman" w:hAnsi="Times New Roman" w:cs="Times New Roman"/>
-          <w:sz w:val="22"/>
-        </w:rPr>
-        <w:br/>
-        <w:t xml:space="preserve">               sum(</w:t>
-      </w:r>
-      <w:proofErr w:type="spellStart"/>
-      <w:r>
-        <w:rPr>
-          <w:rFonts w:ascii="Times New Roman" w:eastAsia="Times New Roman" w:hAnsi="Times New Roman" w:cs="Times New Roman"/>
-          <w:sz w:val="22"/>
-        </w:rPr>
-        <w:t>d.cantidad</w:t>
-      </w:r>
-      <w:proofErr w:type="spellEnd"/>
-      <w:r>
-        <w:rPr>
-          <w:rFonts w:ascii="Times New Roman" w:eastAsia="Times New Roman" w:hAnsi="Times New Roman" w:cs="Times New Roman"/>
-          <w:sz w:val="22"/>
-        </w:rPr>
-        <w:t xml:space="preserve">) as 'Unidades </w:t>
-      </w:r>
-      <w:proofErr w:type="spellStart"/>
-      <w:r>
-        <w:rPr>
-          <w:rFonts w:ascii="Times New Roman" w:eastAsia="Times New Roman" w:hAnsi="Times New Roman" w:cs="Times New Roman"/>
-          <w:sz w:val="22"/>
-        </w:rPr>
-        <w:t>vendiadas</w:t>
-      </w:r>
-      <w:proofErr w:type="spellEnd"/>
-      <w:r>
-        <w:rPr>
-          <w:rFonts w:ascii="Times New Roman" w:eastAsia="Times New Roman" w:hAnsi="Times New Roman" w:cs="Times New Roman"/>
-          <w:sz w:val="22"/>
-        </w:rPr>
-        <w:t xml:space="preserve">' </w:t>
-      </w:r>
-      <w:r>
-        <w:rPr>
-          <w:rFonts w:ascii="Times New Roman" w:eastAsia="Times New Roman" w:hAnsi="Times New Roman" w:cs="Times New Roman"/>
-          <w:sz w:val="22"/>
-        </w:rPr>
-        <w:br/>
-        <w:t xml:space="preserve">               </w:t>
-      </w:r>
-      <w:proofErr w:type="spellStart"/>
-      <w:r>
-        <w:rPr>
-          <w:rFonts w:ascii="Times New Roman" w:eastAsia="Times New Roman" w:hAnsi="Times New Roman" w:cs="Times New Roman"/>
-          <w:sz w:val="22"/>
-        </w:rPr>
-        <w:t>from</w:t>
-      </w:r>
-      <w:proofErr w:type="spellEnd"/>
-      <w:r>
-        <w:rPr>
-          <w:rFonts w:ascii="Times New Roman" w:eastAsia="Times New Roman" w:hAnsi="Times New Roman" w:cs="Times New Roman"/>
-          <w:sz w:val="22"/>
-        </w:rPr>
-        <w:t xml:space="preserve"> </w:t>
-      </w:r>
-      <w:proofErr w:type="spellStart"/>
-      <w:r>
-        <w:rPr>
-          <w:rFonts w:ascii="Times New Roman" w:eastAsia="Times New Roman" w:hAnsi="Times New Roman" w:cs="Times New Roman"/>
-          <w:sz w:val="22"/>
-        </w:rPr>
-        <w:t>detalle_venta</w:t>
-      </w:r>
-      <w:proofErr w:type="spellEnd"/>
-      <w:r>
-        <w:rPr>
-          <w:rFonts w:ascii="Times New Roman" w:eastAsia="Times New Roman" w:hAnsi="Times New Roman" w:cs="Times New Roman"/>
-          <w:sz w:val="22"/>
-        </w:rPr>
-        <w:t xml:space="preserve"> d</w:t>
-      </w:r>
-      <w:r>
-        <w:rPr>
-          <w:rFonts w:ascii="Times New Roman" w:eastAsia="Times New Roman" w:hAnsi="Times New Roman" w:cs="Times New Roman"/>
-          <w:sz w:val="22"/>
-        </w:rPr>
-        <w:br/>
-        <w:t xml:space="preserve">               </w:t>
-      </w:r>
-      <w:proofErr w:type="spellStart"/>
-      <w:r>
-        <w:rPr>
-          <w:rFonts w:ascii="Times New Roman" w:eastAsia="Times New Roman" w:hAnsi="Times New Roman" w:cs="Times New Roman"/>
-          <w:sz w:val="22"/>
-        </w:rPr>
-        <w:t>inner</w:t>
-      </w:r>
-      <w:proofErr w:type="spellEnd"/>
-      <w:r>
-        <w:rPr>
-          <w:rFonts w:ascii="Times New Roman" w:eastAsia="Times New Roman" w:hAnsi="Times New Roman" w:cs="Times New Roman"/>
-          <w:sz w:val="22"/>
-        </w:rPr>
-        <w:t xml:space="preserve"> </w:t>
-      </w:r>
-      <w:proofErr w:type="spellStart"/>
-      <w:r>
-        <w:rPr>
-          <w:rFonts w:ascii="Times New Roman" w:eastAsia="Times New Roman" w:hAnsi="Times New Roman" w:cs="Times New Roman"/>
-          <w:sz w:val="22"/>
-        </w:rPr>
-        <w:t>join</w:t>
-      </w:r>
-      <w:proofErr w:type="spellEnd"/>
-      <w:r>
-        <w:rPr>
-          <w:rFonts w:ascii="Times New Roman" w:eastAsia="Times New Roman" w:hAnsi="Times New Roman" w:cs="Times New Roman"/>
-          <w:sz w:val="22"/>
-        </w:rPr>
-        <w:t xml:space="preserve"> producto p </w:t>
-      </w:r>
-      <w:proofErr w:type="spellStart"/>
-      <w:r>
-        <w:rPr>
-          <w:rFonts w:ascii="Times New Roman" w:eastAsia="Times New Roman" w:hAnsi="Times New Roman" w:cs="Times New Roman"/>
-          <w:sz w:val="22"/>
-        </w:rPr>
-        <w:t>on</w:t>
-      </w:r>
-      <w:proofErr w:type="spellEnd"/>
-      <w:r>
-        <w:rPr>
-          <w:rFonts w:ascii="Times New Roman" w:eastAsia="Times New Roman" w:hAnsi="Times New Roman" w:cs="Times New Roman"/>
-          <w:sz w:val="22"/>
-        </w:rPr>
-        <w:t xml:space="preserve"> </w:t>
-      </w:r>
-      <w:proofErr w:type="spellStart"/>
-      <w:r>
-        <w:rPr>
-          <w:rFonts w:ascii="Times New Roman" w:eastAsia="Times New Roman" w:hAnsi="Times New Roman" w:cs="Times New Roman"/>
-          <w:sz w:val="22"/>
-        </w:rPr>
-        <w:t>p.id_producto</w:t>
-      </w:r>
-      <w:proofErr w:type="spellEnd"/>
-      <w:r>
-        <w:rPr>
-          <w:rFonts w:ascii="Times New Roman" w:eastAsia="Times New Roman" w:hAnsi="Times New Roman" w:cs="Times New Roman"/>
-          <w:sz w:val="22"/>
-        </w:rPr>
-        <w:t xml:space="preserve"> = </w:t>
-      </w:r>
-      <w:proofErr w:type="spellStart"/>
-      <w:r>
-        <w:rPr>
-          <w:rFonts w:ascii="Times New Roman" w:eastAsia="Times New Roman" w:hAnsi="Times New Roman" w:cs="Times New Roman"/>
-          <w:sz w:val="22"/>
-        </w:rPr>
-        <w:t>d.id_producto</w:t>
-      </w:r>
-      <w:proofErr w:type="spellEnd"/>
-      <w:r>
-        <w:rPr>
-          <w:rFonts w:ascii="Times New Roman" w:eastAsia="Times New Roman" w:hAnsi="Times New Roman" w:cs="Times New Roman"/>
-          <w:sz w:val="22"/>
-        </w:rPr>
-        <w:t xml:space="preserve"> </w:t>
-      </w:r>
-      <w:r>
-        <w:rPr>
-          <w:rFonts w:ascii="Times New Roman" w:eastAsia="Times New Roman" w:hAnsi="Times New Roman" w:cs="Times New Roman"/>
-          <w:sz w:val="22"/>
-        </w:rPr>
-        <w:br/>
-        <w:t xml:space="preserve">               </w:t>
-      </w:r>
-      <w:proofErr w:type="spellStart"/>
-      <w:r>
-        <w:rPr>
-          <w:rFonts w:ascii="Times New Roman" w:eastAsia="Times New Roman" w:hAnsi="Times New Roman" w:cs="Times New Roman"/>
-          <w:sz w:val="22"/>
-        </w:rPr>
-        <w:t>group</w:t>
-      </w:r>
-      <w:proofErr w:type="spellEnd"/>
-      <w:r>
-        <w:rPr>
-          <w:rFonts w:ascii="Times New Roman" w:eastAsia="Times New Roman" w:hAnsi="Times New Roman" w:cs="Times New Roman"/>
-          <w:sz w:val="22"/>
-        </w:rPr>
-        <w:t xml:space="preserve"> </w:t>
-      </w:r>
-      <w:proofErr w:type="spellStart"/>
-      <w:r>
-        <w:rPr>
-          <w:rFonts w:ascii="Times New Roman" w:eastAsia="Times New Roman" w:hAnsi="Times New Roman" w:cs="Times New Roman"/>
-          <w:sz w:val="22"/>
-        </w:rPr>
-        <w:t>by</w:t>
-      </w:r>
-      <w:proofErr w:type="spellEnd"/>
-      <w:r>
-        <w:rPr>
-          <w:rFonts w:ascii="Times New Roman" w:eastAsia="Times New Roman" w:hAnsi="Times New Roman" w:cs="Times New Roman"/>
-          <w:sz w:val="22"/>
-        </w:rPr>
-        <w:t xml:space="preserve"> </w:t>
-      </w:r>
-      <w:proofErr w:type="spellStart"/>
-      <w:r>
-        <w:rPr>
-          <w:rFonts w:ascii="Times New Roman" w:eastAsia="Times New Roman" w:hAnsi="Times New Roman" w:cs="Times New Roman"/>
-          <w:sz w:val="22"/>
-        </w:rPr>
-        <w:t>p.nombre_producto</w:t>
-      </w:r>
-      <w:proofErr w:type="spellEnd"/>
-      <w:r>
-        <w:rPr>
-          <w:rFonts w:ascii="Times New Roman" w:eastAsia="Times New Roman" w:hAnsi="Times New Roman" w:cs="Times New Roman"/>
-          <w:sz w:val="22"/>
-        </w:rPr>
-        <w:br/>
-        <w:t xml:space="preserve">               </w:t>
-      </w:r>
-      <w:proofErr w:type="spellStart"/>
-      <w:r>
-        <w:rPr>
-          <w:rFonts w:ascii="Times New Roman" w:eastAsia="Times New Roman" w:hAnsi="Times New Roman" w:cs="Times New Roman"/>
-          <w:sz w:val="22"/>
-        </w:rPr>
-        <w:t>order</w:t>
-      </w:r>
-      <w:proofErr w:type="spellEnd"/>
-      <w:r>
-        <w:rPr>
-          <w:rFonts w:ascii="Times New Roman" w:eastAsia="Times New Roman" w:hAnsi="Times New Roman" w:cs="Times New Roman"/>
-          <w:sz w:val="22"/>
-        </w:rPr>
-        <w:t xml:space="preserve"> </w:t>
-      </w:r>
-      <w:proofErr w:type="spellStart"/>
-      <w:r>
-        <w:rPr>
-          <w:rFonts w:ascii="Times New Roman" w:eastAsia="Times New Roman" w:hAnsi="Times New Roman" w:cs="Times New Roman"/>
-          <w:sz w:val="22"/>
-        </w:rPr>
-        <w:t>by</w:t>
-      </w:r>
-      <w:proofErr w:type="spellEnd"/>
-      <w:r>
-        <w:rPr>
-          <w:rFonts w:ascii="Times New Roman" w:eastAsia="Times New Roman" w:hAnsi="Times New Roman" w:cs="Times New Roman"/>
-          <w:sz w:val="22"/>
-        </w:rPr>
-        <w:t xml:space="preserve"> sum(</w:t>
-      </w:r>
-      <w:proofErr w:type="spellStart"/>
-      <w:r>
-        <w:rPr>
-          <w:rFonts w:ascii="Times New Roman" w:eastAsia="Times New Roman" w:hAnsi="Times New Roman" w:cs="Times New Roman"/>
-          <w:sz w:val="22"/>
-        </w:rPr>
-        <w:t>d.cantidad</w:t>
-      </w:r>
-      <w:proofErr w:type="spellEnd"/>
-      <w:r>
-        <w:rPr>
-          <w:rFonts w:ascii="Times New Roman" w:eastAsia="Times New Roman" w:hAnsi="Times New Roman" w:cs="Times New Roman"/>
-          <w:sz w:val="22"/>
-        </w:rPr>
-        <w:t xml:space="preserve">) </w:t>
-      </w:r>
-      <w:proofErr w:type="spellStart"/>
-      <w:r>
-        <w:rPr>
-          <w:rFonts w:ascii="Times New Roman" w:eastAsia="Times New Roman" w:hAnsi="Times New Roman" w:cs="Times New Roman"/>
-          <w:sz w:val="22"/>
-        </w:rPr>
-        <w:t>desc</w:t>
-      </w:r>
-      <w:proofErr w:type="spellEnd"/>
-      <w:r>
-        <w:rPr>
-          <w:rFonts w:ascii="Times New Roman" w:eastAsia="Times New Roman" w:hAnsi="Times New Roman" w:cs="Times New Roman"/>
-          <w:sz w:val="22"/>
-        </w:rPr>
-        <w:t>;"""</w:t>
-      </w:r>
-      <w:r>
-        <w:rPr>
-          <w:rFonts w:ascii="Times New Roman" w:eastAsia="Times New Roman" w:hAnsi="Times New Roman" w:cs="Times New Roman"/>
-          <w:sz w:val="22"/>
-        </w:rPr>
-        <w:br/>
-        <w:t xml:space="preserve">    </w:t>
-      </w:r>
-      <w:r>
-        <w:rPr>
-          <w:rFonts w:ascii="Times New Roman" w:eastAsia="Times New Roman" w:hAnsi="Times New Roman" w:cs="Times New Roman"/>
-          <w:sz w:val="22"/>
-        </w:rPr>
-        <w:br/>
-        <w:t xml:space="preserve">    </w:t>
-      </w:r>
-      <w:proofErr w:type="spellStart"/>
-      <w:r>
-        <w:rPr>
-          <w:rFonts w:ascii="Times New Roman" w:eastAsia="Times New Roman" w:hAnsi="Times New Roman" w:cs="Times New Roman"/>
-          <w:sz w:val="22"/>
-        </w:rPr>
-        <w:t>return</w:t>
-      </w:r>
-      <w:proofErr w:type="spellEnd"/>
-      <w:r>
-        <w:rPr>
-          <w:rFonts w:ascii="Times New Roman" w:eastAsia="Times New Roman" w:hAnsi="Times New Roman" w:cs="Times New Roman"/>
-          <w:sz w:val="22"/>
-        </w:rPr>
-        <w:t xml:space="preserve"> </w:t>
-      </w:r>
-      <w:proofErr w:type="spellStart"/>
-      <w:r>
-        <w:rPr>
-          <w:rFonts w:ascii="Times New Roman" w:eastAsia="Times New Roman" w:hAnsi="Times New Roman" w:cs="Times New Roman"/>
-          <w:sz w:val="22"/>
-        </w:rPr>
-        <w:t>conexion</w:t>
-      </w:r>
-      <w:proofErr w:type="spellEnd"/>
-      <w:r>
-        <w:rPr>
-          <w:rFonts w:ascii="Times New Roman" w:eastAsia="Times New Roman" w:hAnsi="Times New Roman" w:cs="Times New Roman"/>
-          <w:sz w:val="22"/>
-        </w:rPr>
-        <w:t>(</w:t>
-      </w:r>
-      <w:proofErr w:type="spellStart"/>
-      <w:r>
-        <w:rPr>
-          <w:rFonts w:ascii="Times New Roman" w:eastAsia="Times New Roman" w:hAnsi="Times New Roman" w:cs="Times New Roman"/>
-          <w:sz w:val="22"/>
-        </w:rPr>
-        <w:t>query</w:t>
-      </w:r>
-      <w:proofErr w:type="spellEnd"/>
-      <w:r>
-        <w:rPr>
-          <w:rFonts w:ascii="Times New Roman" w:eastAsia="Times New Roman" w:hAnsi="Times New Roman" w:cs="Times New Roman"/>
-          <w:sz w:val="22"/>
-        </w:rPr>
-        <w:t>, datos=</w:t>
-      </w:r>
-      <w:proofErr w:type="spellStart"/>
-      <w:r>
-        <w:rPr>
-          <w:rFonts w:ascii="Times New Roman" w:eastAsia="Times New Roman" w:hAnsi="Times New Roman" w:cs="Times New Roman"/>
-          <w:sz w:val="22"/>
-        </w:rPr>
-        <w:t>None</w:t>
-      </w:r>
-      <w:proofErr w:type="spellEnd"/>
-      <w:r>
-        <w:rPr>
-          <w:rFonts w:ascii="Times New Roman" w:eastAsia="Times New Roman" w:hAnsi="Times New Roman" w:cs="Times New Roman"/>
-          <w:sz w:val="22"/>
-        </w:rPr>
-        <w:t>, tipo=1)</w:t>
+        <w:t xml:space="preserve">    return conexion(query, datos=None, tipo=1)</w:t>
       </w:r>
     </w:p>
     <w:p>
@@ -16203,53 +14563,12 @@
           <w:sz w:val="22"/>
         </w:rPr>
       </w:pPr>
-      <w:proofErr w:type="spellStart"/>
-      <w:r>
-        <w:rPr>
-          <w:rFonts w:ascii="Times New Roman" w:eastAsia="Times New Roman" w:hAnsi="Times New Roman" w:cs="Times New Roman"/>
-          <w:sz w:val="22"/>
-        </w:rPr>
-        <w:t>def</w:t>
-      </w:r>
-      <w:proofErr w:type="spellEnd"/>
-      <w:r>
-        <w:rPr>
-          <w:rFonts w:ascii="Times New Roman" w:eastAsia="Times New Roman" w:hAnsi="Times New Roman" w:cs="Times New Roman"/>
-          <w:sz w:val="22"/>
-        </w:rPr>
-        <w:t xml:space="preserve"> formateador(resultados: </w:t>
-      </w:r>
-      <w:proofErr w:type="spellStart"/>
-      <w:r>
-        <w:rPr>
-          <w:rFonts w:ascii="Times New Roman" w:eastAsia="Times New Roman" w:hAnsi="Times New Roman" w:cs="Times New Roman"/>
-          <w:sz w:val="22"/>
-        </w:rPr>
-        <w:t>list</w:t>
-      </w:r>
-      <w:proofErr w:type="spellEnd"/>
-      <w:r>
-        <w:rPr>
-          <w:rFonts w:ascii="Times New Roman" w:eastAsia="Times New Roman" w:hAnsi="Times New Roman" w:cs="Times New Roman"/>
-          <w:sz w:val="22"/>
-        </w:rPr>
-        <w:t xml:space="preserve">, ancho = 20) -&gt; </w:t>
-      </w:r>
-      <w:proofErr w:type="spellStart"/>
-      <w:r>
-        <w:rPr>
-          <w:rFonts w:ascii="Times New Roman" w:eastAsia="Times New Roman" w:hAnsi="Times New Roman" w:cs="Times New Roman"/>
-          <w:sz w:val="22"/>
-        </w:rPr>
-        <w:t>None</w:t>
-      </w:r>
-      <w:proofErr w:type="spellEnd"/>
-      <w:r>
-        <w:rPr>
-          <w:rFonts w:ascii="Times New Roman" w:eastAsia="Times New Roman" w:hAnsi="Times New Roman" w:cs="Times New Roman"/>
-          <w:sz w:val="22"/>
-        </w:rPr>
-        <w:t>:</w:t>
+      <w:r>
+        <w:rPr>
+          <w:rFonts w:ascii="Times New Roman" w:eastAsia="Times New Roman" w:hAnsi="Times New Roman" w:cs="Times New Roman"/>
+          <w:sz w:val="22"/>
+        </w:rPr>
+        <w:t>def formateador(resultados: list, ancho = 20) -&gt; None:</w:t>
       </w:r>
       <w:r>
         <w:rPr>
@@ -16265,39 +14584,7 @@
           <w:sz w:val="22"/>
         </w:rPr>
         <w:br/>
-        <w:t xml:space="preserve">    Esta </w:t>
-      </w:r>
-      <w:proofErr w:type="spellStart"/>
-      <w:r>
-        <w:rPr>
-          <w:rFonts w:ascii="Times New Roman" w:eastAsia="Times New Roman" w:hAnsi="Times New Roman" w:cs="Times New Roman"/>
-          <w:sz w:val="22"/>
-        </w:rPr>
-        <w:t>funcion</w:t>
-      </w:r>
-      <w:proofErr w:type="spellEnd"/>
-      <w:r>
-        <w:rPr>
-          <w:rFonts w:ascii="Times New Roman" w:eastAsia="Times New Roman" w:hAnsi="Times New Roman" w:cs="Times New Roman"/>
-          <w:sz w:val="22"/>
-        </w:rPr>
-        <w:t xml:space="preserve"> se encarga de presentar en formato de tabla a </w:t>
-      </w:r>
-      <w:proofErr w:type="spellStart"/>
-      <w:r>
-        <w:rPr>
-          <w:rFonts w:ascii="Times New Roman" w:eastAsia="Times New Roman" w:hAnsi="Times New Roman" w:cs="Times New Roman"/>
-          <w:sz w:val="22"/>
-        </w:rPr>
-        <w:t>traves</w:t>
-      </w:r>
-      <w:proofErr w:type="spellEnd"/>
-      <w:r>
-        <w:rPr>
-          <w:rFonts w:ascii="Times New Roman" w:eastAsia="Times New Roman" w:hAnsi="Times New Roman" w:cs="Times New Roman"/>
-          <w:sz w:val="22"/>
-        </w:rPr>
-        <w:t xml:space="preserve"> </w:t>
+        <w:t xml:space="preserve">    Esta funcion se encarga de presentar en formato de tabla a traves </w:t>
       </w:r>
       <w:r>
         <w:rPr>
@@ -16321,39 +14608,7 @@
           <w:sz w:val="22"/>
         </w:rPr>
         <w:br/>
-        <w:t xml:space="preserve">    </w:t>
-      </w:r>
-      <w:proofErr w:type="spellStart"/>
-      <w:r>
-        <w:rPr>
-          <w:rFonts w:ascii="Times New Roman" w:eastAsia="Times New Roman" w:hAnsi="Times New Roman" w:cs="Times New Roman"/>
-          <w:sz w:val="22"/>
-        </w:rPr>
-        <w:t>if</w:t>
-      </w:r>
-      <w:proofErr w:type="spellEnd"/>
-      <w:r>
-        <w:rPr>
-          <w:rFonts w:ascii="Times New Roman" w:eastAsia="Times New Roman" w:hAnsi="Times New Roman" w:cs="Times New Roman"/>
-          <w:sz w:val="22"/>
-        </w:rPr>
-        <w:t xml:space="preserve"> </w:t>
-      </w:r>
-      <w:proofErr w:type="spellStart"/>
-      <w:r>
-        <w:rPr>
-          <w:rFonts w:ascii="Times New Roman" w:eastAsia="Times New Roman" w:hAnsi="Times New Roman" w:cs="Times New Roman"/>
-          <w:sz w:val="22"/>
-        </w:rPr>
-        <w:t>not</w:t>
-      </w:r>
-      <w:proofErr w:type="spellEnd"/>
-      <w:r>
-        <w:rPr>
-          <w:rFonts w:ascii="Times New Roman" w:eastAsia="Times New Roman" w:hAnsi="Times New Roman" w:cs="Times New Roman"/>
-          <w:sz w:val="22"/>
-        </w:rPr>
-        <w:t xml:space="preserve"> resultados:</w:t>
+        <w:t xml:space="preserve">    if not resultados:</w:t>
       </w:r>
       <w:r>
         <w:rPr>
@@ -16361,23 +14616,7 @@
           <w:sz w:val="22"/>
         </w:rPr>
         <w:br/>
-        <w:t xml:space="preserve">        </w:t>
-      </w:r>
-      <w:proofErr w:type="spellStart"/>
-      <w:r>
-        <w:rPr>
-          <w:rFonts w:ascii="Times New Roman" w:eastAsia="Times New Roman" w:hAnsi="Times New Roman" w:cs="Times New Roman"/>
-          <w:sz w:val="22"/>
-        </w:rPr>
-        <w:t>print</w:t>
-      </w:r>
-      <w:proofErr w:type="spellEnd"/>
-      <w:r>
-        <w:rPr>
-          <w:rFonts w:ascii="Times New Roman" w:eastAsia="Times New Roman" w:hAnsi="Times New Roman" w:cs="Times New Roman"/>
-          <w:sz w:val="22"/>
-        </w:rPr>
-        <w:t>('\n' * 50)</w:t>
+        <w:t xml:space="preserve">        print('\n' * 50)</w:t>
       </w:r>
       <w:r>
         <w:rPr>
@@ -16385,39 +14624,7 @@
           <w:sz w:val="22"/>
         </w:rPr>
         <w:br/>
-        <w:t xml:space="preserve">        </w:t>
-      </w:r>
-      <w:proofErr w:type="spellStart"/>
-      <w:r>
-        <w:rPr>
-          <w:rFonts w:ascii="Times New Roman" w:eastAsia="Times New Roman" w:hAnsi="Times New Roman" w:cs="Times New Roman"/>
-          <w:sz w:val="22"/>
-        </w:rPr>
-        <w:t>print</w:t>
-      </w:r>
-      <w:proofErr w:type="spellEnd"/>
-      <w:r>
-        <w:rPr>
-          <w:rFonts w:ascii="Times New Roman" w:eastAsia="Times New Roman" w:hAnsi="Times New Roman" w:cs="Times New Roman"/>
-          <w:sz w:val="22"/>
-        </w:rPr>
-        <w:t xml:space="preserve">('La tabla esta </w:t>
-      </w:r>
-      <w:proofErr w:type="spellStart"/>
-      <w:r>
-        <w:rPr>
-          <w:rFonts w:ascii="Times New Roman" w:eastAsia="Times New Roman" w:hAnsi="Times New Roman" w:cs="Times New Roman"/>
-          <w:sz w:val="22"/>
-        </w:rPr>
-        <w:t>vacia</w:t>
-      </w:r>
-      <w:proofErr w:type="spellEnd"/>
-      <w:r>
-        <w:rPr>
-          <w:rFonts w:ascii="Times New Roman" w:eastAsia="Times New Roman" w:hAnsi="Times New Roman" w:cs="Times New Roman"/>
-          <w:sz w:val="22"/>
-        </w:rPr>
-        <w:t>...')</w:t>
+        <w:t xml:space="preserve">        print('La tabla esta vacia...')</w:t>
       </w:r>
       <w:r>
         <w:rPr>
@@ -16425,17 +14632,8 @@
           <w:sz w:val="22"/>
         </w:rPr>
         <w:br/>
-        <w:t xml:space="preserve">        </w:t>
-      </w:r>
-      <w:proofErr w:type="spellStart"/>
-      <w:r>
-        <w:rPr>
-          <w:rFonts w:ascii="Times New Roman" w:eastAsia="Times New Roman" w:hAnsi="Times New Roman" w:cs="Times New Roman"/>
-          <w:sz w:val="22"/>
-        </w:rPr>
-        <w:t>return</w:t>
-      </w:r>
-      <w:proofErr w:type="spellEnd"/>
+        <w:t xml:space="preserve">        return</w:t>
+      </w:r>
       <w:r>
         <w:rPr>
           <w:rFonts w:ascii="Times New Roman" w:eastAsia="Times New Roman" w:hAnsi="Times New Roman" w:cs="Times New Roman"/>
@@ -16449,23 +14647,7 @@
           <w:sz w:val="22"/>
         </w:rPr>
         <w:br/>
-        <w:t xml:space="preserve">    </w:t>
-      </w:r>
-      <w:proofErr w:type="spellStart"/>
-      <w:r>
-        <w:rPr>
-          <w:rFonts w:ascii="Times New Roman" w:eastAsia="Times New Roman" w:hAnsi="Times New Roman" w:cs="Times New Roman"/>
-          <w:sz w:val="22"/>
-        </w:rPr>
-        <w:t>print</w:t>
-      </w:r>
-      <w:proofErr w:type="spellEnd"/>
-      <w:r>
-        <w:rPr>
-          <w:rFonts w:ascii="Times New Roman" w:eastAsia="Times New Roman" w:hAnsi="Times New Roman" w:cs="Times New Roman"/>
-          <w:sz w:val="22"/>
-        </w:rPr>
-        <w:t>('\n' * 50)</w:t>
+        <w:t xml:space="preserve">    print('\n' * 50)</w:t>
       </w:r>
       <w:r>
         <w:rPr>
@@ -16473,39 +14655,7 @@
           <w:sz w:val="22"/>
         </w:rPr>
         <w:br/>
-        <w:t xml:space="preserve">    </w:t>
-      </w:r>
-      <w:proofErr w:type="spellStart"/>
-      <w:r>
-        <w:rPr>
-          <w:rFonts w:ascii="Times New Roman" w:eastAsia="Times New Roman" w:hAnsi="Times New Roman" w:cs="Times New Roman"/>
-          <w:sz w:val="22"/>
-        </w:rPr>
-        <w:t>print</w:t>
-      </w:r>
-      <w:proofErr w:type="spellEnd"/>
-      <w:r>
-        <w:rPr>
-          <w:rFonts w:ascii="Times New Roman" w:eastAsia="Times New Roman" w:hAnsi="Times New Roman" w:cs="Times New Roman"/>
-          <w:sz w:val="22"/>
-        </w:rPr>
-        <w:t xml:space="preserve">('=' * </w:t>
-      </w:r>
-      <w:proofErr w:type="spellStart"/>
-      <w:r>
-        <w:rPr>
-          <w:rFonts w:ascii="Times New Roman" w:eastAsia="Times New Roman" w:hAnsi="Times New Roman" w:cs="Times New Roman"/>
-          <w:sz w:val="22"/>
-        </w:rPr>
-        <w:t>len</w:t>
-      </w:r>
-      <w:proofErr w:type="spellEnd"/>
-      <w:r>
-        <w:rPr>
-          <w:rFonts w:ascii="Times New Roman" w:eastAsia="Times New Roman" w:hAnsi="Times New Roman" w:cs="Times New Roman"/>
-          <w:sz w:val="22"/>
-        </w:rPr>
-        <w:t>(resultados[0]) * 31 + '=')</w:t>
+        <w:t xml:space="preserve">    print('=' * len(resultados[0]) * 31 + '=')</w:t>
       </w:r>
       <w:r>
         <w:rPr>
@@ -16513,23 +14663,7 @@
           <w:sz w:val="22"/>
         </w:rPr>
         <w:br/>
-        <w:t xml:space="preserve">    </w:t>
-      </w:r>
-      <w:proofErr w:type="spellStart"/>
-      <w:r>
-        <w:rPr>
-          <w:rFonts w:ascii="Times New Roman" w:eastAsia="Times New Roman" w:hAnsi="Times New Roman" w:cs="Times New Roman"/>
-          <w:sz w:val="22"/>
-        </w:rPr>
-        <w:t>linea</w:t>
-      </w:r>
-      <w:proofErr w:type="spellEnd"/>
-      <w:r>
-        <w:rPr>
-          <w:rFonts w:ascii="Times New Roman" w:eastAsia="Times New Roman" w:hAnsi="Times New Roman" w:cs="Times New Roman"/>
-          <w:sz w:val="22"/>
-        </w:rPr>
-        <w:t xml:space="preserve"> = '|'</w:t>
+        <w:t xml:space="preserve">    linea = '|'</w:t>
       </w:r>
       <w:r>
         <w:rPr>
@@ -16537,39 +14671,7 @@
           <w:sz w:val="22"/>
         </w:rPr>
         <w:br/>
-        <w:t xml:space="preserve">    </w:t>
-      </w:r>
-      <w:proofErr w:type="spellStart"/>
-      <w:r>
-        <w:rPr>
-          <w:rFonts w:ascii="Times New Roman" w:eastAsia="Times New Roman" w:hAnsi="Times New Roman" w:cs="Times New Roman"/>
-          <w:sz w:val="22"/>
-        </w:rPr>
-        <w:t>for</w:t>
-      </w:r>
-      <w:proofErr w:type="spellEnd"/>
-      <w:r>
-        <w:rPr>
-          <w:rFonts w:ascii="Times New Roman" w:eastAsia="Times New Roman" w:hAnsi="Times New Roman" w:cs="Times New Roman"/>
-          <w:sz w:val="22"/>
-        </w:rPr>
-        <w:t xml:space="preserve"> resultado in resultados[0].</w:t>
-      </w:r>
-      <w:proofErr w:type="spellStart"/>
-      <w:r>
-        <w:rPr>
-          <w:rFonts w:ascii="Times New Roman" w:eastAsia="Times New Roman" w:hAnsi="Times New Roman" w:cs="Times New Roman"/>
-          <w:sz w:val="22"/>
-        </w:rPr>
-        <w:t>keys</w:t>
-      </w:r>
-      <w:proofErr w:type="spellEnd"/>
-      <w:r>
-        <w:rPr>
-          <w:rFonts w:ascii="Times New Roman" w:eastAsia="Times New Roman" w:hAnsi="Times New Roman" w:cs="Times New Roman"/>
-          <w:sz w:val="22"/>
-        </w:rPr>
-        <w:t>():</w:t>
+        <w:t xml:space="preserve">    for resultado in resultados[0].keys():</w:t>
       </w:r>
       <w:r>
         <w:rPr>
@@ -16577,71 +14679,7 @@
           <w:sz w:val="22"/>
         </w:rPr>
         <w:br/>
-        <w:t xml:space="preserve">        </w:t>
-      </w:r>
-      <w:proofErr w:type="spellStart"/>
-      <w:r>
-        <w:rPr>
-          <w:rFonts w:ascii="Times New Roman" w:eastAsia="Times New Roman" w:hAnsi="Times New Roman" w:cs="Times New Roman"/>
-          <w:sz w:val="22"/>
-        </w:rPr>
-        <w:t>linea</w:t>
-      </w:r>
-      <w:proofErr w:type="spellEnd"/>
-      <w:r>
-        <w:rPr>
-          <w:rFonts w:ascii="Times New Roman" w:eastAsia="Times New Roman" w:hAnsi="Times New Roman" w:cs="Times New Roman"/>
-          <w:sz w:val="22"/>
-        </w:rPr>
-        <w:t xml:space="preserve"> = </w:t>
-      </w:r>
-      <w:proofErr w:type="spellStart"/>
-      <w:r>
-        <w:rPr>
-          <w:rFonts w:ascii="Times New Roman" w:eastAsia="Times New Roman" w:hAnsi="Times New Roman" w:cs="Times New Roman"/>
-          <w:sz w:val="22"/>
-        </w:rPr>
-        <w:t>linea</w:t>
-      </w:r>
-      <w:proofErr w:type="spellEnd"/>
-      <w:r>
-        <w:rPr>
-          <w:rFonts w:ascii="Times New Roman" w:eastAsia="Times New Roman" w:hAnsi="Times New Roman" w:cs="Times New Roman"/>
-          <w:sz w:val="22"/>
-        </w:rPr>
-        <w:t xml:space="preserve"> + '{:^30}|'.</w:t>
-      </w:r>
-      <w:proofErr w:type="spellStart"/>
-      <w:r>
-        <w:rPr>
-          <w:rFonts w:ascii="Times New Roman" w:eastAsia="Times New Roman" w:hAnsi="Times New Roman" w:cs="Times New Roman"/>
-          <w:sz w:val="22"/>
-        </w:rPr>
-        <w:t>format</w:t>
-      </w:r>
-      <w:proofErr w:type="spellEnd"/>
-      <w:r>
-        <w:rPr>
-          <w:rFonts w:ascii="Times New Roman" w:eastAsia="Times New Roman" w:hAnsi="Times New Roman" w:cs="Times New Roman"/>
-          <w:sz w:val="22"/>
-        </w:rPr>
-        <w:t>(</w:t>
-      </w:r>
-      <w:proofErr w:type="spellStart"/>
-      <w:r>
-        <w:rPr>
-          <w:rFonts w:ascii="Times New Roman" w:eastAsia="Times New Roman" w:hAnsi="Times New Roman" w:cs="Times New Roman"/>
-          <w:sz w:val="22"/>
-        </w:rPr>
-        <w:t>str</w:t>
-      </w:r>
-      <w:proofErr w:type="spellEnd"/>
-      <w:r>
-        <w:rPr>
-          <w:rFonts w:ascii="Times New Roman" w:eastAsia="Times New Roman" w:hAnsi="Times New Roman" w:cs="Times New Roman"/>
-          <w:sz w:val="22"/>
-        </w:rPr>
-        <w:t>(resultado))</w:t>
+        <w:t xml:space="preserve">        linea = linea + '{:^30}|'.format(str(resultado))</w:t>
       </w:r>
       <w:r>
         <w:rPr>
@@ -16649,39 +14687,7 @@
           <w:sz w:val="22"/>
         </w:rPr>
         <w:br/>
-        <w:t xml:space="preserve">    </w:t>
-      </w:r>
-      <w:proofErr w:type="spellStart"/>
-      <w:r>
-        <w:rPr>
-          <w:rFonts w:ascii="Times New Roman" w:eastAsia="Times New Roman" w:hAnsi="Times New Roman" w:cs="Times New Roman"/>
-          <w:sz w:val="22"/>
-        </w:rPr>
-        <w:t>print</w:t>
-      </w:r>
-      <w:proofErr w:type="spellEnd"/>
-      <w:r>
-        <w:rPr>
-          <w:rFonts w:ascii="Times New Roman" w:eastAsia="Times New Roman" w:hAnsi="Times New Roman" w:cs="Times New Roman"/>
-          <w:sz w:val="22"/>
-        </w:rPr>
-        <w:t>(</w:t>
-      </w:r>
-      <w:proofErr w:type="spellStart"/>
-      <w:r>
-        <w:rPr>
-          <w:rFonts w:ascii="Times New Roman" w:eastAsia="Times New Roman" w:hAnsi="Times New Roman" w:cs="Times New Roman"/>
-          <w:sz w:val="22"/>
-        </w:rPr>
-        <w:t>linea</w:t>
-      </w:r>
-      <w:proofErr w:type="spellEnd"/>
-      <w:r>
-        <w:rPr>
-          <w:rFonts w:ascii="Times New Roman" w:eastAsia="Times New Roman" w:hAnsi="Times New Roman" w:cs="Times New Roman"/>
-          <w:sz w:val="22"/>
-        </w:rPr>
-        <w:t>)</w:t>
+        <w:t xml:space="preserve">    print(linea)</w:t>
       </w:r>
       <w:r>
         <w:rPr>
@@ -16689,55 +14695,7 @@
           <w:sz w:val="22"/>
         </w:rPr>
         <w:br/>
-        <w:t xml:space="preserve">    </w:t>
-      </w:r>
-      <w:proofErr w:type="spellStart"/>
-      <w:r>
-        <w:rPr>
-          <w:rFonts w:ascii="Times New Roman" w:eastAsia="Times New Roman" w:hAnsi="Times New Roman" w:cs="Times New Roman"/>
-          <w:sz w:val="22"/>
-        </w:rPr>
-        <w:t>print</w:t>
-      </w:r>
-      <w:proofErr w:type="spellEnd"/>
-      <w:r>
-        <w:rPr>
-          <w:rFonts w:ascii="Times New Roman" w:eastAsia="Times New Roman" w:hAnsi="Times New Roman" w:cs="Times New Roman"/>
-          <w:sz w:val="22"/>
-        </w:rPr>
-        <w:t xml:space="preserve">('=' * </w:t>
-      </w:r>
-      <w:proofErr w:type="spellStart"/>
-      <w:r>
-        <w:rPr>
-          <w:rFonts w:ascii="Times New Roman" w:eastAsia="Times New Roman" w:hAnsi="Times New Roman" w:cs="Times New Roman"/>
-          <w:sz w:val="22"/>
-        </w:rPr>
-        <w:t>len</w:t>
-      </w:r>
-      <w:proofErr w:type="spellEnd"/>
-      <w:r>
-        <w:rPr>
-          <w:rFonts w:ascii="Times New Roman" w:eastAsia="Times New Roman" w:hAnsi="Times New Roman" w:cs="Times New Roman"/>
-          <w:sz w:val="22"/>
-        </w:rPr>
-        <w:t>(</w:t>
-      </w:r>
-      <w:proofErr w:type="spellStart"/>
-      <w:r>
-        <w:rPr>
-          <w:rFonts w:ascii="Times New Roman" w:eastAsia="Times New Roman" w:hAnsi="Times New Roman" w:cs="Times New Roman"/>
-          <w:sz w:val="22"/>
-        </w:rPr>
-        <w:t>linea</w:t>
-      </w:r>
-      <w:proofErr w:type="spellEnd"/>
-      <w:r>
-        <w:rPr>
-          <w:rFonts w:ascii="Times New Roman" w:eastAsia="Times New Roman" w:hAnsi="Times New Roman" w:cs="Times New Roman"/>
-          <w:sz w:val="22"/>
-        </w:rPr>
-        <w:t>))</w:t>
+        <w:t xml:space="preserve">    print('=' * len(linea))</w:t>
       </w:r>
     </w:p>
     <w:p>
@@ -17121,23 +15079,7 @@
           <w:rFonts w:ascii="Times New Roman" w:eastAsia="Times New Roman" w:hAnsi="Times New Roman" w:cs="Times New Roman"/>
           <w:sz w:val="22"/>
         </w:rPr>
-        <w:t xml:space="preserve">Sistema de </w:t>
-      </w:r>
-      <w:proofErr w:type="spellStart"/>
-      <w:r>
-        <w:rPr>
-          <w:rFonts w:ascii="Times New Roman" w:eastAsia="Times New Roman" w:hAnsi="Times New Roman" w:cs="Times New Roman"/>
-          <w:sz w:val="22"/>
-        </w:rPr>
-        <w:t>logging</w:t>
-      </w:r>
-      <w:proofErr w:type="spellEnd"/>
-      <w:r>
-        <w:rPr>
-          <w:rFonts w:ascii="Times New Roman" w:eastAsia="Times New Roman" w:hAnsi="Times New Roman" w:cs="Times New Roman"/>
-          <w:sz w:val="22"/>
-        </w:rPr>
-        <w:t xml:space="preserve"> para seguimiento de operaciones</w:t>
+        <w:t>Sistema de logging para seguimiento de operaciones</w:t>
       </w:r>
     </w:p>
     <w:p>
@@ -17213,7 +15155,7 @@
           <w:szCs w:val="24"/>
         </w:rPr>
       </w:pPr>
-      <w:bookmarkStart w:id="8" w:name="_Toc181309790"/>
+      <w:bookmarkStart w:id="9" w:name="_Toc181312648"/>
       <w:r>
         <w:rPr>
           <w:rFonts w:ascii="Times New Roman" w:eastAsia="Times New Roman" w:hAnsi="Times New Roman" w:cs="Times New Roman"/>
@@ -17224,7 +15166,7 @@
         </w:rPr>
         <w:t>Conclusiones</w:t>
       </w:r>
-      <w:bookmarkEnd w:id="8"/>
+      <w:bookmarkEnd w:id="9"/>
     </w:p>
     <w:p>
       <w:pPr>
@@ -17324,21 +15266,7 @@
           <w:rFonts w:ascii="Times New Roman" w:eastAsia="Times New Roman" w:hAnsi="Times New Roman" w:cs="Times New Roman"/>
         </w:rPr>
         <w:tab/>
-        <w:t xml:space="preserve">Como aspecto de mejora el sistema podría beneficiarse de una interfaz gráfica más amigable para el usuario, se podrían implementar funcionalidades adicionales tales como </w:t>
-      </w:r>
-      <w:proofErr w:type="gramStart"/>
-      <w:r>
-        <w:rPr>
-          <w:rFonts w:ascii="Times New Roman" w:eastAsia="Times New Roman" w:hAnsi="Times New Roman" w:cs="Times New Roman"/>
-        </w:rPr>
-        <w:t>los sistema</w:t>
-      </w:r>
-      <w:proofErr w:type="gramEnd"/>
-      <w:r>
-        <w:rPr>
-          <w:rFonts w:ascii="Times New Roman" w:eastAsia="Times New Roman" w:hAnsi="Times New Roman" w:cs="Times New Roman"/>
-        </w:rPr>
-        <w:t xml:space="preserve"> de alertas para productos próximos a </w:t>
+        <w:t xml:space="preserve">Como aspecto de mejora el sistema podría beneficiarse de una interfaz gráfica más amigable para el usuario, se podrían implementar funcionalidades adicionales tales como los sistema de alertas para productos próximos a </w:t>
       </w:r>
       <w:r>
         <w:rPr>
@@ -17429,7 +15357,7 @@
           <w:szCs w:val="24"/>
         </w:rPr>
       </w:pPr>
-      <w:bookmarkStart w:id="9" w:name="_Toc181309791"/>
+      <w:bookmarkStart w:id="10" w:name="_Toc181312649"/>
       <w:r>
         <w:rPr>
           <w:rFonts w:ascii="Times New Roman" w:eastAsia="Times New Roman" w:hAnsi="Times New Roman" w:cs="Times New Roman"/>
@@ -17441,7 +15369,7 @@
         <w:lastRenderedPageBreak/>
         <w:t>Fuente Bibliográfica</w:t>
       </w:r>
-      <w:bookmarkEnd w:id="9"/>
+      <w:bookmarkEnd w:id="10"/>
     </w:p>
     <w:p/>
     <w:p>
